--- a/doc/Cornell Cup Final Report.docx
+++ b/doc/Cornell Cup Final Report.docx
@@ -46,7 +46,7 @@
     </w:p>
     <w:sdt>
       <w:sdtPr>
-        <w:id w:val="-220983583"/>
+        <w:id w:val="-1396976308"/>
         <w:docPartObj>
           <w:docPartGallery w:val="Table of Contents"/>
           <w:docPartUnique/>
@@ -68,7 +68,7 @@
             <w:pStyle w:val="TOCHeading"/>
           </w:pPr>
           <w:r>
-            <w:t>Table of Contents</w:t>
+            <w:t>Contents</w:t>
           </w:r>
         </w:p>
         <w:p>
@@ -79,6 +79,7 @@
             </w:tabs>
             <w:rPr>
               <w:noProof/>
+              <w:lang w:eastAsia="en-US"/>
             </w:rPr>
           </w:pPr>
           <w:r>
@@ -90,7 +91,7 @@
           <w:r>
             <w:fldChar w:fldCharType="separate"/>
           </w:r>
-          <w:hyperlink w:anchor="_Toc384484374" w:history="1">
+          <w:hyperlink w:anchor="_Toc385062918" w:history="1">
             <w:r>
               <w:rPr>
                 <w:rStyle w:val="Hyperlink"/>
@@ -117,7 +118,7 @@
                 <w:noProof/>
                 <w:webHidden/>
               </w:rPr>
-              <w:instrText xml:space="preserve"> PAGEREF _Toc384484374 \h </w:instrText>
+              <w:instrText xml:space="preserve"> PAGEREF _Toc385062918 \h </w:instrText>
             </w:r>
             <w:r>
               <w:rPr>
@@ -156,9 +157,10 @@
             </w:tabs>
             <w:rPr>
               <w:noProof/>
+              <w:lang w:eastAsia="en-US"/>
             </w:rPr>
           </w:pPr>
-          <w:hyperlink w:anchor="_Toc384484375" w:history="1">
+          <w:hyperlink w:anchor="_Toc385062919" w:history="1">
             <w:r>
               <w:rPr>
                 <w:rStyle w:val="Hyperlink"/>
@@ -185,7 +187,7 @@
                 <w:noProof/>
                 <w:webHidden/>
               </w:rPr>
-              <w:instrText xml:space="preserve"> PAGEREF _Toc384484375 \h </w:instrText>
+              <w:instrText xml:space="preserve"> PAGEREF _Toc385062919 \h </w:instrText>
             </w:r>
             <w:r>
               <w:rPr>
@@ -224,9 +226,10 @@
             </w:tabs>
             <w:rPr>
               <w:noProof/>
+              <w:lang w:eastAsia="en-US"/>
             </w:rPr>
           </w:pPr>
-          <w:hyperlink w:anchor="_Toc384484376" w:history="1">
+          <w:hyperlink w:anchor="_Toc385062920" w:history="1">
             <w:r>
               <w:rPr>
                 <w:rStyle w:val="Hyperlink"/>
@@ -253,7 +256,7 @@
                 <w:noProof/>
                 <w:webHidden/>
               </w:rPr>
-              <w:instrText xml:space="preserve"> PAGEREF _Toc384484376 \h </w:instrText>
+              <w:instrText xml:space="preserve"> PAGEREF _Toc385062920 \h </w:instrText>
             </w:r>
             <w:r>
               <w:rPr>
@@ -292,9 +295,10 @@
             </w:tabs>
             <w:rPr>
               <w:noProof/>
+              <w:lang w:eastAsia="en-US"/>
             </w:rPr>
           </w:pPr>
-          <w:hyperlink w:anchor="_Toc384484377" w:history="1">
+          <w:hyperlink w:anchor="_Toc385062921" w:history="1">
             <w:r>
               <w:rPr>
                 <w:rStyle w:val="Hyperlink"/>
@@ -321,7 +325,7 @@
                 <w:noProof/>
                 <w:webHidden/>
               </w:rPr>
-              <w:instrText xml:space="preserve"> PAGEREF _Toc384484377 \h </w:instrText>
+              <w:instrText xml:space="preserve"> PAGEREF _Toc385062921 \h </w:instrText>
             </w:r>
             <w:r>
               <w:rPr>
@@ -360,9 +364,10 @@
             </w:tabs>
             <w:rPr>
               <w:noProof/>
+              <w:lang w:eastAsia="en-US"/>
             </w:rPr>
           </w:pPr>
-          <w:hyperlink w:anchor="_Toc384484378" w:history="1">
+          <w:hyperlink w:anchor="_Toc385062922" w:history="1">
             <w:r>
               <w:rPr>
                 <w:rStyle w:val="Hyperlink"/>
@@ -389,7 +394,7 @@
                 <w:noProof/>
                 <w:webHidden/>
               </w:rPr>
-              <w:instrText xml:space="preserve"> PAGEREF _Toc384484378 \h </w:instrText>
+              <w:instrText xml:space="preserve"> PAGEREF _Toc385062922 \h </w:instrText>
             </w:r>
             <w:r>
               <w:rPr>
@@ -428,9 +433,10 @@
             </w:tabs>
             <w:rPr>
               <w:noProof/>
+              <w:lang w:eastAsia="en-US"/>
             </w:rPr>
           </w:pPr>
-          <w:hyperlink w:anchor="_Toc384484379" w:history="1">
+          <w:hyperlink w:anchor="_Toc385062923" w:history="1">
             <w:r>
               <w:rPr>
                 <w:rStyle w:val="Hyperlink"/>
@@ -457,7 +463,7 @@
                 <w:noProof/>
                 <w:webHidden/>
               </w:rPr>
-              <w:instrText xml:space="preserve"> PAGEREF _Toc384484379 \h </w:instrText>
+              <w:instrText xml:space="preserve"> PAGEREF _Toc385062923 \h </w:instrText>
             </w:r>
             <w:r>
               <w:rPr>
@@ -496,9 +502,10 @@
             </w:tabs>
             <w:rPr>
               <w:noProof/>
+              <w:lang w:eastAsia="en-US"/>
             </w:rPr>
           </w:pPr>
-          <w:hyperlink w:anchor="_Toc384484380" w:history="1">
+          <w:hyperlink w:anchor="_Toc385062924" w:history="1">
             <w:r>
               <w:rPr>
                 <w:rStyle w:val="Hyperlink"/>
@@ -525,7 +532,7 @@
                 <w:noProof/>
                 <w:webHidden/>
               </w:rPr>
-              <w:instrText xml:space="preserve"> PAGEREF _Toc384484380 \h </w:instrText>
+              <w:instrText xml:space="preserve"> PAGEREF _Toc385062924 \h </w:instrText>
             </w:r>
             <w:r>
               <w:rPr>
@@ -564,9 +571,10 @@
             </w:tabs>
             <w:rPr>
               <w:noProof/>
+              <w:lang w:eastAsia="en-US"/>
             </w:rPr>
           </w:pPr>
-          <w:hyperlink w:anchor="_Toc384484381" w:history="1">
+          <w:hyperlink w:anchor="_Toc385062925" w:history="1">
             <w:r>
               <w:rPr>
                 <w:rStyle w:val="Hyperlink"/>
@@ -593,7 +601,7 @@
                 <w:noProof/>
                 <w:webHidden/>
               </w:rPr>
-              <w:instrText xml:space="preserve"> PAGEREF _Toc384484381 \h </w:instrText>
+              <w:instrText xml:space="preserve"> PAGEREF _Toc385062925 \h </w:instrText>
             </w:r>
             <w:r>
               <w:rPr>
@@ -632,9 +640,10 @@
             </w:tabs>
             <w:rPr>
               <w:noProof/>
+              <w:lang w:eastAsia="en-US"/>
             </w:rPr>
           </w:pPr>
-          <w:hyperlink w:anchor="_Toc384484382" w:history="1">
+          <w:hyperlink w:anchor="_Toc385062926" w:history="1">
             <w:r>
               <w:rPr>
                 <w:rStyle w:val="Hyperlink"/>
@@ -661,7 +670,7 @@
                 <w:noProof/>
                 <w:webHidden/>
               </w:rPr>
-              <w:instrText xml:space="preserve"> PAGEREF _Toc384484382 \h </w:instrText>
+              <w:instrText xml:space="preserve"> PAGEREF _Toc385062926 \h </w:instrText>
             </w:r>
             <w:r>
               <w:rPr>
@@ -700,9 +709,10 @@
             </w:tabs>
             <w:rPr>
               <w:noProof/>
+              <w:lang w:eastAsia="en-US"/>
             </w:rPr>
           </w:pPr>
-          <w:hyperlink w:anchor="_Toc384484383" w:history="1">
+          <w:hyperlink w:anchor="_Toc385062927" w:history="1">
             <w:r>
               <w:rPr>
                 <w:rStyle w:val="Hyperlink"/>
@@ -729,7 +739,7 @@
                 <w:noProof/>
                 <w:webHidden/>
               </w:rPr>
-              <w:instrText xml:space="preserve"> PAGEREF _Toc384484383 \h </w:instrText>
+              <w:instrText xml:space="preserve"> PAGEREF _Toc385062927 \h </w:instrText>
             </w:r>
             <w:r>
               <w:rPr>
@@ -749,7 +759,7 @@
                 <w:noProof/>
                 <w:webHidden/>
               </w:rPr>
-              <w:t>7</w:t>
+              <w:t>8</w:t>
             </w:r>
             <w:r>
               <w:rPr>
@@ -768,9 +778,10 @@
             </w:tabs>
             <w:rPr>
               <w:noProof/>
+              <w:lang w:eastAsia="en-US"/>
             </w:rPr>
           </w:pPr>
-          <w:hyperlink w:anchor="_Toc384484384" w:history="1">
+          <w:hyperlink w:anchor="_Toc385062928" w:history="1">
             <w:r>
               <w:rPr>
                 <w:rStyle w:val="Hyperlink"/>
@@ -797,7 +808,7 @@
                 <w:noProof/>
                 <w:webHidden/>
               </w:rPr>
-              <w:instrText xml:space="preserve"> PAGEREF _Toc384484384 \h </w:instrText>
+              <w:instrText xml:space="preserve"> PAGEREF _Toc385062928 \h </w:instrText>
             </w:r>
             <w:r>
               <w:rPr>
@@ -817,7 +828,7 @@
                 <w:noProof/>
                 <w:webHidden/>
               </w:rPr>
-              <w:t>7</w:t>
+              <w:t>8</w:t>
             </w:r>
             <w:r>
               <w:rPr>
@@ -836,9 +847,10 @@
             </w:tabs>
             <w:rPr>
               <w:noProof/>
+              <w:lang w:eastAsia="en-US"/>
             </w:rPr>
           </w:pPr>
-          <w:hyperlink w:anchor="_Toc384484385" w:history="1">
+          <w:hyperlink w:anchor="_Toc385062929" w:history="1">
             <w:r>
               <w:rPr>
                 <w:rStyle w:val="Hyperlink"/>
@@ -865,7 +877,7 @@
                 <w:noProof/>
                 <w:webHidden/>
               </w:rPr>
-              <w:instrText xml:space="preserve"> PAGEREF _Toc384484385 \h </w:instrText>
+              <w:instrText xml:space="preserve"> PAGEREF _Toc385062929 \h </w:instrText>
             </w:r>
             <w:r>
               <w:rPr>
@@ -885,7 +897,7 @@
                 <w:noProof/>
                 <w:webHidden/>
               </w:rPr>
-              <w:t>9</w:t>
+              <w:t>10</w:t>
             </w:r>
             <w:r>
               <w:rPr>
@@ -904,9 +916,10 @@
             </w:tabs>
             <w:rPr>
               <w:noProof/>
+              <w:lang w:eastAsia="en-US"/>
             </w:rPr>
           </w:pPr>
-          <w:hyperlink w:anchor="_Toc384484386" w:history="1">
+          <w:hyperlink w:anchor="_Toc385062930" w:history="1">
             <w:r>
               <w:rPr>
                 <w:rStyle w:val="Hyperlink"/>
@@ -933,7 +946,7 @@
                 <w:noProof/>
                 <w:webHidden/>
               </w:rPr>
-              <w:instrText xml:space="preserve"> PAGEREF _Toc384484386 \h </w:instrText>
+              <w:instrText xml:space="preserve"> PAGEREF _Toc385062930 \h </w:instrText>
             </w:r>
             <w:r>
               <w:rPr>
@@ -953,7 +966,7 @@
                 <w:noProof/>
                 <w:webHidden/>
               </w:rPr>
-              <w:t>9</w:t>
+              <w:t>10</w:t>
             </w:r>
             <w:r>
               <w:rPr>
@@ -972,9 +985,10 @@
             </w:tabs>
             <w:rPr>
               <w:noProof/>
+              <w:lang w:eastAsia="en-US"/>
             </w:rPr>
           </w:pPr>
-          <w:hyperlink w:anchor="_Toc384484387" w:history="1">
+          <w:hyperlink w:anchor="_Toc385062931" w:history="1">
             <w:r>
               <w:rPr>
                 <w:rStyle w:val="Hyperlink"/>
@@ -1001,7 +1015,7 @@
                 <w:noProof/>
                 <w:webHidden/>
               </w:rPr>
-              <w:instrText xml:space="preserve"> PAGEREF _Toc384484387 \h </w:instrText>
+              <w:instrText xml:space="preserve"> PAGEREF _Toc385062931 \h </w:instrText>
             </w:r>
             <w:r>
               <w:rPr>
@@ -1021,7 +1035,7 @@
                 <w:noProof/>
                 <w:webHidden/>
               </w:rPr>
-              <w:t>9</w:t>
+              <w:t>10</w:t>
             </w:r>
             <w:r>
               <w:rPr>
@@ -1040,9 +1054,10 @@
             </w:tabs>
             <w:rPr>
               <w:noProof/>
+              <w:lang w:eastAsia="en-US"/>
             </w:rPr>
           </w:pPr>
-          <w:hyperlink w:anchor="_Toc384484388" w:history="1">
+          <w:hyperlink w:anchor="_Toc385062932" w:history="1">
             <w:r>
               <w:rPr>
                 <w:rStyle w:val="Hyperlink"/>
@@ -1069,7 +1084,7 @@
                 <w:noProof/>
                 <w:webHidden/>
               </w:rPr>
-              <w:instrText xml:space="preserve"> PAGEREF _Toc384484388 \h </w:instrText>
+              <w:instrText xml:space="preserve"> PAGEREF _Toc385062932 \h </w:instrText>
             </w:r>
             <w:r>
               <w:rPr>
@@ -1089,7 +1104,7 @@
                 <w:noProof/>
                 <w:webHidden/>
               </w:rPr>
-              <w:t>10</w:t>
+              <w:t>11</w:t>
             </w:r>
             <w:r>
               <w:rPr>
@@ -1108,9 +1123,10 @@
             </w:tabs>
             <w:rPr>
               <w:noProof/>
+              <w:lang w:eastAsia="en-US"/>
             </w:rPr>
           </w:pPr>
-          <w:hyperlink w:anchor="_Toc384484389" w:history="1">
+          <w:hyperlink w:anchor="_Toc385062933" w:history="1">
             <w:r>
               <w:rPr>
                 <w:rStyle w:val="Hyperlink"/>
@@ -1137,7 +1153,7 @@
                 <w:noProof/>
                 <w:webHidden/>
               </w:rPr>
-              <w:instrText xml:space="preserve"> PAGEREF _Toc384484389 \h </w:instrText>
+              <w:instrText xml:space="preserve"> PAGEREF _Toc385062933 \h </w:instrText>
             </w:r>
             <w:r>
               <w:rPr>
@@ -1157,7 +1173,7 @@
                 <w:noProof/>
                 <w:webHidden/>
               </w:rPr>
-              <w:t>10</w:t>
+              <w:t>11</w:t>
             </w:r>
             <w:r>
               <w:rPr>
@@ -1176,9 +1192,10 @@
             </w:tabs>
             <w:rPr>
               <w:noProof/>
+              <w:lang w:eastAsia="en-US"/>
             </w:rPr>
           </w:pPr>
-          <w:hyperlink w:anchor="_Toc384484390" w:history="1">
+          <w:hyperlink w:anchor="_Toc385062934" w:history="1">
             <w:r>
               <w:rPr>
                 <w:rStyle w:val="Hyperlink"/>
@@ -1205,7 +1222,7 @@
                 <w:noProof/>
                 <w:webHidden/>
               </w:rPr>
-              <w:instrText xml:space="preserve"> PAGEREF _Toc384484390 \h </w:instrText>
+              <w:instrText xml:space="preserve"> PAGEREF _Toc385062934 \h </w:instrText>
             </w:r>
             <w:r>
               <w:rPr>
@@ -1225,7 +1242,7 @@
                 <w:noProof/>
                 <w:webHidden/>
               </w:rPr>
-              <w:t>10</w:t>
+              <w:t>11</w:t>
             </w:r>
             <w:r>
               <w:rPr>
@@ -1244,9 +1261,10 @@
             </w:tabs>
             <w:rPr>
               <w:noProof/>
+              <w:lang w:eastAsia="en-US"/>
             </w:rPr>
           </w:pPr>
-          <w:hyperlink w:anchor="_Toc384484391" w:history="1">
+          <w:hyperlink w:anchor="_Toc385062935" w:history="1">
             <w:r>
               <w:rPr>
                 <w:rStyle w:val="Hyperlink"/>
@@ -1273,7 +1291,7 @@
                 <w:noProof/>
                 <w:webHidden/>
               </w:rPr>
-              <w:instrText xml:space="preserve"> PAGEREF _Toc384484391 \h </w:instrText>
+              <w:instrText xml:space="preserve"> PAGEREF _Toc385062935 \h </w:instrText>
             </w:r>
             <w:r>
               <w:rPr>
@@ -1293,7 +1311,7 @@
                 <w:noProof/>
                 <w:webHidden/>
               </w:rPr>
-              <w:t>10</w:t>
+              <w:t>11</w:t>
             </w:r>
             <w:r>
               <w:rPr>
@@ -1312,9 +1330,10 @@
             </w:tabs>
             <w:rPr>
               <w:noProof/>
+              <w:lang w:eastAsia="en-US"/>
             </w:rPr>
           </w:pPr>
-          <w:hyperlink w:anchor="_Toc384484392" w:history="1">
+          <w:hyperlink w:anchor="_Toc385062936" w:history="1">
             <w:r>
               <w:rPr>
                 <w:rStyle w:val="Hyperlink"/>
@@ -1341,7 +1360,7 @@
                 <w:noProof/>
                 <w:webHidden/>
               </w:rPr>
-              <w:instrText xml:space="preserve"> PAGEREF _Toc384484392 \h </w:instrText>
+              <w:instrText xml:space="preserve"> PAGEREF _Toc385062936 \h </w:instrText>
             </w:r>
             <w:r>
               <w:rPr>
@@ -1361,7 +1380,7 @@
                 <w:noProof/>
                 <w:webHidden/>
               </w:rPr>
-              <w:t>11</w:t>
+              <w:t>12</w:t>
             </w:r>
             <w:r>
               <w:rPr>
@@ -1380,9 +1399,10 @@
             </w:tabs>
             <w:rPr>
               <w:noProof/>
+              <w:lang w:eastAsia="en-US"/>
             </w:rPr>
           </w:pPr>
-          <w:hyperlink w:anchor="_Toc384484393" w:history="1">
+          <w:hyperlink w:anchor="_Toc385062937" w:history="1">
             <w:r>
               <w:rPr>
                 <w:rStyle w:val="Hyperlink"/>
@@ -1409,7 +1429,7 @@
                 <w:noProof/>
                 <w:webHidden/>
               </w:rPr>
-              <w:instrText xml:space="preserve"> PAGEREF _Toc384484393 \h </w:instrText>
+              <w:instrText xml:space="preserve"> PAGEREF _Toc385062937 \h </w:instrText>
             </w:r>
             <w:r>
               <w:rPr>
@@ -1429,7 +1449,7 @@
                 <w:noProof/>
                 <w:webHidden/>
               </w:rPr>
-              <w:t>12</w:t>
+              <w:t>13</w:t>
             </w:r>
             <w:r>
               <w:rPr>
@@ -1448,9 +1468,10 @@
             </w:tabs>
             <w:rPr>
               <w:noProof/>
+              <w:lang w:eastAsia="en-US"/>
             </w:rPr>
           </w:pPr>
-          <w:hyperlink w:anchor="_Toc384484394" w:history="1">
+          <w:hyperlink w:anchor="_Toc385062938" w:history="1">
             <w:r>
               <w:rPr>
                 <w:rStyle w:val="Hyperlink"/>
@@ -1477,7 +1498,7 @@
                 <w:noProof/>
                 <w:webHidden/>
               </w:rPr>
-              <w:instrText xml:space="preserve"> PAGEREF _Toc384484394 \h </w:instrText>
+              <w:instrText xml:space="preserve"> PAGEREF _Toc385062938 \h </w:instrText>
             </w:r>
             <w:r>
               <w:rPr>
@@ -1497,7 +1518,7 @@
                 <w:noProof/>
                 <w:webHidden/>
               </w:rPr>
-              <w:t>13</w:t>
+              <w:t>14</w:t>
             </w:r>
             <w:r>
               <w:rPr>
@@ -1516,9 +1537,10 @@
             </w:tabs>
             <w:rPr>
               <w:noProof/>
+              <w:lang w:eastAsia="en-US"/>
             </w:rPr>
           </w:pPr>
-          <w:hyperlink w:anchor="_Toc384484395" w:history="1">
+          <w:hyperlink w:anchor="_Toc385062939" w:history="1">
             <w:r>
               <w:rPr>
                 <w:rStyle w:val="Hyperlink"/>
@@ -1545,7 +1567,7 @@
                 <w:noProof/>
                 <w:webHidden/>
               </w:rPr>
-              <w:instrText xml:space="preserve"> PAGEREF _Toc384484395 \h </w:instrText>
+              <w:instrText xml:space="preserve"> PAGEREF _Toc385062939 \h </w:instrText>
             </w:r>
             <w:r>
               <w:rPr>
@@ -1565,7 +1587,7 @@
                 <w:noProof/>
                 <w:webHidden/>
               </w:rPr>
-              <w:t>14</w:t>
+              <w:t>15</w:t>
             </w:r>
             <w:r>
               <w:rPr>
@@ -1584,9 +1606,10 @@
             </w:tabs>
             <w:rPr>
               <w:noProof/>
+              <w:lang w:eastAsia="en-US"/>
             </w:rPr>
           </w:pPr>
-          <w:hyperlink w:anchor="_Toc384484396" w:history="1">
+          <w:hyperlink w:anchor="_Toc385062940" w:history="1">
             <w:r>
               <w:rPr>
                 <w:rStyle w:val="Hyperlink"/>
@@ -1613,7 +1636,7 @@
                 <w:noProof/>
                 <w:webHidden/>
               </w:rPr>
-              <w:instrText xml:space="preserve"> PAGEREF _Toc384484396 \h </w:instrText>
+              <w:instrText xml:space="preserve"> PAGEREF _Toc385062940 \h </w:instrText>
             </w:r>
             <w:r>
               <w:rPr>
@@ -1633,7 +1656,7 @@
                 <w:noProof/>
                 <w:webHidden/>
               </w:rPr>
-              <w:t>15</w:t>
+              <w:t>16</w:t>
             </w:r>
             <w:r>
               <w:rPr>
@@ -1652,9 +1675,10 @@
             </w:tabs>
             <w:rPr>
               <w:noProof/>
+              <w:lang w:eastAsia="en-US"/>
             </w:rPr>
           </w:pPr>
-          <w:hyperlink w:anchor="_Toc384484397" w:history="1">
+          <w:hyperlink w:anchor="_Toc385062941" w:history="1">
             <w:r>
               <w:rPr>
                 <w:rStyle w:val="Hyperlink"/>
@@ -1681,7 +1705,7 @@
                 <w:noProof/>
                 <w:webHidden/>
               </w:rPr>
-              <w:instrText xml:space="preserve"> PAGEREF _Toc384484397 \h </w:instrText>
+              <w:instrText xml:space="preserve"> PAGEREF _Toc385062941 \h </w:instrText>
             </w:r>
             <w:r>
               <w:rPr>
@@ -1701,7 +1725,7 @@
                 <w:noProof/>
                 <w:webHidden/>
               </w:rPr>
-              <w:t>16</w:t>
+              <w:t>17</w:t>
             </w:r>
             <w:r>
               <w:rPr>
@@ -1720,9 +1744,10 @@
             </w:tabs>
             <w:rPr>
               <w:noProof/>
+              <w:lang w:eastAsia="en-US"/>
             </w:rPr>
           </w:pPr>
-          <w:hyperlink w:anchor="_Toc384484398" w:history="1">
+          <w:hyperlink w:anchor="_Toc385062942" w:history="1">
             <w:r>
               <w:rPr>
                 <w:rStyle w:val="Hyperlink"/>
@@ -1749,7 +1774,7 @@
                 <w:noProof/>
                 <w:webHidden/>
               </w:rPr>
-              <w:instrText xml:space="preserve"> PAGEREF _Toc384484398 \h </w:instrText>
+              <w:instrText xml:space="preserve"> PAGEREF _Toc385062942 \h </w:instrText>
             </w:r>
             <w:r>
               <w:rPr>
@@ -1769,7 +1794,7 @@
                 <w:noProof/>
                 <w:webHidden/>
               </w:rPr>
-              <w:t>16</w:t>
+              <w:t>17</w:t>
             </w:r>
             <w:r>
               <w:rPr>
@@ -1788,9 +1813,10 @@
             </w:tabs>
             <w:rPr>
               <w:noProof/>
+              <w:lang w:eastAsia="en-US"/>
             </w:rPr>
           </w:pPr>
-          <w:hyperlink w:anchor="_Toc384484399" w:history="1">
+          <w:hyperlink w:anchor="_Toc385062943" w:history="1">
             <w:r>
               <w:rPr>
                 <w:rStyle w:val="Hyperlink"/>
@@ -1817,7 +1843,7 @@
                 <w:noProof/>
                 <w:webHidden/>
               </w:rPr>
-              <w:instrText xml:space="preserve"> PAGEREF _Toc384484399 \h </w:instrText>
+              <w:instrText xml:space="preserve"> PAGEREF _Toc385062943 \h </w:instrText>
             </w:r>
             <w:r>
               <w:rPr>
@@ -1837,7 +1863,7 @@
                 <w:noProof/>
                 <w:webHidden/>
               </w:rPr>
-              <w:t>16</w:t>
+              <w:t>17</w:t>
             </w:r>
             <w:r>
               <w:rPr>
@@ -1856,9 +1882,10 @@
             </w:tabs>
             <w:rPr>
               <w:noProof/>
+              <w:lang w:eastAsia="en-US"/>
             </w:rPr>
           </w:pPr>
-          <w:hyperlink w:anchor="_Toc384484400" w:history="1">
+          <w:hyperlink w:anchor="_Toc385062944" w:history="1">
             <w:r>
               <w:rPr>
                 <w:rStyle w:val="Hyperlink"/>
@@ -1885,7 +1912,7 @@
                 <w:noProof/>
                 <w:webHidden/>
               </w:rPr>
-              <w:instrText xml:space="preserve"> PAGEREF _Toc384484400 \h </w:instrText>
+              <w:instrText xml:space="preserve"> PAGEREF _Toc385062944 \h </w:instrText>
             </w:r>
             <w:r>
               <w:rPr>
@@ -1905,7 +1932,7 @@
                 <w:noProof/>
                 <w:webHidden/>
               </w:rPr>
-              <w:t>16</w:t>
+              <w:t>17</w:t>
             </w:r>
             <w:r>
               <w:rPr>
@@ -1924,9 +1951,10 @@
             </w:tabs>
             <w:rPr>
               <w:noProof/>
+              <w:lang w:eastAsia="en-US"/>
             </w:rPr>
           </w:pPr>
-          <w:hyperlink w:anchor="_Toc384484401" w:history="1">
+          <w:hyperlink w:anchor="_Toc385062945" w:history="1">
             <w:r>
               <w:rPr>
                 <w:rStyle w:val="Hyperlink"/>
@@ -1953,7 +1981,7 @@
                 <w:noProof/>
                 <w:webHidden/>
               </w:rPr>
-              <w:instrText xml:space="preserve"> PAGEREF _Toc384484401 \h </w:instrText>
+              <w:instrText xml:space="preserve"> PAGEREF _Toc385062945 \h </w:instrText>
             </w:r>
             <w:r>
               <w:rPr>
@@ -1973,7 +2001,7 @@
                 <w:noProof/>
                 <w:webHidden/>
               </w:rPr>
-              <w:t>16</w:t>
+              <w:t>17</w:t>
             </w:r>
             <w:r>
               <w:rPr>
@@ -1992,9 +2020,10 @@
             </w:tabs>
             <w:rPr>
               <w:noProof/>
+              <w:lang w:eastAsia="en-US"/>
             </w:rPr>
           </w:pPr>
-          <w:hyperlink w:anchor="_Toc384484402" w:history="1">
+          <w:hyperlink w:anchor="_Toc385062946" w:history="1">
             <w:r>
               <w:rPr>
                 <w:rStyle w:val="Hyperlink"/>
@@ -2021,7 +2050,7 @@
                 <w:noProof/>
                 <w:webHidden/>
               </w:rPr>
-              <w:instrText xml:space="preserve"> PAGEREF _Toc384484402 \h </w:instrText>
+              <w:instrText xml:space="preserve"> PAGEREF _Toc385062946 \h </w:instrText>
             </w:r>
             <w:r>
               <w:rPr>
@@ -2041,7 +2070,214 @@
                 <w:noProof/>
                 <w:webHidden/>
               </w:rPr>
-              <w:t>16</w:t>
+              <w:t>17</w:t>
+            </w:r>
+            <w:r>
+              <w:rPr>
+                <w:noProof/>
+                <w:webHidden/>
+              </w:rPr>
+              <w:fldChar w:fldCharType="end"/>
+            </w:r>
+          </w:hyperlink>
+        </w:p>
+        <w:p>
+          <w:pPr>
+            <w:pStyle w:val="TOC3"/>
+            <w:tabs>
+              <w:tab w:val="right" w:leader="dot" w:pos="9350"/>
+            </w:tabs>
+            <w:rPr>
+              <w:noProof/>
+              <w:lang w:eastAsia="en-US"/>
+            </w:rPr>
+          </w:pPr>
+          <w:hyperlink w:anchor="_Toc385062947" w:history="1">
+            <w:r>
+              <w:rPr>
+                <w:rStyle w:val="Hyperlink"/>
+                <w:noProof/>
+              </w:rPr>
+              <w:t>Rail Assembly</w:t>
+            </w:r>
+            <w:r>
+              <w:rPr>
+                <w:noProof/>
+                <w:webHidden/>
+              </w:rPr>
+              <w:tab/>
+            </w:r>
+            <w:r>
+              <w:rPr>
+                <w:noProof/>
+                <w:webHidden/>
+              </w:rPr>
+              <w:fldChar w:fldCharType="begin"/>
+            </w:r>
+            <w:r>
+              <w:rPr>
+                <w:noProof/>
+                <w:webHidden/>
+              </w:rPr>
+              <w:instrText xml:space="preserve"> PAGEREF _Toc385062947 \h </w:instrText>
+            </w:r>
+            <w:r>
+              <w:rPr>
+                <w:noProof/>
+                <w:webHidden/>
+              </w:rPr>
+            </w:r>
+            <w:r>
+              <w:rPr>
+                <w:noProof/>
+                <w:webHidden/>
+              </w:rPr>
+              <w:fldChar w:fldCharType="separate"/>
+            </w:r>
+            <w:r>
+              <w:rPr>
+                <w:noProof/>
+                <w:webHidden/>
+              </w:rPr>
+              <w:t>18</w:t>
+            </w:r>
+            <w:r>
+              <w:rPr>
+                <w:noProof/>
+                <w:webHidden/>
+              </w:rPr>
+              <w:fldChar w:fldCharType="end"/>
+            </w:r>
+          </w:hyperlink>
+        </w:p>
+        <w:p>
+          <w:pPr>
+            <w:pStyle w:val="TOC3"/>
+            <w:tabs>
+              <w:tab w:val="right" w:leader="dot" w:pos="9350"/>
+            </w:tabs>
+            <w:rPr>
+              <w:noProof/>
+              <w:lang w:eastAsia="en-US"/>
+            </w:rPr>
+          </w:pPr>
+          <w:hyperlink w:anchor="_Toc385062948" w:history="1">
+            <w:r>
+              <w:rPr>
+                <w:rStyle w:val="Hyperlink"/>
+                <w:noProof/>
+              </w:rPr>
+              <w:t>Display Assembly</w:t>
+            </w:r>
+            <w:r>
+              <w:rPr>
+                <w:noProof/>
+                <w:webHidden/>
+              </w:rPr>
+              <w:tab/>
+            </w:r>
+            <w:r>
+              <w:rPr>
+                <w:noProof/>
+                <w:webHidden/>
+              </w:rPr>
+              <w:fldChar w:fldCharType="begin"/>
+            </w:r>
+            <w:r>
+              <w:rPr>
+                <w:noProof/>
+                <w:webHidden/>
+              </w:rPr>
+              <w:instrText xml:space="preserve"> PAGEREF _Toc385062948 \h </w:instrText>
+            </w:r>
+            <w:r>
+              <w:rPr>
+                <w:noProof/>
+                <w:webHidden/>
+              </w:rPr>
+            </w:r>
+            <w:r>
+              <w:rPr>
+                <w:noProof/>
+                <w:webHidden/>
+              </w:rPr>
+              <w:fldChar w:fldCharType="separate"/>
+            </w:r>
+            <w:r>
+              <w:rPr>
+                <w:noProof/>
+                <w:webHidden/>
+              </w:rPr>
+              <w:t>18</w:t>
+            </w:r>
+            <w:r>
+              <w:rPr>
+                <w:noProof/>
+                <w:webHidden/>
+              </w:rPr>
+              <w:fldChar w:fldCharType="end"/>
+            </w:r>
+          </w:hyperlink>
+        </w:p>
+        <w:p>
+          <w:pPr>
+            <w:pStyle w:val="TOC3"/>
+            <w:tabs>
+              <w:tab w:val="right" w:leader="dot" w:pos="9350"/>
+            </w:tabs>
+            <w:rPr>
+              <w:noProof/>
+              <w:lang w:eastAsia="en-US"/>
+            </w:rPr>
+          </w:pPr>
+          <w:hyperlink w:anchor="_Toc385062949" w:history="1">
+            <w:r>
+              <w:rPr>
+                <w:rStyle w:val="Hyperlink"/>
+                <w:noProof/>
+              </w:rPr>
+              <w:t>Sensor Assembly</w:t>
+            </w:r>
+            <w:r>
+              <w:rPr>
+                <w:noProof/>
+                <w:webHidden/>
+              </w:rPr>
+              <w:tab/>
+            </w:r>
+            <w:r>
+              <w:rPr>
+                <w:noProof/>
+                <w:webHidden/>
+              </w:rPr>
+              <w:fldChar w:fldCharType="begin"/>
+            </w:r>
+            <w:r>
+              <w:rPr>
+                <w:noProof/>
+                <w:webHidden/>
+              </w:rPr>
+              <w:instrText xml:space="preserve"> PAGEREF _Toc385062949 \h </w:instrText>
+            </w:r>
+            <w:r>
+              <w:rPr>
+                <w:noProof/>
+                <w:webHidden/>
+              </w:rPr>
+            </w:r>
+            <w:r>
+              <w:rPr>
+                <w:noProof/>
+                <w:webHidden/>
+              </w:rPr>
+              <w:fldChar w:fldCharType="separate"/>
+            </w:r>
+            <w:r>
+              <w:rPr>
+                <w:noProof/>
+                <w:webHidden/>
+              </w:rPr>
+              <w:t>18</w:t>
             </w:r>
             <w:r>
               <w:rPr>
@@ -2066,7 +2302,6 @@
     </w:sdt>
     <w:p>
       <w:r>
-        <w:lastRenderedPageBreak/>
         <w:br w:type="page"/>
       </w:r>
     </w:p>
@@ -2074,7 +2309,7 @@
       <w:pPr>
         <w:pStyle w:val="Heading1"/>
       </w:pPr>
-      <w:bookmarkStart w:id="0" w:name="_Toc384484374"/>
+      <w:bookmarkStart w:id="0" w:name="_Toc385062918"/>
       <w:r>
         <w:lastRenderedPageBreak/>
         <w:t>Challenge Definition</w:t>
@@ -2097,7 +2332,7 @@
       <w:pPr>
         <w:pStyle w:val="Heading1"/>
       </w:pPr>
-      <w:bookmarkStart w:id="1" w:name="_Toc384484375"/>
+      <w:bookmarkStart w:id="1" w:name="_Toc385062919"/>
       <w:r>
         <w:lastRenderedPageBreak/>
         <w:t>Project Solution</w:t>
@@ -2108,7 +2343,7 @@
       <w:pPr>
         <w:pStyle w:val="Heading2"/>
       </w:pPr>
-      <w:bookmarkStart w:id="2" w:name="_Toc384484376"/>
+      <w:bookmarkStart w:id="2" w:name="_Toc385062920"/>
       <w:r>
         <w:t>Customer Value Proposition</w:t>
       </w:r>
@@ -2119,7 +2354,7 @@
       <w:pPr>
         <w:pStyle w:val="Heading2"/>
       </w:pPr>
-      <w:bookmarkStart w:id="3" w:name="_Toc384484377"/>
+      <w:bookmarkStart w:id="3" w:name="_Toc385062921"/>
       <w:r>
         <w:t xml:space="preserve">Changes </w:t>
       </w:r>
@@ -2138,7 +2373,7 @@
       <w:pPr>
         <w:pStyle w:val="Heading2"/>
       </w:pPr>
-      <w:bookmarkStart w:id="4" w:name="_Toc384484378"/>
+      <w:bookmarkStart w:id="4" w:name="_Toc385062922"/>
       <w:r>
         <w:t>Key Technical Elements</w:t>
       </w:r>
@@ -2154,7 +2389,7 @@
       <w:pPr>
         <w:pStyle w:val="Heading1"/>
       </w:pPr>
-      <w:bookmarkStart w:id="5" w:name="_Toc384484379"/>
+      <w:bookmarkStart w:id="5" w:name="_Toc385062923"/>
       <w:r>
         <w:lastRenderedPageBreak/>
         <w:t>Product Performance Evaluation</w:t>
@@ -2165,7 +2400,7 @@
       <w:pPr>
         <w:pStyle w:val="Heading2"/>
       </w:pPr>
-      <w:bookmarkStart w:id="6" w:name="_Toc384484380"/>
+      <w:bookmarkStart w:id="6" w:name="_Toc385062924"/>
       <w:r>
         <w:t>Performance Metrics</w:t>
       </w:r>
@@ -2176,7 +2411,7 @@
       <w:pPr>
         <w:pStyle w:val="Heading2"/>
       </w:pPr>
-      <w:bookmarkStart w:id="7" w:name="_Toc384484381"/>
+      <w:bookmarkStart w:id="7" w:name="_Toc385062925"/>
       <w:r>
         <w:t>Failure Analysis</w:t>
       </w:r>
@@ -2192,7 +2427,7 @@
       <w:pPr>
         <w:pStyle w:val="Heading1"/>
       </w:pPr>
-      <w:bookmarkStart w:id="8" w:name="_Toc384484382"/>
+      <w:bookmarkStart w:id="8" w:name="_Toc385062926"/>
       <w:r>
         <w:lastRenderedPageBreak/>
         <w:t>Technical Documentation</w:t>
@@ -2204,34 +2439,35 @@
         <w:br w:type="page"/>
       </w:r>
     </w:p>
-    <w:p>
-      <w:bookmarkStart w:id="9" w:name="_GoBack"/>
-      <w:bookmarkEnd w:id="9"/>
-    </w:p>
+    <w:p/>
     <w:p>
       <w:pPr>
         <w:pStyle w:val="Heading1"/>
       </w:pPr>
-      <w:bookmarkStart w:id="10" w:name="_Toc384484383"/>
+      <w:bookmarkStart w:id="9" w:name="_Toc385062927"/>
       <w:r>
         <w:t>Project Execution</w:t>
       </w:r>
-      <w:bookmarkEnd w:id="10"/>
+      <w:bookmarkEnd w:id="9"/>
     </w:p>
     <w:p>
       <w:pPr>
         <w:pStyle w:val="Heading2"/>
       </w:pPr>
-      <w:bookmarkStart w:id="11" w:name="_Toc384484384"/>
+      <w:bookmarkStart w:id="10" w:name="_Toc385062928"/>
       <w:r>
         <w:t>Timeline</w:t>
       </w:r>
-      <w:bookmarkEnd w:id="11"/>
+      <w:bookmarkEnd w:id="10"/>
     </w:p>
     <w:p>
       <w:r>
+        <w:rPr>
+          <w:noProof/>
+          <w:lang w:eastAsia="en-US"/>
+        </w:rPr>
         <w:drawing>
-          <wp:inline distT="0" distB="0" distL="0" distR="0" wp14:anchorId="7E12BD60" wp14:editId="2FF7FC58">
+          <wp:inline distT="0" distB="0" distL="0" distR="0" wp14:anchorId="1ED3FF6C" wp14:editId="45FA8D81">
             <wp:extent cx="6598892" cy="3948056"/>
             <wp:effectExtent l="0" t="0" r="0" b="0"/>
             <wp:docPr id="5" name="Content Placeholder 4"/>
@@ -2277,9 +2513,13 @@
     </w:p>
     <w:p>
       <w:r>
+        <w:rPr>
+          <w:noProof/>
+          <w:lang w:eastAsia="en-US"/>
+        </w:rPr>
         <w:lastRenderedPageBreak/>
         <w:drawing>
-          <wp:inline distT="0" distB="0" distL="0" distR="0" wp14:anchorId="6E2D1680" wp14:editId="52C50E95">
+          <wp:inline distT="0" distB="0" distL="0" distR="0" wp14:anchorId="38135B57" wp14:editId="59A3EB66">
             <wp:extent cx="6367208" cy="3818965"/>
             <wp:effectExtent l="0" t="0" r="0" b="0"/>
             <wp:docPr id="7" name="Content Placeholder 6"/>
@@ -2325,8 +2565,12 @@
     </w:p>
     <w:p>
       <w:r>
+        <w:rPr>
+          <w:noProof/>
+          <w:lang w:eastAsia="en-US"/>
+        </w:rPr>
         <w:drawing>
-          <wp:inline distT="0" distB="0" distL="0" distR="0" wp14:anchorId="14B2EEB9" wp14:editId="2F7CEDA0">
+          <wp:inline distT="0" distB="0" distL="0" distR="0" wp14:anchorId="008A9D3F" wp14:editId="60BF30A8">
             <wp:extent cx="5943600" cy="3637915"/>
             <wp:effectExtent l="0" t="0" r="0" b="635"/>
             <wp:docPr id="4" name="Content Placeholder 3"/>
@@ -2374,32 +2618,32 @@
       <w:pPr>
         <w:pStyle w:val="Heading3"/>
       </w:pPr>
-      <w:bookmarkStart w:id="12" w:name="_Toc384484385"/>
+      <w:bookmarkStart w:id="11" w:name="_Toc385062929"/>
       <w:r>
         <w:lastRenderedPageBreak/>
         <w:t>Adjustments</w:t>
+      </w:r>
+      <w:bookmarkEnd w:id="11"/>
+    </w:p>
+    <w:p>
+      <w:pPr>
+        <w:pStyle w:val="Heading2"/>
+      </w:pPr>
+      <w:bookmarkStart w:id="12" w:name="_Toc385062930"/>
+      <w:r>
+        <w:t>Budget</w:t>
       </w:r>
       <w:bookmarkEnd w:id="12"/>
     </w:p>
     <w:p>
       <w:pPr>
-        <w:pStyle w:val="Heading2"/>
-      </w:pPr>
-      <w:bookmarkStart w:id="13" w:name="_Toc384484386"/>
-      <w:r>
-        <w:t>Budget</w:t>
-      </w:r>
-      <w:bookmarkEnd w:id="13"/>
-    </w:p>
-    <w:p>
-      <w:pPr>
         <w:pStyle w:val="Heading3"/>
       </w:pPr>
-      <w:bookmarkStart w:id="14" w:name="_Toc384484387"/>
+      <w:bookmarkStart w:id="13" w:name="_Toc385062931"/>
       <w:r>
         <w:t>Bill of Materials</w:t>
       </w:r>
-      <w:bookmarkEnd w:id="14"/>
+      <w:bookmarkEnd w:id="13"/>
     </w:p>
     <w:p>
       <w:pPr>
@@ -2465,7 +2709,6 @@
                 <w:color w:val="000000"/>
               </w:rPr>
             </w:pPr>
-            <w:proofErr w:type="spellStart"/>
             <w:r>
               <w:rPr>
                 <w:rFonts w:ascii="Calibri" w:eastAsia="Times New Roman" w:hAnsi="Calibri" w:cs="Times New Roman"/>
@@ -2473,23 +2716,41 @@
                 <w:bCs w:val="0"/>
                 <w:color w:val="000000"/>
               </w:rPr>
-              <w:t>Digi</w:t>
-            </w:r>
-            <w:proofErr w:type="spellEnd"/>
-            <w:r>
+              <w:t>Digi-Key PN</w:t>
+            </w:r>
+          </w:p>
+        </w:tc>
+        <w:tc>
+          <w:tcPr>
+            <w:tcW w:w="2620" w:type="dxa"/>
+            <w:noWrap/>
+            <w:hideMark/>
+          </w:tcPr>
+          <w:p>
+            <w:pPr>
+              <w:jc w:val="center"/>
+              <w:cnfStyle w:val="100000000000" w:firstRow="1" w:lastRow="0" w:firstColumn="0" w:lastColumn="0" w:oddVBand="0" w:evenVBand="0" w:oddHBand="0" w:evenHBand="0" w:firstRowFirstColumn="0" w:firstRowLastColumn="0" w:lastRowFirstColumn="0" w:lastRowLastColumn="0"/>
               <w:rPr>
                 <w:rFonts w:ascii="Calibri" w:eastAsia="Times New Roman" w:hAnsi="Calibri" w:cs="Times New Roman"/>
                 <w:b w:val="0"/>
                 <w:bCs w:val="0"/>
                 <w:color w:val="000000"/>
               </w:rPr>
-              <w:t>-Key PN</w:t>
-            </w:r>
-          </w:p>
-        </w:tc>
-        <w:tc>
-          <w:tcPr>
-            <w:tcW w:w="2620" w:type="dxa"/>
+            </w:pPr>
+            <w:r>
+              <w:rPr>
+                <w:rFonts w:ascii="Calibri" w:eastAsia="Times New Roman" w:hAnsi="Calibri" w:cs="Times New Roman"/>
+                <w:b w:val="0"/>
+                <w:bCs w:val="0"/>
+                <w:color w:val="000000"/>
+              </w:rPr>
+              <w:t>Description</w:t>
+            </w:r>
+          </w:p>
+        </w:tc>
+        <w:tc>
+          <w:tcPr>
+            <w:tcW w:w="1180" w:type="dxa"/>
             <w:noWrap/>
             <w:hideMark/>
           </w:tcPr>
@@ -2511,13 +2772,13 @@
                 <w:bCs w:val="0"/>
                 <w:color w:val="000000"/>
               </w:rPr>
-              <w:t>Description</w:t>
-            </w:r>
-          </w:p>
-        </w:tc>
-        <w:tc>
-          <w:tcPr>
-            <w:tcW w:w="1180" w:type="dxa"/>
+              <w:t>Footprint</w:t>
+            </w:r>
+          </w:p>
+        </w:tc>
+        <w:tc>
+          <w:tcPr>
+            <w:tcW w:w="440" w:type="dxa"/>
             <w:noWrap/>
             <w:hideMark/>
           </w:tcPr>
@@ -2539,38 +2800,8 @@
                 <w:bCs w:val="0"/>
                 <w:color w:val="000000"/>
               </w:rPr>
-              <w:t>Footprint</w:t>
-            </w:r>
-          </w:p>
-        </w:tc>
-        <w:tc>
-          <w:tcPr>
-            <w:tcW w:w="440" w:type="dxa"/>
-            <w:noWrap/>
-            <w:hideMark/>
-          </w:tcPr>
-          <w:p>
-            <w:pPr>
-              <w:jc w:val="center"/>
-              <w:cnfStyle w:val="100000000000" w:firstRow="1" w:lastRow="0" w:firstColumn="0" w:lastColumn="0" w:oddVBand="0" w:evenVBand="0" w:oddHBand="0" w:evenHBand="0" w:firstRowFirstColumn="0" w:firstRowLastColumn="0" w:lastRowFirstColumn="0" w:lastRowLastColumn="0"/>
-              <w:rPr>
-                <w:rFonts w:ascii="Calibri" w:eastAsia="Times New Roman" w:hAnsi="Calibri" w:cs="Times New Roman"/>
-                <w:b w:val="0"/>
-                <w:bCs w:val="0"/>
-                <w:color w:val="000000"/>
-              </w:rPr>
-            </w:pPr>
-            <w:proofErr w:type="spellStart"/>
-            <w:r>
-              <w:rPr>
-                <w:rFonts w:ascii="Calibri" w:eastAsia="Times New Roman" w:hAnsi="Calibri" w:cs="Times New Roman"/>
-                <w:b w:val="0"/>
-                <w:bCs w:val="0"/>
-                <w:color w:val="000000"/>
-              </w:rPr>
               <w:t>Qty</w:t>
             </w:r>
-            <w:proofErr w:type="spellEnd"/>
           </w:p>
         </w:tc>
         <w:tc>
@@ -5499,17 +5730,8 @@
                 <w:rFonts w:ascii="Calibri" w:eastAsia="Times New Roman" w:hAnsi="Calibri" w:cs="Times New Roman"/>
                 <w:color w:val="000000"/>
               </w:rPr>
-              <w:t>Regulator 3.3V Low-</w:t>
-            </w:r>
-            <w:proofErr w:type="spellStart"/>
-            <w:r>
-              <w:rPr>
-                <w:rFonts w:ascii="Calibri" w:eastAsia="Times New Roman" w:hAnsi="Calibri" w:cs="Times New Roman"/>
-                <w:color w:val="000000"/>
-              </w:rPr>
-              <w:t>Iq</w:t>
-            </w:r>
-            <w:proofErr w:type="spellEnd"/>
+              <w:t>Regulator 3.3V Low-Iq</w:t>
+            </w:r>
           </w:p>
         </w:tc>
         <w:tc>
@@ -7895,21 +8117,21 @@
       <w:pPr>
         <w:pStyle w:val="Heading3"/>
       </w:pPr>
-      <w:bookmarkStart w:id="15" w:name="_Toc384484388"/>
+      <w:bookmarkStart w:id="14" w:name="_Toc385062932"/>
       <w:r>
         <w:t>Expenditures</w:t>
       </w:r>
-      <w:bookmarkEnd w:id="15"/>
+      <w:bookmarkEnd w:id="14"/>
     </w:p>
     <w:p>
       <w:pPr>
         <w:pStyle w:val="Heading3"/>
       </w:pPr>
-      <w:bookmarkStart w:id="16" w:name="_Toc384484389"/>
+      <w:bookmarkStart w:id="15" w:name="_Toc385062933"/>
       <w:r>
         <w:t>Funding Sources</w:t>
       </w:r>
-      <w:bookmarkEnd w:id="16"/>
+      <w:bookmarkEnd w:id="15"/>
     </w:p>
     <w:p>
       <w:pPr>
@@ -7998,22 +8220,22 @@
       <w:pPr>
         <w:pStyle w:val="Heading2"/>
       </w:pPr>
-      <w:bookmarkStart w:id="17" w:name="_Toc384484390"/>
+      <w:bookmarkStart w:id="16" w:name="_Toc385062934"/>
       <w:r>
         <w:t>Mid-Review</w:t>
       </w:r>
-      <w:bookmarkEnd w:id="17"/>
+      <w:bookmarkEnd w:id="16"/>
     </w:p>
     <w:p/>
     <w:p>
       <w:pPr>
         <w:pStyle w:val="Heading2"/>
       </w:pPr>
-      <w:bookmarkStart w:id="18" w:name="_Toc384484391"/>
+      <w:bookmarkStart w:id="17" w:name="_Toc385062935"/>
       <w:r>
         <w:t>Process Understanding</w:t>
       </w:r>
-      <w:bookmarkEnd w:id="18"/>
+      <w:bookmarkEnd w:id="17"/>
     </w:p>
     <w:p/>
     <w:p>
@@ -8025,12 +8247,12 @@
       <w:pPr>
         <w:pStyle w:val="Heading1"/>
       </w:pPr>
-      <w:bookmarkStart w:id="19" w:name="_Toc384484392"/>
+      <w:bookmarkStart w:id="18" w:name="_Toc385062936"/>
       <w:r>
         <w:lastRenderedPageBreak/>
         <w:t>Recommendations and Next Steps</w:t>
       </w:r>
-      <w:bookmarkEnd w:id="19"/>
+      <w:bookmarkEnd w:id="18"/>
     </w:p>
     <w:p>
       <w:r>
@@ -8041,12 +8263,12 @@
       <w:pPr>
         <w:pStyle w:val="Heading1"/>
       </w:pPr>
-      <w:bookmarkStart w:id="20" w:name="_Toc384484393"/>
+      <w:bookmarkStart w:id="19" w:name="_Toc385062937"/>
       <w:r>
         <w:lastRenderedPageBreak/>
         <w:t>Glossary</w:t>
       </w:r>
-      <w:bookmarkEnd w:id="20"/>
+      <w:bookmarkEnd w:id="19"/>
     </w:p>
     <w:p>
       <w:r>
@@ -8063,16 +8285,9 @@
         <w:br w:type="page"/>
       </w:r>
     </w:p>
-    <w:bookmarkStart w:id="21" w:name="_Toc384484394" w:displacedByCustomXml="next"/>
+    <w:bookmarkStart w:id="20" w:name="_Toc385062938" w:displacedByCustomXml="next"/>
     <w:sdt>
       <w:sdtPr>
-        <w:id w:val="95762724"/>
-        <w:docPartObj>
-          <w:docPartGallery w:val="Bibliographies"/>
-          <w:docPartUnique/>
-        </w:docPartObj>
-      </w:sdtPr>
-      <w:sdtEndPr>
         <w:rPr>
           <w:rFonts w:asciiTheme="minorHAnsi" w:eastAsiaTheme="minorEastAsia" w:hAnsiTheme="minorHAnsi" w:cstheme="minorBidi"/>
           <w:b w:val="0"/>
@@ -8080,7 +8295,12 @@
           <w:sz w:val="22"/>
           <w:szCs w:val="22"/>
         </w:rPr>
-      </w:sdtEndPr>
+        <w:id w:val="95762724"/>
+        <w:docPartObj>
+          <w:docPartGallery w:val="Bibliographies"/>
+          <w:docPartUnique/>
+        </w:docPartObj>
+      </w:sdtPr>
       <w:sdtContent>
         <w:p>
           <w:pPr>
@@ -8089,7 +8309,7 @@
           <w:r>
             <w:t>References</w:t>
           </w:r>
-          <w:bookmarkEnd w:id="21"/>
+          <w:bookmarkEnd w:id="20"/>
         </w:p>
         <w:sdt>
           <w:sdtPr>
@@ -8137,10 +8357,27 @@
       <w:pPr>
         <w:pStyle w:val="Heading1"/>
       </w:pPr>
-      <w:bookmarkStart w:id="22" w:name="_Toc384484395"/>
+      <w:bookmarkStart w:id="21" w:name="_Toc385062939"/>
       <w:r>
         <w:lastRenderedPageBreak/>
         <w:t>Acknowledgements</w:t>
+      </w:r>
+      <w:bookmarkEnd w:id="21"/>
+    </w:p>
+    <w:p/>
+    <w:p>
+      <w:r>
+        <w:br w:type="page"/>
+      </w:r>
+    </w:p>
+    <w:p>
+      <w:pPr>
+        <w:pStyle w:val="Heading1"/>
+      </w:pPr>
+      <w:bookmarkStart w:id="22" w:name="_Toc385062940"/>
+      <w:r>
+        <w:lastRenderedPageBreak/>
+        <w:t>Survey Responses</w:t>
       </w:r>
       <w:bookmarkEnd w:id="22"/>
     </w:p>
@@ -8154,29 +8391,12 @@
       <w:pPr>
         <w:pStyle w:val="Heading1"/>
       </w:pPr>
-      <w:bookmarkStart w:id="23" w:name="_Toc384484396"/>
-      <w:r>
-        <w:lastRenderedPageBreak/>
-        <w:t>Survey Responses</w:t>
-      </w:r>
-      <w:bookmarkEnd w:id="23"/>
-    </w:p>
-    <w:p/>
-    <w:p>
-      <w:r>
-        <w:br w:type="page"/>
-      </w:r>
-    </w:p>
-    <w:p>
-      <w:pPr>
-        <w:pStyle w:val="Heading1"/>
-      </w:pPr>
-      <w:bookmarkStart w:id="24" w:name="_Toc384484397"/>
+      <w:bookmarkStart w:id="23" w:name="_Toc385062941"/>
       <w:r>
         <w:lastRenderedPageBreak/>
         <w:t>Appendix</w:t>
       </w:r>
-      <w:bookmarkEnd w:id="24"/>
+      <w:bookmarkEnd w:id="23"/>
     </w:p>
     <w:p>
       <w:pPr>
@@ -8185,11 +8405,11 @@
           <w:tab w:val="left" w:pos="3287"/>
         </w:tabs>
       </w:pPr>
-      <w:bookmarkStart w:id="25" w:name="_Toc384484398"/>
+      <w:bookmarkStart w:id="24" w:name="_Toc385062942"/>
       <w:r>
         <w:t>Performance Measures</w:t>
       </w:r>
-      <w:bookmarkEnd w:id="25"/>
+      <w:bookmarkEnd w:id="24"/>
       <w:r>
         <w:tab/>
       </w:r>
@@ -8973,9 +9193,19 @@
       <w:pPr>
         <w:pStyle w:val="Heading2"/>
       </w:pPr>
-      <w:bookmarkStart w:id="26" w:name="_Toc384484399"/>
+      <w:bookmarkStart w:id="25" w:name="_Toc385062943"/>
       <w:r>
         <w:t>Test Plans</w:t>
+      </w:r>
+      <w:bookmarkEnd w:id="25"/>
+    </w:p>
+    <w:p>
+      <w:pPr>
+        <w:pStyle w:val="Heading3"/>
+      </w:pPr>
+      <w:bookmarkStart w:id="26" w:name="_Toc385062944"/>
+      <w:r>
+        <w:t>Range Test</w:t>
       </w:r>
       <w:bookmarkEnd w:id="26"/>
     </w:p>
@@ -8983,31 +9213,86 @@
       <w:pPr>
         <w:pStyle w:val="Heading3"/>
       </w:pPr>
-      <w:bookmarkStart w:id="27" w:name="_Toc384484400"/>
+      <w:bookmarkStart w:id="27" w:name="_Toc385062945"/>
       <w:r>
-        <w:t>Range Test</w:t>
+        <w:t>Latency Test</w:t>
       </w:r>
       <w:bookmarkEnd w:id="27"/>
     </w:p>
     <w:p>
       <w:pPr>
-        <w:pStyle w:val="Heading3"/>
+        <w:pStyle w:val="Heading2"/>
       </w:pPr>
-      <w:bookmarkStart w:id="28" w:name="_Toc384484401"/>
+      <w:bookmarkStart w:id="28" w:name="_Toc385062946"/>
       <w:r>
-        <w:t>Latency Test</w:t>
+        <w:t>Assembly and Construction</w:t>
       </w:r>
       <w:bookmarkEnd w:id="28"/>
     </w:p>
     <w:p>
+      <w:r>
+        <w:t>Constructing a headset for this project is a fairly simple but quite laborius process. At a high level, the basic steps are to mount a screen and reflector to a suitable enclosure, construct and mount to the helmet a set of aluminum mounting rails, mounting the display assembly to the mounting rails, and then constructing and mounting a sensor enclosure to the rails.</w:t>
+      </w:r>
+    </w:p>
+    <w:p/>
+    <w:p>
       <w:pPr>
-        <w:pStyle w:val="Heading2"/>
+        <w:pStyle w:val="Heading3"/>
       </w:pPr>
-      <w:bookmarkStart w:id="29" w:name="_Toc384484402"/>
+      <w:bookmarkStart w:id="29" w:name="_Toc385062947"/>
       <w:r>
-        <w:t>Assembly and Construction</w:t>
+        <w:lastRenderedPageBreak/>
+        <w:t>Rail Assembly</w:t>
       </w:r>
       <w:bookmarkEnd w:id="29"/>
+    </w:p>
+    <w:p>
+      <w:r>
+        <w:t>Due to the difficult of mounting hardware directly to a hard hat, a system of rails must first be mounted to facilitate the rest of construction.</w:t>
+      </w:r>
+    </w:p>
+    <w:p>
+      <w:pPr>
+        <w:pStyle w:val="Heading3"/>
+      </w:pPr>
+      <w:bookmarkStart w:id="30" w:name="_Toc385062948"/>
+      <w:r>
+        <w:t>Display Assembly</w:t>
+      </w:r>
+      <w:bookmarkEnd w:id="30"/>
+    </w:p>
+    <w:p>
+      <w:r>
+        <w:t>This part will vary quite a lot depending on the type of display being used and how it will need to be mounted. We have created headsets using two different displays and the procedures for earch were drastically different.</w:t>
+      </w:r>
+    </w:p>
+    <w:p>
+      <w:pPr>
+        <w:pStyle w:val="Heading4"/>
+      </w:pPr>
+      <w:r>
+        <w:t>Reflector</w:t>
+      </w:r>
+    </w:p>
+    <w:p>
+      <w:r>
+        <w:t>To achieve the desired augmented reality effect, a sheet of semi-transparent, semi-reflective material is required. In this case it will be a sheet of polycarbonate with a reflective film applied on one side, and a tint film applied to the other side to mitigate brightness issues. A sheet of approximately 6”x4”x1/8” must be cut out. Several holes must be drilled for mounting purposes.  Two will be near the bottom corners, which will be used for wire loops to hold the reflector at the correct angle. Four more will be along the top edge, for hinges which secure the reflector to the front of the headset.</w:t>
+      </w:r>
+      <w:r>
+        <w:t xml:space="preserve"> After the sheet has been cut to the correct size and the holes drilled, a sheet of reflective film the same size as the plastic needs to be cut out and applied as per the directions supplied with film. Then the tint film is to be applied to the other side in the same way. Be mindful that the reflective side needs to be facing the user once everything is assembled.</w:t>
+      </w:r>
+    </w:p>
+    <w:p>
+      <w:pPr>
+        <w:pStyle w:val="Heading3"/>
+      </w:pPr>
+      <w:bookmarkStart w:id="31" w:name="_Toc385062949"/>
+      <w:r>
+        <w:t>Sensor Assembly</w:t>
+      </w:r>
+      <w:bookmarkStart w:id="32" w:name="_GoBack"/>
+      <w:bookmarkEnd w:id="31"/>
+      <w:bookmarkEnd w:id="32"/>
     </w:p>
     <w:sectPr>
       <w:pgSz w:w="12240" w:h="15840"/>
@@ -9247,9 +9532,34 @@
       <w:color w:val="4F81BD" w:themeColor="accent1"/>
     </w:rPr>
   </w:style>
+  <w:style w:type="paragraph" w:styleId="Heading4">
+    <w:name w:val="heading 4"/>
+    <w:basedOn w:val="Normal"/>
+    <w:next w:val="Normal"/>
+    <w:link w:val="Heading4Char"/>
+    <w:uiPriority w:val="9"/>
+    <w:unhideWhenUsed/>
+    <w:qFormat/>
+    <w:rsid w:val="00C4774B"/>
+    <w:pPr>
+      <w:keepNext/>
+      <w:keepLines/>
+      <w:spacing w:before="200" w:after="0"/>
+      <w:outlineLvl w:val="3"/>
+    </w:pPr>
+    <w:rPr>
+      <w:rFonts w:asciiTheme="majorHAnsi" w:eastAsiaTheme="majorEastAsia" w:hAnsiTheme="majorHAnsi" w:cstheme="majorBidi"/>
+      <w:b/>
+      <w:bCs/>
+      <w:i/>
+      <w:iCs/>
+      <w:color w:val="4F81BD" w:themeColor="accent1"/>
+    </w:rPr>
+  </w:style>
   <w:style w:type="character" w:default="1" w:styleId="DefaultParagraphFont">
     <w:name w:val="Default Paragraph Font"/>
     <w:uiPriority w:val="1"/>
+    <w:semiHidden/>
     <w:unhideWhenUsed/>
   </w:style>
   <w:style w:type="table" w:default="1" w:styleId="TableNormal">
@@ -9737,6 +10047,21 @@
       </w:tcPr>
     </w:tblStylePr>
   </w:style>
+  <w:style w:type="character" w:customStyle="1" w:styleId="Heading4Char">
+    <w:name w:val="Heading 4 Char"/>
+    <w:basedOn w:val="DefaultParagraphFont"/>
+    <w:link w:val="Heading4"/>
+    <w:uiPriority w:val="9"/>
+    <w:rsid w:val="00C4774B"/>
+    <w:rPr>
+      <w:rFonts w:asciiTheme="majorHAnsi" w:eastAsiaTheme="majorEastAsia" w:hAnsiTheme="majorHAnsi" w:cstheme="majorBidi"/>
+      <w:b/>
+      <w:bCs/>
+      <w:i/>
+      <w:iCs/>
+      <w:color w:val="4F81BD" w:themeColor="accent1"/>
+    </w:rPr>
+  </w:style>
 </w:styles>
 </file>
 
@@ -9968,9 +10293,34 @@
       <w:color w:val="4F81BD" w:themeColor="accent1"/>
     </w:rPr>
   </w:style>
+  <w:style w:type="paragraph" w:styleId="Heading4">
+    <w:name w:val="heading 4"/>
+    <w:basedOn w:val="Normal"/>
+    <w:next w:val="Normal"/>
+    <w:link w:val="Heading4Char"/>
+    <w:uiPriority w:val="9"/>
+    <w:unhideWhenUsed/>
+    <w:qFormat/>
+    <w:rsid w:val="00C4774B"/>
+    <w:pPr>
+      <w:keepNext/>
+      <w:keepLines/>
+      <w:spacing w:before="200" w:after="0"/>
+      <w:outlineLvl w:val="3"/>
+    </w:pPr>
+    <w:rPr>
+      <w:rFonts w:asciiTheme="majorHAnsi" w:eastAsiaTheme="majorEastAsia" w:hAnsiTheme="majorHAnsi" w:cstheme="majorBidi"/>
+      <w:b/>
+      <w:bCs/>
+      <w:i/>
+      <w:iCs/>
+      <w:color w:val="4F81BD" w:themeColor="accent1"/>
+    </w:rPr>
+  </w:style>
   <w:style w:type="character" w:default="1" w:styleId="DefaultParagraphFont">
     <w:name w:val="Default Paragraph Font"/>
     <w:uiPriority w:val="1"/>
+    <w:semiHidden/>
     <w:unhideWhenUsed/>
   </w:style>
   <w:style w:type="table" w:default="1" w:styleId="TableNormal">
@@ -10458,6 +10808,21 @@
       </w:tcPr>
     </w:tblStylePr>
   </w:style>
+  <w:style w:type="character" w:customStyle="1" w:styleId="Heading4Char">
+    <w:name w:val="Heading 4 Char"/>
+    <w:basedOn w:val="DefaultParagraphFont"/>
+    <w:link w:val="Heading4"/>
+    <w:uiPriority w:val="9"/>
+    <w:rsid w:val="00C4774B"/>
+    <w:rPr>
+      <w:rFonts w:asciiTheme="majorHAnsi" w:eastAsiaTheme="majorEastAsia" w:hAnsiTheme="majorHAnsi" w:cstheme="majorBidi"/>
+      <w:b/>
+      <w:bCs/>
+      <w:i/>
+      <w:iCs/>
+      <w:color w:val="4F81BD" w:themeColor="accent1"/>
+    </w:rPr>
+  </w:style>
 </w:styles>
 </file>
 
@@ -10747,11 +11112,48 @@
 </file>
 
 <file path=customXml/item1.xml><?xml version="1.0" encoding="utf-8"?>
-<b:Sources xmlns:b="http://schemas.openxmlformats.org/officeDocument/2006/bibliography" xmlns="http://schemas.openxmlformats.org/officeDocument/2006/bibliography" SelectedStyle="\APASixthEditionOfficeOnline.xsl" StyleName="APA Sixth Edition"/>
+<b:Sources xmlns:b="http://schemas.openxmlformats.org/officeDocument/2006/bibliography" xmlns="http://schemas.openxmlformats.org/officeDocument/2006/bibliography" SelectedStyle="\APASixthEditionOfficeOnline.xsl" StyleName="APA Sixth Edition">
+  <b:Source>
+    <b:Tag>Ols11</b:Tag>
+    <b:SourceType>Patent</b:SourceType>
+    <b:Guid>{0C117B1A-2A73-4110-84CA-FC22D8D5D81A}</b:Guid>
+    <b:Author>
+      <b:Inventor>
+        <b:NameList>
+          <b:Person>
+            <b:Last>Olsson</b:Last>
+            <b:Middle>Isabelle</b:Middle>
+            <b:First>Maj</b:First>
+          </b:Person>
+          <b:Person>
+            <b:Last>Heinrich</b:Last>
+            <b:Middle>Joseph</b:Middle>
+            <b:First>Mitchell</b:First>
+          </b:Person>
+          <b:Person>
+            <b:Last>Kelly</b:Last>
+            <b:First>Daniel</b:First>
+          </b:Person>
+          <b:Person>
+            <b:Last>Lapetina</b:Last>
+            <b:First>John</b:First>
+          </b:Person>
+        </b:NameList>
+      </b:Inventor>
+    </b:Author>
+    <b:Title>Wearable device with input and output structures</b:Title>
+    <b:Year>2011</b:Year>
+    <b:Month>August</b:Month>
+    <b:Day>18</b:Day>
+    <b:CountryRegion>United States of America</b:CountryRegion>
+    <b:PatentNumber>20130044042</b:PatentNumber>
+    <b:RefOrder>1</b:RefOrder>
+  </b:Source>
+</b:Sources>
 </file>
 
 <file path=customXml/itemProps1.xml><?xml version="1.0" encoding="utf-8"?>
-<ds:datastoreItem xmlns:ds="http://schemas.openxmlformats.org/officeDocument/2006/customXml" ds:itemID="{05EB94F8-CE78-45C5-AFE4-CE6075FF6D99}">
+<ds:datastoreItem xmlns:ds="http://schemas.openxmlformats.org/officeDocument/2006/customXml" ds:itemID="{1B2B5313-1F13-43B4-9323-563BA2F1C8C3}">
   <ds:schemaRefs>
     <ds:schemaRef ds:uri="http://schemas.openxmlformats.org/officeDocument/2006/bibliography"/>
   </ds:schemaRefs>

--- a/doc/Cornell Cup Final Report.docx
+++ b/doc/Cornell Cup Final Report.docx
@@ -2356,15 +2356,7 @@
       </w:pPr>
       <w:bookmarkStart w:id="3" w:name="_Toc385062921"/>
       <w:r>
-        <w:t xml:space="preserve">Changes </w:t>
-      </w:r>
-      <w:proofErr w:type="gramStart"/>
-      <w:r>
-        <w:t>From</w:t>
-      </w:r>
-      <w:proofErr w:type="gramEnd"/>
-      <w:r>
-        <w:t xml:space="preserve"> Original Proposal</w:t>
+        <w:t>Changes From Original Proposal</w:t>
       </w:r>
       <w:bookmarkEnd w:id="3"/>
     </w:p>
@@ -9250,16 +9242,21 @@
       <w:r>
         <w:t>Due to the difficult of mounting hardware directly to a hard hat, a system of rails must first be mounted to facilitate the rest of construction.</w:t>
       </w:r>
+      <w:r>
+        <w:t xml:space="preserve"> The material used will be aluminum angle bar with 1/8” thickness and ½” length.</w:t>
+      </w:r>
+      <w:bookmarkStart w:id="30" w:name="_GoBack"/>
+      <w:bookmarkEnd w:id="30"/>
     </w:p>
     <w:p>
       <w:pPr>
         <w:pStyle w:val="Heading3"/>
       </w:pPr>
-      <w:bookmarkStart w:id="30" w:name="_Toc385062948"/>
+      <w:bookmarkStart w:id="31" w:name="_Toc385062948"/>
       <w:r>
         <w:t>Display Assembly</w:t>
       </w:r>
-      <w:bookmarkEnd w:id="30"/>
+      <w:bookmarkEnd w:id="31"/>
     </w:p>
     <w:p>
       <w:r>
@@ -9286,14 +9283,244 @@
       <w:pPr>
         <w:pStyle w:val="Heading3"/>
       </w:pPr>
-      <w:bookmarkStart w:id="31" w:name="_Toc385062949"/>
+      <w:bookmarkStart w:id="32" w:name="_Toc385062949"/>
       <w:r>
         <w:t>Sensor Assembly</w:t>
       </w:r>
-      <w:bookmarkStart w:id="32" w:name="_GoBack"/>
-      <w:bookmarkEnd w:id="31"/>
       <w:bookmarkEnd w:id="32"/>
     </w:p>
+    <w:p>
+      <w:r>
+        <w:t>The sensors used to measure the user’s location and head orientation reside on their own circuit board which must be mounted to the headset. This is accomplished by mounting the PCB inside of its own enclosure and mounting that enclosure to the rear portion of the rail assembly on the headset.</w:t>
+      </w:r>
+      <w:r>
+        <w:t xml:space="preserve"> The enclosure u</w:t>
+      </w:r>
+      <w:r>
+        <w:t xml:space="preserve">sed </w:t>
+      </w:r>
+      <w:r>
+        <w:t>will be a 5”x2.5”x2” ABS project box.</w:t>
+      </w:r>
+    </w:p>
+    <w:p>
+      <w:pPr>
+        <w:pStyle w:val="Heading4"/>
+      </w:pPr>
+      <w:r>
+        <w:t>Mounting the PCB to the enclosure</w:t>
+      </w:r>
+    </w:p>
+    <w:p>
+      <w:r>
+        <w:t>In order to mount the PCB to the enclosure, sevearal holes will first need to be drilled</w:t>
+      </w:r>
+      <w:r>
+        <w:t>.</w:t>
+      </w:r>
+      <w:r>
+        <w:t>.</w:t>
+      </w:r>
+    </w:p>
+    <w:p>
+      <w:pPr>
+        <w:pStyle w:val="Heading4"/>
+      </w:pPr>
+      <w:r>
+        <w:t>Mounting the enclosure to the rail</w:t>
+      </w:r>
+    </w:p>
+    <w:p>
+      <w:pPr>
+        <w:pStyle w:val="Heading3"/>
+      </w:pPr>
+      <w:r>
+        <w:t>Materials required</w:t>
+      </w:r>
+    </w:p>
+    <w:tbl>
+      <w:tblPr>
+        <w:tblStyle w:val="TableGrid"/>
+        <w:tblW w:w="0" w:type="auto"/>
+        <w:tblLook w:val="04A0" w:firstRow="1" w:lastRow="0" w:firstColumn="1" w:lastColumn="0" w:noHBand="0" w:noVBand="1"/>
+      </w:tblPr>
+      <w:tblGrid>
+        <w:gridCol w:w="4788"/>
+        <w:gridCol w:w="4788"/>
+      </w:tblGrid>
+      <w:tr>
+        <w:tc>
+          <w:tcPr>
+            <w:tcW w:w="4788" w:type="dxa"/>
+            <w:tcBorders>
+              <w:bottom w:val="single" w:sz="4" w:space="0" w:color="auto"/>
+            </w:tcBorders>
+            <w:shd w:val="clear" w:color="auto" w:fill="4BACC6" w:themeFill="accent5"/>
+          </w:tcPr>
+          <w:p>
+            <w:r>
+              <w:t>Material</w:t>
+            </w:r>
+          </w:p>
+        </w:tc>
+        <w:tc>
+          <w:tcPr>
+            <w:tcW w:w="4788" w:type="dxa"/>
+            <w:tcBorders>
+              <w:bottom w:val="single" w:sz="4" w:space="0" w:color="auto"/>
+            </w:tcBorders>
+            <w:shd w:val="clear" w:color="auto" w:fill="4BACC6" w:themeFill="accent5"/>
+          </w:tcPr>
+          <w:p>
+            <w:r>
+              <w:t>Quantity</w:t>
+            </w:r>
+          </w:p>
+        </w:tc>
+      </w:tr>
+      <w:tr>
+        <w:tc>
+          <w:tcPr>
+            <w:tcW w:w="4788" w:type="dxa"/>
+            <w:tcBorders>
+              <w:top w:val="single" w:sz="4" w:space="0" w:color="auto"/>
+            </w:tcBorders>
+          </w:tcPr>
+          <w:p>
+            <w:r>
+              <w:t>Hard Hat</w:t>
+            </w:r>
+          </w:p>
+        </w:tc>
+        <w:tc>
+          <w:tcPr>
+            <w:tcW w:w="4788" w:type="dxa"/>
+            <w:tcBorders>
+              <w:top w:val="single" w:sz="4" w:space="0" w:color="auto"/>
+            </w:tcBorders>
+          </w:tcPr>
+          <w:p>
+            <w:r>
+              <w:t>1</w:t>
+            </w:r>
+          </w:p>
+        </w:tc>
+      </w:tr>
+      <w:tr>
+        <w:tc>
+          <w:tcPr>
+            <w:tcW w:w="4788" w:type="dxa"/>
+          </w:tcPr>
+          <w:p>
+            <w:r>
+              <w:t>Angle aluminum, 1/8” thickness, ½” leg</w:t>
+            </w:r>
+          </w:p>
+        </w:tc>
+        <w:tc>
+          <w:tcPr>
+            <w:tcW w:w="4788" w:type="dxa"/>
+          </w:tcPr>
+          <w:p>
+            <w:r>
+              <w:t>3’</w:t>
+            </w:r>
+          </w:p>
+        </w:tc>
+      </w:tr>
+      <w:tr>
+        <w:tc>
+          <w:tcPr>
+            <w:tcW w:w="4788" w:type="dxa"/>
+          </w:tcPr>
+          <w:p>
+            <w:r>
+              <w:t>Project Box, 4”x6”x2”</w:t>
+            </w:r>
+          </w:p>
+        </w:tc>
+        <w:tc>
+          <w:tcPr>
+            <w:tcW w:w="4788" w:type="dxa"/>
+          </w:tcPr>
+          <w:p>
+            <w:r>
+              <w:t>1</w:t>
+            </w:r>
+          </w:p>
+        </w:tc>
+      </w:tr>
+      <w:tr>
+        <w:tc>
+          <w:tcPr>
+            <w:tcW w:w="4788" w:type="dxa"/>
+          </w:tcPr>
+          <w:p>
+            <w:r>
+              <w:t xml:space="preserve">Project Box, </w:t>
+            </w:r>
+            <w:r>
+              <w:t>5”x2.5”x2”</w:t>
+            </w:r>
+          </w:p>
+        </w:tc>
+        <w:tc>
+          <w:tcPr>
+            <w:tcW w:w="4788" w:type="dxa"/>
+          </w:tcPr>
+          <w:p>
+            <w:r>
+              <w:t>1</w:t>
+            </w:r>
+          </w:p>
+        </w:tc>
+      </w:tr>
+      <w:tr>
+        <w:tc>
+          <w:tcPr>
+            <w:tcW w:w="4788" w:type="dxa"/>
+          </w:tcPr>
+          <w:p>
+            <w:r>
+              <w:t>Zip ties</w:t>
+            </w:r>
+          </w:p>
+        </w:tc>
+        <w:tc>
+          <w:tcPr>
+            <w:tcW w:w="4788" w:type="dxa"/>
+          </w:tcPr>
+          <w:p>
+            <w:r>
+              <w:t>Many</w:t>
+            </w:r>
+          </w:p>
+        </w:tc>
+      </w:tr>
+      <w:tr>
+        <w:tc>
+          <w:tcPr>
+            <w:tcW w:w="4788" w:type="dxa"/>
+          </w:tcPr>
+          <w:p>
+            <w:r>
+              <w:t>Screws</w:t>
+            </w:r>
+          </w:p>
+        </w:tc>
+        <w:tc>
+          <w:tcPr>
+            <w:tcW w:w="4788" w:type="dxa"/>
+          </w:tcPr>
+          <w:p>
+            <w:r>
+              <w:t>Many</w:t>
+            </w:r>
+          </w:p>
+        </w:tc>
+      </w:tr>
+    </w:tbl>
+    <w:p/>
     <w:sectPr>
       <w:pgSz w:w="12240" w:h="15840"/>
       <w:pgMar w:top="1440" w:right="1440" w:bottom="1440" w:left="1440" w:header="720" w:footer="720" w:gutter="0"/>
@@ -11153,7 +11380,7 @@
 </file>
 
 <file path=customXml/itemProps1.xml><?xml version="1.0" encoding="utf-8"?>
-<ds:datastoreItem xmlns:ds="http://schemas.openxmlformats.org/officeDocument/2006/customXml" ds:itemID="{1B2B5313-1F13-43B4-9323-563BA2F1C8C3}">
+<ds:datastoreItem xmlns:ds="http://schemas.openxmlformats.org/officeDocument/2006/customXml" ds:itemID="{7A6E1668-3BDE-423D-8320-55716363F999}">
   <ds:schemaRefs>
     <ds:schemaRef ds:uri="http://schemas.openxmlformats.org/officeDocument/2006/bibliography"/>
   </ds:schemaRefs>

--- a/doc/Cornell Cup Final Report.docx
+++ b/doc/Cornell Cup Final Report.docx
@@ -46,6 +46,15 @@
     </w:p>
     <w:sdt>
       <w:sdtPr>
+        <w:rPr>
+          <w:rFonts w:asciiTheme="minorHAnsi" w:eastAsiaTheme="minorEastAsia" w:hAnsiTheme="minorHAnsi" w:cstheme="minorBidi"/>
+          <w:b w:val="0"/>
+          <w:bCs w:val="0"/>
+          <w:color w:val="auto"/>
+          <w:sz w:val="22"/>
+          <w:szCs w:val="22"/>
+          <w:lang w:eastAsia="ko-KR"/>
+        </w:rPr>
         <w:id w:val="-1396976308"/>
         <w:docPartObj>
           <w:docPartGallery w:val="Table of Contents"/>
@@ -54,12 +63,7 @@
       </w:sdtPr>
       <w:sdtEndPr>
         <w:rPr>
-          <w:rFonts w:asciiTheme="minorHAnsi" w:eastAsiaTheme="minorEastAsia" w:hAnsiTheme="minorHAnsi" w:cstheme="minorBidi"/>
           <w:noProof/>
-          <w:color w:val="auto"/>
-          <w:sz w:val="22"/>
-          <w:szCs w:val="22"/>
-          <w:lang w:eastAsia="ko-KR"/>
         </w:rPr>
       </w:sdtEndPr>
       <w:sdtContent>
@@ -2645,24 +2649,14 @@
       <w:r>
         <w:t xml:space="preserve">Table </w:t>
       </w:r>
-      <w:r>
-        <w:fldChar w:fldCharType="begin"/>
-      </w:r>
-      <w:r>
-        <w:instrText xml:space="preserve"> SEQ Table \* ARABIC </w:instrText>
-      </w:r>
-      <w:r>
-        <w:fldChar w:fldCharType="separate"/>
-      </w:r>
-      <w:r>
-        <w:rPr>
-          <w:noProof/>
-        </w:rPr>
-        <w:t>1</w:t>
-      </w:r>
-      <w:r>
-        <w:fldChar w:fldCharType="end"/>
-      </w:r>
+      <w:fldSimple w:instr=" SEQ Table \* ARABIC ">
+        <w:r>
+          <w:rPr>
+            <w:noProof/>
+          </w:rPr>
+          <w:t>1</w:t>
+        </w:r>
+      </w:fldSimple>
     </w:p>
     <w:tbl>
       <w:tblPr>
@@ -8133,24 +8127,14 @@
       <w:r>
         <w:t xml:space="preserve">Table </w:t>
       </w:r>
-      <w:r>
-        <w:fldChar w:fldCharType="begin"/>
-      </w:r>
-      <w:r>
-        <w:instrText xml:space="preserve"> SEQ Table \* ARABIC </w:instrText>
-      </w:r>
-      <w:r>
-        <w:fldChar w:fldCharType="separate"/>
-      </w:r>
-      <w:r>
-        <w:rPr>
-          <w:noProof/>
-        </w:rPr>
-        <w:t>2</w:t>
-      </w:r>
-      <w:r>
-        <w:fldChar w:fldCharType="end"/>
-      </w:r>
+      <w:fldSimple w:instr=" SEQ Table \* ARABIC ">
+        <w:r>
+          <w:rPr>
+            <w:noProof/>
+          </w:rPr>
+          <w:t>2</w:t>
+        </w:r>
+      </w:fldSimple>
     </w:p>
     <w:tbl>
       <w:tblPr>
@@ -8293,6 +8277,7 @@
           <w:docPartUnique/>
         </w:docPartObj>
       </w:sdtPr>
+      <w:sdtEndPr/>
       <w:sdtContent>
         <w:p>
           <w:pPr>
@@ -8308,6 +8293,7 @@
             <w:id w:val="111145805"/>
             <w:bibliography/>
           </w:sdtPr>
+          <w:sdtEndPr/>
           <w:sdtContent>
             <w:p>
               <w:r>
@@ -9245,18 +9231,16 @@
       <w:r>
         <w:t xml:space="preserve"> The material used will be aluminum angle bar with 1/8” thickness and ½” length.</w:t>
       </w:r>
-      <w:bookmarkStart w:id="30" w:name="_GoBack"/>
-      <w:bookmarkEnd w:id="30"/>
     </w:p>
     <w:p>
       <w:pPr>
         <w:pStyle w:val="Heading3"/>
       </w:pPr>
-      <w:bookmarkStart w:id="31" w:name="_Toc385062948"/>
+      <w:bookmarkStart w:id="30" w:name="_Toc385062948"/>
       <w:r>
         <w:t>Display Assembly</w:t>
       </w:r>
-      <w:bookmarkEnd w:id="31"/>
+      <w:bookmarkEnd w:id="30"/>
     </w:p>
     <w:p>
       <w:r>
@@ -9283,11 +9267,11 @@
       <w:pPr>
         <w:pStyle w:val="Heading3"/>
       </w:pPr>
-      <w:bookmarkStart w:id="32" w:name="_Toc385062949"/>
+      <w:bookmarkStart w:id="31" w:name="_Toc385062949"/>
       <w:r>
         <w:t>Sensor Assembly</w:t>
       </w:r>
-      <w:bookmarkEnd w:id="32"/>
+      <w:bookmarkEnd w:id="31"/>
     </w:p>
     <w:p>
       <w:r>
@@ -9313,14 +9297,19 @@
     </w:p>
     <w:p>
       <w:r>
-        <w:t>In order to mount the PCB to the enclosure, sevearal holes will first need to be drilled</w:t>
+        <w:t xml:space="preserve">In order to mount the PCB to the enclosure, </w:t>
+      </w:r>
+      <w:r>
+        <w:t>several</w:t>
+      </w:r>
+      <w:r>
+        <w:t xml:space="preserve"> holes will first need to be drilled</w:t>
       </w:r>
       <w:r>
         <w:t>.</w:t>
       </w:r>
-      <w:r>
-        <w:t>.</w:t>
-      </w:r>
+      <w:bookmarkStart w:id="32" w:name="_GoBack"/>
+      <w:bookmarkEnd w:id="32"/>
     </w:p>
     <w:p>
       <w:pPr>
@@ -11380,7 +11369,7 @@
 </file>
 
 <file path=customXml/itemProps1.xml><?xml version="1.0" encoding="utf-8"?>
-<ds:datastoreItem xmlns:ds="http://schemas.openxmlformats.org/officeDocument/2006/customXml" ds:itemID="{7A6E1668-3BDE-423D-8320-55716363F999}">
+<ds:datastoreItem xmlns:ds="http://schemas.openxmlformats.org/officeDocument/2006/customXml" ds:itemID="{F0AD137E-0801-498A-B4D9-87B4B2CBC9AF}">
   <ds:schemaRefs>
     <ds:schemaRef ds:uri="http://schemas.openxmlformats.org/officeDocument/2006/bibliography"/>
   </ds:schemaRefs>

--- a/doc/Cornell Cup Final Report.docx
+++ b/doc/Cornell Cup Final Report.docx
@@ -12117,21 +12117,7 @@
             <w:rFonts w:ascii="Cambria Math" w:hAnsi="Cambria Math"/>
             <w:lang w:eastAsia="ko-KR"/>
           </w:rPr>
-          <m:t>480</m:t>
-        </m:r>
-        <m:r>
-          <w:rPr>
-            <w:rFonts w:ascii="Cambria Math" w:hAnsi="Cambria Math"/>
-            <w:lang w:eastAsia="ko-KR"/>
-          </w:rPr>
-          <m:t>*</m:t>
-        </m:r>
-        <m:r>
-          <w:rPr>
-            <w:rFonts w:ascii="Cambria Math" w:hAnsi="Cambria Math"/>
-            <w:lang w:eastAsia="ko-KR"/>
-          </w:rPr>
-          <m:t>272</m:t>
+          <m:t>480*272</m:t>
         </m:r>
       </m:oMath>
       <w:r>
@@ -13458,13 +13444,8 @@
         </m:sSub>
       </m:oMath>
       <w:r>
-        <w:t xml:space="preserve"> = 3.7 V nomi</w:t>
-      </w:r>
-      <w:proofErr w:type="spellStart"/>
-      <w:r>
-        <w:t>nally</w:t>
-      </w:r>
-      <w:proofErr w:type="spellEnd"/>
+        <w:t xml:space="preserve"> = 3.7 V nominally</w:t>
+      </w:r>
       <w:r>
         <w:t xml:space="preserve"> </w:t>
       </w:r>
@@ -13858,19 +13839,7 @@
           <w:rPr>
             <w:rFonts w:ascii="Cambria Math" w:hAnsi="Cambria Math"/>
           </w:rPr>
-          <m:t>5.14 A</m:t>
-        </m:r>
-        <m:r>
-          <w:rPr>
-            <w:rFonts w:ascii="Cambria Math" w:hAnsi="Cambria Math"/>
-          </w:rPr>
-          <m:t>*</m:t>
-        </m:r>
-        <m:r>
-          <w:rPr>
-            <w:rFonts w:ascii="Cambria Math" w:hAnsi="Cambria Math"/>
-          </w:rPr>
-          <m:t>hr</m:t>
+          <m:t>5.14 A*hr</m:t>
         </m:r>
       </m:oMath>
       <w:r>
@@ -13881,25 +13850,7 @@
           <w:rPr>
             <w:rFonts w:ascii="Cambria Math" w:hAnsi="Cambria Math"/>
           </w:rPr>
-          <m:t>6 A</m:t>
-        </m:r>
-        <m:r>
-          <w:rPr>
-            <w:rFonts w:ascii="Cambria Math" w:hAnsi="Cambria Math"/>
-          </w:rPr>
-          <m:t>*</m:t>
-        </m:r>
-        <m:r>
-          <w:rPr>
-            <w:rFonts w:ascii="Cambria Math" w:hAnsi="Cambria Math"/>
-          </w:rPr>
-          <m:t>hr</m:t>
-        </m:r>
-        <m:r>
-          <w:rPr>
-            <w:rFonts w:ascii="Cambria Math" w:hAnsi="Cambria Math"/>
-          </w:rPr>
-          <m:t>.</m:t>
+          <m:t>6 A*hr.</m:t>
         </m:r>
       </m:oMath>
     </w:p>
@@ -14031,13 +13982,7 @@
         <w:pStyle w:val="Text"/>
       </w:pPr>
       <w:r>
-        <w:t xml:space="preserve">Two convenient choices were found for the </w:t>
-      </w:r>
-      <w:r>
-        <w:t xml:space="preserve">Phase 1 </w:t>
-      </w:r>
-      <w:r>
-        <w:t xml:space="preserve">battery, a SparkFun prismatic cell </w:t>
+        <w:t xml:space="preserve">Two convenient choices were found for the Phase 1 battery, a SparkFun prismatic cell </w:t>
       </w:r>
       <w:sdt>
         <w:sdtPr>
@@ -25156,7 +25101,6 @@
           </w:tblGrid>
           <w:tr>
             <w:trPr>
-              <w:divId w:val="1977179270"/>
               <w:tblCellSpacing w:w="15" w:type="dxa"/>
             </w:trPr>
             <w:tc>
@@ -25202,7 +25146,6 @@
           </w:tr>
           <w:tr>
             <w:trPr>
-              <w:divId w:val="1977179270"/>
               <w:tblCellSpacing w:w="15" w:type="dxa"/>
             </w:trPr>
             <w:tc>
@@ -25262,7 +25205,6 @@
           </w:tr>
           <w:tr>
             <w:trPr>
-              <w:divId w:val="1977179270"/>
               <w:tblCellSpacing w:w="15" w:type="dxa"/>
             </w:trPr>
             <w:tc>
@@ -25308,7 +25250,6 @@
           </w:tr>
           <w:tr>
             <w:trPr>
-              <w:divId w:val="1977179270"/>
               <w:tblCellSpacing w:w="15" w:type="dxa"/>
             </w:trPr>
             <w:tc>
@@ -25354,7 +25295,6 @@
           </w:tr>
           <w:tr>
             <w:trPr>
-              <w:divId w:val="1977179270"/>
               <w:tblCellSpacing w:w="15" w:type="dxa"/>
             </w:trPr>
             <w:tc>
@@ -25400,7 +25340,6 @@
           </w:tr>
           <w:tr>
             <w:trPr>
-              <w:divId w:val="1977179270"/>
               <w:tblCellSpacing w:w="15" w:type="dxa"/>
             </w:trPr>
             <w:tc>
@@ -25446,7 +25385,6 @@
           </w:tr>
           <w:tr>
             <w:trPr>
-              <w:divId w:val="1977179270"/>
               <w:tblCellSpacing w:w="15" w:type="dxa"/>
             </w:trPr>
             <w:tc>
@@ -25492,7 +25430,6 @@
           </w:tr>
           <w:tr>
             <w:trPr>
-              <w:divId w:val="1977179270"/>
               <w:tblCellSpacing w:w="15" w:type="dxa"/>
             </w:trPr>
             <w:tc>
@@ -25538,7 +25475,6 @@
           </w:tr>
           <w:tr>
             <w:trPr>
-              <w:divId w:val="1977179270"/>
               <w:tblCellSpacing w:w="15" w:type="dxa"/>
             </w:trPr>
             <w:tc>
@@ -25584,7 +25520,6 @@
           </w:tr>
           <w:tr>
             <w:trPr>
-              <w:divId w:val="1977179270"/>
               <w:tblCellSpacing w:w="15" w:type="dxa"/>
             </w:trPr>
             <w:tc>
@@ -25630,7 +25565,6 @@
           </w:tr>
           <w:tr>
             <w:trPr>
-              <w:divId w:val="1977179270"/>
               <w:tblCellSpacing w:w="15" w:type="dxa"/>
             </w:trPr>
             <w:tc>
@@ -25676,7 +25610,6 @@
           </w:tr>
           <w:tr>
             <w:trPr>
-              <w:divId w:val="1977179270"/>
               <w:tblCellSpacing w:w="15" w:type="dxa"/>
             </w:trPr>
             <w:tc>
@@ -25722,7 +25655,6 @@
           </w:tr>
           <w:tr>
             <w:trPr>
-              <w:divId w:val="1977179270"/>
               <w:tblCellSpacing w:w="15" w:type="dxa"/>
             </w:trPr>
             <w:tc>
@@ -25783,7 +25715,6 @@
           </w:tr>
           <w:tr>
             <w:trPr>
-              <w:divId w:val="1977179270"/>
               <w:tblCellSpacing w:w="15" w:type="dxa"/>
             </w:trPr>
             <w:tc>
@@ -25830,7 +25761,6 @@
           </w:tr>
           <w:tr>
             <w:trPr>
-              <w:divId w:val="1977179270"/>
               <w:tblCellSpacing w:w="15" w:type="dxa"/>
             </w:trPr>
             <w:tc>
@@ -25876,7 +25806,6 @@
           </w:tr>
           <w:tr>
             <w:trPr>
-              <w:divId w:val="1977179270"/>
               <w:tblCellSpacing w:w="15" w:type="dxa"/>
             </w:trPr>
             <w:tc>
@@ -25922,7 +25851,6 @@
           </w:tr>
           <w:tr>
             <w:trPr>
-              <w:divId w:val="1977179270"/>
               <w:tblCellSpacing w:w="15" w:type="dxa"/>
             </w:trPr>
             <w:tc>
@@ -25968,7 +25896,6 @@
           </w:tr>
           <w:tr>
             <w:trPr>
-              <w:divId w:val="1977179270"/>
               <w:tblCellSpacing w:w="15" w:type="dxa"/>
             </w:trPr>
             <w:tc>
@@ -26014,7 +25941,6 @@
           </w:tr>
           <w:tr>
             <w:trPr>
-              <w:divId w:val="1977179270"/>
               <w:tblCellSpacing w:w="15" w:type="dxa"/>
             </w:trPr>
             <w:tc>
@@ -26060,7 +25986,6 @@
           </w:tr>
           <w:tr>
             <w:trPr>
-              <w:divId w:val="1977179270"/>
               <w:tblCellSpacing w:w="15" w:type="dxa"/>
             </w:trPr>
             <w:tc>
@@ -26106,7 +26031,6 @@
           </w:tr>
           <w:tr>
             <w:trPr>
-              <w:divId w:val="1977179270"/>
               <w:tblCellSpacing w:w="15" w:type="dxa"/>
             </w:trPr>
             <w:tc>
@@ -26152,7 +26076,6 @@
           </w:tr>
           <w:tr>
             <w:trPr>
-              <w:divId w:val="1977179270"/>
               <w:tblCellSpacing w:w="15" w:type="dxa"/>
             </w:trPr>
             <w:tc>
@@ -26198,7 +26121,6 @@
           </w:tr>
           <w:tr>
             <w:trPr>
-              <w:divId w:val="1977179270"/>
               <w:tblCellSpacing w:w="15" w:type="dxa"/>
             </w:trPr>
             <w:tc>
@@ -26244,7 +26166,6 @@
           </w:tr>
           <w:tr>
             <w:trPr>
-              <w:divId w:val="1977179270"/>
               <w:tblCellSpacing w:w="15" w:type="dxa"/>
             </w:trPr>
             <w:tc>
@@ -26290,7 +26211,6 @@
           </w:tr>
           <w:tr>
             <w:trPr>
-              <w:divId w:val="1977179270"/>
               <w:tblCellSpacing w:w="15" w:type="dxa"/>
             </w:trPr>
             <w:tc>
@@ -26337,7 +26257,6 @@
         </w:tbl>
         <w:p>
           <w:pPr>
-            <w:divId w:val="1977179270"/>
             <w:rPr>
               <w:rFonts w:eastAsia="Times New Roman"/>
               <w:noProof/>
@@ -26495,11 +26414,66 @@
     </w:p>
     <w:p>
       <w:pPr>
+        <w:pStyle w:val="Text"/>
+        <w:rPr>
+          <w:lang w:eastAsia="ko-KR"/>
+        </w:rPr>
+      </w:pPr>
+      <w:r>
+        <w:rPr>
+          <w:noProof/>
+        </w:rPr>
+        <w:drawing>
+          <wp:inline distT="0" distB="0" distL="0" distR="0" wp14:anchorId="6B7E66CB" wp14:editId="6B3A5B13">
+            <wp:extent cx="5943600" cy="4457700"/>
+            <wp:effectExtent l="0" t="0" r="0" b="0"/>
+            <wp:docPr id="23" name="Picture 23"/>
+            <wp:cNvGraphicFramePr>
+              <a:graphicFrameLocks xmlns:a="http://schemas.openxmlformats.org/drawingml/2006/main" noChangeAspect="1"/>
+            </wp:cNvGraphicFramePr>
+            <a:graphic xmlns:a="http://schemas.openxmlformats.org/drawingml/2006/main">
+              <a:graphicData uri="http://schemas.openxmlformats.org/drawingml/2006/picture">
+                <pic:pic xmlns:pic="http://schemas.openxmlformats.org/drawingml/2006/picture">
+                  <pic:nvPicPr>
+                    <pic:cNvPr id="0" name="pcb_one2one_1.jpg"/>
+                    <pic:cNvPicPr/>
+                  </pic:nvPicPr>
+                  <pic:blipFill>
+                    <a:blip r:embed="rId20">
+                      <a:extLst>
+                        <a:ext uri="{28A0092B-C50C-407E-A947-70E740481C1C}">
+                          <a14:useLocalDpi xmlns:a14="http://schemas.microsoft.com/office/drawing/2010/main" val="0"/>
+                        </a:ext>
+                      </a:extLst>
+                    </a:blip>
+                    <a:stretch>
+                      <a:fillRect/>
+                    </a:stretch>
+                  </pic:blipFill>
+                  <pic:spPr>
+                    <a:xfrm>
+                      <a:off x="0" y="0"/>
+                      <a:ext cx="5943600" cy="4457700"/>
+                    </a:xfrm>
+                    <a:prstGeom prst="rect">
+                      <a:avLst/>
+                    </a:prstGeom>
+                  </pic:spPr>
+                </pic:pic>
+              </a:graphicData>
+            </a:graphic>
+          </wp:inline>
+        </w:drawing>
+      </w:r>
+    </w:p>
+    <w:p>
+      <w:pPr>
         <w:pStyle w:val="Heading3"/>
       </w:pPr>
       <w:bookmarkStart w:id="71" w:name="_Ref385506265"/>
       <w:bookmarkStart w:id="72" w:name="_Toc385527288"/>
       <w:r>
+        <w:lastRenderedPageBreak/>
         <w:t>PCB Continuity and Functionality</w:t>
       </w:r>
       <w:r>
@@ -26507,6 +26481,60 @@
       </w:r>
       <w:bookmarkEnd w:id="71"/>
       <w:bookmarkEnd w:id="72"/>
+    </w:p>
+    <w:p>
+      <w:pPr>
+        <w:pStyle w:val="Text"/>
+        <w:rPr>
+          <w:lang w:eastAsia="ko-KR"/>
+        </w:rPr>
+      </w:pPr>
+      <w:r>
+        <w:rPr>
+          <w:noProof/>
+        </w:rPr>
+        <w:drawing>
+          <wp:inline distT="0" distB="0" distL="0" distR="0" wp14:anchorId="56ACB413" wp14:editId="3A85311E">
+            <wp:extent cx="5943600" cy="4457700"/>
+            <wp:effectExtent l="0" t="0" r="0" b="0"/>
+            <wp:docPr id="24" name="Picture 24"/>
+            <wp:cNvGraphicFramePr>
+              <a:graphicFrameLocks xmlns:a="http://schemas.openxmlformats.org/drawingml/2006/main" noChangeAspect="1"/>
+            </wp:cNvGraphicFramePr>
+            <a:graphic xmlns:a="http://schemas.openxmlformats.org/drawingml/2006/main">
+              <a:graphicData uri="http://schemas.openxmlformats.org/drawingml/2006/picture">
+                <pic:pic xmlns:pic="http://schemas.openxmlformats.org/drawingml/2006/picture">
+                  <pic:nvPicPr>
+                    <pic:cNvPr id="0" name="pcb_hairline_short.jpg"/>
+                    <pic:cNvPicPr/>
+                  </pic:nvPicPr>
+                  <pic:blipFill>
+                    <a:blip r:embed="rId21">
+                      <a:extLst>
+                        <a:ext uri="{28A0092B-C50C-407E-A947-70E740481C1C}">
+                          <a14:useLocalDpi xmlns:a14="http://schemas.microsoft.com/office/drawing/2010/main" val="0"/>
+                        </a:ext>
+                      </a:extLst>
+                    </a:blip>
+                    <a:stretch>
+                      <a:fillRect/>
+                    </a:stretch>
+                  </pic:blipFill>
+                  <pic:spPr>
+                    <a:xfrm>
+                      <a:off x="0" y="0"/>
+                      <a:ext cx="5943600" cy="4457700"/>
+                    </a:xfrm>
+                    <a:prstGeom prst="rect">
+                      <a:avLst/>
+                    </a:prstGeom>
+                  </pic:spPr>
+                </pic:pic>
+              </a:graphicData>
+            </a:graphic>
+          </wp:inline>
+        </w:drawing>
+      </w:r>
     </w:p>
     <w:p>
       <w:pPr>
@@ -26515,10 +26543,66 @@
       <w:bookmarkStart w:id="73" w:name="_Ref385506284"/>
       <w:bookmarkStart w:id="74" w:name="_Toc385527289"/>
       <w:r>
+        <w:lastRenderedPageBreak/>
         <w:t>Power Supply Burn-In</w:t>
       </w:r>
       <w:bookmarkEnd w:id="73"/>
       <w:bookmarkEnd w:id="74"/>
+    </w:p>
+    <w:p>
+      <w:pPr>
+        <w:pStyle w:val="Text"/>
+        <w:rPr>
+          <w:lang w:eastAsia="ko-KR"/>
+        </w:rPr>
+      </w:pPr>
+      <w:r>
+        <w:rPr>
+          <w:noProof/>
+          <w:lang w:eastAsia="ko-KR"/>
+        </w:rPr>
+        <w:drawing>
+          <wp:inline distT="0" distB="0" distL="0" distR="0" wp14:anchorId="3E6E7173" wp14:editId="2E032C5C">
+            <wp:extent cx="5943600" cy="4991735"/>
+            <wp:effectExtent l="0" t="0" r="0" b="0"/>
+            <wp:docPr id="22" name="Picture 22"/>
+            <wp:cNvGraphicFramePr>
+              <a:graphicFrameLocks xmlns:a="http://schemas.openxmlformats.org/drawingml/2006/main" noChangeAspect="1"/>
+            </wp:cNvGraphicFramePr>
+            <a:graphic xmlns:a="http://schemas.openxmlformats.org/drawingml/2006/main">
+              <a:graphicData uri="http://schemas.openxmlformats.org/drawingml/2006/picture">
+                <pic:pic xmlns:pic="http://schemas.openxmlformats.org/drawingml/2006/picture">
+                  <pic:nvPicPr>
+                    <pic:cNvPr id="0" name="power_supply_burnin.jpg"/>
+                    <pic:cNvPicPr/>
+                  </pic:nvPicPr>
+                  <pic:blipFill>
+                    <a:blip r:embed="rId22">
+                      <a:extLst>
+                        <a:ext uri="{28A0092B-C50C-407E-A947-70E740481C1C}">
+                          <a14:useLocalDpi xmlns:a14="http://schemas.microsoft.com/office/drawing/2010/main" val="0"/>
+                        </a:ext>
+                      </a:extLst>
+                    </a:blip>
+                    <a:stretch>
+                      <a:fillRect/>
+                    </a:stretch>
+                  </pic:blipFill>
+                  <pic:spPr>
+                    <a:xfrm>
+                      <a:off x="0" y="0"/>
+                      <a:ext cx="5943600" cy="4991735"/>
+                    </a:xfrm>
+                    <a:prstGeom prst="rect">
+                      <a:avLst/>
+                    </a:prstGeom>
+                  </pic:spPr>
+                </pic:pic>
+              </a:graphicData>
+            </a:graphic>
+          </wp:inline>
+        </w:drawing>
+      </w:r>
     </w:p>
     <w:p>
       <w:pPr>
@@ -26529,6 +26613,14 @@
         <w:t>Total Runtime Test</w:t>
       </w:r>
       <w:bookmarkEnd w:id="75"/>
+    </w:p>
+    <w:p>
+      <w:pPr>
+        <w:pStyle w:val="Text"/>
+        <w:rPr>
+          <w:lang w:eastAsia="ko-KR"/>
+        </w:rPr>
+      </w:pPr>
     </w:p>
     <w:p>
       <w:pPr>
@@ -26537,6 +26629,7 @@
       <w:bookmarkStart w:id="76" w:name="_Ref385506203"/>
       <w:bookmarkStart w:id="77" w:name="_Toc385527291"/>
       <w:r>
+        <w:lastRenderedPageBreak/>
         <w:t xml:space="preserve">Wireless </w:t>
       </w:r>
       <w:r>
@@ -26544,6 +26637,61 @@
       </w:r>
       <w:bookmarkEnd w:id="76"/>
       <w:bookmarkEnd w:id="77"/>
+    </w:p>
+    <w:p>
+      <w:pPr>
+        <w:pStyle w:val="Text"/>
+        <w:rPr>
+          <w:lang w:eastAsia="ko-KR"/>
+        </w:rPr>
+      </w:pPr>
+      <w:r>
+        <w:rPr>
+          <w:noProof/>
+          <w:lang w:eastAsia="ko-KR"/>
+        </w:rPr>
+        <w:drawing>
+          <wp:inline distT="0" distB="0" distL="0" distR="0" wp14:anchorId="79598797" wp14:editId="7AB3A1F0">
+            <wp:extent cx="5943600" cy="7418070"/>
+            <wp:effectExtent l="0" t="0" r="0" b="0"/>
+            <wp:docPr id="19" name="Picture 19"/>
+            <wp:cNvGraphicFramePr>
+              <a:graphicFrameLocks xmlns:a="http://schemas.openxmlformats.org/drawingml/2006/main" noChangeAspect="1"/>
+            </wp:cNvGraphicFramePr>
+            <a:graphic xmlns:a="http://schemas.openxmlformats.org/drawingml/2006/main">
+              <a:graphicData uri="http://schemas.openxmlformats.org/drawingml/2006/picture">
+                <pic:pic xmlns:pic="http://schemas.openxmlformats.org/drawingml/2006/picture">
+                  <pic:nvPicPr>
+                    <pic:cNvPr id="0" name="xbee_range_test_v2.jpg"/>
+                    <pic:cNvPicPr/>
+                  </pic:nvPicPr>
+                  <pic:blipFill>
+                    <a:blip r:embed="rId23">
+                      <a:extLst>
+                        <a:ext uri="{28A0092B-C50C-407E-A947-70E740481C1C}">
+                          <a14:useLocalDpi xmlns:a14="http://schemas.microsoft.com/office/drawing/2010/main" val="0"/>
+                        </a:ext>
+                      </a:extLst>
+                    </a:blip>
+                    <a:stretch>
+                      <a:fillRect/>
+                    </a:stretch>
+                  </pic:blipFill>
+                  <pic:spPr>
+                    <a:xfrm>
+                      <a:off x="0" y="0"/>
+                      <a:ext cx="5943600" cy="7418070"/>
+                    </a:xfrm>
+                    <a:prstGeom prst="rect">
+                      <a:avLst/>
+                    </a:prstGeom>
+                  </pic:spPr>
+                </pic:pic>
+              </a:graphicData>
+            </a:graphic>
+          </wp:inline>
+        </w:drawing>
+      </w:r>
     </w:p>
     <w:p>
       <w:pPr>
@@ -26562,15 +26710,214 @@
     </w:p>
     <w:p>
       <w:pPr>
+        <w:pStyle w:val="Text"/>
+        <w:rPr>
+          <w:lang w:eastAsia="ko-KR"/>
+        </w:rPr>
+      </w:pPr>
+      <w:r>
+        <w:rPr>
+          <w:lang w:eastAsia="ko-KR"/>
+        </w:rPr>
+        <w:t>[IMAGE: Ping]</w:t>
+      </w:r>
+    </w:p>
+    <w:p>
+      <w:pPr>
         <w:pStyle w:val="Heading3"/>
       </w:pPr>
       <w:bookmarkStart w:id="80" w:name="_Ref385506188"/>
       <w:bookmarkStart w:id="81" w:name="_Toc385527293"/>
       <w:r>
+        <w:lastRenderedPageBreak/>
         <w:t>GPS Total Accuracy Test</w:t>
       </w:r>
       <w:bookmarkEnd w:id="80"/>
       <w:bookmarkEnd w:id="81"/>
+    </w:p>
+    <w:p>
+      <w:pPr>
+        <w:pStyle w:val="Text"/>
+        <w:rPr>
+          <w:lang w:eastAsia="ko-KR"/>
+        </w:rPr>
+      </w:pPr>
+      <w:r>
+        <w:rPr>
+          <w:noProof/>
+        </w:rPr>
+        <w:drawing>
+          <wp:inline distT="0" distB="0" distL="0" distR="0" wp14:anchorId="0C6C8668" wp14:editId="3A6CE8DF">
+            <wp:extent cx="3235795" cy="5945771"/>
+            <wp:effectExtent l="0" t="2540" r="635" b="635"/>
+            <wp:docPr id="26" name="Picture 26"/>
+            <wp:cNvGraphicFramePr>
+              <a:graphicFrameLocks xmlns:a="http://schemas.openxmlformats.org/drawingml/2006/main" noChangeAspect="1"/>
+            </wp:cNvGraphicFramePr>
+            <a:graphic xmlns:a="http://schemas.openxmlformats.org/drawingml/2006/main">
+              <a:graphicData uri="http://schemas.openxmlformats.org/drawingml/2006/picture">
+                <pic:pic xmlns:pic="http://schemas.openxmlformats.org/drawingml/2006/picture">
+                  <pic:nvPicPr>
+                    <pic:cNvPr id="0" name=""/>
+                    <pic:cNvPicPr/>
+                  </pic:nvPicPr>
+                  <pic:blipFill rotWithShape="1">
+                    <a:blip r:embed="rId24" cstate="print">
+                      <a:extLst>
+                        <a:ext uri="{28A0092B-C50C-407E-A947-70E740481C1C}">
+                          <a14:useLocalDpi xmlns:a14="http://schemas.microsoft.com/office/drawing/2010/main" val="0"/>
+                        </a:ext>
+                      </a:extLst>
+                    </a:blip>
+                    <a:srcRect/>
+                    <a:stretch/>
+                  </pic:blipFill>
+                  <pic:spPr bwMode="auto">
+                    <a:xfrm rot="16200000">
+                      <a:off x="0" y="0"/>
+                      <a:ext cx="3213932" cy="5905597"/>
+                    </a:xfrm>
+                    <a:prstGeom prst="rect">
+                      <a:avLst/>
+                    </a:prstGeom>
+                    <a:ln>
+                      <a:noFill/>
+                    </a:ln>
+                    <a:extLst>
+                      <a:ext uri="{53640926-AAD7-44D8-BBD7-CCE9431645EC}">
+                        <a14:shadowObscured xmlns:a14="http://schemas.microsoft.com/office/drawing/2010/main"/>
+                      </a:ext>
+                    </a:extLst>
+                  </pic:spPr>
+                </pic:pic>
+              </a:graphicData>
+            </a:graphic>
+          </wp:inline>
+        </w:drawing>
+      </w:r>
+    </w:p>
+    <w:p>
+      <w:pPr>
+        <w:pStyle w:val="Text"/>
+        <w:rPr>
+          <w:lang w:eastAsia="ko-KR"/>
+        </w:rPr>
+      </w:pPr>
+      <w:r>
+        <w:rPr>
+          <w:noProof/>
+        </w:rPr>
+        <w:drawing>
+          <wp:inline distT="0" distB="0" distL="0" distR="0" wp14:anchorId="0EE7D149" wp14:editId="6E5494BD">
+            <wp:extent cx="5934075" cy="4344084"/>
+            <wp:effectExtent l="0" t="0" r="0" b="0"/>
+            <wp:docPr id="27" name="Picture 27"/>
+            <wp:cNvGraphicFramePr>
+              <a:graphicFrameLocks xmlns:a="http://schemas.openxmlformats.org/drawingml/2006/main" noChangeAspect="1"/>
+            </wp:cNvGraphicFramePr>
+            <a:graphic xmlns:a="http://schemas.openxmlformats.org/drawingml/2006/main">
+              <a:graphicData uri="http://schemas.openxmlformats.org/drawingml/2006/picture">
+                <pic:pic xmlns:pic="http://schemas.openxmlformats.org/drawingml/2006/picture">
+                  <pic:nvPicPr>
+                    <pic:cNvPr id="0" name=""/>
+                    <pic:cNvPicPr/>
+                  </pic:nvPicPr>
+                  <pic:blipFill rotWithShape="1">
+                    <a:blip r:embed="rId25" cstate="print">
+                      <a:extLst>
+                        <a:ext uri="{28A0092B-C50C-407E-A947-70E740481C1C}">
+                          <a14:useLocalDpi xmlns:a14="http://schemas.microsoft.com/office/drawing/2010/main" val="0"/>
+                        </a:ext>
+                      </a:extLst>
+                    </a:blip>
+                    <a:srcRect/>
+                    <a:stretch/>
+                  </pic:blipFill>
+                  <pic:spPr bwMode="auto">
+                    <a:xfrm>
+                      <a:off x="0" y="0"/>
+                      <a:ext cx="5934075" cy="4344084"/>
+                    </a:xfrm>
+                    <a:prstGeom prst="rect">
+                      <a:avLst/>
+                    </a:prstGeom>
+                    <a:ln>
+                      <a:noFill/>
+                    </a:ln>
+                    <a:extLst>
+                      <a:ext uri="{53640926-AAD7-44D8-BBD7-CCE9431645EC}">
+                        <a14:shadowObscured xmlns:a14="http://schemas.microsoft.com/office/drawing/2010/main"/>
+                      </a:ext>
+                    </a:extLst>
+                  </pic:spPr>
+                </pic:pic>
+              </a:graphicData>
+            </a:graphic>
+          </wp:inline>
+        </w:drawing>
+      </w:r>
+    </w:p>
+    <w:p>
+      <w:pPr>
+        <w:pStyle w:val="Text"/>
+        <w:rPr>
+          <w:lang w:eastAsia="ko-KR"/>
+        </w:rPr>
+      </w:pPr>
+      <w:r>
+        <w:rPr>
+          <w:noProof/>
+        </w:rPr>
+        <w:lastRenderedPageBreak/>
+        <w:drawing>
+          <wp:inline distT="0" distB="0" distL="0" distR="0" wp14:anchorId="5DA9A9DC" wp14:editId="50E6370F">
+            <wp:extent cx="5943600" cy="3652092"/>
+            <wp:effectExtent l="0" t="0" r="0" b="5715"/>
+            <wp:docPr id="28" name="Picture 28"/>
+            <wp:cNvGraphicFramePr>
+              <a:graphicFrameLocks xmlns:a="http://schemas.openxmlformats.org/drawingml/2006/main" noChangeAspect="1"/>
+            </wp:cNvGraphicFramePr>
+            <a:graphic xmlns:a="http://schemas.openxmlformats.org/drawingml/2006/main">
+              <a:graphicData uri="http://schemas.openxmlformats.org/drawingml/2006/picture">
+                <pic:pic xmlns:pic="http://schemas.openxmlformats.org/drawingml/2006/picture">
+                  <pic:nvPicPr>
+                    <pic:cNvPr id="0" name=""/>
+                    <pic:cNvPicPr/>
+                  </pic:nvPicPr>
+                  <pic:blipFill rotWithShape="1">
+                    <a:blip r:embed="rId26" cstate="print">
+                      <a:extLst>
+                        <a:ext uri="{28A0092B-C50C-407E-A947-70E740481C1C}">
+                          <a14:useLocalDpi xmlns:a14="http://schemas.microsoft.com/office/drawing/2010/main" val="0"/>
+                        </a:ext>
+                      </a:extLst>
+                    </a:blip>
+                    <a:srcRect/>
+                    <a:stretch/>
+                  </pic:blipFill>
+                  <pic:spPr bwMode="auto">
+                    <a:xfrm>
+                      <a:off x="0" y="0"/>
+                      <a:ext cx="5943600" cy="3652092"/>
+                    </a:xfrm>
+                    <a:prstGeom prst="rect">
+                      <a:avLst/>
+                    </a:prstGeom>
+                    <a:ln>
+                      <a:noFill/>
+                    </a:ln>
+                    <a:extLst>
+                      <a:ext uri="{53640926-AAD7-44D8-BBD7-CCE9431645EC}">
+                        <a14:shadowObscured xmlns:a14="http://schemas.microsoft.com/office/drawing/2010/main"/>
+                      </a:ext>
+                    </a:extLst>
+                  </pic:spPr>
+                </pic:pic>
+              </a:graphicData>
+            </a:graphic>
+          </wp:inline>
+        </w:drawing>
+      </w:r>
     </w:p>
     <w:p>
       <w:pPr>
@@ -26586,40 +26933,165 @@
     </w:p>
     <w:p>
       <w:pPr>
-        <w:pStyle w:val="Heading3"/>
+        <w:pStyle w:val="Text"/>
+        <w:rPr>
+          <w:lang w:eastAsia="ko-KR"/>
+        </w:rPr>
       </w:pPr>
-      <w:bookmarkStart w:id="84" w:name="_Ref385506305"/>
-      <w:bookmarkStart w:id="85" w:name="_Toc385527295"/>
-      <w:r>
-        <w:t>Head Tracking Test</w:t>
-      </w:r>
+      <w:r>
+        <w:rPr>
+          <w:lang w:eastAsia="ko-KR"/>
+        </w:rPr>
+        <w:t>[IMAGE: From Thor]</w:t>
+      </w:r>
+      <w:bookmarkStart w:id="84" w:name="_GoBack"/>
       <w:bookmarkEnd w:id="84"/>
-      <w:bookmarkEnd w:id="85"/>
     </w:p>
     <w:p>
       <w:pPr>
         <w:pStyle w:val="Heading3"/>
       </w:pPr>
-      <w:bookmarkStart w:id="86" w:name="_Ref385526402"/>
-      <w:bookmarkStart w:id="87" w:name="_Toc385527296"/>
-      <w:r>
-        <w:t>Brightness, Contrast, and Color Reproduction</w:t>
-      </w:r>
-      <w:r>
-        <w:t xml:space="preserve"> Test</w:t>
-      </w:r>
+      <w:bookmarkStart w:id="85" w:name="_Ref385506305"/>
+      <w:bookmarkStart w:id="86" w:name="_Toc385527295"/>
+      <w:r>
+        <w:t>Head Tracking Test</w:t>
+      </w:r>
+      <w:bookmarkEnd w:id="85"/>
       <w:bookmarkEnd w:id="86"/>
-      <w:bookmarkEnd w:id="87"/>
+    </w:p>
+    <w:p>
+      <w:pPr>
+        <w:pStyle w:val="Text"/>
+        <w:rPr>
+          <w:lang w:eastAsia="ko-KR"/>
+        </w:rPr>
+      </w:pPr>
+      <w:r>
+        <w:rPr>
+          <w:lang w:eastAsia="ko-KR"/>
+        </w:rPr>
+        <w:t xml:space="preserve">[LINK: </w:t>
+      </w:r>
+      <w:proofErr w:type="spellStart"/>
+      <w:r>
+        <w:rPr>
+          <w:lang w:eastAsia="ko-KR"/>
+        </w:rPr>
+        <w:t>Youtube</w:t>
+      </w:r>
+      <w:proofErr w:type="spellEnd"/>
+      <w:r>
+        <w:rPr>
+          <w:lang w:eastAsia="ko-KR"/>
+        </w:rPr>
+        <w:t xml:space="preserve"> video?]</w:t>
+      </w:r>
     </w:p>
     <w:p>
       <w:pPr>
         <w:pStyle w:val="Heading3"/>
       </w:pPr>
+      <w:bookmarkStart w:id="87" w:name="_Ref385526402"/>
+      <w:bookmarkStart w:id="88" w:name="_Toc385527296"/>
+      <w:r>
+        <w:lastRenderedPageBreak/>
+        <w:t>Brightness, Contrast, and Color Reproduction</w:t>
+      </w:r>
+      <w:r>
+        <w:t xml:space="preserve"> Test</w:t>
+      </w:r>
+      <w:bookmarkEnd w:id="87"/>
+      <w:bookmarkEnd w:id="88"/>
+    </w:p>
+    <w:p>
+      <w:pPr>
+        <w:pStyle w:val="Text"/>
+        <w:rPr>
+          <w:lang w:eastAsia="ko-KR"/>
+        </w:rPr>
+      </w:pPr>
+      <w:r>
+        <w:rPr>
+          <w:noProof/>
+        </w:rPr>
+        <w:drawing>
+          <wp:inline distT="0" distB="0" distL="0" distR="0" wp14:anchorId="32A33006" wp14:editId="3976326B">
+            <wp:extent cx="5943600" cy="4062730"/>
+            <wp:effectExtent l="0" t="0" r="0" b="0"/>
+            <wp:docPr id="17" name="Picture 17"/>
+            <wp:cNvGraphicFramePr>
+              <a:graphicFrameLocks xmlns:a="http://schemas.openxmlformats.org/drawingml/2006/main" noChangeAspect="1"/>
+            </wp:cNvGraphicFramePr>
+            <a:graphic xmlns:a="http://schemas.openxmlformats.org/drawingml/2006/main">
+              <a:graphicData uri="http://schemas.openxmlformats.org/drawingml/2006/picture">
+                <pic:pic xmlns:pic="http://schemas.openxmlformats.org/drawingml/2006/picture">
+                  <pic:nvPicPr>
+                    <pic:cNvPr id="0" name="contrast.jpg"/>
+                    <pic:cNvPicPr/>
+                  </pic:nvPicPr>
+                  <pic:blipFill>
+                    <a:blip r:embed="rId27">
+                      <a:extLst>
+                        <a:ext uri="{28A0092B-C50C-407E-A947-70E740481C1C}">
+                          <a14:useLocalDpi xmlns:a14="http://schemas.microsoft.com/office/drawing/2010/main" val="0"/>
+                        </a:ext>
+                      </a:extLst>
+                    </a:blip>
+                    <a:stretch>
+                      <a:fillRect/>
+                    </a:stretch>
+                  </pic:blipFill>
+                  <pic:spPr>
+                    <a:xfrm>
+                      <a:off x="0" y="0"/>
+                      <a:ext cx="5943600" cy="4062730"/>
+                    </a:xfrm>
+                    <a:prstGeom prst="rect">
+                      <a:avLst/>
+                    </a:prstGeom>
+                  </pic:spPr>
+                </pic:pic>
+              </a:graphicData>
+            </a:graphic>
+          </wp:inline>
+        </w:drawing>
+      </w:r>
+    </w:p>
+    <w:p>
+      <w:pPr>
+        <w:pStyle w:val="Heading3"/>
+      </w:pPr>
       <w:r>
         <w:t>Maximum Simultaneous Devices Test</w:t>
       </w:r>
-      <w:bookmarkStart w:id="88" w:name="_GoBack"/>
-      <w:bookmarkEnd w:id="88"/>
+    </w:p>
+    <w:p>
+      <w:pPr>
+        <w:pStyle w:val="Text"/>
+        <w:rPr>
+          <w:lang w:eastAsia="ko-KR"/>
+        </w:rPr>
+      </w:pPr>
+      <w:r>
+        <w:rPr>
+          <w:lang w:eastAsia="ko-KR"/>
+        </w:rPr>
+        <w:t xml:space="preserve">[IMAGE: </w:t>
+      </w:r>
+      <w:proofErr w:type="spellStart"/>
+      <w:r>
+        <w:rPr>
+          <w:lang w:eastAsia="ko-KR"/>
+        </w:rPr>
+        <w:t>ifconfig</w:t>
+      </w:r>
+      <w:proofErr w:type="spellEnd"/>
+      <w:r>
+        <w:rPr>
+          <w:lang w:eastAsia="ko-KR"/>
+        </w:rPr>
+        <w:t>, box the bytes sent location, before and after]</w:t>
+      </w:r>
     </w:p>
     <w:p>
       <w:pPr>
@@ -26633,6 +27105,14 @@
     </w:p>
     <w:p>
       <w:pPr>
+        <w:pStyle w:val="Text"/>
+        <w:rPr>
+          <w:lang w:eastAsia="ko-KR"/>
+        </w:rPr>
+      </w:pPr>
+    </w:p>
+    <w:p>
+      <w:pPr>
         <w:pStyle w:val="Heading2"/>
       </w:pPr>
       <w:bookmarkStart w:id="90" w:name="_Toc385527298"/>
@@ -26710,6 +27190,7 @@
       </w:pPr>
       <w:bookmarkStart w:id="93" w:name="_Toc385527301"/>
       <w:r>
+        <w:lastRenderedPageBreak/>
         <w:t>Reflector</w:t>
       </w:r>
       <w:bookmarkEnd w:id="93"/>
@@ -26719,11 +27200,7 @@
         <w:pStyle w:val="Text"/>
       </w:pPr>
       <w:r>
-        <w:t xml:space="preserve">To achieve the desired augmented reality effect, a sheet of semi-transparent, semi-reflective material is required. In this case it will be a sheet of polycarbonate with a reflective </w:t>
-      </w:r>
-      <w:r>
-        <w:lastRenderedPageBreak/>
-        <w:t>film applied on one side, and a tint film applied to the other side to mitigate brightness issues. A sheet of approximately 6”x4”x1/8” must be cut out. Several holes must be drilled for mounting purposes.  Two will be near the bottom corners, which will be used for wire loops to hold the reflector at the correct angle. Four more will be along the top edge, for hinges which secure the reflector to the front of the headset.</w:t>
+        <w:t>To achieve the desired augmented reality effect, a sheet of semi-transparent, semi-reflective material is required. In this case it will be a sheet of polycarbonate with a reflective film applied on one side, and a tint film applied to the other side to mitigate brightness issues. A sheet of approximately 6”x4”x1/8” must be cut out. Several holes must be drilled for mounting purposes.  Two will be near the bottom corners, which will be used for wire loops to hold the reflector at the correct angle. Four more will be along the top edge, for hinges which secure the reflector to the front of the headset.</w:t>
       </w:r>
       <w:r>
         <w:t xml:space="preserve"> After the sheet has been cut to the correct size and the holes drilled, a sheet of reflective film the same size as the plastic needs to be cut out and applied as per the directions supplied with film. Then the tint film is to be applied to the other side in the same way. Be mindful that the reflective side needs to be facing the user once everything is assembled.</w:t>
@@ -28401,6 +28878,7 @@
               <w:pStyle w:val="NoSpacing"/>
             </w:pPr>
             <w:r>
+              <w:lastRenderedPageBreak/>
               <w:t>Graphics processor fails to start</w:t>
             </w:r>
           </w:p>
@@ -28472,7 +28950,6 @@
               <w:pStyle w:val="NoSpacing"/>
             </w:pPr>
             <w:r>
-              <w:lastRenderedPageBreak/>
               <w:t>Display does not function</w:t>
             </w:r>
           </w:p>
@@ -28690,7 +29167,7 @@
     </w:tbl>
     <w:p/>
     <w:sectPr>
-      <w:footerReference w:type="default" r:id="rId20"/>
+      <w:footerReference w:type="default" r:id="rId28"/>
       <w:pgSz w:w="12240" w:h="15840"/>
       <w:pgMar w:top="1440" w:right="1440" w:bottom="1440" w:left="1440" w:header="720" w:footer="720" w:gutter="0"/>
       <w:pgNumType w:start="1"/>
@@ -28813,7 +29290,7 @@
           <w:rPr>
             <w:noProof/>
           </w:rPr>
-          <w:t>27</w:t>
+          <w:t>33</w:t>
         </w:r>
         <w:r>
           <w:rPr>
@@ -31870,525 +32347,6 @@
 </w:styles>
 </file>
 
-<file path=word/glossary/document.xml><?xml version="1.0" encoding="utf-8"?>
-<w:glossaryDocument xmlns:wpc="http://schemas.microsoft.com/office/word/2010/wordprocessingCanvas" xmlns:mc="http://schemas.openxmlformats.org/markup-compatibility/2006" xmlns:o="urn:schemas-microsoft-com:office:office" xmlns:r="http://schemas.openxmlformats.org/officeDocument/2006/relationships" xmlns:m="http://schemas.openxmlformats.org/officeDocument/2006/math" xmlns:v="urn:schemas-microsoft-com:vml" xmlns:wp14="http://schemas.microsoft.com/office/word/2010/wordprocessingDrawing" xmlns:wp="http://schemas.openxmlformats.org/drawingml/2006/wordprocessingDrawing" xmlns:w10="urn:schemas-microsoft-com:office:word" xmlns:w="http://schemas.openxmlformats.org/wordprocessingml/2006/main" xmlns:w14="http://schemas.microsoft.com/office/word/2010/wordml" xmlns:wpg="http://schemas.microsoft.com/office/word/2010/wordprocessingGroup" xmlns:wpi="http://schemas.microsoft.com/office/word/2010/wordprocessingInk" xmlns:wne="http://schemas.microsoft.com/office/word/2006/wordml" xmlns:wps="http://schemas.microsoft.com/office/word/2010/wordprocessingShape" mc:Ignorable="w14 wp14"/>
-</file>
-
-<file path=word/glossary/fontTable.xml><?xml version="1.0" encoding="utf-8"?>
-<w:fonts xmlns:mc="http://schemas.openxmlformats.org/markup-compatibility/2006" xmlns:r="http://schemas.openxmlformats.org/officeDocument/2006/relationships" xmlns:w="http://schemas.openxmlformats.org/wordprocessingml/2006/main" xmlns:w14="http://schemas.microsoft.com/office/word/2010/wordml" mc:Ignorable="w14">
-  <w:font w:name="Symbol">
-    <w:panose1 w:val="05050102010706020507"/>
-    <w:charset w:val="02"/>
-    <w:family w:val="roman"/>
-    <w:pitch w:val="variable"/>
-    <w:sig w:usb0="00000000" w:usb1="10000000" w:usb2="00000000" w:usb3="00000000" w:csb0="80000000" w:csb1="00000000"/>
-  </w:font>
-  <w:font w:name="Times New Roman">
-    <w:panose1 w:val="02020603050405020304"/>
-    <w:charset w:val="00"/>
-    <w:family w:val="roman"/>
-    <w:pitch w:val="variable"/>
-    <w:sig w:usb0="E0002EFF" w:usb1="C0007843" w:usb2="00000009" w:usb3="00000000" w:csb0="000001FF" w:csb1="00000000"/>
-  </w:font>
-  <w:font w:name="Courier New">
-    <w:panose1 w:val="02070309020205020404"/>
-    <w:charset w:val="00"/>
-    <w:family w:val="modern"/>
-    <w:pitch w:val="fixed"/>
-    <w:sig w:usb0="20002A87" w:usb1="00000000" w:usb2="00000000" w:usb3="00000000" w:csb0="000001FF" w:csb1="00000000"/>
-  </w:font>
-  <w:font w:name="Wingdings">
-    <w:panose1 w:val="05000000000000000000"/>
-    <w:charset w:val="02"/>
-    <w:family w:val="auto"/>
-    <w:pitch w:val="variable"/>
-    <w:sig w:usb0="00000000" w:usb1="10000000" w:usb2="00000000" w:usb3="00000000" w:csb0="80000000" w:csb1="00000000"/>
-  </w:font>
-  <w:font w:name="Calibri">
-    <w:panose1 w:val="020F0502020204030204"/>
-    <w:charset w:val="00"/>
-    <w:family w:val="swiss"/>
-    <w:pitch w:val="variable"/>
-    <w:sig w:usb0="E00002FF" w:usb1="4000ACFF" w:usb2="00000001" w:usb3="00000000" w:csb0="0000019F" w:csb1="00000000"/>
-  </w:font>
-  <w:font w:name="Malgun Gothic">
-    <w:altName w:val="맑은 고딕"/>
-    <w:panose1 w:val="020B0503020000020004"/>
-    <w:charset w:val="81"/>
-    <w:family w:val="swiss"/>
-    <w:pitch w:val="variable"/>
-    <w:sig w:usb0="9000002F" w:usb1="29D77CFB" w:usb2="00000012" w:usb3="00000000" w:csb0="00080001" w:csb1="00000000"/>
-  </w:font>
-  <w:font w:name="Cambria">
-    <w:panose1 w:val="02040503050406030204"/>
-    <w:charset w:val="00"/>
-    <w:family w:val="roman"/>
-    <w:pitch w:val="variable"/>
-    <w:sig w:usb0="E00002FF" w:usb1="400004FF" w:usb2="00000000" w:usb3="00000000" w:csb0="0000019F" w:csb1="00000000"/>
-  </w:font>
-  <w:font w:name="Tahoma">
-    <w:panose1 w:val="020B0604030504040204"/>
-    <w:charset w:val="00"/>
-    <w:family w:val="swiss"/>
-    <w:pitch w:val="variable"/>
-    <w:sig w:usb0="E1002EFF" w:usb1="C000605B" w:usb2="00000029" w:usb3="00000000" w:csb0="000101FF" w:csb1="00000000"/>
-  </w:font>
-  <w:font w:name="Cambria Math">
-    <w:panose1 w:val="02040503050406030204"/>
-    <w:charset w:val="00"/>
-    <w:family w:val="roman"/>
-    <w:pitch w:val="variable"/>
-    <w:sig w:usb0="E00002FF" w:usb1="420024FF" w:usb2="00000000" w:usb3="00000000" w:csb0="0000019F" w:csb1="00000000"/>
-  </w:font>
-</w:fonts>
-</file>
-
-<file path=word/glossary/settings.xml><?xml version="1.0" encoding="utf-8"?>
-<w:settings xmlns:mc="http://schemas.openxmlformats.org/markup-compatibility/2006" xmlns:o="urn:schemas-microsoft-com:office:office" xmlns:r="http://schemas.openxmlformats.org/officeDocument/2006/relationships" xmlns:m="http://schemas.openxmlformats.org/officeDocument/2006/math" xmlns:v="urn:schemas-microsoft-com:vml" xmlns:w10="urn:schemas-microsoft-com:office:word" xmlns:w="http://schemas.openxmlformats.org/wordprocessingml/2006/main" xmlns:w14="http://schemas.microsoft.com/office/word/2010/wordml" xmlns:sl="http://schemas.openxmlformats.org/schemaLibrary/2006/main" mc:Ignorable="w14">
-  <w:view w:val="normal"/>
-  <w:defaultTabStop w:val="720"/>
-  <w:characterSpacingControl w:val="doNotCompress"/>
-  <w:compat>
-    <w:useFELayout/>
-    <w:compatSetting w:name="compatibilityMode" w:uri="http://schemas.microsoft.com/office/word" w:val="14"/>
-    <w:compatSetting w:name="overrideTableStyleFontSizeAndJustification" w:uri="http://schemas.microsoft.com/office/word" w:val="1"/>
-    <w:compatSetting w:name="enableOpenTypeFeatures" w:uri="http://schemas.microsoft.com/office/word" w:val="1"/>
-    <w:compatSetting w:name="doNotFlipMirrorIndents" w:uri="http://schemas.microsoft.com/office/word" w:val="1"/>
-  </w:compat>
-  <w:rsids>
-    <w:rsidRoot w:val="00A95395"/>
-    <w:rsid w:val="000C0E9A"/>
-    <w:rsid w:val="005842D2"/>
-    <w:rsid w:val="009901DF"/>
-    <w:rsid w:val="00A95395"/>
-  </w:rsids>
-  <m:mathPr>
-    <m:mathFont m:val="Cambria Math"/>
-    <m:brkBin m:val="before"/>
-    <m:brkBinSub m:val="--"/>
-    <m:smallFrac m:val="0"/>
-    <m:dispDef/>
-    <m:lMargin m:val="0"/>
-    <m:rMargin m:val="0"/>
-    <m:defJc m:val="centerGroup"/>
-    <m:wrapIndent m:val="1440"/>
-    <m:intLim m:val="subSup"/>
-    <m:naryLim m:val="undOvr"/>
-  </m:mathPr>
-  <w:themeFontLang w:val="en-US" w:eastAsia="ko-KR"/>
-  <w:clrSchemeMapping w:bg1="light1" w:t1="dark1" w:bg2="light2" w:t2="dark2" w:accent1="accent1" w:accent2="accent2" w:accent3="accent3" w:accent4="accent4" w:accent5="accent5" w:accent6="accent6" w:hyperlink="hyperlink" w:followedHyperlink="followedHyperlink"/>
-  <w:decimalSymbol w:val="."/>
-  <w:listSeparator w:val=","/>
-</w:settings>
-</file>
-
-<file path=word/glossary/styles.xml><?xml version="1.0" encoding="utf-8"?>
-<w:styles xmlns:mc="http://schemas.openxmlformats.org/markup-compatibility/2006" xmlns:r="http://schemas.openxmlformats.org/officeDocument/2006/relationships" xmlns:w="http://schemas.openxmlformats.org/wordprocessingml/2006/main" xmlns:w14="http://schemas.microsoft.com/office/word/2010/wordml" mc:Ignorable="w14">
-  <w:docDefaults>
-    <w:rPrDefault>
-      <w:rPr>
-        <w:rFonts w:asciiTheme="minorHAnsi" w:eastAsiaTheme="minorEastAsia" w:hAnsiTheme="minorHAnsi" w:cstheme="minorBidi"/>
-        <w:sz w:val="22"/>
-        <w:szCs w:val="22"/>
-        <w:lang w:val="en-US" w:eastAsia="ko-KR" w:bidi="ar-SA"/>
-      </w:rPr>
-    </w:rPrDefault>
-    <w:pPrDefault>
-      <w:pPr>
-        <w:spacing w:after="200" w:line="276" w:lineRule="auto"/>
-      </w:pPr>
-    </w:pPrDefault>
-  </w:docDefaults>
-  <w:latentStyles w:defLockedState="0" w:defUIPriority="99" w:defSemiHidden="1" w:defUnhideWhenUsed="1" w:defQFormat="0" w:count="267">
-    <w:lsdException w:name="Normal" w:semiHidden="0" w:uiPriority="0" w:unhideWhenUsed="0" w:qFormat="1"/>
-    <w:lsdException w:name="heading 1" w:semiHidden="0" w:uiPriority="9" w:unhideWhenUsed="0" w:qFormat="1"/>
-    <w:lsdException w:name="heading 2" w:uiPriority="9" w:qFormat="1"/>
-    <w:lsdException w:name="heading 3" w:uiPriority="9" w:qFormat="1"/>
-    <w:lsdException w:name="heading 4" w:uiPriority="9" w:qFormat="1"/>
-    <w:lsdException w:name="heading 5" w:uiPriority="9" w:qFormat="1"/>
-    <w:lsdException w:name="heading 6" w:uiPriority="9" w:qFormat="1"/>
-    <w:lsdException w:name="heading 7" w:uiPriority="9" w:qFormat="1"/>
-    <w:lsdException w:name="heading 8" w:uiPriority="9" w:qFormat="1"/>
-    <w:lsdException w:name="heading 9" w:uiPriority="9" w:qFormat="1"/>
-    <w:lsdException w:name="toc 1" w:uiPriority="39"/>
-    <w:lsdException w:name="toc 2" w:uiPriority="39"/>
-    <w:lsdException w:name="toc 3" w:uiPriority="39"/>
-    <w:lsdException w:name="toc 4" w:uiPriority="39"/>
-    <w:lsdException w:name="toc 5" w:uiPriority="39"/>
-    <w:lsdException w:name="toc 6" w:uiPriority="39"/>
-    <w:lsdException w:name="toc 7" w:uiPriority="39"/>
-    <w:lsdException w:name="toc 8" w:uiPriority="39"/>
-    <w:lsdException w:name="toc 9" w:uiPriority="39"/>
-    <w:lsdException w:name="caption" w:uiPriority="35" w:qFormat="1"/>
-    <w:lsdException w:name="Title" w:semiHidden="0" w:uiPriority="10" w:unhideWhenUsed="0" w:qFormat="1"/>
-    <w:lsdException w:name="Default Paragraph Font" w:uiPriority="1"/>
-    <w:lsdException w:name="Subtitle" w:semiHidden="0" w:uiPriority="11" w:unhideWhenUsed="0" w:qFormat="1"/>
-    <w:lsdException w:name="Strong" w:semiHidden="0" w:uiPriority="22" w:unhideWhenUsed="0" w:qFormat="1"/>
-    <w:lsdException w:name="Emphasis" w:semiHidden="0" w:uiPriority="20" w:unhideWhenUsed="0" w:qFormat="1"/>
-    <w:lsdException w:name="Table Grid" w:semiHidden="0" w:uiPriority="59" w:unhideWhenUsed="0"/>
-    <w:lsdException w:name="Placeholder Text" w:unhideWhenUsed="0"/>
-    <w:lsdException w:name="No Spacing" w:semiHidden="0" w:uiPriority="1" w:unhideWhenUsed="0" w:qFormat="1"/>
-    <w:lsdException w:name="Light Shading" w:semiHidden="0" w:uiPriority="60" w:unhideWhenUsed="0"/>
-    <w:lsdException w:name="Light List" w:semiHidden="0" w:uiPriority="61" w:unhideWhenUsed="0"/>
-    <w:lsdException w:name="Light Grid" w:semiHidden="0" w:uiPriority="62" w:unhideWhenUsed="0"/>
-    <w:lsdException w:name="Medium Shading 1" w:semiHidden="0" w:uiPriority="63" w:unhideWhenUsed="0"/>
-    <w:lsdException w:name="Medium Shading 2" w:semiHidden="0" w:uiPriority="64" w:unhideWhenUsed="0"/>
-    <w:lsdException w:name="Medium List 1" w:semiHidden="0" w:uiPriority="65" w:unhideWhenUsed="0"/>
-    <w:lsdException w:name="Medium List 2" w:semiHidden="0" w:uiPriority="66" w:unhideWhenUsed="0"/>
-    <w:lsdException w:name="Medium Grid 1" w:semiHidden="0" w:uiPriority="67" w:unhideWhenUsed="0"/>
-    <w:lsdException w:name="Medium Grid 2" w:semiHidden="0" w:uiPriority="68" w:unhideWhenUsed="0"/>
-    <w:lsdException w:name="Medium Grid 3" w:semiHidden="0" w:uiPriority="69" w:unhideWhenUsed="0"/>
-    <w:lsdException w:name="Dark List" w:semiHidden="0" w:uiPriority="70" w:unhideWhenUsed="0"/>
-    <w:lsdException w:name="Colorful Shading" w:semiHidden="0" w:uiPriority="71" w:unhideWhenUsed="0"/>
-    <w:lsdException w:name="Colorful List" w:semiHidden="0" w:uiPriority="72" w:unhideWhenUsed="0"/>
-    <w:lsdException w:name="Colorful Grid" w:semiHidden="0" w:uiPriority="73" w:unhideWhenUsed="0"/>
-    <w:lsdException w:name="Light Shading Accent 1" w:semiHidden="0" w:uiPriority="60" w:unhideWhenUsed="0"/>
-    <w:lsdException w:name="Light List Accent 1" w:semiHidden="0" w:uiPriority="61" w:unhideWhenUsed="0"/>
-    <w:lsdException w:name="Light Grid Accent 1" w:semiHidden="0" w:uiPriority="62" w:unhideWhenUsed="0"/>
-    <w:lsdException w:name="Medium Shading 1 Accent 1" w:semiHidden="0" w:uiPriority="63" w:unhideWhenUsed="0"/>
-    <w:lsdException w:name="Medium Shading 2 Accent 1" w:semiHidden="0" w:uiPriority="64" w:unhideWhenUsed="0"/>
-    <w:lsdException w:name="Medium List 1 Accent 1" w:semiHidden="0" w:uiPriority="65" w:unhideWhenUsed="0"/>
-    <w:lsdException w:name="Revision" w:unhideWhenUsed="0"/>
-    <w:lsdException w:name="List Paragraph" w:semiHidden="0" w:uiPriority="34" w:unhideWhenUsed="0" w:qFormat="1"/>
-    <w:lsdException w:name="Quote" w:semiHidden="0" w:uiPriority="29" w:unhideWhenUsed="0" w:qFormat="1"/>
-    <w:lsdException w:name="Intense Quote" w:semiHidden="0" w:uiPriority="30" w:unhideWhenUsed="0" w:qFormat="1"/>
-    <w:lsdException w:name="Medium List 2 Accent 1" w:semiHidden="0" w:uiPriority="66" w:unhideWhenUsed="0"/>
-    <w:lsdException w:name="Medium Grid 1 Accent 1" w:semiHidden="0" w:uiPriority="67" w:unhideWhenUsed="0"/>
-    <w:lsdException w:name="Medium Grid 2 Accent 1" w:semiHidden="0" w:uiPriority="68" w:unhideWhenUsed="0"/>
-    <w:lsdException w:name="Medium Grid 3 Accent 1" w:semiHidden="0" w:uiPriority="69" w:unhideWhenUsed="0"/>
-    <w:lsdException w:name="Dark List Accent 1" w:semiHidden="0" w:uiPriority="70" w:unhideWhenUsed="0"/>
-    <w:lsdException w:name="Colorful Shading Accent 1" w:semiHidden="0" w:uiPriority="71" w:unhideWhenUsed="0"/>
-    <w:lsdException w:name="Colorful List Accent 1" w:semiHidden="0" w:uiPriority="72" w:unhideWhenUsed="0"/>
-    <w:lsdException w:name="Colorful Grid Accent 1" w:semiHidden="0" w:uiPriority="73" w:unhideWhenUsed="0"/>
-    <w:lsdException w:name="Light Shading Accent 2" w:semiHidden="0" w:uiPriority="60" w:unhideWhenUsed="0"/>
-    <w:lsdException w:name="Light List Accent 2" w:semiHidden="0" w:uiPriority="61" w:unhideWhenUsed="0"/>
-    <w:lsdException w:name="Light Grid Accent 2" w:semiHidden="0" w:uiPriority="62" w:unhideWhenUsed="0"/>
-    <w:lsdException w:name="Medium Shading 1 Accent 2" w:semiHidden="0" w:uiPriority="63" w:unhideWhenUsed="0"/>
-    <w:lsdException w:name="Medium Shading 2 Accent 2" w:semiHidden="0" w:uiPriority="64" w:unhideWhenUsed="0"/>
-    <w:lsdException w:name="Medium List 1 Accent 2" w:semiHidden="0" w:uiPriority="65" w:unhideWhenUsed="0"/>
-    <w:lsdException w:name="Medium List 2 Accent 2" w:semiHidden="0" w:uiPriority="66" w:unhideWhenUsed="0"/>
-    <w:lsdException w:name="Medium Grid 1 Accent 2" w:semiHidden="0" w:uiPriority="67" w:unhideWhenUsed="0"/>
-    <w:lsdException w:name="Medium Grid 2 Accent 2" w:semiHidden="0" w:uiPriority="68" w:unhideWhenUsed="0"/>
-    <w:lsdException w:name="Medium Grid 3 Accent 2" w:semiHidden="0" w:uiPriority="69" w:unhideWhenUsed="0"/>
-    <w:lsdException w:name="Dark List Accent 2" w:semiHidden="0" w:uiPriority="70" w:unhideWhenUsed="0"/>
-    <w:lsdException w:name="Colorful Shading Accent 2" w:semiHidden="0" w:uiPriority="71" w:unhideWhenUsed="0"/>
-    <w:lsdException w:name="Colorful List Accent 2" w:semiHidden="0" w:uiPriority="72" w:unhideWhenUsed="0"/>
-    <w:lsdException w:name="Colorful Grid Accent 2" w:semiHidden="0" w:uiPriority="73" w:unhideWhenUsed="0"/>
-    <w:lsdException w:name="Light Shading Accent 3" w:semiHidden="0" w:uiPriority="60" w:unhideWhenUsed="0"/>
-    <w:lsdException w:name="Light List Accent 3" w:semiHidden="0" w:uiPriority="61" w:unhideWhenUsed="0"/>
-    <w:lsdException w:name="Light Grid Accent 3" w:semiHidden="0" w:uiPriority="62" w:unhideWhenUsed="0"/>
-    <w:lsdException w:name="Medium Shading 1 Accent 3" w:semiHidden="0" w:uiPriority="63" w:unhideWhenUsed="0"/>
-    <w:lsdException w:name="Medium Shading 2 Accent 3" w:semiHidden="0" w:uiPriority="64" w:unhideWhenUsed="0"/>
-    <w:lsdException w:name="Medium List 1 Accent 3" w:semiHidden="0" w:uiPriority="65" w:unhideWhenUsed="0"/>
-    <w:lsdException w:name="Medium List 2 Accent 3" w:semiHidden="0" w:uiPriority="66" w:unhideWhenUsed="0"/>
-    <w:lsdException w:name="Medium Grid 1 Accent 3" w:semiHidden="0" w:uiPriority="67" w:unhideWhenUsed="0"/>
-    <w:lsdException w:name="Medium Grid 2 Accent 3" w:semiHidden="0" w:uiPriority="68" w:unhideWhenUsed="0"/>
-    <w:lsdException w:name="Medium Grid 3 Accent 3" w:semiHidden="0" w:uiPriority="69" w:unhideWhenUsed="0"/>
-    <w:lsdException w:name="Dark List Accent 3" w:semiHidden="0" w:uiPriority="70" w:unhideWhenUsed="0"/>
-    <w:lsdException w:name="Colorful Shading Accent 3" w:semiHidden="0" w:uiPriority="71" w:unhideWhenUsed="0"/>
-    <w:lsdException w:name="Colorful List Accent 3" w:semiHidden="0" w:uiPriority="72" w:unhideWhenUsed="0"/>
-    <w:lsdException w:name="Colorful Grid Accent 3" w:semiHidden="0" w:uiPriority="73" w:unhideWhenUsed="0"/>
-    <w:lsdException w:name="Light Shading Accent 4" w:semiHidden="0" w:uiPriority="60" w:unhideWhenUsed="0"/>
-    <w:lsdException w:name="Light List Accent 4" w:semiHidden="0" w:uiPriority="61" w:unhideWhenUsed="0"/>
-    <w:lsdException w:name="Light Grid Accent 4" w:semiHidden="0" w:uiPriority="62" w:unhideWhenUsed="0"/>
-    <w:lsdException w:name="Medium Shading 1 Accent 4" w:semiHidden="0" w:uiPriority="63" w:unhideWhenUsed="0"/>
-    <w:lsdException w:name="Medium Shading 2 Accent 4" w:semiHidden="0" w:uiPriority="64" w:unhideWhenUsed="0"/>
-    <w:lsdException w:name="Medium List 1 Accent 4" w:semiHidden="0" w:uiPriority="65" w:unhideWhenUsed="0"/>
-    <w:lsdException w:name="Medium List 2 Accent 4" w:semiHidden="0" w:uiPriority="66" w:unhideWhenUsed="0"/>
-    <w:lsdException w:name="Medium Grid 1 Accent 4" w:semiHidden="0" w:uiPriority="67" w:unhideWhenUsed="0"/>
-    <w:lsdException w:name="Medium Grid 2 Accent 4" w:semiHidden="0" w:uiPriority="68" w:unhideWhenUsed="0"/>
-    <w:lsdException w:name="Medium Grid 3 Accent 4" w:semiHidden="0" w:uiPriority="69" w:unhideWhenUsed="0"/>
-    <w:lsdException w:name="Dark List Accent 4" w:semiHidden="0" w:uiPriority="70" w:unhideWhenUsed="0"/>
-    <w:lsdException w:name="Colorful Shading Accent 4" w:semiHidden="0" w:uiPriority="71" w:unhideWhenUsed="0"/>
-    <w:lsdException w:name="Colorful List Accent 4" w:semiHidden="0" w:uiPriority="72" w:unhideWhenUsed="0"/>
-    <w:lsdException w:name="Colorful Grid Accent 4" w:semiHidden="0" w:uiPriority="73" w:unhideWhenUsed="0"/>
-    <w:lsdException w:name="Light Shading Accent 5" w:semiHidden="0" w:uiPriority="60" w:unhideWhenUsed="0"/>
-    <w:lsdException w:name="Light List Accent 5" w:semiHidden="0" w:uiPriority="61" w:unhideWhenUsed="0"/>
-    <w:lsdException w:name="Light Grid Accent 5" w:semiHidden="0" w:uiPriority="62" w:unhideWhenUsed="0"/>
-    <w:lsdException w:name="Medium Shading 1 Accent 5" w:semiHidden="0" w:uiPriority="63" w:unhideWhenUsed="0"/>
-    <w:lsdException w:name="Medium Shading 2 Accent 5" w:semiHidden="0" w:uiPriority="64" w:unhideWhenUsed="0"/>
-    <w:lsdException w:name="Medium List 1 Accent 5" w:semiHidden="0" w:uiPriority="65" w:unhideWhenUsed="0"/>
-    <w:lsdException w:name="Medium List 2 Accent 5" w:semiHidden="0" w:uiPriority="66" w:unhideWhenUsed="0"/>
-    <w:lsdException w:name="Medium Grid 1 Accent 5" w:semiHidden="0" w:uiPriority="67" w:unhideWhenUsed="0"/>
-    <w:lsdException w:name="Medium Grid 2 Accent 5" w:semiHidden="0" w:uiPriority="68" w:unhideWhenUsed="0"/>
-    <w:lsdException w:name="Medium Grid 3 Accent 5" w:semiHidden="0" w:uiPriority="69" w:unhideWhenUsed="0"/>
-    <w:lsdException w:name="Dark List Accent 5" w:semiHidden="0" w:uiPriority="70" w:unhideWhenUsed="0"/>
-    <w:lsdException w:name="Colorful Shading Accent 5" w:semiHidden="0" w:uiPriority="71" w:unhideWhenUsed="0"/>
-    <w:lsdException w:name="Colorful List Accent 5" w:semiHidden="0" w:uiPriority="72" w:unhideWhenUsed="0"/>
-    <w:lsdException w:name="Colorful Grid Accent 5" w:semiHidden="0" w:uiPriority="73" w:unhideWhenUsed="0"/>
-    <w:lsdException w:name="Light Shading Accent 6" w:semiHidden="0" w:uiPriority="60" w:unhideWhenUsed="0"/>
-    <w:lsdException w:name="Light List Accent 6" w:semiHidden="0" w:uiPriority="61" w:unhideWhenUsed="0"/>
-    <w:lsdException w:name="Light Grid Accent 6" w:semiHidden="0" w:uiPriority="62" w:unhideWhenUsed="0"/>
-    <w:lsdException w:name="Medium Shading 1 Accent 6" w:semiHidden="0" w:uiPriority="63" w:unhideWhenUsed="0"/>
-    <w:lsdException w:name="Medium Shading 2 Accent 6" w:semiHidden="0" w:uiPriority="64" w:unhideWhenUsed="0"/>
-    <w:lsdException w:name="Medium List 1 Accent 6" w:semiHidden="0" w:uiPriority="65" w:unhideWhenUsed="0"/>
-    <w:lsdException w:name="Medium List 2 Accent 6" w:semiHidden="0" w:uiPriority="66" w:unhideWhenUsed="0"/>
-    <w:lsdException w:name="Medium Grid 1 Accent 6" w:semiHidden="0" w:uiPriority="67" w:unhideWhenUsed="0"/>
-    <w:lsdException w:name="Medium Grid 2 Accent 6" w:semiHidden="0" w:uiPriority="68" w:unhideWhenUsed="0"/>
-    <w:lsdException w:name="Medium Grid 3 Accent 6" w:semiHidden="0" w:uiPriority="69" w:unhideWhenUsed="0"/>
-    <w:lsdException w:name="Dark List Accent 6" w:semiHidden="0" w:uiPriority="70" w:unhideWhenUsed="0"/>
-    <w:lsdException w:name="Colorful Shading Accent 6" w:semiHidden="0" w:uiPriority="71" w:unhideWhenUsed="0"/>
-    <w:lsdException w:name="Colorful List Accent 6" w:semiHidden="0" w:uiPriority="72" w:unhideWhenUsed="0"/>
-    <w:lsdException w:name="Colorful Grid Accent 6" w:semiHidden="0" w:uiPriority="73" w:unhideWhenUsed="0"/>
-    <w:lsdException w:name="Subtle Emphasis" w:semiHidden="0" w:uiPriority="19" w:unhideWhenUsed="0" w:qFormat="1"/>
-    <w:lsdException w:name="Intense Emphasis" w:semiHidden="0" w:uiPriority="21" w:unhideWhenUsed="0" w:qFormat="1"/>
-    <w:lsdException w:name="Subtle Reference" w:semiHidden="0" w:uiPriority="31" w:unhideWhenUsed="0" w:qFormat="1"/>
-    <w:lsdException w:name="Intense Reference" w:semiHidden="0" w:uiPriority="32" w:unhideWhenUsed="0" w:qFormat="1"/>
-    <w:lsdException w:name="Book Title" w:semiHidden="0" w:uiPriority="33" w:unhideWhenUsed="0" w:qFormat="1"/>
-    <w:lsdException w:name="Bibliography" w:uiPriority="37"/>
-    <w:lsdException w:name="TOC Heading" w:uiPriority="39" w:qFormat="1"/>
-  </w:latentStyles>
-  <w:style w:type="paragraph" w:default="1" w:styleId="Normal">
-    <w:name w:val="Normal"/>
-    <w:qFormat/>
-  </w:style>
-  <w:style w:type="character" w:default="1" w:styleId="DefaultParagraphFont">
-    <w:name w:val="Default Paragraph Font"/>
-    <w:uiPriority w:val="1"/>
-    <w:semiHidden/>
-    <w:unhideWhenUsed/>
-  </w:style>
-  <w:style w:type="table" w:default="1" w:styleId="TableNormal">
-    <w:name w:val="Normal Table"/>
-    <w:uiPriority w:val="99"/>
-    <w:semiHidden/>
-    <w:unhideWhenUsed/>
-    <w:tblPr>
-      <w:tblInd w:w="0" w:type="dxa"/>
-      <w:tblCellMar>
-        <w:top w:w="0" w:type="dxa"/>
-        <w:left w:w="108" w:type="dxa"/>
-        <w:bottom w:w="0" w:type="dxa"/>
-        <w:right w:w="108" w:type="dxa"/>
-      </w:tblCellMar>
-    </w:tblPr>
-  </w:style>
-  <w:style w:type="numbering" w:default="1" w:styleId="NoList">
-    <w:name w:val="No List"/>
-    <w:uiPriority w:val="99"/>
-    <w:semiHidden/>
-    <w:unhideWhenUsed/>
-  </w:style>
-  <w:style w:type="character" w:styleId="PlaceholderText">
-    <w:name w:val="Placeholder Text"/>
-    <w:basedOn w:val="DefaultParagraphFont"/>
-    <w:uiPriority w:val="99"/>
-    <w:semiHidden/>
-    <w:rsid w:val="005842D2"/>
-    <w:rPr>
-      <w:color w:val="808080"/>
-    </w:rPr>
-  </w:style>
-</w:styles>
-</file>
-
-<file path=word/glossary/stylesWithEffects.xml><?xml version="1.0" encoding="utf-8"?>
-<w:styles xmlns:wpc="http://schemas.microsoft.com/office/word/2010/wordprocessingCanvas" xmlns:mc="http://schemas.openxmlformats.org/markup-compatibility/2006" xmlns:o="urn:schemas-microsoft-com:office:office" xmlns:r="http://schemas.openxmlformats.org/officeDocument/2006/relationships" xmlns:m="http://schemas.openxmlformats.org/officeDocument/2006/math" xmlns:v="urn:schemas-microsoft-com:vml" xmlns:wp14="http://schemas.microsoft.com/office/word/2010/wordprocessingDrawing" xmlns:wp="http://schemas.openxmlformats.org/drawingml/2006/wordprocessingDrawing" xmlns:w10="urn:schemas-microsoft-com:office:word" xmlns:w="http://schemas.openxmlformats.org/wordprocessingml/2006/main" xmlns:w14="http://schemas.microsoft.com/office/word/2010/wordml" xmlns:wpg="http://schemas.microsoft.com/office/word/2010/wordprocessingGroup" xmlns:wpi="http://schemas.microsoft.com/office/word/2010/wordprocessingInk" xmlns:wne="http://schemas.microsoft.com/office/word/2006/wordml" xmlns:wps="http://schemas.microsoft.com/office/word/2010/wordprocessingShape" mc:Ignorable="w14 wp14">
-  <w:docDefaults>
-    <w:rPrDefault>
-      <w:rPr>
-        <w:rFonts w:asciiTheme="minorHAnsi" w:eastAsiaTheme="minorEastAsia" w:hAnsiTheme="minorHAnsi" w:cstheme="minorBidi"/>
-        <w:sz w:val="22"/>
-        <w:szCs w:val="22"/>
-        <w:lang w:val="en-US" w:eastAsia="ko-KR" w:bidi="ar-SA"/>
-      </w:rPr>
-    </w:rPrDefault>
-    <w:pPrDefault>
-      <w:pPr>
-        <w:spacing w:after="200" w:line="276" w:lineRule="auto"/>
-      </w:pPr>
-    </w:pPrDefault>
-  </w:docDefaults>
-  <w:latentStyles w:defLockedState="0" w:defUIPriority="99" w:defSemiHidden="1" w:defUnhideWhenUsed="1" w:defQFormat="0" w:count="267">
-    <w:lsdException w:name="Normal" w:semiHidden="0" w:uiPriority="0" w:unhideWhenUsed="0" w:qFormat="1"/>
-    <w:lsdException w:name="heading 1" w:semiHidden="0" w:uiPriority="9" w:unhideWhenUsed="0" w:qFormat="1"/>
-    <w:lsdException w:name="heading 2" w:uiPriority="9" w:qFormat="1"/>
-    <w:lsdException w:name="heading 3" w:uiPriority="9" w:qFormat="1"/>
-    <w:lsdException w:name="heading 4" w:uiPriority="9" w:qFormat="1"/>
-    <w:lsdException w:name="heading 5" w:uiPriority="9" w:qFormat="1"/>
-    <w:lsdException w:name="heading 6" w:uiPriority="9" w:qFormat="1"/>
-    <w:lsdException w:name="heading 7" w:uiPriority="9" w:qFormat="1"/>
-    <w:lsdException w:name="heading 8" w:uiPriority="9" w:qFormat="1"/>
-    <w:lsdException w:name="heading 9" w:uiPriority="9" w:qFormat="1"/>
-    <w:lsdException w:name="toc 1" w:uiPriority="39"/>
-    <w:lsdException w:name="toc 2" w:uiPriority="39"/>
-    <w:lsdException w:name="toc 3" w:uiPriority="39"/>
-    <w:lsdException w:name="toc 4" w:uiPriority="39"/>
-    <w:lsdException w:name="toc 5" w:uiPriority="39"/>
-    <w:lsdException w:name="toc 6" w:uiPriority="39"/>
-    <w:lsdException w:name="toc 7" w:uiPriority="39"/>
-    <w:lsdException w:name="toc 8" w:uiPriority="39"/>
-    <w:lsdException w:name="toc 9" w:uiPriority="39"/>
-    <w:lsdException w:name="caption" w:uiPriority="35" w:qFormat="1"/>
-    <w:lsdException w:name="Title" w:semiHidden="0" w:uiPriority="10" w:unhideWhenUsed="0" w:qFormat="1"/>
-    <w:lsdException w:name="Default Paragraph Font" w:uiPriority="1"/>
-    <w:lsdException w:name="Subtitle" w:semiHidden="0" w:uiPriority="11" w:unhideWhenUsed="0" w:qFormat="1"/>
-    <w:lsdException w:name="Strong" w:semiHidden="0" w:uiPriority="22" w:unhideWhenUsed="0" w:qFormat="1"/>
-    <w:lsdException w:name="Emphasis" w:semiHidden="0" w:uiPriority="20" w:unhideWhenUsed="0" w:qFormat="1"/>
-    <w:lsdException w:name="Table Grid" w:semiHidden="0" w:uiPriority="59" w:unhideWhenUsed="0"/>
-    <w:lsdException w:name="Placeholder Text" w:unhideWhenUsed="0"/>
-    <w:lsdException w:name="No Spacing" w:semiHidden="0" w:uiPriority="1" w:unhideWhenUsed="0" w:qFormat="1"/>
-    <w:lsdException w:name="Light Shading" w:semiHidden="0" w:uiPriority="60" w:unhideWhenUsed="0"/>
-    <w:lsdException w:name="Light List" w:semiHidden="0" w:uiPriority="61" w:unhideWhenUsed="0"/>
-    <w:lsdException w:name="Light Grid" w:semiHidden="0" w:uiPriority="62" w:unhideWhenUsed="0"/>
-    <w:lsdException w:name="Medium Shading 1" w:semiHidden="0" w:uiPriority="63" w:unhideWhenUsed="0"/>
-    <w:lsdException w:name="Medium Shading 2" w:semiHidden="0" w:uiPriority="64" w:unhideWhenUsed="0"/>
-    <w:lsdException w:name="Medium List 1" w:semiHidden="0" w:uiPriority="65" w:unhideWhenUsed="0"/>
-    <w:lsdException w:name="Medium List 2" w:semiHidden="0" w:uiPriority="66" w:unhideWhenUsed="0"/>
-    <w:lsdException w:name="Medium Grid 1" w:semiHidden="0" w:uiPriority="67" w:unhideWhenUsed="0"/>
-    <w:lsdException w:name="Medium Grid 2" w:semiHidden="0" w:uiPriority="68" w:unhideWhenUsed="0"/>
-    <w:lsdException w:name="Medium Grid 3" w:semiHidden="0" w:uiPriority="69" w:unhideWhenUsed="0"/>
-    <w:lsdException w:name="Dark List" w:semiHidden="0" w:uiPriority="70" w:unhideWhenUsed="0"/>
-    <w:lsdException w:name="Colorful Shading" w:semiHidden="0" w:uiPriority="71" w:unhideWhenUsed="0"/>
-    <w:lsdException w:name="Colorful List" w:semiHidden="0" w:uiPriority="72" w:unhideWhenUsed="0"/>
-    <w:lsdException w:name="Colorful Grid" w:semiHidden="0" w:uiPriority="73" w:unhideWhenUsed="0"/>
-    <w:lsdException w:name="Light Shading Accent 1" w:semiHidden="0" w:uiPriority="60" w:unhideWhenUsed="0"/>
-    <w:lsdException w:name="Light List Accent 1" w:semiHidden="0" w:uiPriority="61" w:unhideWhenUsed="0"/>
-    <w:lsdException w:name="Light Grid Accent 1" w:semiHidden="0" w:uiPriority="62" w:unhideWhenUsed="0"/>
-    <w:lsdException w:name="Medium Shading 1 Accent 1" w:semiHidden="0" w:uiPriority="63" w:unhideWhenUsed="0"/>
-    <w:lsdException w:name="Medium Shading 2 Accent 1" w:semiHidden="0" w:uiPriority="64" w:unhideWhenUsed="0"/>
-    <w:lsdException w:name="Medium List 1 Accent 1" w:semiHidden="0" w:uiPriority="65" w:unhideWhenUsed="0"/>
-    <w:lsdException w:name="Revision" w:unhideWhenUsed="0"/>
-    <w:lsdException w:name="List Paragraph" w:semiHidden="0" w:uiPriority="34" w:unhideWhenUsed="0" w:qFormat="1"/>
-    <w:lsdException w:name="Quote" w:semiHidden="0" w:uiPriority="29" w:unhideWhenUsed="0" w:qFormat="1"/>
-    <w:lsdException w:name="Intense Quote" w:semiHidden="0" w:uiPriority="30" w:unhideWhenUsed="0" w:qFormat="1"/>
-    <w:lsdException w:name="Medium List 2 Accent 1" w:semiHidden="0" w:uiPriority="66" w:unhideWhenUsed="0"/>
-    <w:lsdException w:name="Medium Grid 1 Accent 1" w:semiHidden="0" w:uiPriority="67" w:unhideWhenUsed="0"/>
-    <w:lsdException w:name="Medium Grid 2 Accent 1" w:semiHidden="0" w:uiPriority="68" w:unhideWhenUsed="0"/>
-    <w:lsdException w:name="Medium Grid 3 Accent 1" w:semiHidden="0" w:uiPriority="69" w:unhideWhenUsed="0"/>
-    <w:lsdException w:name="Dark List Accent 1" w:semiHidden="0" w:uiPriority="70" w:unhideWhenUsed="0"/>
-    <w:lsdException w:name="Colorful Shading Accent 1" w:semiHidden="0" w:uiPriority="71" w:unhideWhenUsed="0"/>
-    <w:lsdException w:name="Colorful List Accent 1" w:semiHidden="0" w:uiPriority="72" w:unhideWhenUsed="0"/>
-    <w:lsdException w:name="Colorful Grid Accent 1" w:semiHidden="0" w:uiPriority="73" w:unhideWhenUsed="0"/>
-    <w:lsdException w:name="Light Shading Accent 2" w:semiHidden="0" w:uiPriority="60" w:unhideWhenUsed="0"/>
-    <w:lsdException w:name="Light List Accent 2" w:semiHidden="0" w:uiPriority="61" w:unhideWhenUsed="0"/>
-    <w:lsdException w:name="Light Grid Accent 2" w:semiHidden="0" w:uiPriority="62" w:unhideWhenUsed="0"/>
-    <w:lsdException w:name="Medium Shading 1 Accent 2" w:semiHidden="0" w:uiPriority="63" w:unhideWhenUsed="0"/>
-    <w:lsdException w:name="Medium Shading 2 Accent 2" w:semiHidden="0" w:uiPriority="64" w:unhideWhenUsed="0"/>
-    <w:lsdException w:name="Medium List 1 Accent 2" w:semiHidden="0" w:uiPriority="65" w:unhideWhenUsed="0"/>
-    <w:lsdException w:name="Medium List 2 Accent 2" w:semiHidden="0" w:uiPriority="66" w:unhideWhenUsed="0"/>
-    <w:lsdException w:name="Medium Grid 1 Accent 2" w:semiHidden="0" w:uiPriority="67" w:unhideWhenUsed="0"/>
-    <w:lsdException w:name="Medium Grid 2 Accent 2" w:semiHidden="0" w:uiPriority="68" w:unhideWhenUsed="0"/>
-    <w:lsdException w:name="Medium Grid 3 Accent 2" w:semiHidden="0" w:uiPriority="69" w:unhideWhenUsed="0"/>
-    <w:lsdException w:name="Dark List Accent 2" w:semiHidden="0" w:uiPriority="70" w:unhideWhenUsed="0"/>
-    <w:lsdException w:name="Colorful Shading Accent 2" w:semiHidden="0" w:uiPriority="71" w:unhideWhenUsed="0"/>
-    <w:lsdException w:name="Colorful List Accent 2" w:semiHidden="0" w:uiPriority="72" w:unhideWhenUsed="0"/>
-    <w:lsdException w:name="Colorful Grid Accent 2" w:semiHidden="0" w:uiPriority="73" w:unhideWhenUsed="0"/>
-    <w:lsdException w:name="Light Shading Accent 3" w:semiHidden="0" w:uiPriority="60" w:unhideWhenUsed="0"/>
-    <w:lsdException w:name="Light List Accent 3" w:semiHidden="0" w:uiPriority="61" w:unhideWhenUsed="0"/>
-    <w:lsdException w:name="Light Grid Accent 3" w:semiHidden="0" w:uiPriority="62" w:unhideWhenUsed="0"/>
-    <w:lsdException w:name="Medium Shading 1 Accent 3" w:semiHidden="0" w:uiPriority="63" w:unhideWhenUsed="0"/>
-    <w:lsdException w:name="Medium Shading 2 Accent 3" w:semiHidden="0" w:uiPriority="64" w:unhideWhenUsed="0"/>
-    <w:lsdException w:name="Medium List 1 Accent 3" w:semiHidden="0" w:uiPriority="65" w:unhideWhenUsed="0"/>
-    <w:lsdException w:name="Medium List 2 Accent 3" w:semiHidden="0" w:uiPriority="66" w:unhideWhenUsed="0"/>
-    <w:lsdException w:name="Medium Grid 1 Accent 3" w:semiHidden="0" w:uiPriority="67" w:unhideWhenUsed="0"/>
-    <w:lsdException w:name="Medium Grid 2 Accent 3" w:semiHidden="0" w:uiPriority="68" w:unhideWhenUsed="0"/>
-    <w:lsdException w:name="Medium Grid 3 Accent 3" w:semiHidden="0" w:uiPriority="69" w:unhideWhenUsed="0"/>
-    <w:lsdException w:name="Dark List Accent 3" w:semiHidden="0" w:uiPriority="70" w:unhideWhenUsed="0"/>
-    <w:lsdException w:name="Colorful Shading Accent 3" w:semiHidden="0" w:uiPriority="71" w:unhideWhenUsed="0"/>
-    <w:lsdException w:name="Colorful List Accent 3" w:semiHidden="0" w:uiPriority="72" w:unhideWhenUsed="0"/>
-    <w:lsdException w:name="Colorful Grid Accent 3" w:semiHidden="0" w:uiPriority="73" w:unhideWhenUsed="0"/>
-    <w:lsdException w:name="Light Shading Accent 4" w:semiHidden="0" w:uiPriority="60" w:unhideWhenUsed="0"/>
-    <w:lsdException w:name="Light List Accent 4" w:semiHidden="0" w:uiPriority="61" w:unhideWhenUsed="0"/>
-    <w:lsdException w:name="Light Grid Accent 4" w:semiHidden="0" w:uiPriority="62" w:unhideWhenUsed="0"/>
-    <w:lsdException w:name="Medium Shading 1 Accent 4" w:semiHidden="0" w:uiPriority="63" w:unhideWhenUsed="0"/>
-    <w:lsdException w:name="Medium Shading 2 Accent 4" w:semiHidden="0" w:uiPriority="64" w:unhideWhenUsed="0"/>
-    <w:lsdException w:name="Medium List 1 Accent 4" w:semiHidden="0" w:uiPriority="65" w:unhideWhenUsed="0"/>
-    <w:lsdException w:name="Medium List 2 Accent 4" w:semiHidden="0" w:uiPriority="66" w:unhideWhenUsed="0"/>
-    <w:lsdException w:name="Medium Grid 1 Accent 4" w:semiHidden="0" w:uiPriority="67" w:unhideWhenUsed="0"/>
-    <w:lsdException w:name="Medium Grid 2 Accent 4" w:semiHidden="0" w:uiPriority="68" w:unhideWhenUsed="0"/>
-    <w:lsdException w:name="Medium Grid 3 Accent 4" w:semiHidden="0" w:uiPriority="69" w:unhideWhenUsed="0"/>
-    <w:lsdException w:name="Dark List Accent 4" w:semiHidden="0" w:uiPriority="70" w:unhideWhenUsed="0"/>
-    <w:lsdException w:name="Colorful Shading Accent 4" w:semiHidden="0" w:uiPriority="71" w:unhideWhenUsed="0"/>
-    <w:lsdException w:name="Colorful List Accent 4" w:semiHidden="0" w:uiPriority="72" w:unhideWhenUsed="0"/>
-    <w:lsdException w:name="Colorful Grid Accent 4" w:semiHidden="0" w:uiPriority="73" w:unhideWhenUsed="0"/>
-    <w:lsdException w:name="Light Shading Accent 5" w:semiHidden="0" w:uiPriority="60" w:unhideWhenUsed="0"/>
-    <w:lsdException w:name="Light List Accent 5" w:semiHidden="0" w:uiPriority="61" w:unhideWhenUsed="0"/>
-    <w:lsdException w:name="Light Grid Accent 5" w:semiHidden="0" w:uiPriority="62" w:unhideWhenUsed="0"/>
-    <w:lsdException w:name="Medium Shading 1 Accent 5" w:semiHidden="0" w:uiPriority="63" w:unhideWhenUsed="0"/>
-    <w:lsdException w:name="Medium Shading 2 Accent 5" w:semiHidden="0" w:uiPriority="64" w:unhideWhenUsed="0"/>
-    <w:lsdException w:name="Medium List 1 Accent 5" w:semiHidden="0" w:uiPriority="65" w:unhideWhenUsed="0"/>
-    <w:lsdException w:name="Medium List 2 Accent 5" w:semiHidden="0" w:uiPriority="66" w:unhideWhenUsed="0"/>
-    <w:lsdException w:name="Medium Grid 1 Accent 5" w:semiHidden="0" w:uiPriority="67" w:unhideWhenUsed="0"/>
-    <w:lsdException w:name="Medium Grid 2 Accent 5" w:semiHidden="0" w:uiPriority="68" w:unhideWhenUsed="0"/>
-    <w:lsdException w:name="Medium Grid 3 Accent 5" w:semiHidden="0" w:uiPriority="69" w:unhideWhenUsed="0"/>
-    <w:lsdException w:name="Dark List Accent 5" w:semiHidden="0" w:uiPriority="70" w:unhideWhenUsed="0"/>
-    <w:lsdException w:name="Colorful Shading Accent 5" w:semiHidden="0" w:uiPriority="71" w:unhideWhenUsed="0"/>
-    <w:lsdException w:name="Colorful List Accent 5" w:semiHidden="0" w:uiPriority="72" w:unhideWhenUsed="0"/>
-    <w:lsdException w:name="Colorful Grid Accent 5" w:semiHidden="0" w:uiPriority="73" w:unhideWhenUsed="0"/>
-    <w:lsdException w:name="Light Shading Accent 6" w:semiHidden="0" w:uiPriority="60" w:unhideWhenUsed="0"/>
-    <w:lsdException w:name="Light List Accent 6" w:semiHidden="0" w:uiPriority="61" w:unhideWhenUsed="0"/>
-    <w:lsdException w:name="Light Grid Accent 6" w:semiHidden="0" w:uiPriority="62" w:unhideWhenUsed="0"/>
-    <w:lsdException w:name="Medium Shading 1 Accent 6" w:semiHidden="0" w:uiPriority="63" w:unhideWhenUsed="0"/>
-    <w:lsdException w:name="Medium Shading 2 Accent 6" w:semiHidden="0" w:uiPriority="64" w:unhideWhenUsed="0"/>
-    <w:lsdException w:name="Medium List 1 Accent 6" w:semiHidden="0" w:uiPriority="65" w:unhideWhenUsed="0"/>
-    <w:lsdException w:name="Medium List 2 Accent 6" w:semiHidden="0" w:uiPriority="66" w:unhideWhenUsed="0"/>
-    <w:lsdException w:name="Medium Grid 1 Accent 6" w:semiHidden="0" w:uiPriority="67" w:unhideWhenUsed="0"/>
-    <w:lsdException w:name="Medium Grid 2 Accent 6" w:semiHidden="0" w:uiPriority="68" w:unhideWhenUsed="0"/>
-    <w:lsdException w:name="Medium Grid 3 Accent 6" w:semiHidden="0" w:uiPriority="69" w:unhideWhenUsed="0"/>
-    <w:lsdException w:name="Dark List Accent 6" w:semiHidden="0" w:uiPriority="70" w:unhideWhenUsed="0"/>
-    <w:lsdException w:name="Colorful Shading Accent 6" w:semiHidden="0" w:uiPriority="71" w:unhideWhenUsed="0"/>
-    <w:lsdException w:name="Colorful List Accent 6" w:semiHidden="0" w:uiPriority="72" w:unhideWhenUsed="0"/>
-    <w:lsdException w:name="Colorful Grid Accent 6" w:semiHidden="0" w:uiPriority="73" w:unhideWhenUsed="0"/>
-    <w:lsdException w:name="Subtle Emphasis" w:semiHidden="0" w:uiPriority="19" w:unhideWhenUsed="0" w:qFormat="1"/>
-    <w:lsdException w:name="Intense Emphasis" w:semiHidden="0" w:uiPriority="21" w:unhideWhenUsed="0" w:qFormat="1"/>
-    <w:lsdException w:name="Subtle Reference" w:semiHidden="0" w:uiPriority="31" w:unhideWhenUsed="0" w:qFormat="1"/>
-    <w:lsdException w:name="Intense Reference" w:semiHidden="0" w:uiPriority="32" w:unhideWhenUsed="0" w:qFormat="1"/>
-    <w:lsdException w:name="Book Title" w:semiHidden="0" w:uiPriority="33" w:unhideWhenUsed="0" w:qFormat="1"/>
-    <w:lsdException w:name="Bibliography" w:uiPriority="37"/>
-    <w:lsdException w:name="TOC Heading" w:uiPriority="39" w:qFormat="1"/>
-  </w:latentStyles>
-  <w:style w:type="paragraph" w:default="1" w:styleId="Normal">
-    <w:name w:val="Normal"/>
-    <w:qFormat/>
-  </w:style>
-  <w:style w:type="character" w:default="1" w:styleId="DefaultParagraphFont">
-    <w:name w:val="Default Paragraph Font"/>
-    <w:uiPriority w:val="1"/>
-    <w:semiHidden/>
-    <w:unhideWhenUsed/>
-  </w:style>
-  <w:style w:type="table" w:default="1" w:styleId="TableNormal">
-    <w:name w:val="Normal Table"/>
-    <w:uiPriority w:val="99"/>
-    <w:semiHidden/>
-    <w:unhideWhenUsed/>
-    <w:tblPr>
-      <w:tblInd w:w="0" w:type="dxa"/>
-      <w:tblCellMar>
-        <w:top w:w="0" w:type="dxa"/>
-        <w:left w:w="108" w:type="dxa"/>
-        <w:bottom w:w="0" w:type="dxa"/>
-        <w:right w:w="108" w:type="dxa"/>
-      </w:tblCellMar>
-    </w:tblPr>
-  </w:style>
-  <w:style w:type="numbering" w:default="1" w:styleId="NoList">
-    <w:name w:val="No List"/>
-    <w:uiPriority w:val="99"/>
-    <w:semiHidden/>
-    <w:unhideWhenUsed/>
-  </w:style>
-  <w:style w:type="character" w:styleId="PlaceholderText">
-    <w:name w:val="Placeholder Text"/>
-    <w:basedOn w:val="DefaultParagraphFont"/>
-    <w:uiPriority w:val="99"/>
-    <w:semiHidden/>
-    <w:rsid w:val="005842D2"/>
-    <w:rPr>
-      <w:color w:val="808080"/>
-    </w:rPr>
-  </w:style>
-</w:styles>
-</file>
-
-<file path=word/glossary/webSettings.xml><?xml version="1.0" encoding="utf-8"?>
-<w:webSettings xmlns:mc="http://schemas.openxmlformats.org/markup-compatibility/2006" xmlns:r="http://schemas.openxmlformats.org/officeDocument/2006/relationships" xmlns:w="http://schemas.openxmlformats.org/wordprocessingml/2006/main" xmlns:w14="http://schemas.microsoft.com/office/word/2010/wordml" mc:Ignorable="w14">
-  <w:optimizeForBrowser/>
-  <w:allowPNG/>
-</w:webSettings>
-</file>
-
 <file path=word/theme/theme1.xml><?xml version="1.0" encoding="utf-8"?>
 <a:theme xmlns:a="http://schemas.openxmlformats.org/drawingml/2006/main" name="Office Theme">
   <a:themeElements>
@@ -33162,7 +33120,7 @@
 </file>
 
 <file path=customXml/itemProps1.xml><?xml version="1.0" encoding="utf-8"?>
-<ds:datastoreItem xmlns:ds="http://schemas.openxmlformats.org/officeDocument/2006/customXml" ds:itemID="{BD1C3F02-E924-4C36-A85E-E36E938745BC}">
+<ds:datastoreItem xmlns:ds="http://schemas.openxmlformats.org/officeDocument/2006/customXml" ds:itemID="{885ECCCA-7061-4F79-A993-17DC3991AB49}">
   <ds:schemaRefs>
     <ds:schemaRef ds:uri="http://schemas.openxmlformats.org/officeDocument/2006/bibliography"/>
   </ds:schemaRefs>

--- a/doc/Cornell Cup Final Report.docx
+++ b/doc/Cornell Cup Final Report.docx
@@ -5611,7 +5611,6 @@
       <w:r>
         <w:rPr>
           <w:noProof/>
-          <w:lang w:eastAsia="ko-KR"/>
         </w:rPr>
         <mc:AlternateContent>
           <mc:Choice Requires="wps">
@@ -5662,14 +5661,27 @@
                             <w:r>
                               <w:t xml:space="preserve">Figure </w:t>
                             </w:r>
-                            <w:fldSimple w:instr=" SEQ Figure \* ARABIC ">
-                              <w:r>
-                                <w:rPr>
-                                  <w:noProof/>
-                                </w:rPr>
-                                <w:t>1</w:t>
-                              </w:r>
-                            </w:fldSimple>
+                            <w:r>
+                              <w:fldChar w:fldCharType="begin"/>
+                            </w:r>
+                            <w:r>
+                              <w:instrText xml:space="preserve"> SEQ Figure \* ARABIC </w:instrText>
+                            </w:r>
+                            <w:r>
+                              <w:fldChar w:fldCharType="separate"/>
+                            </w:r>
+                            <w:r>
+                              <w:rPr>
+                                <w:noProof/>
+                              </w:rPr>
+                              <w:t>1</w:t>
+                            </w:r>
+                            <w:r>
+                              <w:rPr>
+                                <w:noProof/>
+                              </w:rPr>
+                              <w:fldChar w:fldCharType="end"/>
+                            </w:r>
                             <w:bookmarkEnd w:id="1"/>
                             <w:r>
                               <w:rPr>
@@ -5712,14 +5724,27 @@
                       <w:r>
                         <w:t xml:space="preserve">Figure </w:t>
                       </w:r>
-                      <w:fldSimple w:instr=" SEQ Figure \* ARABIC ">
-                        <w:r>
-                          <w:rPr>
-                            <w:noProof/>
-                          </w:rPr>
-                          <w:t>1</w:t>
-                        </w:r>
-                      </w:fldSimple>
+                      <w:r>
+                        <w:fldChar w:fldCharType="begin"/>
+                      </w:r>
+                      <w:r>
+                        <w:instrText xml:space="preserve"> SEQ Figure \* ARABIC </w:instrText>
+                      </w:r>
+                      <w:r>
+                        <w:fldChar w:fldCharType="separate"/>
+                      </w:r>
+                      <w:r>
+                        <w:rPr>
+                          <w:noProof/>
+                        </w:rPr>
+                        <w:t>1</w:t>
+                      </w:r>
+                      <w:r>
+                        <w:rPr>
+                          <w:noProof/>
+                        </w:rPr>
+                        <w:fldChar w:fldCharType="end"/>
+                      </w:r>
                       <w:bookmarkEnd w:id="2"/>
                       <w:r>
                         <w:rPr>
@@ -5739,7 +5764,6 @@
       <w:r>
         <w:rPr>
           <w:noProof/>
-          <w:lang w:eastAsia="ko-KR"/>
         </w:rPr>
         <w:drawing>
           <wp:anchor distT="0" distB="0" distL="114300" distR="114300" simplePos="0" relativeHeight="251659264" behindDoc="0" locked="0" layoutInCell="1" allowOverlap="1" wp14:anchorId="3BFDF434" wp14:editId="188E5026">
@@ -5815,6 +5839,7 @@
           <w:id w:val="-256293666"/>
           <w:citation/>
         </w:sdtPr>
+        <w:sdtEndPr/>
         <w:sdtContent>
           <w:r>
             <w:fldChar w:fldCharType="begin"/>
@@ -6165,6 +6190,7 @@
       <w:r>
         <w:rPr>
           <w:noProof/>
+          <w:lang w:eastAsia="en-US"/>
         </w:rPr>
         <w:lastRenderedPageBreak/>
         <w:drawing>
@@ -6222,14 +6248,27 @@
       <w:r>
         <w:t xml:space="preserve">Figure </w:t>
       </w:r>
-      <w:fldSimple w:instr=" SEQ Figure \* ARABIC ">
-        <w:r>
-          <w:rPr>
-            <w:noProof/>
-          </w:rPr>
-          <w:t>2</w:t>
-        </w:r>
-      </w:fldSimple>
+      <w:r>
+        <w:fldChar w:fldCharType="begin"/>
+      </w:r>
+      <w:r>
+        <w:instrText xml:space="preserve"> SEQ Figure \* ARABIC </w:instrText>
+      </w:r>
+      <w:r>
+        <w:fldChar w:fldCharType="separate"/>
+      </w:r>
+      <w:r>
+        <w:rPr>
+          <w:noProof/>
+        </w:rPr>
+        <w:t>2</w:t>
+      </w:r>
+      <w:r>
+        <w:rPr>
+          <w:noProof/>
+        </w:rPr>
+        <w:fldChar w:fldCharType="end"/>
+      </w:r>
       <w:bookmarkEnd w:id="10"/>
       <w:r>
         <w:t xml:space="preserve">: </w:t>
@@ -6329,14 +6368,27 @@
       <w:r>
         <w:t xml:space="preserve">Table </w:t>
       </w:r>
-      <w:fldSimple w:instr=" SEQ Table \* ARABIC ">
-        <w:r>
-          <w:rPr>
-            <w:noProof/>
-          </w:rPr>
-          <w:t>1</w:t>
-        </w:r>
-      </w:fldSimple>
+      <w:r>
+        <w:fldChar w:fldCharType="begin"/>
+      </w:r>
+      <w:r>
+        <w:instrText xml:space="preserve"> SEQ Table \* ARABIC </w:instrText>
+      </w:r>
+      <w:r>
+        <w:fldChar w:fldCharType="separate"/>
+      </w:r>
+      <w:r>
+        <w:rPr>
+          <w:noProof/>
+        </w:rPr>
+        <w:t>1</w:t>
+      </w:r>
+      <w:r>
+        <w:rPr>
+          <w:noProof/>
+        </w:rPr>
+        <w:fldChar w:fldCharType="end"/>
+      </w:r>
       <w:bookmarkEnd w:id="13"/>
       <w:r>
         <w:rPr>
@@ -6852,14 +6904,27 @@
         <w:lastRenderedPageBreak/>
         <w:t xml:space="preserve">Table </w:t>
       </w:r>
-      <w:fldSimple w:instr=" SEQ Table \* ARABIC ">
-        <w:r>
-          <w:rPr>
-            <w:noProof/>
-          </w:rPr>
-          <w:t>2</w:t>
-        </w:r>
-      </w:fldSimple>
+      <w:r>
+        <w:fldChar w:fldCharType="begin"/>
+      </w:r>
+      <w:r>
+        <w:instrText xml:space="preserve"> SEQ Table \* ARABIC </w:instrText>
+      </w:r>
+      <w:r>
+        <w:fldChar w:fldCharType="separate"/>
+      </w:r>
+      <w:r>
+        <w:rPr>
+          <w:noProof/>
+        </w:rPr>
+        <w:t>2</w:t>
+      </w:r>
+      <w:r>
+        <w:rPr>
+          <w:noProof/>
+        </w:rPr>
+        <w:fldChar w:fldCharType="end"/>
+      </w:r>
       <w:bookmarkEnd w:id="14"/>
       <w:r>
         <w:t xml:space="preserve">: </w:t>
@@ -7450,6 +7515,7 @@
           <w:id w:val="-871297976"/>
           <w:citation/>
         </w:sdtPr>
+        <w:sdtEndPr/>
         <w:sdtContent>
           <w:r>
             <w:fldChar w:fldCharType="begin"/>
@@ -7484,6 +7550,7 @@
           <w:id w:val="-830440686"/>
           <w:citation/>
         </w:sdtPr>
+        <w:sdtEndPr/>
         <w:sdtContent>
           <w:r>
             <w:fldChar w:fldCharType="begin"/>
@@ -7518,6 +7585,7 @@
           <w:id w:val="1440255293"/>
           <w:citation/>
         </w:sdtPr>
+        <w:sdtEndPr/>
         <w:sdtContent>
           <w:r>
             <w:fldChar w:fldCharType="begin"/>
@@ -7690,14 +7758,27 @@
       <w:r>
         <w:t xml:space="preserve">Table </w:t>
       </w:r>
-      <w:fldSimple w:instr=" SEQ Table \* ARABIC ">
-        <w:r>
-          <w:rPr>
-            <w:noProof/>
-          </w:rPr>
-          <w:t>3</w:t>
-        </w:r>
-      </w:fldSimple>
+      <w:r>
+        <w:fldChar w:fldCharType="begin"/>
+      </w:r>
+      <w:r>
+        <w:instrText xml:space="preserve"> SEQ Table \* ARABIC </w:instrText>
+      </w:r>
+      <w:r>
+        <w:fldChar w:fldCharType="separate"/>
+      </w:r>
+      <w:r>
+        <w:rPr>
+          <w:noProof/>
+        </w:rPr>
+        <w:t>3</w:t>
+      </w:r>
+      <w:r>
+        <w:rPr>
+          <w:noProof/>
+        </w:rPr>
+        <w:fldChar w:fldCharType="end"/>
+      </w:r>
       <w:bookmarkEnd w:id="20"/>
       <w:r>
         <w:t xml:space="preserve">: </w:t>
@@ -8473,14 +8554,27 @@
       <w:r>
         <w:t xml:space="preserve">Table </w:t>
       </w:r>
-      <w:fldSimple w:instr=" SEQ Table \* ARABIC ">
-        <w:r>
-          <w:rPr>
-            <w:noProof/>
-          </w:rPr>
-          <w:t>4</w:t>
-        </w:r>
-      </w:fldSimple>
+      <w:r>
+        <w:fldChar w:fldCharType="begin"/>
+      </w:r>
+      <w:r>
+        <w:instrText xml:space="preserve"> SEQ Table \* ARABIC </w:instrText>
+      </w:r>
+      <w:r>
+        <w:fldChar w:fldCharType="separate"/>
+      </w:r>
+      <w:r>
+        <w:rPr>
+          <w:noProof/>
+        </w:rPr>
+        <w:t>4</w:t>
+      </w:r>
+      <w:r>
+        <w:rPr>
+          <w:noProof/>
+        </w:rPr>
+        <w:fldChar w:fldCharType="end"/>
+      </w:r>
       <w:bookmarkEnd w:id="21"/>
       <w:r>
         <w:rPr>
@@ -9119,6 +9213,7 @@
           <w:id w:val="-726077046"/>
           <w:citation/>
         </w:sdtPr>
+        <w:sdtEndPr/>
         <w:sdtContent>
           <w:r>
             <w:fldChar w:fldCharType="begin"/>
@@ -9222,14 +9317,27 @@
       <w:r>
         <w:t xml:space="preserve">Table </w:t>
       </w:r>
-      <w:fldSimple w:instr=" SEQ Table \* ARABIC ">
-        <w:r>
-          <w:rPr>
-            <w:noProof/>
-          </w:rPr>
-          <w:t>5</w:t>
-        </w:r>
-      </w:fldSimple>
+      <w:r>
+        <w:fldChar w:fldCharType="begin"/>
+      </w:r>
+      <w:r>
+        <w:instrText xml:space="preserve"> SEQ Table \* ARABIC </w:instrText>
+      </w:r>
+      <w:r>
+        <w:fldChar w:fldCharType="separate"/>
+      </w:r>
+      <w:r>
+        <w:rPr>
+          <w:noProof/>
+        </w:rPr>
+        <w:t>5</w:t>
+      </w:r>
+      <w:r>
+        <w:rPr>
+          <w:noProof/>
+        </w:rPr>
+        <w:fldChar w:fldCharType="end"/>
+      </w:r>
       <w:bookmarkEnd w:id="23"/>
       <w:r>
         <w:rPr>
@@ -9926,14 +10034,27 @@
       <w:r>
         <w:t xml:space="preserve">Table </w:t>
       </w:r>
-      <w:fldSimple w:instr=" SEQ Table \* ARABIC ">
-        <w:r>
-          <w:rPr>
-            <w:noProof/>
-          </w:rPr>
-          <w:t>6</w:t>
-        </w:r>
-      </w:fldSimple>
+      <w:r>
+        <w:fldChar w:fldCharType="begin"/>
+      </w:r>
+      <w:r>
+        <w:instrText xml:space="preserve"> SEQ Table \* ARABIC </w:instrText>
+      </w:r>
+      <w:r>
+        <w:fldChar w:fldCharType="separate"/>
+      </w:r>
+      <w:r>
+        <w:rPr>
+          <w:noProof/>
+        </w:rPr>
+        <w:t>6</w:t>
+      </w:r>
+      <w:r>
+        <w:rPr>
+          <w:noProof/>
+        </w:rPr>
+        <w:fldChar w:fldCharType="end"/>
+      </w:r>
       <w:bookmarkEnd w:id="25"/>
       <w:r>
         <w:rPr>
@@ -10515,6 +10636,7 @@
           <w:id w:val="183639709"/>
           <w:citation/>
         </w:sdtPr>
+        <w:sdtEndPr/>
         <w:sdtContent>
           <w:r>
             <w:fldChar w:fldCharType="begin"/>
@@ -10550,6 +10672,7 @@
           <w:id w:val="-2118044069"/>
           <w:citation/>
         </w:sdtPr>
+        <w:sdtEndPr/>
         <w:sdtContent>
           <w:r>
             <w:fldChar w:fldCharType="begin"/>
@@ -10591,6 +10714,7 @@
           <w:id w:val="79652705"/>
           <w:citation/>
         </w:sdtPr>
+        <w:sdtEndPr/>
         <w:sdtContent>
           <w:r>
             <w:fldChar w:fldCharType="begin"/>
@@ -10646,14 +10770,27 @@
       <w:r>
         <w:t xml:space="preserve">Table </w:t>
       </w:r>
-      <w:fldSimple w:instr=" SEQ Table \* ARABIC ">
-        <w:r>
-          <w:rPr>
-            <w:noProof/>
-          </w:rPr>
-          <w:t>7</w:t>
-        </w:r>
-      </w:fldSimple>
+      <w:r>
+        <w:fldChar w:fldCharType="begin"/>
+      </w:r>
+      <w:r>
+        <w:instrText xml:space="preserve"> SEQ Table \* ARABIC </w:instrText>
+      </w:r>
+      <w:r>
+        <w:fldChar w:fldCharType="separate"/>
+      </w:r>
+      <w:r>
+        <w:rPr>
+          <w:noProof/>
+        </w:rPr>
+        <w:t>7</w:t>
+      </w:r>
+      <w:r>
+        <w:rPr>
+          <w:noProof/>
+        </w:rPr>
+        <w:fldChar w:fldCharType="end"/>
+      </w:r>
       <w:bookmarkEnd w:id="26"/>
       <w:r>
         <w:rPr>
@@ -11096,6 +11233,7 @@
           <w:id w:val="1010875542"/>
           <w:citation/>
         </w:sdtPr>
+        <w:sdtEndPr/>
         <w:sdtContent>
           <w:r>
             <w:fldChar w:fldCharType="begin"/>
@@ -11330,14 +11468,27 @@
       <w:r>
         <w:t xml:space="preserve">Table </w:t>
       </w:r>
-      <w:fldSimple w:instr=" SEQ Table \* ARABIC ">
-        <w:r>
-          <w:rPr>
-            <w:noProof/>
-          </w:rPr>
-          <w:t>8</w:t>
-        </w:r>
-      </w:fldSimple>
+      <w:r>
+        <w:fldChar w:fldCharType="begin"/>
+      </w:r>
+      <w:r>
+        <w:instrText xml:space="preserve"> SEQ Table \* ARABIC </w:instrText>
+      </w:r>
+      <w:r>
+        <w:fldChar w:fldCharType="separate"/>
+      </w:r>
+      <w:r>
+        <w:rPr>
+          <w:noProof/>
+        </w:rPr>
+        <w:t>8</w:t>
+      </w:r>
+      <w:r>
+        <w:rPr>
+          <w:noProof/>
+        </w:rPr>
+        <w:fldChar w:fldCharType="end"/>
+      </w:r>
       <w:bookmarkEnd w:id="28"/>
       <w:r>
         <w:rPr>
@@ -11945,6 +12096,7 @@
           <w:id w:val="1957446075"/>
           <w:citation/>
         </w:sdtPr>
+        <w:sdtEndPr/>
         <w:sdtContent>
           <w:r>
             <w:fldChar w:fldCharType="begin"/>
@@ -12056,6 +12208,7 @@
           <w:id w:val="1154718968"/>
           <w:citation/>
         </w:sdtPr>
+        <w:sdtEndPr/>
         <w:sdtContent>
           <w:r>
             <w:rPr>
@@ -12181,6 +12334,7 @@
           <w:id w:val="-458802406"/>
           <w:citation/>
         </w:sdtPr>
+        <w:sdtEndPr/>
         <w:sdtContent>
           <w:r>
             <w:rPr>
@@ -12244,6 +12398,7 @@
           <w:id w:val="-1176107213"/>
           <w:citation/>
         </w:sdtPr>
+        <w:sdtEndPr/>
         <w:sdtContent>
           <w:r>
             <w:rPr>
@@ -12440,14 +12595,27 @@
       <w:r>
         <w:t xml:space="preserve">Table </w:t>
       </w:r>
-      <w:fldSimple w:instr=" SEQ Table \* ARABIC ">
-        <w:r>
-          <w:rPr>
-            <w:noProof/>
-          </w:rPr>
-          <w:t>9</w:t>
-        </w:r>
-      </w:fldSimple>
+      <w:r>
+        <w:fldChar w:fldCharType="begin"/>
+      </w:r>
+      <w:r>
+        <w:instrText xml:space="preserve"> SEQ Table \* ARABIC </w:instrText>
+      </w:r>
+      <w:r>
+        <w:fldChar w:fldCharType="separate"/>
+      </w:r>
+      <w:r>
+        <w:rPr>
+          <w:noProof/>
+        </w:rPr>
+        <w:t>9</w:t>
+      </w:r>
+      <w:r>
+        <w:rPr>
+          <w:noProof/>
+        </w:rPr>
+        <w:fldChar w:fldCharType="end"/>
+      </w:r>
       <w:bookmarkEnd w:id="33"/>
       <w:r>
         <w:rPr>
@@ -13728,6 +13896,7 @@
           <w:id w:val="1777755704"/>
           <w:citation/>
         </w:sdtPr>
+        <w:sdtEndPr/>
         <w:sdtContent>
           <w:r>
             <w:fldChar w:fldCharType="begin"/>
@@ -13890,6 +14059,7 @@
           <w:id w:val="-1225675674"/>
           <w:citation/>
         </w:sdtPr>
+        <w:sdtEndPr/>
         <w:sdtContent>
           <w:r>
             <w:fldChar w:fldCharType="begin"/>
@@ -13946,6 +14116,7 @@
           <w:id w:val="907189169"/>
           <w:citation/>
         </w:sdtPr>
+        <w:sdtEndPr/>
         <w:sdtContent>
           <w:r>
             <w:fldChar w:fldCharType="begin"/>
@@ -13989,6 +14160,7 @@
           <w:id w:val="1020740798"/>
           <w:citation/>
         </w:sdtPr>
+        <w:sdtEndPr/>
         <w:sdtContent>
           <w:r>
             <w:fldChar w:fldCharType="begin"/>
@@ -14021,6 +14193,7 @@
           <w:id w:val="1390620273"/>
           <w:citation/>
         </w:sdtPr>
+        <w:sdtEndPr/>
         <w:sdtContent>
           <w:r>
             <w:fldChar w:fldCharType="begin"/>
@@ -14341,14 +14514,27 @@
       <w:r>
         <w:t xml:space="preserve">Table </w:t>
       </w:r>
-      <w:fldSimple w:instr=" SEQ Table \* ARABIC ">
-        <w:r>
-          <w:rPr>
-            <w:noProof/>
-          </w:rPr>
-          <w:t>10</w:t>
-        </w:r>
-      </w:fldSimple>
+      <w:r>
+        <w:fldChar w:fldCharType="begin"/>
+      </w:r>
+      <w:r>
+        <w:instrText xml:space="preserve"> SEQ Table \* ARABIC </w:instrText>
+      </w:r>
+      <w:r>
+        <w:fldChar w:fldCharType="separate"/>
+      </w:r>
+      <w:r>
+        <w:rPr>
+          <w:noProof/>
+        </w:rPr>
+        <w:t>10</w:t>
+      </w:r>
+      <w:r>
+        <w:rPr>
+          <w:noProof/>
+        </w:rPr>
+        <w:fldChar w:fldCharType="end"/>
+      </w:r>
       <w:bookmarkEnd w:id="37"/>
       <w:r>
         <w:t>: PCB specifications for OSH Park</w:t>
@@ -14358,6 +14544,7 @@
           <w:id w:val="-1283805119"/>
           <w:citation/>
         </w:sdtPr>
+        <w:sdtEndPr/>
         <w:sdtContent>
           <w:r>
             <w:fldChar w:fldCharType="begin"/>
@@ -14798,6 +14985,7 @@
           <w:id w:val="-323124852"/>
           <w:citation/>
         </w:sdtPr>
+        <w:sdtEndPr/>
         <w:sdtContent>
           <w:r>
             <w:fldChar w:fldCharType="begin"/>
@@ -14849,6 +15037,7 @@
       <w:r>
         <w:rPr>
           <w:noProof/>
+          <w:lang w:eastAsia="en-US"/>
         </w:rPr>
         <mc:AlternateContent>
           <mc:Choice Requires="wpg">
@@ -15369,7 +15558,7 @@
                         <wps:spPr>
                           <a:xfrm>
                             <a:off x="2266950" y="704850"/>
-                            <a:ext cx="485775" cy="276225"/>
+                            <a:ext cx="628650" cy="276225"/>
                           </a:xfrm>
                           <a:prstGeom prst="rect">
                             <a:avLst/>
@@ -15403,13 +15592,15 @@
                                   <w:color w:val="00B050"/>
                                 </w:rPr>
                               </w:pPr>
+                              <w:proofErr w:type="spellStart"/>
                               <w:r>
                                 <w:rPr>
                                   <w:b/>
                                   <w:color w:val="00B050"/>
                                 </w:rPr>
-                                <w:t>IMU</w:t>
+                                <w:t>XBee</w:t>
                               </w:r>
+                              <w:proofErr w:type="spellEnd"/>
                             </w:p>
                           </w:txbxContent>
                         </wps:txbx>
@@ -15428,7 +15619,7 @@
           </mc:Choice>
           <mc:Fallback>
             <w:pict>
-              <v:group id="Group 18" o:spid="_x0000_s1027" style="width:276.75pt;height:215.25pt;mso-position-horizontal-relative:char;mso-position-vertical-relative:line" coordsize="35147,27336" o:gfxdata="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">
+              <v:group id="Group 18" o:spid="_x0000_s1027" style="width:276.75pt;height:215.25pt;mso-position-horizontal-relative:char;mso-position-vertical-relative:line" coordsize="35147,27336" o:gfxdata="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">
                 <v:shapetype id="_x0000_t75" coordsize="21600,21600" o:spt="75" o:preferrelative="t" path="m@4@5l@4@11@9@11@9@5xe" filled="f" stroked="f">
                   <v:stroke joinstyle="miter"/>
                   <v:formulas>
@@ -15556,7 +15747,7 @@
                     </w:txbxContent>
                   </v:textbox>
                 </v:shape>
-                <v:shape id="Text Box 16" o:spid="_x0000_s1038" type="#_x0000_t202" style="position:absolute;left:22669;top:7048;width:4858;height:2762;visibility:visible;mso-wrap-style:square;v-text-anchor:top" o:gfxdata="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" filled="f" stroked="f" strokeweight=".5pt">
+                <v:shape id="Text Box 16" o:spid="_x0000_s1038" type="#_x0000_t202" style="position:absolute;left:22669;top:7048;width:6287;height:2762;visibility:visible;mso-wrap-style:square;v-text-anchor:top" o:gfxdata="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" filled="f" stroked="f" strokeweight=".5pt">
                   <v:textbox>
                     <w:txbxContent>
                       <w:p>
@@ -15566,13 +15757,15 @@
                             <w:color w:val="00B050"/>
                           </w:rPr>
                         </w:pPr>
+                        <w:proofErr w:type="spellStart"/>
                         <w:r>
                           <w:rPr>
                             <w:b/>
                             <w:color w:val="00B050"/>
                           </w:rPr>
-                          <w:t>IMU</w:t>
+                          <w:t>XBee</w:t>
                         </w:r>
+                        <w:proofErr w:type="spellEnd"/>
                       </w:p>
                     </w:txbxContent>
                   </v:textbox>
@@ -15593,14 +15786,27 @@
       <w:r>
         <w:t xml:space="preserve">Figure </w:t>
       </w:r>
-      <w:fldSimple w:instr=" SEQ Figure \* ARABIC ">
-        <w:r>
-          <w:rPr>
-            <w:noProof/>
-          </w:rPr>
-          <w:t>3</w:t>
-        </w:r>
-      </w:fldSimple>
+      <w:r>
+        <w:fldChar w:fldCharType="begin"/>
+      </w:r>
+      <w:r>
+        <w:instrText xml:space="preserve"> SEQ Figure \* ARABIC </w:instrText>
+      </w:r>
+      <w:r>
+        <w:fldChar w:fldCharType="separate"/>
+      </w:r>
+      <w:r>
+        <w:rPr>
+          <w:noProof/>
+        </w:rPr>
+        <w:t>3</w:t>
+      </w:r>
+      <w:r>
+        <w:rPr>
+          <w:noProof/>
+        </w:rPr>
+        <w:fldChar w:fldCharType="end"/>
+      </w:r>
       <w:bookmarkEnd w:id="38"/>
       <w:r>
         <w:t>:</w:t>
@@ -15645,6 +15851,7 @@
           <w:id w:val="-721977954"/>
           <w:citation/>
         </w:sdtPr>
+        <w:sdtEndPr/>
         <w:sdtContent>
           <w:r>
             <w:fldChar w:fldCharType="begin"/>
@@ -15688,6 +15895,7 @@
           <w:id w:val="927862516"/>
           <w:citation/>
         </w:sdtPr>
+        <w:sdtEndPr/>
         <w:sdtContent>
           <w:r>
             <w:fldChar w:fldCharType="begin"/>
@@ -15734,6 +15942,7 @@
           <w:id w:val="282394742"/>
           <w:citation/>
         </w:sdtPr>
+        <w:sdtEndPr/>
         <w:sdtContent>
           <w:r>
             <w:fldChar w:fldCharType="begin"/>
@@ -15775,6 +15984,7 @@
           <w:id w:val="-2121832255"/>
           <w:citation/>
         </w:sdtPr>
+        <w:sdtEndPr/>
         <w:sdtContent>
           <w:r>
             <w:fldChar w:fldCharType="begin"/>
@@ -15905,7 +16115,6 @@
       <w:r>
         <w:rPr>
           <w:noProof/>
-          <w:lang w:eastAsia="ko-KR"/>
         </w:rPr>
         <w:lastRenderedPageBreak/>
         <w:drawing>
@@ -15964,14 +16173,27 @@
       <w:r>
         <w:t xml:space="preserve">Figure </w:t>
       </w:r>
-      <w:fldSimple w:instr=" SEQ Figure \* ARABIC ">
-        <w:r>
-          <w:rPr>
-            <w:noProof/>
-          </w:rPr>
-          <w:t>4</w:t>
-        </w:r>
-      </w:fldSimple>
+      <w:r>
+        <w:fldChar w:fldCharType="begin"/>
+      </w:r>
+      <w:r>
+        <w:instrText xml:space="preserve"> SEQ Figure \* ARABIC </w:instrText>
+      </w:r>
+      <w:r>
+        <w:fldChar w:fldCharType="separate"/>
+      </w:r>
+      <w:r>
+        <w:rPr>
+          <w:noProof/>
+        </w:rPr>
+        <w:t>4</w:t>
+      </w:r>
+      <w:r>
+        <w:rPr>
+          <w:noProof/>
+        </w:rPr>
+        <w:fldChar w:fldCharType="end"/>
+      </w:r>
       <w:bookmarkEnd w:id="41"/>
       <w:r>
         <w:rPr>
@@ -16011,6 +16233,7 @@
           <w:id w:val="861175196"/>
           <w:citation/>
         </w:sdtPr>
+        <w:sdtEndPr/>
         <w:sdtContent>
           <w:r>
             <w:fldChar w:fldCharType="begin"/>
@@ -16598,7 +16821,6 @@
       <w:r>
         <w:rPr>
           <w:noProof/>
-          <w:lang w:eastAsia="ko-KR"/>
         </w:rPr>
         <w:lastRenderedPageBreak/>
         <w:drawing>
@@ -16659,14 +16881,27 @@
       <w:r>
         <w:t xml:space="preserve">Figure </w:t>
       </w:r>
-      <w:fldSimple w:instr=" SEQ Figure \* ARABIC ">
-        <w:r>
-          <w:rPr>
-            <w:noProof/>
-          </w:rPr>
-          <w:t>5</w:t>
-        </w:r>
-      </w:fldSimple>
+      <w:r>
+        <w:fldChar w:fldCharType="begin"/>
+      </w:r>
+      <w:r>
+        <w:instrText xml:space="preserve"> SEQ Figure \* ARABIC </w:instrText>
+      </w:r>
+      <w:r>
+        <w:fldChar w:fldCharType="separate"/>
+      </w:r>
+      <w:r>
+        <w:rPr>
+          <w:noProof/>
+        </w:rPr>
+        <w:t>5</w:t>
+      </w:r>
+      <w:r>
+        <w:rPr>
+          <w:noProof/>
+        </w:rPr>
+        <w:fldChar w:fldCharType="end"/>
+      </w:r>
       <w:bookmarkEnd w:id="43"/>
       <w:r>
         <w:rPr>
@@ -16690,6 +16925,7 @@
           <w:id w:val="442032818"/>
           <w:citation/>
         </w:sdtPr>
+        <w:sdtEndPr/>
         <w:sdtContent>
           <w:r>
             <w:fldChar w:fldCharType="begin"/>
@@ -16722,6 +16958,7 @@
           <w:id w:val="-1292445102"/>
           <w:citation/>
         </w:sdtPr>
+        <w:sdtEndPr/>
         <w:sdtContent>
           <w:r>
             <w:fldChar w:fldCharType="begin"/>
@@ -16963,6 +17200,7 @@
           <w:id w:val="-482999743"/>
           <w:citation/>
         </w:sdtPr>
+        <w:sdtEndPr/>
         <w:sdtContent>
           <w:r>
             <w:rPr>
@@ -17258,6 +17496,7 @@
           <w:id w:val="119730361"/>
           <w:citation/>
         </w:sdtPr>
+        <w:sdtEndPr/>
         <w:sdtContent>
           <w:r>
             <w:rPr>
@@ -17342,6 +17581,7 @@
           <w:id w:val="-352730452"/>
           <w:citation/>
         </w:sdtPr>
+        <w:sdtEndPr/>
         <w:sdtContent>
           <w:r>
             <w:rPr>
@@ -17474,6 +17714,7 @@
       <w:r>
         <w:rPr>
           <w:noProof/>
+          <w:lang w:eastAsia="en-US"/>
         </w:rPr>
         <w:drawing>
           <wp:inline distT="0" distB="0" distL="0" distR="0" wp14:anchorId="560B8089" wp14:editId="124EF1CC">
@@ -17528,14 +17769,27 @@
       <w:r>
         <w:t xml:space="preserve">Figure </w:t>
       </w:r>
-      <w:fldSimple w:instr=" SEQ Figure \* ARABIC ">
-        <w:r>
-          <w:rPr>
-            <w:noProof/>
-          </w:rPr>
-          <w:t>6</w:t>
-        </w:r>
-      </w:fldSimple>
+      <w:r>
+        <w:fldChar w:fldCharType="begin"/>
+      </w:r>
+      <w:r>
+        <w:instrText xml:space="preserve"> SEQ Figure \* ARABIC </w:instrText>
+      </w:r>
+      <w:r>
+        <w:fldChar w:fldCharType="separate"/>
+      </w:r>
+      <w:r>
+        <w:rPr>
+          <w:noProof/>
+        </w:rPr>
+        <w:t>6</w:t>
+      </w:r>
+      <w:r>
+        <w:rPr>
+          <w:noProof/>
+        </w:rPr>
+        <w:fldChar w:fldCharType="end"/>
+      </w:r>
       <w:bookmarkEnd w:id="49"/>
       <w:r>
         <w:rPr>
@@ -17730,9 +17984,861 @@
       </w:pPr>
       <w:bookmarkStart w:id="51" w:name="_Toc385527270"/>
       <w:r>
+        <w:lastRenderedPageBreak/>
         <w:t>Software Design Considerations</w:t>
       </w:r>
       <w:bookmarkEnd w:id="51"/>
+    </w:p>
+    <w:p>
+      <w:pPr>
+        <w:pStyle w:val="Heading2"/>
+      </w:pPr>
+      <w:r>
+        <w:t>Software Design Considerations</w:t>
+      </w:r>
+    </w:p>
+    <w:p>
+      <w:pPr>
+        <w:pStyle w:val="Heading2"/>
+        <w:numPr>
+          <w:ilvl w:val="0"/>
+          <w:numId w:val="0"/>
+        </w:numPr>
+      </w:pPr>
+      <w:r>
+        <w:rPr>
+          <w:rFonts w:asciiTheme="minorHAnsi" w:hAnsiTheme="minorHAnsi"/>
+          <w:b w:val="0"/>
+          <w:sz w:val="22"/>
+          <w:szCs w:val="22"/>
+        </w:rPr>
+        <w:t xml:space="preserve">The Software on the DE2i-150 is divided into five modules. Each module communicates to the other modules using sockets. Sockets were chosen over memory mapping because data sent between modules closely resembles packets. The Simulation logic is one of the key modules because it is swappable with other logic simulations using a common application programming interface. This allows third party sources to write simulations for our hardware without needing to compile with any of our other modules or understand how each module provides its information. The </w:t>
+      </w:r>
+      <w:r>
+        <w:rPr>
+          <w:rFonts w:asciiTheme="minorHAnsi" w:hAnsiTheme="minorHAnsi"/>
+          <w:b w:val="0"/>
+          <w:i/>
+          <w:sz w:val="22"/>
+          <w:szCs w:val="22"/>
+        </w:rPr>
+        <w:t>Networking</w:t>
+      </w:r>
+      <w:r>
+        <w:rPr>
+          <w:rFonts w:asciiTheme="minorHAnsi" w:hAnsiTheme="minorHAnsi"/>
+          <w:b w:val="0"/>
+          <w:sz w:val="22"/>
+          <w:szCs w:val="22"/>
+        </w:rPr>
+        <w:t xml:space="preserve"> and </w:t>
+      </w:r>
+      <w:r>
+        <w:rPr>
+          <w:rFonts w:asciiTheme="minorHAnsi" w:hAnsiTheme="minorHAnsi"/>
+          <w:b w:val="0"/>
+          <w:i/>
+          <w:sz w:val="22"/>
+          <w:szCs w:val="22"/>
+        </w:rPr>
+        <w:t>Sensor Data</w:t>
+      </w:r>
+      <w:r>
+        <w:rPr>
+          <w:rFonts w:asciiTheme="minorHAnsi" w:hAnsiTheme="minorHAnsi"/>
+          <w:b w:val="0"/>
+          <w:sz w:val="22"/>
+          <w:szCs w:val="22"/>
+        </w:rPr>
+        <w:t xml:space="preserve"> modules are combined in the same executable. </w:t>
+      </w:r>
+    </w:p>
+    <w:p>
+      <w:pPr>
+        <w:pStyle w:val="Heading2"/>
+        <w:numPr>
+          <w:ilvl w:val="0"/>
+          <w:numId w:val="0"/>
+        </w:numPr>
+      </w:pPr>
+      <w:r>
+        <w:rPr>
+          <w:b w:val="0"/>
+          <w:noProof/>
+          <w:lang w:eastAsia="en-US"/>
+        </w:rPr>
+        <w:drawing>
+          <wp:inline distT="0" distB="0" distL="0" distR="0" wp14:anchorId="07D470BC" wp14:editId="7BF58FFE">
+            <wp:extent cx="5314950" cy="3880384"/>
+            <wp:effectExtent l="0" t="0" r="0" b="6350"/>
+            <wp:docPr id="30" name="Picture 30"/>
+            <wp:cNvGraphicFramePr>
+              <a:graphicFrameLocks xmlns:a="http://schemas.openxmlformats.org/drawingml/2006/main" noChangeAspect="1"/>
+            </wp:cNvGraphicFramePr>
+            <a:graphic xmlns:a="http://schemas.openxmlformats.org/drawingml/2006/main">
+              <a:graphicData uri="http://schemas.openxmlformats.org/drawingml/2006/picture">
+                <pic:pic xmlns:pic="http://schemas.openxmlformats.org/drawingml/2006/picture">
+                  <pic:nvPicPr>
+                    <pic:cNvPr id="0" name="software_diagram.png"/>
+                    <pic:cNvPicPr/>
+                  </pic:nvPicPr>
+                  <pic:blipFill rotWithShape="1">
+                    <a:blip r:embed="rId17">
+                      <a:extLst>
+                        <a:ext uri="{28A0092B-C50C-407E-A947-70E740481C1C}">
+                          <a14:useLocalDpi xmlns:a14="http://schemas.microsoft.com/office/drawing/2010/main" val="0"/>
+                        </a:ext>
+                      </a:extLst>
+                    </a:blip>
+                    <a:srcRect l="30930"/>
+                    <a:stretch/>
+                  </pic:blipFill>
+                  <pic:spPr bwMode="auto">
+                    <a:xfrm>
+                      <a:off x="0" y="0"/>
+                      <a:ext cx="5314950" cy="3880384"/>
+                    </a:xfrm>
+                    <a:prstGeom prst="rect">
+                      <a:avLst/>
+                    </a:prstGeom>
+                    <a:ln>
+                      <a:noFill/>
+                    </a:ln>
+                    <a:extLst>
+                      <a:ext uri="{53640926-AAD7-44D8-BBD7-CCE9431645EC}">
+                        <a14:shadowObscured xmlns:a14="http://schemas.microsoft.com/office/drawing/2010/main"/>
+                      </a:ext>
+                    </a:extLst>
+                  </pic:spPr>
+                </pic:pic>
+              </a:graphicData>
+            </a:graphic>
+          </wp:inline>
+        </w:drawing>
+      </w:r>
+    </w:p>
+    <w:p>
+      <w:pPr>
+        <w:pStyle w:val="Caption"/>
+        <w:rPr>
+          <w:b w:val="0"/>
+        </w:rPr>
+      </w:pPr>
+      <w:r>
+        <w:t xml:space="preserve">Figure </w:t>
+      </w:r>
+      <w:fldSimple w:instr=" SEQ Figure \* ARABIC ">
+        <w:r>
+          <w:rPr>
+            <w:noProof/>
+          </w:rPr>
+          <w:t>7</w:t>
+        </w:r>
+      </w:fldSimple>
+      <w:r>
+        <w:t>: Diagram of software modules</w:t>
+      </w:r>
+    </w:p>
+    <w:p>
+      <w:pPr>
+        <w:pStyle w:val="Heading3"/>
+      </w:pPr>
+      <w:r>
+        <w:t>User Interface</w:t>
+      </w:r>
+    </w:p>
+    <w:p>
+      <w:r>
+        <w:t xml:space="preserve">A graphical application is provided to the user that allows them to either host a simulation or join an existing simulation. </w:t>
+      </w:r>
+    </w:p>
+    <w:p>
+      <w:pPr>
+        <w:keepNext/>
+      </w:pPr>
+      <w:r>
+        <w:rPr>
+          <w:noProof/>
+        </w:rPr>
+        <w:lastRenderedPageBreak/>
+        <w:drawing>
+          <wp:inline distT="0" distB="0" distL="0" distR="0" wp14:anchorId="7E53EF57" wp14:editId="7511C654">
+            <wp:extent cx="1114425" cy="2143125"/>
+            <wp:effectExtent l="0" t="0" r="9525" b="9525"/>
+            <wp:docPr id="31" name="Picture 31"/>
+            <wp:cNvGraphicFramePr>
+              <a:graphicFrameLocks xmlns:a="http://schemas.openxmlformats.org/drawingml/2006/main" noChangeAspect="1"/>
+            </wp:cNvGraphicFramePr>
+            <a:graphic xmlns:a="http://schemas.openxmlformats.org/drawingml/2006/main">
+              <a:graphicData uri="http://schemas.openxmlformats.org/drawingml/2006/picture">
+                <pic:pic xmlns:pic="http://schemas.openxmlformats.org/drawingml/2006/picture">
+                  <pic:nvPicPr>
+                    <pic:cNvPr id="0" name="SelectMode.png"/>
+                    <pic:cNvPicPr/>
+                  </pic:nvPicPr>
+                  <pic:blipFill>
+                    <a:blip r:embed="rId18">
+                      <a:extLst>
+                        <a:ext uri="{28A0092B-C50C-407E-A947-70E740481C1C}">
+                          <a14:useLocalDpi xmlns:a14="http://schemas.microsoft.com/office/drawing/2010/main" val="0"/>
+                        </a:ext>
+                      </a:extLst>
+                    </a:blip>
+                    <a:stretch>
+                      <a:fillRect/>
+                    </a:stretch>
+                  </pic:blipFill>
+                  <pic:spPr>
+                    <a:xfrm>
+                      <a:off x="0" y="0"/>
+                      <a:ext cx="1114425" cy="2143125"/>
+                    </a:xfrm>
+                    <a:prstGeom prst="rect">
+                      <a:avLst/>
+                    </a:prstGeom>
+                  </pic:spPr>
+                </pic:pic>
+              </a:graphicData>
+            </a:graphic>
+          </wp:inline>
+        </w:drawing>
+      </w:r>
+    </w:p>
+    <w:p>
+      <w:pPr>
+        <w:pStyle w:val="Caption"/>
+      </w:pPr>
+      <w:r>
+        <w:t xml:space="preserve">Figure </w:t>
+      </w:r>
+      <w:fldSimple w:instr=" SEQ Figure \* ARABIC ">
+        <w:r>
+          <w:rPr>
+            <w:noProof/>
+          </w:rPr>
+          <w:t>8</w:t>
+        </w:r>
+      </w:fldSimple>
+      <w:r>
+        <w:t>: Select mode screen</w:t>
+      </w:r>
+    </w:p>
+    <w:p>
+      <w:r>
+        <w:t>The first screen shown in Figure 2 host option allows the user to select headsets that may participate in the simulation and then choose a simulation to launch. The join option allows the user to wait as their headset is automatically configured and displays important information about the state of the headset as it moves through the various stages of being accepted, receiving simulation information, and then starting the simulation.</w:t>
+      </w:r>
+    </w:p>
+    <w:p/>
+    <w:p>
+      <w:pPr>
+        <w:keepNext/>
+      </w:pPr>
+      <w:r>
+        <w:rPr>
+          <w:noProof/>
+        </w:rPr>
+        <w:drawing>
+          <wp:inline distT="0" distB="0" distL="0" distR="0" wp14:anchorId="70CE48FB" wp14:editId="34D2B610">
+            <wp:extent cx="4419600" cy="3143250"/>
+            <wp:effectExtent l="0" t="0" r="0" b="0"/>
+            <wp:docPr id="1024" name="Picture 1024"/>
+            <wp:cNvGraphicFramePr>
+              <a:graphicFrameLocks xmlns:a="http://schemas.openxmlformats.org/drawingml/2006/main" noChangeAspect="1"/>
+            </wp:cNvGraphicFramePr>
+            <a:graphic xmlns:a="http://schemas.openxmlformats.org/drawingml/2006/main">
+              <a:graphicData uri="http://schemas.openxmlformats.org/drawingml/2006/picture">
+                <pic:pic xmlns:pic="http://schemas.openxmlformats.org/drawingml/2006/picture">
+                  <pic:nvPicPr>
+                    <pic:cNvPr id="0" name="SelectHead.png"/>
+                    <pic:cNvPicPr/>
+                  </pic:nvPicPr>
+                  <pic:blipFill>
+                    <a:blip r:embed="rId19">
+                      <a:extLst>
+                        <a:ext uri="{28A0092B-C50C-407E-A947-70E740481C1C}">
+                          <a14:useLocalDpi xmlns:a14="http://schemas.microsoft.com/office/drawing/2010/main" val="0"/>
+                        </a:ext>
+                      </a:extLst>
+                    </a:blip>
+                    <a:stretch>
+                      <a:fillRect/>
+                    </a:stretch>
+                  </pic:blipFill>
+                  <pic:spPr>
+                    <a:xfrm>
+                      <a:off x="0" y="0"/>
+                      <a:ext cx="4419600" cy="3143250"/>
+                    </a:xfrm>
+                    <a:prstGeom prst="rect">
+                      <a:avLst/>
+                    </a:prstGeom>
+                  </pic:spPr>
+                </pic:pic>
+              </a:graphicData>
+            </a:graphic>
+          </wp:inline>
+        </w:drawing>
+      </w:r>
+    </w:p>
+    <w:p>
+      <w:pPr>
+        <w:pStyle w:val="Caption"/>
+      </w:pPr>
+      <w:r>
+        <w:t xml:space="preserve">Figure </w:t>
+      </w:r>
+      <w:r>
+        <w:fldChar w:fldCharType="begin"/>
+      </w:r>
+      <w:r>
+        <w:instrText xml:space="preserve"> SEQ Figure \* ARABIC </w:instrText>
+      </w:r>
+      <w:r>
+        <w:fldChar w:fldCharType="separate"/>
+      </w:r>
+      <w:r>
+        <w:rPr>
+          <w:noProof/>
+        </w:rPr>
+        <w:t>9</w:t>
+      </w:r>
+      <w:r>
+        <w:rPr>
+          <w:noProof/>
+        </w:rPr>
+        <w:fldChar w:fldCharType="end"/>
+      </w:r>
+      <w:r>
+        <w:t>: Select headset screen</w:t>
+      </w:r>
+    </w:p>
+    <w:p>
+      <w:pPr>
+        <w:keepNext/>
+      </w:pPr>
+      <w:r>
+        <w:lastRenderedPageBreak/>
+        <w:t>The second screen if the host simulation option is picked is the Select Headsets screen shown in Figure 3. This screen allows the user to dynamically add and remove headsets that should be included in a simulation.</w:t>
+      </w:r>
+    </w:p>
+    <w:p>
+      <w:pPr>
+        <w:keepNext/>
+      </w:pPr>
+      <w:r>
+        <w:rPr>
+          <w:noProof/>
+        </w:rPr>
+        <w:drawing>
+          <wp:inline distT="0" distB="0" distL="0" distR="0" wp14:anchorId="129F630D" wp14:editId="07A79808">
+            <wp:extent cx="4400550" cy="1428750"/>
+            <wp:effectExtent l="0" t="0" r="0" b="0"/>
+            <wp:docPr id="1025" name="Picture 1025"/>
+            <wp:cNvGraphicFramePr>
+              <a:graphicFrameLocks xmlns:a="http://schemas.openxmlformats.org/drawingml/2006/main" noChangeAspect="1"/>
+            </wp:cNvGraphicFramePr>
+            <a:graphic xmlns:a="http://schemas.openxmlformats.org/drawingml/2006/main">
+              <a:graphicData uri="http://schemas.openxmlformats.org/drawingml/2006/picture">
+                <pic:pic xmlns:pic="http://schemas.openxmlformats.org/drawingml/2006/picture">
+                  <pic:nvPicPr>
+                    <pic:cNvPr id="0" name="SelectSim.png"/>
+                    <pic:cNvPicPr/>
+                  </pic:nvPicPr>
+                  <pic:blipFill>
+                    <a:blip r:embed="rId20">
+                      <a:extLst>
+                        <a:ext uri="{28A0092B-C50C-407E-A947-70E740481C1C}">
+                          <a14:useLocalDpi xmlns:a14="http://schemas.microsoft.com/office/drawing/2010/main" val="0"/>
+                        </a:ext>
+                      </a:extLst>
+                    </a:blip>
+                    <a:stretch>
+                      <a:fillRect/>
+                    </a:stretch>
+                  </pic:blipFill>
+                  <pic:spPr>
+                    <a:xfrm>
+                      <a:off x="0" y="0"/>
+                      <a:ext cx="4400550" cy="1428750"/>
+                    </a:xfrm>
+                    <a:prstGeom prst="rect">
+                      <a:avLst/>
+                    </a:prstGeom>
+                  </pic:spPr>
+                </pic:pic>
+              </a:graphicData>
+            </a:graphic>
+          </wp:inline>
+        </w:drawing>
+      </w:r>
+    </w:p>
+    <w:p>
+      <w:pPr>
+        <w:pStyle w:val="Caption"/>
+      </w:pPr>
+      <w:r>
+        <w:t xml:space="preserve">Figure </w:t>
+      </w:r>
+      <w:r>
+        <w:fldChar w:fldCharType="begin"/>
+      </w:r>
+      <w:r>
+        <w:instrText xml:space="preserve"> SEQ Figure \* ARABIC </w:instrText>
+      </w:r>
+      <w:r>
+        <w:fldChar w:fldCharType="separate"/>
+      </w:r>
+      <w:r>
+        <w:rPr>
+          <w:noProof/>
+        </w:rPr>
+        <w:t>10</w:t>
+      </w:r>
+      <w:r>
+        <w:rPr>
+          <w:noProof/>
+        </w:rPr>
+        <w:fldChar w:fldCharType="end"/>
+      </w:r>
+      <w:r>
+        <w:t>: Select simulation screen</w:t>
+      </w:r>
+    </w:p>
+    <w:p>
+      <w:pPr>
+        <w:keepNext/>
+      </w:pPr>
+      <w:r>
+        <w:t>The third screen if the host simulation option is picked is the select simulation screen. This screen allows the user to pick amongst a set of simulations available. When the user proceeds to the next screen the simulation will be sent to all accepted headsets.</w:t>
+      </w:r>
+    </w:p>
+    <w:p>
+      <w:pPr>
+        <w:keepNext/>
+      </w:pPr>
+      <w:r>
+        <w:rPr>
+          <w:noProof/>
+        </w:rPr>
+        <w:drawing>
+          <wp:inline distT="0" distB="0" distL="0" distR="0" wp14:anchorId="4380281F" wp14:editId="26901677">
+            <wp:extent cx="1447800" cy="1390650"/>
+            <wp:effectExtent l="0" t="0" r="0" b="0"/>
+            <wp:docPr id="1027" name="Picture 1027"/>
+            <wp:cNvGraphicFramePr>
+              <a:graphicFrameLocks xmlns:a="http://schemas.openxmlformats.org/drawingml/2006/main" noChangeAspect="1"/>
+            </wp:cNvGraphicFramePr>
+            <a:graphic xmlns:a="http://schemas.openxmlformats.org/drawingml/2006/main">
+              <a:graphicData uri="http://schemas.openxmlformats.org/drawingml/2006/picture">
+                <pic:pic xmlns:pic="http://schemas.openxmlformats.org/drawingml/2006/picture">
+                  <pic:nvPicPr>
+                    <pic:cNvPr id="0" name="StartSim.png"/>
+                    <pic:cNvPicPr/>
+                  </pic:nvPicPr>
+                  <pic:blipFill>
+                    <a:blip r:embed="rId21">
+                      <a:extLst>
+                        <a:ext uri="{28A0092B-C50C-407E-A947-70E740481C1C}">
+                          <a14:useLocalDpi xmlns:a14="http://schemas.microsoft.com/office/drawing/2010/main" val="0"/>
+                        </a:ext>
+                      </a:extLst>
+                    </a:blip>
+                    <a:stretch>
+                      <a:fillRect/>
+                    </a:stretch>
+                  </pic:blipFill>
+                  <pic:spPr>
+                    <a:xfrm>
+                      <a:off x="0" y="0"/>
+                      <a:ext cx="1447800" cy="1390650"/>
+                    </a:xfrm>
+                    <a:prstGeom prst="rect">
+                      <a:avLst/>
+                    </a:prstGeom>
+                  </pic:spPr>
+                </pic:pic>
+              </a:graphicData>
+            </a:graphic>
+          </wp:inline>
+        </w:drawing>
+      </w:r>
+    </w:p>
+    <w:p>
+      <w:pPr>
+        <w:pStyle w:val="Caption"/>
+      </w:pPr>
+      <w:r>
+        <w:t xml:space="preserve">Figure </w:t>
+      </w:r>
+      <w:r>
+        <w:fldChar w:fldCharType="begin"/>
+      </w:r>
+      <w:r>
+        <w:instrText xml:space="preserve"> SEQ Figure \* ARABIC </w:instrText>
+      </w:r>
+      <w:r>
+        <w:fldChar w:fldCharType="separate"/>
+      </w:r>
+      <w:r>
+        <w:rPr>
+          <w:noProof/>
+        </w:rPr>
+        <w:t>11</w:t>
+      </w:r>
+      <w:r>
+        <w:rPr>
+          <w:noProof/>
+        </w:rPr>
+        <w:fldChar w:fldCharType="end"/>
+      </w:r>
+      <w:r>
+        <w:t>: Start simulation screen.</w:t>
+      </w:r>
+    </w:p>
+    <w:p>
+      <w:pPr>
+        <w:keepNext/>
+      </w:pPr>
+      <w:r>
+        <w:t>The fourth screen if the host simulation option is picked is the start simulation screen. This allows each player to feel prepared before the actual simulation starts and after each user has received the simulation files.</w:t>
+      </w:r>
+    </w:p>
+    <w:p>
+      <w:pPr>
+        <w:keepNext/>
+      </w:pPr>
+      <w:r>
+        <w:rPr>
+          <w:noProof/>
+        </w:rPr>
+        <w:drawing>
+          <wp:inline distT="0" distB="0" distL="0" distR="0" wp14:anchorId="00BA879C" wp14:editId="0EF11DE1">
+            <wp:extent cx="2667000" cy="457200"/>
+            <wp:effectExtent l="0" t="0" r="0" b="0"/>
+            <wp:docPr id="1028" name="Picture 1028"/>
+            <wp:cNvGraphicFramePr>
+              <a:graphicFrameLocks xmlns:a="http://schemas.openxmlformats.org/drawingml/2006/main" noChangeAspect="1"/>
+            </wp:cNvGraphicFramePr>
+            <a:graphic xmlns:a="http://schemas.openxmlformats.org/drawingml/2006/main">
+              <a:graphicData uri="http://schemas.openxmlformats.org/drawingml/2006/picture">
+                <pic:pic xmlns:pic="http://schemas.openxmlformats.org/drawingml/2006/picture">
+                  <pic:nvPicPr>
+                    <pic:cNvPr id="0" name="RunSim.png"/>
+                    <pic:cNvPicPr/>
+                  </pic:nvPicPr>
+                  <pic:blipFill>
+                    <a:blip r:embed="rId22">
+                      <a:extLst>
+                        <a:ext uri="{28A0092B-C50C-407E-A947-70E740481C1C}">
+                          <a14:useLocalDpi xmlns:a14="http://schemas.microsoft.com/office/drawing/2010/main" val="0"/>
+                        </a:ext>
+                      </a:extLst>
+                    </a:blip>
+                    <a:stretch>
+                      <a:fillRect/>
+                    </a:stretch>
+                  </pic:blipFill>
+                  <pic:spPr>
+                    <a:xfrm>
+                      <a:off x="0" y="0"/>
+                      <a:ext cx="2667000" cy="457200"/>
+                    </a:xfrm>
+                    <a:prstGeom prst="rect">
+                      <a:avLst/>
+                    </a:prstGeom>
+                  </pic:spPr>
+                </pic:pic>
+              </a:graphicData>
+            </a:graphic>
+          </wp:inline>
+        </w:drawing>
+      </w:r>
+    </w:p>
+    <w:p>
+      <w:pPr>
+        <w:pStyle w:val="Caption"/>
+      </w:pPr>
+      <w:r>
+        <w:t xml:space="preserve">Figure </w:t>
+      </w:r>
+      <w:r>
+        <w:fldChar w:fldCharType="begin"/>
+      </w:r>
+      <w:r>
+        <w:instrText xml:space="preserve"> SEQ Figure \* ARABIC </w:instrText>
+      </w:r>
+      <w:r>
+        <w:fldChar w:fldCharType="separate"/>
+      </w:r>
+      <w:r>
+        <w:rPr>
+          <w:noProof/>
+        </w:rPr>
+        <w:t>12</w:t>
+      </w:r>
+      <w:r>
+        <w:rPr>
+          <w:noProof/>
+        </w:rPr>
+        <w:fldChar w:fldCharType="end"/>
+      </w:r>
+      <w:r>
+        <w:t>: Run simulation screen</w:t>
+      </w:r>
+    </w:p>
+    <w:p>
+      <w:pPr>
+        <w:keepNext/>
+      </w:pPr>
+      <w:r>
+        <w:lastRenderedPageBreak/>
+        <w:t>The fifth screen that shows when the user selects the host simulation option is the run simulation screen. The user may not see this screen as the simulation is immediately launched, but this screen provides a way to keep track of the user’s status.</w:t>
+      </w:r>
+    </w:p>
+    <w:p>
+      <w:pPr>
+        <w:keepNext/>
+      </w:pPr>
+      <w:r>
+        <w:rPr>
+          <w:noProof/>
+        </w:rPr>
+        <w:drawing>
+          <wp:inline distT="0" distB="0" distL="0" distR="0" wp14:anchorId="5313E8AD" wp14:editId="3DD21312">
+            <wp:extent cx="1438275" cy="923925"/>
+            <wp:effectExtent l="0" t="0" r="9525" b="9525"/>
+            <wp:docPr id="1029" name="Picture 1029"/>
+            <wp:cNvGraphicFramePr>
+              <a:graphicFrameLocks xmlns:a="http://schemas.openxmlformats.org/drawingml/2006/main" noChangeAspect="1"/>
+            </wp:cNvGraphicFramePr>
+            <a:graphic xmlns:a="http://schemas.openxmlformats.org/drawingml/2006/main">
+              <a:graphicData uri="http://schemas.openxmlformats.org/drawingml/2006/picture">
+                <pic:pic xmlns:pic="http://schemas.openxmlformats.org/drawingml/2006/picture">
+                  <pic:nvPicPr>
+                    <pic:cNvPr id="0" name="WaitAccept.png"/>
+                    <pic:cNvPicPr/>
+                  </pic:nvPicPr>
+                  <pic:blipFill>
+                    <a:blip r:embed="rId23">
+                      <a:extLst>
+                        <a:ext uri="{28A0092B-C50C-407E-A947-70E740481C1C}">
+                          <a14:useLocalDpi xmlns:a14="http://schemas.microsoft.com/office/drawing/2010/main" val="0"/>
+                        </a:ext>
+                      </a:extLst>
+                    </a:blip>
+                    <a:stretch>
+                      <a:fillRect/>
+                    </a:stretch>
+                  </pic:blipFill>
+                  <pic:spPr>
+                    <a:xfrm>
+                      <a:off x="0" y="0"/>
+                      <a:ext cx="1438275" cy="923925"/>
+                    </a:xfrm>
+                    <a:prstGeom prst="rect">
+                      <a:avLst/>
+                    </a:prstGeom>
+                  </pic:spPr>
+                </pic:pic>
+              </a:graphicData>
+            </a:graphic>
+          </wp:inline>
+        </w:drawing>
+      </w:r>
+      <w:r>
+        <w:rPr>
+          <w:noProof/>
+        </w:rPr>
+        <w:drawing>
+          <wp:inline distT="0" distB="0" distL="0" distR="0" wp14:anchorId="3F327015" wp14:editId="0D02A79B">
+            <wp:extent cx="1762125" cy="923925"/>
+            <wp:effectExtent l="0" t="0" r="9525" b="9525"/>
+            <wp:docPr id="1030" name="Picture 1030"/>
+            <wp:cNvGraphicFramePr>
+              <a:graphicFrameLocks xmlns:a="http://schemas.openxmlformats.org/drawingml/2006/main" noChangeAspect="1"/>
+            </wp:cNvGraphicFramePr>
+            <a:graphic xmlns:a="http://schemas.openxmlformats.org/drawingml/2006/main">
+              <a:graphicData uri="http://schemas.openxmlformats.org/drawingml/2006/picture">
+                <pic:pic xmlns:pic="http://schemas.openxmlformats.org/drawingml/2006/picture">
+                  <pic:nvPicPr>
+                    <pic:cNvPr id="0" name="WaitReceive.png"/>
+                    <pic:cNvPicPr/>
+                  </pic:nvPicPr>
+                  <pic:blipFill>
+                    <a:blip r:embed="rId24">
+                      <a:extLst>
+                        <a:ext uri="{28A0092B-C50C-407E-A947-70E740481C1C}">
+                          <a14:useLocalDpi xmlns:a14="http://schemas.microsoft.com/office/drawing/2010/main" val="0"/>
+                        </a:ext>
+                      </a:extLst>
+                    </a:blip>
+                    <a:stretch>
+                      <a:fillRect/>
+                    </a:stretch>
+                  </pic:blipFill>
+                  <pic:spPr>
+                    <a:xfrm>
+                      <a:off x="0" y="0"/>
+                      <a:ext cx="1762125" cy="923925"/>
+                    </a:xfrm>
+                    <a:prstGeom prst="rect">
+                      <a:avLst/>
+                    </a:prstGeom>
+                  </pic:spPr>
+                </pic:pic>
+              </a:graphicData>
+            </a:graphic>
+          </wp:inline>
+        </w:drawing>
+      </w:r>
+      <w:r>
+        <w:rPr>
+          <w:noProof/>
+        </w:rPr>
+        <w:drawing>
+          <wp:inline distT="0" distB="0" distL="0" distR="0" wp14:anchorId="39E48DD8" wp14:editId="10227B94">
+            <wp:extent cx="1333500" cy="1066800"/>
+            <wp:effectExtent l="0" t="0" r="0" b="0"/>
+            <wp:docPr id="1031" name="Picture 1031"/>
+            <wp:cNvGraphicFramePr>
+              <a:graphicFrameLocks xmlns:a="http://schemas.openxmlformats.org/drawingml/2006/main" noChangeAspect="1"/>
+            </wp:cNvGraphicFramePr>
+            <a:graphic xmlns:a="http://schemas.openxmlformats.org/drawingml/2006/main">
+              <a:graphicData uri="http://schemas.openxmlformats.org/drawingml/2006/picture">
+                <pic:pic xmlns:pic="http://schemas.openxmlformats.org/drawingml/2006/picture">
+                  <pic:nvPicPr>
+                    <pic:cNvPr id="0" name="WaitStart.png"/>
+                    <pic:cNvPicPr/>
+                  </pic:nvPicPr>
+                  <pic:blipFill>
+                    <a:blip r:embed="rId25">
+                      <a:extLst>
+                        <a:ext uri="{28A0092B-C50C-407E-A947-70E740481C1C}">
+                          <a14:useLocalDpi xmlns:a14="http://schemas.microsoft.com/office/drawing/2010/main" val="0"/>
+                        </a:ext>
+                      </a:extLst>
+                    </a:blip>
+                    <a:stretch>
+                      <a:fillRect/>
+                    </a:stretch>
+                  </pic:blipFill>
+                  <pic:spPr>
+                    <a:xfrm>
+                      <a:off x="0" y="0"/>
+                      <a:ext cx="1333500" cy="1066800"/>
+                    </a:xfrm>
+                    <a:prstGeom prst="rect">
+                      <a:avLst/>
+                    </a:prstGeom>
+                  </pic:spPr>
+                </pic:pic>
+              </a:graphicData>
+            </a:graphic>
+          </wp:inline>
+        </w:drawing>
+      </w:r>
+    </w:p>
+    <w:p>
+      <w:pPr>
+        <w:pStyle w:val="Caption"/>
+      </w:pPr>
+      <w:r>
+        <w:t xml:space="preserve">Figure </w:t>
+      </w:r>
+      <w:r>
+        <w:fldChar w:fldCharType="begin"/>
+      </w:r>
+      <w:r>
+        <w:instrText xml:space="preserve"> SEQ Figure \* ARABIC </w:instrText>
+      </w:r>
+      <w:r>
+        <w:fldChar w:fldCharType="separate"/>
+      </w:r>
+      <w:r>
+        <w:rPr>
+          <w:noProof/>
+        </w:rPr>
+        <w:t>13</w:t>
+      </w:r>
+      <w:r>
+        <w:rPr>
+          <w:noProof/>
+        </w:rPr>
+        <w:fldChar w:fldCharType="end"/>
+      </w:r>
+      <w:r>
+        <w:t>: Simulation Screens for waiting to be accepted, waiting to receive simulation information, and waiting to start the simulation respectively.</w:t>
+      </w:r>
+    </w:p>
+    <w:p>
+      <w:r>
+        <w:t>If the join simulation option was selected, then the user will be taken through the three screens shown above. The transitions will happen automatically as the host proceeds through accepting and selecting the simulation options.</w:t>
+      </w:r>
+    </w:p>
+    <w:p>
+      <w:pPr>
+        <w:pStyle w:val="Heading3"/>
+      </w:pPr>
+      <w:r>
+        <w:t>Networking</w:t>
+      </w:r>
+    </w:p>
+    <w:p>
+      <w:r>
+        <w:t>The networking module abstracts away the details of sending and receiving information over the wireless network. This module will transition to various states depending on which initial state it is configured for by the User Interface (host or join). If the headset is configured to join, then it will begin by broadcasting itself as an available headset for a simulation. When accepted, it will wait to receive information about which simulation to use. After receiving the simulation information, it will wait for final confirmation to start the simulation. After starting, it will send out a periodic heart beat that tells the host about its current location and orientation. If the headset is configured as a host, then it will remain quiet on the network and listen for available headsets to add to a simulation, adding each headset it discovers to its list of available headsets. The User Interface will make calls to accept and reject headsets from the simulation. When the simulation starts, the networking code will continue to be silent until told to send out packets to control other headsets and to send out updates about 3d object positions and orientations.</w:t>
+      </w:r>
+    </w:p>
+    <w:p>
+      <w:pPr>
+        <w:pStyle w:val="Heading3"/>
+      </w:pPr>
+      <w:r>
+        <w:t>Sensor Data</w:t>
+      </w:r>
+    </w:p>
+    <w:p>
+      <w:r>
+        <w:t>The sensor data module is in the same executable as the networking module. This module simply holds the latest position and orientation information about the headset. It also performs arithmetic on the longitude and latitude coordinates received from the sensors to produce local coordinates x and y as follows. The meters per degree latitude is calculated based on the arc length of one degree of latitude. The meters per degree longitude is calculated as the arc length of one degree of longitude on a circular cross section of the earth at a given degree of latitude.</w:t>
+      </w:r>
+    </w:p>
+    <w:p>
+      <w:r>
+        <w:rPr>
+          <w:position w:val="-82"/>
+        </w:rPr>
+        <w:object w:dxaOrig="7300" w:dyaOrig="1760">
+          <v:shape id="_x0000_i1028" type="#_x0000_t75" style="width:365pt;height:88pt" o:ole="">
+            <v:imagedata r:id="rId26" o:title=""/>
+          </v:shape>
+          <o:OLEObject Type="Embed" ProgID="Equation.DSMT4" ShapeID="_x0000_i1028" DrawAspect="Content" ObjectID="_1459430762" r:id="rId27"/>
+        </w:object>
+      </w:r>
+    </w:p>
+    <w:p>
+      <w:r>
+        <w:t>The x and y values are measured relative to an origin which is taken to be the first stable value out of the GPS after achieving a lock. The origin is always reset when starting a new simulation. This would be an absurd approximation for longitude if it was expected that someone using a headset would travel for a very long distance. For short distances of a couple hundred meters, these constants are adequate.</w:t>
+      </w:r>
+    </w:p>
+    <w:p>
+      <w:pPr>
+        <w:pStyle w:val="Heading3"/>
+      </w:pPr>
+      <w:r>
+        <w:t>Simulation Logic</w:t>
+      </w:r>
+    </w:p>
+    <w:p>
+      <w:r>
+        <w:t>A simulation is a python program that utilizes our python interfaces to start the graphics and to collect information about the user position and the position of other players. A series of functions and objects have been provided in this API to make development as simple as possible. This section was designed to be easy to prototype with. An extension of this section would provide the ability to write simulations in C++.</w:t>
+      </w:r>
+    </w:p>
+    <w:p>
+      <w:pPr>
+        <w:pStyle w:val="Text"/>
+        <w:rPr>
+          <w:lang w:eastAsia="ko-KR"/>
+        </w:rPr>
+      </w:pPr>
     </w:p>
     <w:p>
       <w:pPr>
@@ -17742,14 +18848,27 @@
       <w:r>
         <w:t xml:space="preserve">Table </w:t>
       </w:r>
-      <w:fldSimple w:instr=" SEQ Table \* ARABIC ">
-        <w:r>
-          <w:rPr>
-            <w:noProof/>
-          </w:rPr>
-          <w:t>11</w:t>
-        </w:r>
-      </w:fldSimple>
+      <w:r>
+        <w:fldChar w:fldCharType="begin"/>
+      </w:r>
+      <w:r>
+        <w:instrText xml:space="preserve"> SEQ Table \* ARABIC </w:instrText>
+      </w:r>
+      <w:r>
+        <w:fldChar w:fldCharType="separate"/>
+      </w:r>
+      <w:r>
+        <w:rPr>
+          <w:noProof/>
+        </w:rPr>
+        <w:t>11</w:t>
+      </w:r>
+      <w:r>
+        <w:rPr>
+          <w:noProof/>
+        </w:rPr>
+        <w:fldChar w:fldCharType="end"/>
+      </w:r>
       <w:r>
         <w:t>: List of important software classes; full software documentation can be found in [Appendix]</w:t>
       </w:r>
@@ -17823,7 +18942,6 @@
           </w:tcPr>
           <w:p>
             <w:r>
-              <w:lastRenderedPageBreak/>
               <w:t xml:space="preserve">Generates a </w:t>
             </w:r>
             <w:proofErr w:type="spellStart"/>
@@ -17852,7 +18970,6 @@
           </w:tcPr>
           <w:p>
             <w:r>
-              <w:lastRenderedPageBreak/>
               <w:t>./simulation_src/gpuPyInterface.py</w:t>
             </w:r>
           </w:p>
@@ -18120,7 +19237,11 @@
             </w:r>
             <w:proofErr w:type="spellEnd"/>
             <w:r>
-              <w:t xml:space="preserve"> code.</w:t>
+              <w:t xml:space="preserve"> </w:t>
+            </w:r>
+            <w:r>
+              <w:lastRenderedPageBreak/>
+              <w:t>code.</w:t>
             </w:r>
           </w:p>
         </w:tc>
@@ -18132,6 +19253,7 @@
           </w:tcPr>
           <w:p>
             <w:r>
+              <w:lastRenderedPageBreak/>
               <w:t>./</w:t>
             </w:r>
             <w:proofErr w:type="spellStart"/>
@@ -18476,7 +19598,6 @@
           </w:tcPr>
           <w:p>
             <w:r>
-              <w:lastRenderedPageBreak/>
               <w:t>./networking_src/packetStrings.py</w:t>
             </w:r>
           </w:p>
@@ -18774,6 +19895,7 @@
     </w:p>
     <w:p>
       <w:r>
+        <w:lastRenderedPageBreak/>
         <w:br w:type="page"/>
       </w:r>
     </w:p>
@@ -18848,6 +19970,7 @@
       <w:r>
         <w:rPr>
           <w:noProof/>
+          <w:lang w:eastAsia="en-US"/>
         </w:rPr>
         <w:drawing>
           <wp:inline distT="0" distB="0" distL="0" distR="0" wp14:anchorId="799ED368" wp14:editId="5D2134BD">
@@ -18867,7 +19990,7 @@
                     </pic:cNvPicPr>
                   </pic:nvPicPr>
                   <pic:blipFill>
-                    <a:blip r:embed="rId17">
+                    <a:blip r:embed="rId28">
                       <a:extLst>
                         <a:ext uri="{28A0092B-C50C-407E-A947-70E740481C1C}">
                           <a14:useLocalDpi xmlns:a14="http://schemas.microsoft.com/office/drawing/2010/main" val="0"/>
@@ -18898,6 +20021,7 @@
       <w:r>
         <w:rPr>
           <w:noProof/>
+          <w:lang w:eastAsia="en-US"/>
         </w:rPr>
         <w:lastRenderedPageBreak/>
         <w:drawing>
@@ -18918,7 +20042,7 @@
                     </pic:cNvPicPr>
                   </pic:nvPicPr>
                   <pic:blipFill>
-                    <a:blip r:embed="rId18">
+                    <a:blip r:embed="rId29">
                       <a:extLst>
                         <a:ext uri="{28A0092B-C50C-407E-A947-70E740481C1C}">
                           <a14:useLocalDpi xmlns:a14="http://schemas.microsoft.com/office/drawing/2010/main" val="0"/>
@@ -18949,6 +20073,7 @@
       <w:r>
         <w:rPr>
           <w:noProof/>
+          <w:lang w:eastAsia="en-US"/>
         </w:rPr>
         <w:drawing>
           <wp:inline distT="0" distB="0" distL="0" distR="0" wp14:anchorId="36A8401C" wp14:editId="6FB0420B">
@@ -18968,7 +20093,7 @@
                     </pic:cNvPicPr>
                   </pic:nvPicPr>
                   <pic:blipFill>
-                    <a:blip r:embed="rId19">
+                    <a:blip r:embed="rId30">
                       <a:extLst>
                         <a:ext uri="{28A0092B-C50C-407E-A947-70E740481C1C}">
                           <a14:useLocalDpi xmlns:a14="http://schemas.microsoft.com/office/drawing/2010/main" val="0"/>
@@ -19034,14 +20159,27 @@
       <w:r>
         <w:t xml:space="preserve">Table </w:t>
       </w:r>
-      <w:fldSimple w:instr=" SEQ Table \* ARABIC ">
-        <w:r>
-          <w:rPr>
-            <w:noProof/>
-          </w:rPr>
-          <w:t>12</w:t>
-        </w:r>
-      </w:fldSimple>
+      <w:r>
+        <w:fldChar w:fldCharType="begin"/>
+      </w:r>
+      <w:r>
+        <w:instrText xml:space="preserve"> SEQ Table \* ARABIC </w:instrText>
+      </w:r>
+      <w:r>
+        <w:fldChar w:fldCharType="separate"/>
+      </w:r>
+      <w:r>
+        <w:rPr>
+          <w:noProof/>
+        </w:rPr>
+        <w:t>12</w:t>
+      </w:r>
+      <w:r>
+        <w:rPr>
+          <w:noProof/>
+        </w:rPr>
+        <w:fldChar w:fldCharType="end"/>
+      </w:r>
       <w:r>
         <w:rPr>
           <w:noProof/>
@@ -24625,14 +25763,27 @@
       <w:r>
         <w:t xml:space="preserve">Table </w:t>
       </w:r>
-      <w:fldSimple w:instr=" SEQ Table \* ARABIC ">
-        <w:r>
-          <w:rPr>
-            <w:noProof/>
-          </w:rPr>
-          <w:t>13</w:t>
-        </w:r>
-      </w:fldSimple>
+      <w:r>
+        <w:fldChar w:fldCharType="begin"/>
+      </w:r>
+      <w:r>
+        <w:instrText xml:space="preserve"> SEQ Table \* ARABIC </w:instrText>
+      </w:r>
+      <w:r>
+        <w:fldChar w:fldCharType="separate"/>
+      </w:r>
+      <w:r>
+        <w:rPr>
+          <w:noProof/>
+        </w:rPr>
+        <w:t>13</w:t>
+      </w:r>
+      <w:r>
+        <w:rPr>
+          <w:noProof/>
+        </w:rPr>
+        <w:fldChar w:fldCharType="end"/>
+      </w:r>
       <w:r>
         <w:rPr>
           <w:noProof/>
@@ -25056,6 +26207,7 @@
           <w:docPartUnique/>
         </w:docPartObj>
       </w:sdtPr>
+      <w:sdtEndPr/>
       <w:sdtContent>
         <w:p>
           <w:pPr>
@@ -26359,6 +27511,24 @@
     </w:p>
     <w:p>
       <w:r>
+        <w:t xml:space="preserve">Dr. </w:t>
+      </w:r>
+      <w:proofErr w:type="spellStart"/>
+      <w:r>
+        <w:t>Karthik</w:t>
+      </w:r>
+      <w:proofErr w:type="spellEnd"/>
+      <w:r>
+        <w:t xml:space="preserve"> provided us w</w:t>
+      </w:r>
+      <w:bookmarkStart w:id="66" w:name="_GoBack"/>
+      <w:bookmarkEnd w:id="66"/>
+      <w:r>
+        <w:t>ith the means to compare our design against Google Glass and the Oculus Rift in his lab.</w:t>
+      </w:r>
+    </w:p>
+    <w:p>
+      <w:r>
         <w:br w:type="page"/>
       </w:r>
     </w:p>
@@ -26366,12 +27536,12 @@
       <w:pPr>
         <w:pStyle w:val="Heading1"/>
       </w:pPr>
-      <w:bookmarkStart w:id="66" w:name="_Toc385527284"/>
+      <w:bookmarkStart w:id="67" w:name="_Toc385527284"/>
       <w:r>
         <w:lastRenderedPageBreak/>
         <w:t>Survey Responses</w:t>
       </w:r>
-      <w:bookmarkEnd w:id="66"/>
+      <w:bookmarkEnd w:id="67"/>
     </w:p>
     <w:p/>
     <w:p>
@@ -26383,34 +27553,34 @@
       <w:pPr>
         <w:pStyle w:val="Heading1"/>
       </w:pPr>
-      <w:bookmarkStart w:id="67" w:name="_Toc385527285"/>
+      <w:bookmarkStart w:id="68" w:name="_Toc385527285"/>
       <w:r>
         <w:lastRenderedPageBreak/>
         <w:t>Appendix</w:t>
       </w:r>
-      <w:bookmarkEnd w:id="67"/>
+      <w:bookmarkEnd w:id="68"/>
     </w:p>
     <w:p>
       <w:pPr>
         <w:pStyle w:val="Heading2"/>
       </w:pPr>
-      <w:bookmarkStart w:id="68" w:name="_Toc385527286"/>
+      <w:bookmarkStart w:id="69" w:name="_Toc385527286"/>
       <w:r>
         <w:t>Test Plans</w:t>
       </w:r>
-      <w:bookmarkEnd w:id="68"/>
+      <w:bookmarkEnd w:id="69"/>
     </w:p>
     <w:p>
       <w:pPr>
         <w:pStyle w:val="Heading3"/>
       </w:pPr>
-      <w:bookmarkStart w:id="69" w:name="_Ref385506257"/>
-      <w:bookmarkStart w:id="70" w:name="_Toc385527287"/>
+      <w:bookmarkStart w:id="70" w:name="_Ref385506257"/>
+      <w:bookmarkStart w:id="71" w:name="_Toc385527287"/>
       <w:r>
         <w:t>One-To-One Sizing and Placement Test</w:t>
       </w:r>
-      <w:bookmarkEnd w:id="69"/>
       <w:bookmarkEnd w:id="70"/>
+      <w:bookmarkEnd w:id="71"/>
     </w:p>
     <w:p>
       <w:pPr>
@@ -26439,7 +27609,7 @@
                     <pic:cNvPicPr/>
                   </pic:nvPicPr>
                   <pic:blipFill>
-                    <a:blip r:embed="rId20">
+                    <a:blip r:embed="rId31">
                       <a:extLst>
                         <a:ext uri="{28A0092B-C50C-407E-A947-70E740481C1C}">
                           <a14:useLocalDpi xmlns:a14="http://schemas.microsoft.com/office/drawing/2010/main" val="0"/>
@@ -26470,8 +27640,8 @@
       <w:pPr>
         <w:pStyle w:val="Heading3"/>
       </w:pPr>
-      <w:bookmarkStart w:id="71" w:name="_Ref385506265"/>
-      <w:bookmarkStart w:id="72" w:name="_Toc385527288"/>
+      <w:bookmarkStart w:id="72" w:name="_Ref385506265"/>
+      <w:bookmarkStart w:id="73" w:name="_Toc385527288"/>
       <w:r>
         <w:lastRenderedPageBreak/>
         <w:t>PCB Continuity and Functionality</w:t>
@@ -26479,8 +27649,8 @@
       <w:r>
         <w:t xml:space="preserve"> Test</w:t>
       </w:r>
-      <w:bookmarkEnd w:id="71"/>
       <w:bookmarkEnd w:id="72"/>
+      <w:bookmarkEnd w:id="73"/>
     </w:p>
     <w:p>
       <w:pPr>
@@ -26509,7 +27679,7 @@
                     <pic:cNvPicPr/>
                   </pic:nvPicPr>
                   <pic:blipFill>
-                    <a:blip r:embed="rId21">
+                    <a:blip r:embed="rId32">
                       <a:extLst>
                         <a:ext uri="{28A0092B-C50C-407E-A947-70E740481C1C}">
                           <a14:useLocalDpi xmlns:a14="http://schemas.microsoft.com/office/drawing/2010/main" val="0"/>
@@ -26540,14 +27710,14 @@
       <w:pPr>
         <w:pStyle w:val="Heading3"/>
       </w:pPr>
-      <w:bookmarkStart w:id="73" w:name="_Ref385506284"/>
-      <w:bookmarkStart w:id="74" w:name="_Toc385527289"/>
+      <w:bookmarkStart w:id="74" w:name="_Ref385506284"/>
+      <w:bookmarkStart w:id="75" w:name="_Toc385527289"/>
       <w:r>
         <w:lastRenderedPageBreak/>
         <w:t>Power Supply Burn-In</w:t>
       </w:r>
-      <w:bookmarkEnd w:id="73"/>
       <w:bookmarkEnd w:id="74"/>
+      <w:bookmarkEnd w:id="75"/>
     </w:p>
     <w:p>
       <w:pPr>
@@ -26559,7 +27729,6 @@
       <w:r>
         <w:rPr>
           <w:noProof/>
-          <w:lang w:eastAsia="ko-KR"/>
         </w:rPr>
         <w:drawing>
           <wp:inline distT="0" distB="0" distL="0" distR="0" wp14:anchorId="3E6E7173" wp14:editId="2E032C5C">
@@ -26577,7 +27746,7 @@
                     <pic:cNvPicPr/>
                   </pic:nvPicPr>
                   <pic:blipFill>
-                    <a:blip r:embed="rId22">
+                    <a:blip r:embed="rId33">
                       <a:extLst>
                         <a:ext uri="{28A0092B-C50C-407E-A947-70E740481C1C}">
                           <a14:useLocalDpi xmlns:a14="http://schemas.microsoft.com/office/drawing/2010/main" val="0"/>
@@ -26608,11 +27777,11 @@
       <w:pPr>
         <w:pStyle w:val="Heading3"/>
       </w:pPr>
-      <w:bookmarkStart w:id="75" w:name="_Toc385527290"/>
+      <w:bookmarkStart w:id="76" w:name="_Toc385527290"/>
       <w:r>
         <w:t>Total Runtime Test</w:t>
       </w:r>
-      <w:bookmarkEnd w:id="75"/>
+      <w:bookmarkEnd w:id="76"/>
     </w:p>
     <w:p>
       <w:pPr>
@@ -26626,8 +27795,8 @@
       <w:pPr>
         <w:pStyle w:val="Heading3"/>
       </w:pPr>
-      <w:bookmarkStart w:id="76" w:name="_Ref385506203"/>
-      <w:bookmarkStart w:id="77" w:name="_Toc385527291"/>
+      <w:bookmarkStart w:id="77" w:name="_Ref385506203"/>
+      <w:bookmarkStart w:id="78" w:name="_Toc385527291"/>
       <w:r>
         <w:lastRenderedPageBreak/>
         <w:t xml:space="preserve">Wireless </w:t>
@@ -26635,8 +27804,8 @@
       <w:r>
         <w:t>Range Test</w:t>
       </w:r>
-      <w:bookmarkEnd w:id="76"/>
       <w:bookmarkEnd w:id="77"/>
+      <w:bookmarkEnd w:id="78"/>
     </w:p>
     <w:p>
       <w:pPr>
@@ -26648,7 +27817,6 @@
       <w:r>
         <w:rPr>
           <w:noProof/>
-          <w:lang w:eastAsia="ko-KR"/>
         </w:rPr>
         <w:drawing>
           <wp:inline distT="0" distB="0" distL="0" distR="0" wp14:anchorId="79598797" wp14:editId="7AB3A1F0">
@@ -26666,7 +27834,7 @@
                     <pic:cNvPicPr/>
                   </pic:nvPicPr>
                   <pic:blipFill>
-                    <a:blip r:embed="rId23">
+                    <a:blip r:embed="rId34">
                       <a:extLst>
                         <a:ext uri="{28A0092B-C50C-407E-A947-70E740481C1C}">
                           <a14:useLocalDpi xmlns:a14="http://schemas.microsoft.com/office/drawing/2010/main" val="0"/>
@@ -26697,16 +27865,16 @@
       <w:pPr>
         <w:pStyle w:val="Heading3"/>
       </w:pPr>
-      <w:bookmarkStart w:id="78" w:name="_Ref385523447"/>
-      <w:bookmarkStart w:id="79" w:name="_Toc385527292"/>
+      <w:bookmarkStart w:id="79" w:name="_Ref385523447"/>
+      <w:bookmarkStart w:id="80" w:name="_Toc385527292"/>
       <w:r>
         <w:t xml:space="preserve">Wireless </w:t>
       </w:r>
       <w:r>
         <w:t>Latency Test</w:t>
       </w:r>
-      <w:bookmarkEnd w:id="78"/>
       <w:bookmarkEnd w:id="79"/>
+      <w:bookmarkEnd w:id="80"/>
     </w:p>
     <w:p>
       <w:pPr>
@@ -26726,14 +27894,14 @@
       <w:pPr>
         <w:pStyle w:val="Heading3"/>
       </w:pPr>
-      <w:bookmarkStart w:id="80" w:name="_Ref385506188"/>
-      <w:bookmarkStart w:id="81" w:name="_Toc385527293"/>
+      <w:bookmarkStart w:id="81" w:name="_Ref385506188"/>
+      <w:bookmarkStart w:id="82" w:name="_Toc385527293"/>
       <w:r>
         <w:lastRenderedPageBreak/>
         <w:t>GPS Total Accuracy Test</w:t>
       </w:r>
-      <w:bookmarkEnd w:id="80"/>
       <w:bookmarkEnd w:id="81"/>
+      <w:bookmarkEnd w:id="82"/>
     </w:p>
     <w:p>
       <w:pPr>
@@ -26762,7 +27930,7 @@
                     <pic:cNvPicPr/>
                   </pic:nvPicPr>
                   <pic:blipFill rotWithShape="1">
-                    <a:blip r:embed="rId24" cstate="print">
+                    <a:blip r:embed="rId35" cstate="print">
                       <a:extLst>
                         <a:ext uri="{28A0092B-C50C-407E-A947-70E740481C1C}">
                           <a14:useLocalDpi xmlns:a14="http://schemas.microsoft.com/office/drawing/2010/main" val="0"/>
@@ -26823,7 +27991,7 @@
                     <pic:cNvPicPr/>
                   </pic:nvPicPr>
                   <pic:blipFill rotWithShape="1">
-                    <a:blip r:embed="rId25" cstate="print">
+                    <a:blip r:embed="rId36" cstate="print">
                       <a:extLst>
                         <a:ext uri="{28A0092B-C50C-407E-A947-70E740481C1C}">
                           <a14:useLocalDpi xmlns:a14="http://schemas.microsoft.com/office/drawing/2010/main" val="0"/>
@@ -26885,7 +28053,7 @@
                     <pic:cNvPicPr/>
                   </pic:nvPicPr>
                   <pic:blipFill rotWithShape="1">
-                    <a:blip r:embed="rId26" cstate="print">
+                    <a:blip r:embed="rId37" cstate="print">
                       <a:extLst>
                         <a:ext uri="{28A0092B-C50C-407E-A947-70E740481C1C}">
                           <a14:useLocalDpi xmlns:a14="http://schemas.microsoft.com/office/drawing/2010/main" val="0"/>
@@ -26923,13 +28091,13 @@
       <w:pPr>
         <w:pStyle w:val="Heading3"/>
       </w:pPr>
-      <w:bookmarkStart w:id="82" w:name="_Ref385506302"/>
-      <w:bookmarkStart w:id="83" w:name="_Toc385527294"/>
+      <w:bookmarkStart w:id="83" w:name="_Ref385506302"/>
+      <w:bookmarkStart w:id="84" w:name="_Toc385527294"/>
       <w:r>
         <w:t>GPS Relative Accuracy Test</w:t>
       </w:r>
-      <w:bookmarkEnd w:id="82"/>
       <w:bookmarkEnd w:id="83"/>
+      <w:bookmarkEnd w:id="84"/>
     </w:p>
     <w:p>
       <w:pPr>
@@ -26944,8 +28112,6 @@
         </w:rPr>
         <w:t>[IMAGE: From Thor]</w:t>
       </w:r>
-      <w:bookmarkStart w:id="84" w:name="_GoBack"/>
-      <w:bookmarkEnd w:id="84"/>
     </w:p>
     <w:p>
       <w:pPr>
@@ -27030,7 +28196,7 @@
                     <pic:cNvPicPr/>
                   </pic:nvPicPr>
                   <pic:blipFill>
-                    <a:blip r:embed="rId27">
+                    <a:blip r:embed="rId38">
                       <a:extLst>
                         <a:ext uri="{28A0092B-C50C-407E-A947-70E740481C1C}">
                           <a14:useLocalDpi xmlns:a14="http://schemas.microsoft.com/office/drawing/2010/main" val="0"/>
@@ -27301,14 +28467,27 @@
       <w:r>
         <w:t xml:space="preserve">Table </w:t>
       </w:r>
-      <w:fldSimple w:instr=" SEQ Table \* ARABIC ">
-        <w:r>
-          <w:rPr>
-            <w:noProof/>
-          </w:rPr>
-          <w:t>14</w:t>
-        </w:r>
-      </w:fldSimple>
+      <w:r>
+        <w:fldChar w:fldCharType="begin"/>
+      </w:r>
+      <w:r>
+        <w:instrText xml:space="preserve"> SEQ Table \* ARABIC </w:instrText>
+      </w:r>
+      <w:r>
+        <w:fldChar w:fldCharType="separate"/>
+      </w:r>
+      <w:r>
+        <w:rPr>
+          <w:noProof/>
+        </w:rPr>
+        <w:t>14</w:t>
+      </w:r>
+      <w:r>
+        <w:rPr>
+          <w:noProof/>
+        </w:rPr>
+        <w:fldChar w:fldCharType="end"/>
+      </w:r>
       <w:r>
         <w:rPr>
           <w:noProof/>
@@ -27760,14 +28939,27 @@
       <w:r>
         <w:t xml:space="preserve">Table </w:t>
       </w:r>
-      <w:fldSimple w:instr=" SEQ Table \* ARABIC ">
-        <w:r>
-          <w:rPr>
-            <w:noProof/>
-          </w:rPr>
-          <w:t>15</w:t>
-        </w:r>
-      </w:fldSimple>
+      <w:r>
+        <w:fldChar w:fldCharType="begin"/>
+      </w:r>
+      <w:r>
+        <w:instrText xml:space="preserve"> SEQ Table \* ARABIC </w:instrText>
+      </w:r>
+      <w:r>
+        <w:fldChar w:fldCharType="separate"/>
+      </w:r>
+      <w:r>
+        <w:rPr>
+          <w:noProof/>
+        </w:rPr>
+        <w:t>15</w:t>
+      </w:r>
+      <w:r>
+        <w:rPr>
+          <w:noProof/>
+        </w:rPr>
+        <w:fldChar w:fldCharType="end"/>
+      </w:r>
       <w:r>
         <w:t xml:space="preserve">: FMECA </w:t>
       </w:r>
@@ -28494,14 +29686,27 @@
       <w:r>
         <w:t xml:space="preserve">Table </w:t>
       </w:r>
-      <w:fldSimple w:instr=" SEQ Table \* ARABIC ">
-        <w:r>
-          <w:rPr>
-            <w:noProof/>
-          </w:rPr>
-          <w:t>16</w:t>
-        </w:r>
-      </w:fldSimple>
+      <w:r>
+        <w:fldChar w:fldCharType="begin"/>
+      </w:r>
+      <w:r>
+        <w:instrText xml:space="preserve"> SEQ Table \* ARABIC </w:instrText>
+      </w:r>
+      <w:r>
+        <w:fldChar w:fldCharType="separate"/>
+      </w:r>
+      <w:r>
+        <w:rPr>
+          <w:noProof/>
+        </w:rPr>
+        <w:t>16</w:t>
+      </w:r>
+      <w:r>
+        <w:rPr>
+          <w:noProof/>
+        </w:rPr>
+        <w:fldChar w:fldCharType="end"/>
+      </w:r>
       <w:r>
         <w:t>: FMECA worksheet for processing units</w:t>
       </w:r>
@@ -29167,7 +30372,7 @@
     </w:tbl>
     <w:p/>
     <w:sectPr>
-      <w:footerReference w:type="default" r:id="rId28"/>
+      <w:footerReference w:type="default" r:id="rId39"/>
       <w:pgSz w:w="12240" w:h="15840"/>
       <w:pgMar w:top="1440" w:right="1440" w:bottom="1440" w:left="1440" w:header="720" w:footer="720" w:gutter="0"/>
       <w:pgNumType w:start="1"/>
@@ -29290,7 +30495,7 @@
           <w:rPr>
             <w:noProof/>
           </w:rPr>
-          <w:t>33</w:t>
+          <w:t>30</w:t>
         </w:r>
         <w:r>
           <w:rPr>
@@ -33120,7 +34325,7 @@
 </file>
 
 <file path=customXml/itemProps1.xml><?xml version="1.0" encoding="utf-8"?>
-<ds:datastoreItem xmlns:ds="http://schemas.openxmlformats.org/officeDocument/2006/customXml" ds:itemID="{885ECCCA-7061-4F79-A993-17DC3991AB49}">
+<ds:datastoreItem xmlns:ds="http://schemas.openxmlformats.org/officeDocument/2006/customXml" ds:itemID="{9D1E0B51-132B-4580-B0C4-A0C90AA034A1}">
   <ds:schemaRefs>
     <ds:schemaRef ds:uri="http://schemas.openxmlformats.org/officeDocument/2006/bibliography"/>
   </ds:schemaRefs>

--- a/doc/Cornell Cup Final Report.docx
+++ b/doc/Cornell Cup Final Report.docx
@@ -5661,27 +5661,14 @@
                             <w:r>
                               <w:t xml:space="preserve">Figure </w:t>
                             </w:r>
-                            <w:r>
-                              <w:fldChar w:fldCharType="begin"/>
-                            </w:r>
-                            <w:r>
-                              <w:instrText xml:space="preserve"> SEQ Figure \* ARABIC </w:instrText>
-                            </w:r>
-                            <w:r>
-                              <w:fldChar w:fldCharType="separate"/>
-                            </w:r>
-                            <w:r>
-                              <w:rPr>
-                                <w:noProof/>
-                              </w:rPr>
-                              <w:t>1</w:t>
-                            </w:r>
-                            <w:r>
-                              <w:rPr>
-                                <w:noProof/>
-                              </w:rPr>
-                              <w:fldChar w:fldCharType="end"/>
-                            </w:r>
+                            <w:fldSimple w:instr=" SEQ Figure \* ARABIC ">
+                              <w:r>
+                                <w:rPr>
+                                  <w:noProof/>
+                                </w:rPr>
+                                <w:t>1</w:t>
+                              </w:r>
+                            </w:fldSimple>
                             <w:bookmarkEnd w:id="1"/>
                             <w:r>
                               <w:rPr>
@@ -5935,24 +5922,24 @@
       <w:pPr>
         <w:pStyle w:val="Heading1"/>
       </w:pPr>
-      <w:bookmarkStart w:id="3" w:name="_Toc385527244"/>
+      <w:bookmarkStart w:id="2" w:name="_Toc385527244"/>
       <w:r>
         <w:lastRenderedPageBreak/>
         <w:t>Project Solution</w:t>
       </w:r>
-      <w:bookmarkEnd w:id="3"/>
+      <w:bookmarkEnd w:id="2"/>
     </w:p>
     <w:p>
       <w:pPr>
         <w:pStyle w:val="Heading2"/>
       </w:pPr>
-      <w:bookmarkStart w:id="4" w:name="_Toc385062920"/>
-      <w:bookmarkStart w:id="5" w:name="_Toc385527245"/>
+      <w:bookmarkStart w:id="3" w:name="_Toc385062920"/>
+      <w:bookmarkStart w:id="4" w:name="_Toc385527245"/>
       <w:r>
         <w:t>Customer Value Proposition</w:t>
       </w:r>
+      <w:bookmarkEnd w:id="3"/>
       <w:bookmarkEnd w:id="4"/>
-      <w:bookmarkEnd w:id="5"/>
     </w:p>
     <w:p>
       <w:r>
@@ -5963,16 +5950,16 @@
       <w:pPr>
         <w:pStyle w:val="Heading2"/>
       </w:pPr>
-      <w:bookmarkStart w:id="6" w:name="_Toc385062921"/>
-      <w:bookmarkStart w:id="7" w:name="_Toc385527246"/>
+      <w:bookmarkStart w:id="5" w:name="_Toc385062921"/>
+      <w:bookmarkStart w:id="6" w:name="_Toc385527246"/>
       <w:r>
         <w:t>Changes f</w:t>
       </w:r>
       <w:r>
         <w:t>rom Original Proposal</w:t>
       </w:r>
+      <w:bookmarkEnd w:id="5"/>
       <w:bookmarkEnd w:id="6"/>
-      <w:bookmarkEnd w:id="7"/>
     </w:p>
     <w:p>
       <w:r>
@@ -5983,13 +5970,13 @@
       <w:pPr>
         <w:pStyle w:val="Heading2"/>
       </w:pPr>
-      <w:bookmarkStart w:id="8" w:name="_Toc385062922"/>
-      <w:bookmarkStart w:id="9" w:name="_Toc385527247"/>
+      <w:bookmarkStart w:id="7" w:name="_Toc385062922"/>
+      <w:bookmarkStart w:id="8" w:name="_Toc385527247"/>
       <w:r>
         <w:t>Key Technical Elements</w:t>
       </w:r>
+      <w:bookmarkEnd w:id="7"/>
       <w:bookmarkEnd w:id="8"/>
-      <w:bookmarkEnd w:id="9"/>
     </w:p>
     <w:p>
       <w:pPr>
@@ -6244,32 +6231,19 @@
         <w:pStyle w:val="Caption"/>
         <w:jc w:val="center"/>
       </w:pPr>
-      <w:bookmarkStart w:id="10" w:name="_Ref385498221"/>
+      <w:bookmarkStart w:id="9" w:name="_Ref385498221"/>
       <w:r>
         <w:t xml:space="preserve">Figure </w:t>
       </w:r>
-      <w:r>
-        <w:fldChar w:fldCharType="begin"/>
-      </w:r>
-      <w:r>
-        <w:instrText xml:space="preserve"> SEQ Figure \* ARABIC </w:instrText>
-      </w:r>
-      <w:r>
-        <w:fldChar w:fldCharType="separate"/>
-      </w:r>
-      <w:r>
-        <w:rPr>
-          <w:noProof/>
-        </w:rPr>
-        <w:t>2</w:t>
-      </w:r>
-      <w:r>
-        <w:rPr>
-          <w:noProof/>
-        </w:rPr>
-        <w:fldChar w:fldCharType="end"/>
-      </w:r>
-      <w:bookmarkEnd w:id="10"/>
+      <w:fldSimple w:instr=" SEQ Figure \* ARABIC ">
+        <w:r>
+          <w:rPr>
+            <w:noProof/>
+          </w:rPr>
+          <w:t>2</w:t>
+        </w:r>
+      </w:fldSimple>
+      <w:bookmarkEnd w:id="9"/>
       <w:r>
         <w:t xml:space="preserve">: </w:t>
       </w:r>
@@ -6286,22 +6260,22 @@
       <w:pPr>
         <w:pStyle w:val="Heading1"/>
       </w:pPr>
-      <w:bookmarkStart w:id="11" w:name="_Toc385527248"/>
+      <w:bookmarkStart w:id="10" w:name="_Toc385527248"/>
       <w:r>
         <w:lastRenderedPageBreak/>
         <w:t>Product Performance Evaluation</w:t>
       </w:r>
-      <w:bookmarkEnd w:id="11"/>
+      <w:bookmarkEnd w:id="10"/>
     </w:p>
     <w:p>
       <w:pPr>
         <w:pStyle w:val="Heading2"/>
       </w:pPr>
-      <w:bookmarkStart w:id="12" w:name="_Toc385527249"/>
+      <w:bookmarkStart w:id="11" w:name="_Toc385527249"/>
       <w:r>
         <w:t>Performance Metrics</w:t>
       </w:r>
-      <w:bookmarkEnd w:id="12"/>
+      <w:bookmarkEnd w:id="11"/>
     </w:p>
     <w:p>
       <w:pPr>
@@ -6364,32 +6338,19 @@
         <w:pStyle w:val="Caption"/>
         <w:keepNext/>
       </w:pPr>
-      <w:bookmarkStart w:id="13" w:name="_Ref369606590"/>
+      <w:bookmarkStart w:id="12" w:name="_Ref369606590"/>
       <w:r>
         <w:t xml:space="preserve">Table </w:t>
       </w:r>
-      <w:r>
-        <w:fldChar w:fldCharType="begin"/>
-      </w:r>
-      <w:r>
-        <w:instrText xml:space="preserve"> SEQ Table \* ARABIC </w:instrText>
-      </w:r>
-      <w:r>
-        <w:fldChar w:fldCharType="separate"/>
-      </w:r>
-      <w:r>
-        <w:rPr>
-          <w:noProof/>
-        </w:rPr>
-        <w:t>1</w:t>
-      </w:r>
-      <w:r>
-        <w:rPr>
-          <w:noProof/>
-        </w:rPr>
-        <w:fldChar w:fldCharType="end"/>
-      </w:r>
-      <w:bookmarkEnd w:id="13"/>
+      <w:fldSimple w:instr=" SEQ Table \* ARABIC ">
+        <w:r>
+          <w:rPr>
+            <w:noProof/>
+          </w:rPr>
+          <w:t>1</w:t>
+        </w:r>
+      </w:fldSimple>
+      <w:bookmarkEnd w:id="12"/>
       <w:r>
         <w:rPr>
           <w:noProof/>
@@ -6899,33 +6860,20 @@
         <w:pStyle w:val="Caption"/>
         <w:keepNext/>
       </w:pPr>
-      <w:bookmarkStart w:id="14" w:name="_Ref369796032"/>
+      <w:bookmarkStart w:id="13" w:name="_Ref369796032"/>
       <w:r>
         <w:lastRenderedPageBreak/>
         <w:t xml:space="preserve">Table </w:t>
       </w:r>
-      <w:r>
-        <w:fldChar w:fldCharType="begin"/>
-      </w:r>
-      <w:r>
-        <w:instrText xml:space="preserve"> SEQ Table \* ARABIC </w:instrText>
-      </w:r>
-      <w:r>
-        <w:fldChar w:fldCharType="separate"/>
-      </w:r>
-      <w:r>
-        <w:rPr>
-          <w:noProof/>
-        </w:rPr>
-        <w:t>2</w:t>
-      </w:r>
-      <w:r>
-        <w:rPr>
-          <w:noProof/>
-        </w:rPr>
-        <w:fldChar w:fldCharType="end"/>
-      </w:r>
-      <w:bookmarkEnd w:id="14"/>
+      <w:fldSimple w:instr=" SEQ Table \* ARABIC ">
+        <w:r>
+          <w:rPr>
+            <w:noProof/>
+          </w:rPr>
+          <w:t>2</w:t>
+        </w:r>
+      </w:fldSimple>
+      <w:bookmarkEnd w:id="13"/>
       <w:r>
         <w:t xml:space="preserve">: </w:t>
       </w:r>
@@ -7389,11 +7337,11 @@
       <w:pPr>
         <w:pStyle w:val="Heading2"/>
       </w:pPr>
-      <w:bookmarkStart w:id="15" w:name="_Toc385527250"/>
+      <w:bookmarkStart w:id="14" w:name="_Toc385527250"/>
       <w:r>
         <w:t>Failure Analysis</w:t>
       </w:r>
-      <w:bookmarkEnd w:id="15"/>
+      <w:bookmarkEnd w:id="14"/>
     </w:p>
     <w:p/>
     <w:p>
@@ -7405,18 +7353,18 @@
       <w:pPr>
         <w:pStyle w:val="Heading1"/>
       </w:pPr>
-      <w:bookmarkStart w:id="16" w:name="_Toc385527251"/>
+      <w:bookmarkStart w:id="15" w:name="_Toc385527251"/>
       <w:r>
         <w:lastRenderedPageBreak/>
         <w:t>Technical Documentation</w:t>
       </w:r>
-      <w:bookmarkEnd w:id="16"/>
+      <w:bookmarkEnd w:id="15"/>
     </w:p>
     <w:p>
       <w:pPr>
         <w:pStyle w:val="Heading2"/>
       </w:pPr>
-      <w:bookmarkStart w:id="17" w:name="_Toc385527252"/>
+      <w:bookmarkStart w:id="16" w:name="_Toc385527252"/>
       <w:r>
         <w:t>Component</w:t>
       </w:r>
@@ -7426,7 +7374,7 @@
       <w:r>
         <w:t>Selection Rationale</w:t>
       </w:r>
-      <w:bookmarkEnd w:id="17"/>
+      <w:bookmarkEnd w:id="16"/>
     </w:p>
     <w:p>
       <w:pPr>
@@ -7467,11 +7415,11 @@
       <w:pPr>
         <w:pStyle w:val="Heading3"/>
       </w:pPr>
-      <w:bookmarkStart w:id="18" w:name="_Toc385527253"/>
+      <w:bookmarkStart w:id="17" w:name="_Toc385527253"/>
       <w:r>
         <w:t>Cost Requirements</w:t>
       </w:r>
-      <w:bookmarkEnd w:id="18"/>
+      <w:bookmarkEnd w:id="17"/>
     </w:p>
     <w:p>
       <w:pPr>
@@ -7615,11 +7563,11 @@
       <w:pPr>
         <w:pStyle w:val="Heading3"/>
       </w:pPr>
-      <w:bookmarkStart w:id="19" w:name="_Toc385527254"/>
+      <w:bookmarkStart w:id="18" w:name="_Toc385527254"/>
       <w:r>
         <w:t>Microcontroller</w:t>
       </w:r>
-      <w:bookmarkEnd w:id="19"/>
+      <w:bookmarkEnd w:id="18"/>
     </w:p>
     <w:p>
       <w:pPr>
@@ -7754,32 +7702,19 @@
         <w:pStyle w:val="Caption"/>
         <w:keepNext/>
       </w:pPr>
-      <w:bookmarkStart w:id="20" w:name="_Ref385461632"/>
+      <w:bookmarkStart w:id="19" w:name="_Ref385461632"/>
       <w:r>
         <w:t xml:space="preserve">Table </w:t>
       </w:r>
-      <w:r>
-        <w:fldChar w:fldCharType="begin"/>
-      </w:r>
-      <w:r>
-        <w:instrText xml:space="preserve"> SEQ Table \* ARABIC </w:instrText>
-      </w:r>
-      <w:r>
-        <w:fldChar w:fldCharType="separate"/>
-      </w:r>
-      <w:r>
-        <w:rPr>
-          <w:noProof/>
-        </w:rPr>
-        <w:t>3</w:t>
-      </w:r>
-      <w:r>
-        <w:rPr>
-          <w:noProof/>
-        </w:rPr>
-        <w:fldChar w:fldCharType="end"/>
-      </w:r>
-      <w:bookmarkEnd w:id="20"/>
+      <w:fldSimple w:instr=" SEQ Table \* ARABIC ">
+        <w:r>
+          <w:rPr>
+            <w:noProof/>
+          </w:rPr>
+          <w:t>3</w:t>
+        </w:r>
+      </w:fldSimple>
+      <w:bookmarkEnd w:id="19"/>
       <w:r>
         <w:t xml:space="preserve">: </w:t>
       </w:r>
@@ -8550,32 +8485,19 @@
         <w:pStyle w:val="Caption"/>
         <w:keepNext/>
       </w:pPr>
-      <w:bookmarkStart w:id="21" w:name="_Ref385462832"/>
+      <w:bookmarkStart w:id="20" w:name="_Ref385462832"/>
       <w:r>
         <w:t xml:space="preserve">Table </w:t>
       </w:r>
-      <w:r>
-        <w:fldChar w:fldCharType="begin"/>
-      </w:r>
-      <w:r>
-        <w:instrText xml:space="preserve"> SEQ Table \* ARABIC </w:instrText>
-      </w:r>
-      <w:r>
-        <w:fldChar w:fldCharType="separate"/>
-      </w:r>
-      <w:r>
-        <w:rPr>
-          <w:noProof/>
-        </w:rPr>
-        <w:t>4</w:t>
-      </w:r>
-      <w:r>
-        <w:rPr>
-          <w:noProof/>
-        </w:rPr>
-        <w:fldChar w:fldCharType="end"/>
-      </w:r>
-      <w:bookmarkEnd w:id="21"/>
+      <w:fldSimple w:instr=" SEQ Table \* ARABIC ">
+        <w:r>
+          <w:rPr>
+            <w:noProof/>
+          </w:rPr>
+          <w:t>4</w:t>
+        </w:r>
+      </w:fldSimple>
+      <w:bookmarkEnd w:id="20"/>
       <w:r>
         <w:rPr>
           <w:noProof/>
@@ -9261,12 +9183,12 @@
       <w:pPr>
         <w:pStyle w:val="Heading3"/>
       </w:pPr>
-      <w:bookmarkStart w:id="22" w:name="_Toc385527255"/>
+      <w:bookmarkStart w:id="21" w:name="_Toc385527255"/>
       <w:r>
         <w:lastRenderedPageBreak/>
         <w:t>Motherboard</w:t>
       </w:r>
-      <w:bookmarkEnd w:id="22"/>
+      <w:bookmarkEnd w:id="21"/>
     </w:p>
     <w:p>
       <w:pPr>
@@ -9313,32 +9235,19 @@
         <w:pStyle w:val="Caption"/>
         <w:keepNext/>
       </w:pPr>
-      <w:bookmarkStart w:id="23" w:name="_Ref385463879"/>
+      <w:bookmarkStart w:id="22" w:name="_Ref385463879"/>
       <w:r>
         <w:t xml:space="preserve">Table </w:t>
       </w:r>
-      <w:r>
-        <w:fldChar w:fldCharType="begin"/>
-      </w:r>
-      <w:r>
-        <w:instrText xml:space="preserve"> SEQ Table \* ARABIC </w:instrText>
-      </w:r>
-      <w:r>
-        <w:fldChar w:fldCharType="separate"/>
-      </w:r>
-      <w:r>
-        <w:rPr>
-          <w:noProof/>
-        </w:rPr>
-        <w:t>5</w:t>
-      </w:r>
-      <w:r>
-        <w:rPr>
-          <w:noProof/>
-        </w:rPr>
-        <w:fldChar w:fldCharType="end"/>
-      </w:r>
-      <w:bookmarkEnd w:id="23"/>
+      <w:fldSimple w:instr=" SEQ Table \* ARABIC ">
+        <w:r>
+          <w:rPr>
+            <w:noProof/>
+          </w:rPr>
+          <w:t>5</w:t>
+        </w:r>
+      </w:fldSimple>
+      <w:bookmarkEnd w:id="22"/>
       <w:r>
         <w:rPr>
           <w:noProof/>
@@ -9990,14 +9899,14 @@
       <w:pPr>
         <w:pStyle w:val="Heading3"/>
       </w:pPr>
-      <w:bookmarkStart w:id="24" w:name="_Toc385527256"/>
+      <w:bookmarkStart w:id="23" w:name="_Toc385527256"/>
       <w:r>
         <w:t>Sensor</w:t>
       </w:r>
       <w:r>
         <w:t>s</w:t>
       </w:r>
-      <w:bookmarkEnd w:id="24"/>
+      <w:bookmarkEnd w:id="23"/>
     </w:p>
     <w:p>
       <w:pPr>
@@ -10030,32 +9939,19 @@
         <w:pStyle w:val="Caption"/>
         <w:keepNext/>
       </w:pPr>
-      <w:bookmarkStart w:id="25" w:name="_Ref385463970"/>
+      <w:bookmarkStart w:id="24" w:name="_Ref385463970"/>
       <w:r>
         <w:t xml:space="preserve">Table </w:t>
       </w:r>
-      <w:r>
-        <w:fldChar w:fldCharType="begin"/>
-      </w:r>
-      <w:r>
-        <w:instrText xml:space="preserve"> SEQ Table \* ARABIC </w:instrText>
-      </w:r>
-      <w:r>
-        <w:fldChar w:fldCharType="separate"/>
-      </w:r>
-      <w:r>
-        <w:rPr>
-          <w:noProof/>
-        </w:rPr>
-        <w:t>6</w:t>
-      </w:r>
-      <w:r>
-        <w:rPr>
-          <w:noProof/>
-        </w:rPr>
-        <w:fldChar w:fldCharType="end"/>
-      </w:r>
-      <w:bookmarkEnd w:id="25"/>
+      <w:fldSimple w:instr=" SEQ Table \* ARABIC ">
+        <w:r>
+          <w:rPr>
+            <w:noProof/>
+          </w:rPr>
+          <w:t>6</w:t>
+        </w:r>
+      </w:fldSimple>
+      <w:bookmarkEnd w:id="24"/>
       <w:r>
         <w:rPr>
           <w:noProof/>
@@ -10766,32 +10662,19 @@
         <w:pStyle w:val="Caption"/>
         <w:keepNext/>
       </w:pPr>
-      <w:bookmarkStart w:id="26" w:name="_Ref385464076"/>
+      <w:bookmarkStart w:id="25" w:name="_Ref385464076"/>
       <w:r>
         <w:t xml:space="preserve">Table </w:t>
       </w:r>
-      <w:r>
-        <w:fldChar w:fldCharType="begin"/>
-      </w:r>
-      <w:r>
-        <w:instrText xml:space="preserve"> SEQ Table \* ARABIC </w:instrText>
-      </w:r>
-      <w:r>
-        <w:fldChar w:fldCharType="separate"/>
-      </w:r>
-      <w:r>
-        <w:rPr>
-          <w:noProof/>
-        </w:rPr>
-        <w:t>7</w:t>
-      </w:r>
-      <w:r>
-        <w:rPr>
-          <w:noProof/>
-        </w:rPr>
-        <w:fldChar w:fldCharType="end"/>
-      </w:r>
-      <w:bookmarkEnd w:id="26"/>
+      <w:fldSimple w:instr=" SEQ Table \* ARABIC ">
+        <w:r>
+          <w:rPr>
+            <w:noProof/>
+          </w:rPr>
+          <w:t>7</w:t>
+        </w:r>
+      </w:fldSimple>
+      <w:bookmarkEnd w:id="25"/>
       <w:r>
         <w:rPr>
           <w:noProof/>
@@ -11350,11 +11233,11 @@
       <w:pPr>
         <w:pStyle w:val="Heading3"/>
       </w:pPr>
-      <w:bookmarkStart w:id="27" w:name="_Toc385527257"/>
+      <w:bookmarkStart w:id="26" w:name="_Toc385527257"/>
       <w:r>
         <w:t>Wireless Communication</w:t>
       </w:r>
-      <w:bookmarkEnd w:id="27"/>
+      <w:bookmarkEnd w:id="26"/>
     </w:p>
     <w:p>
       <w:pPr>
@@ -11464,32 +11347,19 @@
         <w:pStyle w:val="Caption"/>
         <w:keepNext/>
       </w:pPr>
-      <w:bookmarkStart w:id="28" w:name="_Ref385464110"/>
+      <w:bookmarkStart w:id="27" w:name="_Ref385464110"/>
       <w:r>
         <w:t xml:space="preserve">Table </w:t>
       </w:r>
-      <w:r>
-        <w:fldChar w:fldCharType="begin"/>
-      </w:r>
-      <w:r>
-        <w:instrText xml:space="preserve"> SEQ Table \* ARABIC </w:instrText>
-      </w:r>
-      <w:r>
-        <w:fldChar w:fldCharType="separate"/>
-      </w:r>
-      <w:r>
-        <w:rPr>
-          <w:noProof/>
-        </w:rPr>
-        <w:t>8</w:t>
-      </w:r>
-      <w:r>
-        <w:rPr>
-          <w:noProof/>
-        </w:rPr>
-        <w:fldChar w:fldCharType="end"/>
-      </w:r>
-      <w:bookmarkEnd w:id="28"/>
+      <w:fldSimple w:instr=" SEQ Table \* ARABIC ">
+        <w:r>
+          <w:rPr>
+            <w:noProof/>
+          </w:rPr>
+          <w:t>8</w:t>
+        </w:r>
+      </w:fldSimple>
+      <w:bookmarkEnd w:id="27"/>
       <w:r>
         <w:rPr>
           <w:noProof/>
@@ -12169,11 +12039,11 @@
       <w:pPr>
         <w:pStyle w:val="Heading3"/>
       </w:pPr>
-      <w:bookmarkStart w:id="29" w:name="_Toc385527258"/>
+      <w:bookmarkStart w:id="28" w:name="_Toc385527258"/>
       <w:r>
         <w:t>Display</w:t>
       </w:r>
-      <w:bookmarkEnd w:id="29"/>
+      <w:bookmarkEnd w:id="28"/>
     </w:p>
     <w:p>
       <w:pPr>
@@ -12521,26 +12391,26 @@
       <w:pPr>
         <w:pStyle w:val="Heading2"/>
       </w:pPr>
-      <w:bookmarkStart w:id="30" w:name="_Toc385527259"/>
+      <w:bookmarkStart w:id="29" w:name="_Toc385527259"/>
       <w:r>
         <w:t>Hardware Design Considerations</w:t>
       </w:r>
       <w:r>
         <w:t>, Phase 1</w:t>
       </w:r>
-      <w:bookmarkEnd w:id="30"/>
+      <w:bookmarkEnd w:id="29"/>
     </w:p>
     <w:p>
       <w:pPr>
         <w:pStyle w:val="Heading3"/>
       </w:pPr>
-      <w:bookmarkStart w:id="31" w:name="_Ref385502204"/>
-      <w:bookmarkStart w:id="32" w:name="_Toc385527260"/>
+      <w:bookmarkStart w:id="30" w:name="_Ref385502204"/>
+      <w:bookmarkStart w:id="31" w:name="_Toc385527260"/>
       <w:r>
         <w:t>Power</w:t>
       </w:r>
+      <w:bookmarkEnd w:id="30"/>
       <w:bookmarkEnd w:id="31"/>
-      <w:bookmarkEnd w:id="32"/>
     </w:p>
     <w:p>
       <w:pPr>
@@ -12591,32 +12461,19 @@
         <w:pStyle w:val="Caption"/>
         <w:keepNext/>
       </w:pPr>
-      <w:bookmarkStart w:id="33" w:name="_Ref385461773"/>
+      <w:bookmarkStart w:id="32" w:name="_Ref385461773"/>
       <w:r>
         <w:t xml:space="preserve">Table </w:t>
       </w:r>
-      <w:r>
-        <w:fldChar w:fldCharType="begin"/>
-      </w:r>
-      <w:r>
-        <w:instrText xml:space="preserve"> SEQ Table \* ARABIC </w:instrText>
-      </w:r>
-      <w:r>
-        <w:fldChar w:fldCharType="separate"/>
-      </w:r>
-      <w:r>
-        <w:rPr>
-          <w:noProof/>
-        </w:rPr>
-        <w:t>9</w:t>
-      </w:r>
-      <w:r>
-        <w:rPr>
-          <w:noProof/>
-        </w:rPr>
-        <w:fldChar w:fldCharType="end"/>
-      </w:r>
-      <w:bookmarkEnd w:id="33"/>
+      <w:fldSimple w:instr=" SEQ Table \* ARABIC ">
+        <w:r>
+          <w:rPr>
+            <w:noProof/>
+          </w:rPr>
+          <w:t>9</w:t>
+        </w:r>
+      </w:fldSimple>
+      <w:bookmarkEnd w:id="32"/>
       <w:r>
         <w:rPr>
           <w:noProof/>
@@ -14238,11 +14095,11 @@
       <w:pPr>
         <w:pStyle w:val="Heading3"/>
       </w:pPr>
-      <w:bookmarkStart w:id="34" w:name="_Toc385527261"/>
+      <w:bookmarkStart w:id="33" w:name="_Toc385527261"/>
       <w:r>
         <w:t>Packaging</w:t>
       </w:r>
-      <w:bookmarkEnd w:id="34"/>
+      <w:bookmarkEnd w:id="33"/>
     </w:p>
     <w:p>
       <w:pPr>
@@ -14262,13 +14119,13 @@
       <w:pPr>
         <w:pStyle w:val="Heading3"/>
       </w:pPr>
-      <w:bookmarkStart w:id="35" w:name="_Ref385503442"/>
-      <w:bookmarkStart w:id="36" w:name="_Toc385527262"/>
+      <w:bookmarkStart w:id="34" w:name="_Ref385503442"/>
+      <w:bookmarkStart w:id="35" w:name="_Toc385527262"/>
       <w:r>
         <w:t>Printed Circuit Board</w:t>
       </w:r>
+      <w:bookmarkEnd w:id="34"/>
       <w:bookmarkEnd w:id="35"/>
-      <w:bookmarkEnd w:id="36"/>
     </w:p>
     <w:p>
       <w:pPr>
@@ -14510,32 +14367,19 @@
       <w:pPr>
         <w:pStyle w:val="Caption"/>
       </w:pPr>
-      <w:bookmarkStart w:id="37" w:name="_Ref382393988"/>
+      <w:bookmarkStart w:id="36" w:name="_Ref382393988"/>
       <w:r>
         <w:t xml:space="preserve">Table </w:t>
       </w:r>
-      <w:r>
-        <w:fldChar w:fldCharType="begin"/>
-      </w:r>
-      <w:r>
-        <w:instrText xml:space="preserve"> SEQ Table \* ARABIC </w:instrText>
-      </w:r>
-      <w:r>
-        <w:fldChar w:fldCharType="separate"/>
-      </w:r>
-      <w:r>
-        <w:rPr>
-          <w:noProof/>
-        </w:rPr>
-        <w:t>10</w:t>
-      </w:r>
-      <w:r>
-        <w:rPr>
-          <w:noProof/>
-        </w:rPr>
-        <w:fldChar w:fldCharType="end"/>
-      </w:r>
-      <w:bookmarkEnd w:id="37"/>
+      <w:fldSimple w:instr=" SEQ Table \* ARABIC ">
+        <w:r>
+          <w:rPr>
+            <w:noProof/>
+          </w:rPr>
+          <w:t>10</w:t>
+        </w:r>
+      </w:fldSimple>
+      <w:bookmarkEnd w:id="36"/>
       <w:r>
         <w:t>: PCB specifications for OSH Park</w:t>
       </w:r>
@@ -15782,32 +15626,19 @@
         <w:pStyle w:val="Caption"/>
         <w:jc w:val="center"/>
       </w:pPr>
-      <w:bookmarkStart w:id="38" w:name="_Ref385504272"/>
+      <w:bookmarkStart w:id="37" w:name="_Ref385504272"/>
       <w:r>
         <w:t xml:space="preserve">Figure </w:t>
       </w:r>
-      <w:r>
-        <w:fldChar w:fldCharType="begin"/>
-      </w:r>
-      <w:r>
-        <w:instrText xml:space="preserve"> SEQ Figure \* ARABIC </w:instrText>
-      </w:r>
-      <w:r>
-        <w:fldChar w:fldCharType="separate"/>
-      </w:r>
-      <w:r>
-        <w:rPr>
-          <w:noProof/>
-        </w:rPr>
-        <w:t>3</w:t>
-      </w:r>
-      <w:r>
-        <w:rPr>
-          <w:noProof/>
-        </w:rPr>
-        <w:fldChar w:fldCharType="end"/>
-      </w:r>
-      <w:bookmarkEnd w:id="38"/>
+      <w:fldSimple w:instr=" SEQ Figure \* ARABIC ">
+        <w:r>
+          <w:rPr>
+            <w:noProof/>
+          </w:rPr>
+          <w:t>3</w:t>
+        </w:r>
+      </w:fldSimple>
+      <w:bookmarkEnd w:id="37"/>
       <w:r>
         <w:t>:</w:t>
       </w:r>
@@ -16045,16 +15876,16 @@
       <w:pPr>
         <w:pStyle w:val="Heading3"/>
       </w:pPr>
-      <w:bookmarkStart w:id="39" w:name="_Ref385458217"/>
-      <w:bookmarkStart w:id="40" w:name="_Toc385527263"/>
+      <w:bookmarkStart w:id="38" w:name="_Ref385458217"/>
+      <w:bookmarkStart w:id="39" w:name="_Toc385527263"/>
       <w:r>
         <w:t>Microcontroller</w:t>
       </w:r>
+      <w:bookmarkEnd w:id="38"/>
+      <w:r>
+        <w:t xml:space="preserve"> Layout</w:t>
+      </w:r>
       <w:bookmarkEnd w:id="39"/>
-      <w:r>
-        <w:t xml:space="preserve"> Layout</w:t>
-      </w:r>
-      <w:bookmarkEnd w:id="40"/>
     </w:p>
     <w:p>
       <w:pPr>
@@ -16169,32 +16000,19 @@
         <w:pStyle w:val="Caption"/>
         <w:jc w:val="center"/>
       </w:pPr>
-      <w:bookmarkStart w:id="41" w:name="_Ref385444798"/>
+      <w:bookmarkStart w:id="40" w:name="_Ref385444798"/>
       <w:r>
         <w:t xml:space="preserve">Figure </w:t>
       </w:r>
-      <w:r>
-        <w:fldChar w:fldCharType="begin"/>
-      </w:r>
-      <w:r>
-        <w:instrText xml:space="preserve"> SEQ Figure \* ARABIC </w:instrText>
-      </w:r>
-      <w:r>
-        <w:fldChar w:fldCharType="separate"/>
-      </w:r>
-      <w:r>
-        <w:rPr>
-          <w:noProof/>
-        </w:rPr>
-        <w:t>4</w:t>
-      </w:r>
-      <w:r>
-        <w:rPr>
-          <w:noProof/>
-        </w:rPr>
-        <w:fldChar w:fldCharType="end"/>
-      </w:r>
-      <w:bookmarkEnd w:id="41"/>
+      <w:fldSimple w:instr=" SEQ Figure \* ARABIC ">
+        <w:r>
+          <w:rPr>
+            <w:noProof/>
+          </w:rPr>
+          <w:t>4</w:t>
+        </w:r>
+      </w:fldSimple>
+      <w:bookmarkEnd w:id="40"/>
       <w:r>
         <w:rPr>
           <w:noProof/>
@@ -16212,14 +16030,14 @@
       <w:pPr>
         <w:pStyle w:val="Heading3"/>
       </w:pPr>
-      <w:bookmarkStart w:id="42" w:name="_Toc385527264"/>
+      <w:bookmarkStart w:id="41" w:name="_Toc385527264"/>
       <w:r>
         <w:t>Power Supply</w:t>
       </w:r>
       <w:r>
         <w:t xml:space="preserve"> Layout</w:t>
       </w:r>
-      <w:bookmarkEnd w:id="42"/>
+      <w:bookmarkEnd w:id="41"/>
     </w:p>
     <w:p>
       <w:pPr>
@@ -16877,32 +16695,19 @@
         <w:pStyle w:val="Caption"/>
         <w:jc w:val="center"/>
       </w:pPr>
-      <w:bookmarkStart w:id="43" w:name="_Ref385445019"/>
+      <w:bookmarkStart w:id="42" w:name="_Ref385445019"/>
       <w:r>
         <w:t xml:space="preserve">Figure </w:t>
       </w:r>
-      <w:r>
-        <w:fldChar w:fldCharType="begin"/>
-      </w:r>
-      <w:r>
-        <w:instrText xml:space="preserve"> SEQ Figure \* ARABIC </w:instrText>
-      </w:r>
-      <w:r>
-        <w:fldChar w:fldCharType="separate"/>
-      </w:r>
-      <w:r>
-        <w:rPr>
-          <w:noProof/>
-        </w:rPr>
-        <w:t>5</w:t>
-      </w:r>
-      <w:r>
-        <w:rPr>
-          <w:noProof/>
-        </w:rPr>
-        <w:fldChar w:fldCharType="end"/>
-      </w:r>
-      <w:bookmarkEnd w:id="43"/>
+      <w:fldSimple w:instr=" SEQ Figure \* ARABIC ">
+        <w:r>
+          <w:rPr>
+            <w:noProof/>
+          </w:rPr>
+          <w:t>5</w:t>
+        </w:r>
+      </w:fldSimple>
+      <w:bookmarkEnd w:id="42"/>
       <w:r>
         <w:rPr>
           <w:noProof/>
@@ -16994,13 +16799,13 @@
       <w:pPr>
         <w:pStyle w:val="Heading3"/>
       </w:pPr>
-      <w:bookmarkStart w:id="44" w:name="_Ref385459084"/>
-      <w:bookmarkStart w:id="45" w:name="_Toc385527265"/>
+      <w:bookmarkStart w:id="43" w:name="_Ref385459084"/>
+      <w:bookmarkStart w:id="44" w:name="_Toc385527265"/>
       <w:r>
         <w:t>Fabrication and Testing</w:t>
       </w:r>
+      <w:bookmarkEnd w:id="43"/>
       <w:bookmarkEnd w:id="44"/>
-      <w:bookmarkEnd w:id="45"/>
     </w:p>
     <w:p>
       <w:pPr>
@@ -17148,21 +16953,21 @@
       <w:pPr>
         <w:pStyle w:val="Heading2"/>
       </w:pPr>
-      <w:bookmarkStart w:id="46" w:name="_Toc385527266"/>
+      <w:bookmarkStart w:id="45" w:name="_Toc385527266"/>
       <w:r>
         <w:t>Hardware Design Considerations, Phase 2</w:t>
       </w:r>
-      <w:bookmarkEnd w:id="46"/>
+      <w:bookmarkEnd w:id="45"/>
     </w:p>
     <w:p>
       <w:pPr>
         <w:pStyle w:val="Heading3"/>
       </w:pPr>
-      <w:bookmarkStart w:id="47" w:name="_Toc385527267"/>
+      <w:bookmarkStart w:id="46" w:name="_Toc385527267"/>
       <w:r>
         <w:t>Power Supply</w:t>
       </w:r>
-      <w:bookmarkEnd w:id="47"/>
+      <w:bookmarkEnd w:id="46"/>
     </w:p>
     <w:p>
       <w:pPr>
@@ -17246,14 +17051,14 @@
       <w:pPr>
         <w:pStyle w:val="Heading3"/>
       </w:pPr>
-      <w:bookmarkStart w:id="48" w:name="_Toc385527268"/>
+      <w:bookmarkStart w:id="47" w:name="_Toc385527268"/>
       <w:r>
         <w:t xml:space="preserve">Sensor </w:t>
       </w:r>
       <w:r>
         <w:t>Printed Circuit Board</w:t>
       </w:r>
-      <w:bookmarkEnd w:id="48"/>
+      <w:bookmarkEnd w:id="47"/>
     </w:p>
     <w:p>
       <w:pPr>
@@ -17765,32 +17570,19 @@
         <w:pStyle w:val="Caption"/>
         <w:jc w:val="center"/>
       </w:pPr>
-      <w:bookmarkStart w:id="49" w:name="_Ref385444817"/>
+      <w:bookmarkStart w:id="48" w:name="_Ref385444817"/>
       <w:r>
         <w:t xml:space="preserve">Figure </w:t>
       </w:r>
-      <w:r>
-        <w:fldChar w:fldCharType="begin"/>
-      </w:r>
-      <w:r>
-        <w:instrText xml:space="preserve"> SEQ Figure \* ARABIC </w:instrText>
-      </w:r>
-      <w:r>
-        <w:fldChar w:fldCharType="separate"/>
-      </w:r>
-      <w:r>
-        <w:rPr>
-          <w:noProof/>
-        </w:rPr>
-        <w:t>6</w:t>
-      </w:r>
-      <w:r>
-        <w:rPr>
-          <w:noProof/>
-        </w:rPr>
-        <w:fldChar w:fldCharType="end"/>
-      </w:r>
-      <w:bookmarkEnd w:id="49"/>
+      <w:fldSimple w:instr=" SEQ Figure \* ARABIC ">
+        <w:r>
+          <w:rPr>
+            <w:noProof/>
+          </w:rPr>
+          <w:t>6</w:t>
+        </w:r>
+      </w:fldSimple>
+      <w:bookmarkEnd w:id="48"/>
       <w:r>
         <w:rPr>
           <w:noProof/>
@@ -17922,11 +17714,11 @@
       <w:pPr>
         <w:pStyle w:val="Heading3"/>
       </w:pPr>
-      <w:bookmarkStart w:id="50" w:name="_Toc385527269"/>
+      <w:bookmarkStart w:id="49" w:name="_Toc385527269"/>
       <w:r>
         <w:t>Power Supply Printed Circuit Board</w:t>
       </w:r>
-      <w:bookmarkEnd w:id="50"/>
+      <w:bookmarkEnd w:id="49"/>
     </w:p>
     <w:p>
       <w:pPr>
@@ -17982,12 +17774,12 @@
       <w:pPr>
         <w:pStyle w:val="Heading2"/>
       </w:pPr>
-      <w:bookmarkStart w:id="51" w:name="_Toc385527270"/>
+      <w:bookmarkStart w:id="50" w:name="_Toc385527270"/>
       <w:r>
         <w:lastRenderedPageBreak/>
         <w:t>Software Design Considerations</w:t>
       </w:r>
-      <w:bookmarkEnd w:id="51"/>
+      <w:bookmarkEnd w:id="50"/>
     </w:p>
     <w:p>
       <w:pPr>
@@ -18127,14 +17919,27 @@
       <w:r>
         <w:t xml:space="preserve">Figure </w:t>
       </w:r>
-      <w:fldSimple w:instr=" SEQ Figure \* ARABIC ">
-        <w:r>
-          <w:rPr>
-            <w:noProof/>
-          </w:rPr>
-          <w:t>7</w:t>
-        </w:r>
-      </w:fldSimple>
+      <w:r>
+        <w:fldChar w:fldCharType="begin"/>
+      </w:r>
+      <w:r>
+        <w:instrText xml:space="preserve"> SEQ Figure \* ARABIC </w:instrText>
+      </w:r>
+      <w:r>
+        <w:fldChar w:fldCharType="separate"/>
+      </w:r>
+      <w:r>
+        <w:rPr>
+          <w:noProof/>
+        </w:rPr>
+        <w:t>7</w:t>
+      </w:r>
+      <w:r>
+        <w:rPr>
+          <w:noProof/>
+        </w:rPr>
+        <w:fldChar w:fldCharType="end"/>
+      </w:r>
       <w:r>
         <w:t>: Diagram of software modules</w:t>
       </w:r>
@@ -18159,6 +17964,7 @@
       <w:r>
         <w:rPr>
           <w:noProof/>
+          <w:lang w:eastAsia="en-US"/>
         </w:rPr>
         <w:lastRenderedPageBreak/>
         <w:drawing>
@@ -18211,14 +18017,27 @@
       <w:r>
         <w:t xml:space="preserve">Figure </w:t>
       </w:r>
-      <w:fldSimple w:instr=" SEQ Figure \* ARABIC ">
-        <w:r>
-          <w:rPr>
-            <w:noProof/>
-          </w:rPr>
-          <w:t>8</w:t>
-        </w:r>
-      </w:fldSimple>
+      <w:r>
+        <w:fldChar w:fldCharType="begin"/>
+      </w:r>
+      <w:r>
+        <w:instrText xml:space="preserve"> SEQ Figure \* ARABIC </w:instrText>
+      </w:r>
+      <w:r>
+        <w:fldChar w:fldCharType="separate"/>
+      </w:r>
+      <w:r>
+        <w:rPr>
+          <w:noProof/>
+        </w:rPr>
+        <w:t>8</w:t>
+      </w:r>
+      <w:r>
+        <w:rPr>
+          <w:noProof/>
+        </w:rPr>
+        <w:fldChar w:fldCharType="end"/>
+      </w:r>
       <w:r>
         <w:t>: Select mode screen</w:t>
       </w:r>
@@ -18236,6 +18055,7 @@
       <w:r>
         <w:rPr>
           <w:noProof/>
+          <w:lang w:eastAsia="en-US"/>
         </w:rPr>
         <w:drawing>
           <wp:inline distT="0" distB="0" distL="0" distR="0" wp14:anchorId="70CE48FB" wp14:editId="34D2B610">
@@ -18287,27 +18107,14 @@
       <w:r>
         <w:t xml:space="preserve">Figure </w:t>
       </w:r>
-      <w:r>
-        <w:fldChar w:fldCharType="begin"/>
-      </w:r>
-      <w:r>
-        <w:instrText xml:space="preserve"> SEQ Figure \* ARABIC </w:instrText>
-      </w:r>
-      <w:r>
-        <w:fldChar w:fldCharType="separate"/>
-      </w:r>
-      <w:r>
-        <w:rPr>
-          <w:noProof/>
-        </w:rPr>
-        <w:t>9</w:t>
-      </w:r>
-      <w:r>
-        <w:rPr>
-          <w:noProof/>
-        </w:rPr>
-        <w:fldChar w:fldCharType="end"/>
-      </w:r>
+      <w:fldSimple w:instr=" SEQ Figure \* ARABIC ">
+        <w:r>
+          <w:rPr>
+            <w:noProof/>
+          </w:rPr>
+          <w:t>9</w:t>
+        </w:r>
+      </w:fldSimple>
       <w:r>
         <w:t>: Select headset screen</w:t>
       </w:r>
@@ -18328,6 +18135,7 @@
       <w:r>
         <w:rPr>
           <w:noProof/>
+          <w:lang w:eastAsia="en-US"/>
         </w:rPr>
         <w:drawing>
           <wp:inline distT="0" distB="0" distL="0" distR="0" wp14:anchorId="129F630D" wp14:editId="07A79808">
@@ -18379,27 +18187,14 @@
       <w:r>
         <w:t xml:space="preserve">Figure </w:t>
       </w:r>
-      <w:r>
-        <w:fldChar w:fldCharType="begin"/>
-      </w:r>
-      <w:r>
-        <w:instrText xml:space="preserve"> SEQ Figure \* ARABIC </w:instrText>
-      </w:r>
-      <w:r>
-        <w:fldChar w:fldCharType="separate"/>
-      </w:r>
-      <w:r>
-        <w:rPr>
-          <w:noProof/>
-        </w:rPr>
-        <w:t>10</w:t>
-      </w:r>
-      <w:r>
-        <w:rPr>
-          <w:noProof/>
-        </w:rPr>
-        <w:fldChar w:fldCharType="end"/>
-      </w:r>
+      <w:fldSimple w:instr=" SEQ Figure \* ARABIC ">
+        <w:r>
+          <w:rPr>
+            <w:noProof/>
+          </w:rPr>
+          <w:t>10</w:t>
+        </w:r>
+      </w:fldSimple>
       <w:r>
         <w:t>: Select simulation screen</w:t>
       </w:r>
@@ -18419,6 +18214,7 @@
       <w:r>
         <w:rPr>
           <w:noProof/>
+          <w:lang w:eastAsia="en-US"/>
         </w:rPr>
         <w:drawing>
           <wp:inline distT="0" distB="0" distL="0" distR="0" wp14:anchorId="4380281F" wp14:editId="26901677">
@@ -18470,27 +18266,14 @@
       <w:r>
         <w:t xml:space="preserve">Figure </w:t>
       </w:r>
-      <w:r>
-        <w:fldChar w:fldCharType="begin"/>
-      </w:r>
-      <w:r>
-        <w:instrText xml:space="preserve"> SEQ Figure \* ARABIC </w:instrText>
-      </w:r>
-      <w:r>
-        <w:fldChar w:fldCharType="separate"/>
-      </w:r>
-      <w:r>
-        <w:rPr>
-          <w:noProof/>
-        </w:rPr>
-        <w:t>11</w:t>
-      </w:r>
-      <w:r>
-        <w:rPr>
-          <w:noProof/>
-        </w:rPr>
-        <w:fldChar w:fldCharType="end"/>
-      </w:r>
+      <w:fldSimple w:instr=" SEQ Figure \* ARABIC ">
+        <w:r>
+          <w:rPr>
+            <w:noProof/>
+          </w:rPr>
+          <w:t>11</w:t>
+        </w:r>
+      </w:fldSimple>
       <w:r>
         <w:t>: Start simulation screen.</w:t>
       </w:r>
@@ -18510,6 +18293,7 @@
       <w:r>
         <w:rPr>
           <w:noProof/>
+          <w:lang w:eastAsia="en-US"/>
         </w:rPr>
         <w:drawing>
           <wp:inline distT="0" distB="0" distL="0" distR="0" wp14:anchorId="00BA879C" wp14:editId="0EF11DE1">
@@ -18561,27 +18345,14 @@
       <w:r>
         <w:t xml:space="preserve">Figure </w:t>
       </w:r>
-      <w:r>
-        <w:fldChar w:fldCharType="begin"/>
-      </w:r>
-      <w:r>
-        <w:instrText xml:space="preserve"> SEQ Figure \* ARABIC </w:instrText>
-      </w:r>
-      <w:r>
-        <w:fldChar w:fldCharType="separate"/>
-      </w:r>
-      <w:r>
-        <w:rPr>
-          <w:noProof/>
-        </w:rPr>
-        <w:t>12</w:t>
-      </w:r>
-      <w:r>
-        <w:rPr>
-          <w:noProof/>
-        </w:rPr>
-        <w:fldChar w:fldCharType="end"/>
-      </w:r>
+      <w:fldSimple w:instr=" SEQ Figure \* ARABIC ">
+        <w:r>
+          <w:rPr>
+            <w:noProof/>
+          </w:rPr>
+          <w:t>12</w:t>
+        </w:r>
+      </w:fldSimple>
       <w:r>
         <w:t>: Run simulation screen</w:t>
       </w:r>
@@ -18602,6 +18373,7 @@
       <w:r>
         <w:rPr>
           <w:noProof/>
+          <w:lang w:eastAsia="en-US"/>
         </w:rPr>
         <w:drawing>
           <wp:inline distT="0" distB="0" distL="0" distR="0" wp14:anchorId="5313E8AD" wp14:editId="3DD21312">
@@ -18648,6 +18420,7 @@
       <w:r>
         <w:rPr>
           <w:noProof/>
+          <w:lang w:eastAsia="en-US"/>
         </w:rPr>
         <w:drawing>
           <wp:inline distT="0" distB="0" distL="0" distR="0" wp14:anchorId="3F327015" wp14:editId="0D02A79B">
@@ -18694,6 +18467,7 @@
       <w:r>
         <w:rPr>
           <w:noProof/>
+          <w:lang w:eastAsia="en-US"/>
         </w:rPr>
         <w:drawing>
           <wp:inline distT="0" distB="0" distL="0" distR="0" wp14:anchorId="39E48DD8" wp14:editId="10227B94">
@@ -18745,27 +18519,14 @@
       <w:r>
         <w:t xml:space="preserve">Figure </w:t>
       </w:r>
-      <w:r>
-        <w:fldChar w:fldCharType="begin"/>
-      </w:r>
-      <w:r>
-        <w:instrText xml:space="preserve"> SEQ Figure \* ARABIC </w:instrText>
-      </w:r>
-      <w:r>
-        <w:fldChar w:fldCharType="separate"/>
-      </w:r>
-      <w:r>
-        <w:rPr>
-          <w:noProof/>
-        </w:rPr>
-        <w:t>13</w:t>
-      </w:r>
-      <w:r>
-        <w:rPr>
-          <w:noProof/>
-        </w:rPr>
-        <w:fldChar w:fldCharType="end"/>
-      </w:r>
+      <w:fldSimple w:instr=" SEQ Figure \* ARABIC ">
+        <w:r>
+          <w:rPr>
+            <w:noProof/>
+          </w:rPr>
+          <w:t>13</w:t>
+        </w:r>
+      </w:fldSimple>
       <w:r>
         <w:t>: Simulation Screens for waiting to be accepted, waiting to receive simulation information, and waiting to start the simulation respectively.</w:t>
       </w:r>
@@ -18807,10 +18568,29 @@
           <w:position w:val="-82"/>
         </w:rPr>
         <w:object w:dxaOrig="7300" w:dyaOrig="1760">
-          <v:shape id="_x0000_i1028" type="#_x0000_t75" style="width:365pt;height:88pt" o:ole="">
+          <v:shapetype id="_x0000_t75" coordsize="21600,21600" o:spt="75" o:preferrelative="t" path="m@4@5l@4@11@9@11@9@5xe" filled="f" stroked="f">
+            <v:stroke joinstyle="miter"/>
+            <v:formulas>
+              <v:f eqn="if lineDrawn pixelLineWidth 0"/>
+              <v:f eqn="sum @0 1 0"/>
+              <v:f eqn="sum 0 0 @1"/>
+              <v:f eqn="prod @2 1 2"/>
+              <v:f eqn="prod @3 21600 pixelWidth"/>
+              <v:f eqn="prod @3 21600 pixelHeight"/>
+              <v:f eqn="sum @0 0 1"/>
+              <v:f eqn="prod @6 1 2"/>
+              <v:f eqn="prod @7 21600 pixelWidth"/>
+              <v:f eqn="sum @8 21600 0"/>
+              <v:f eqn="prod @7 21600 pixelHeight"/>
+              <v:f eqn="sum @10 21600 0"/>
+            </v:formulas>
+            <v:path o:extrusionok="f" gradientshapeok="t" o:connecttype="rect"/>
+            <o:lock v:ext="edit" aspectratio="t"/>
+          </v:shapetype>
+          <v:shape id="_x0000_i1025" type="#_x0000_t75" style="width:365pt;height:88pt" o:ole="">
             <v:imagedata r:id="rId26" o:title=""/>
           </v:shape>
-          <o:OLEObject Type="Embed" ProgID="Equation.DSMT4" ShapeID="_x0000_i1028" DrawAspect="Content" ObjectID="_1459430762" r:id="rId27"/>
+          <o:OLEObject Type="Embed" ProgID="Equation.DSMT4" ShapeID="_x0000_i1025" DrawAspect="Content" ObjectID="_1459432057" r:id="rId27"/>
         </w:object>
       </w:r>
     </w:p>
@@ -18834,11 +18614,97 @@
     </w:p>
     <w:p>
       <w:pPr>
-        <w:pStyle w:val="Text"/>
-        <w:rPr>
-          <w:lang w:eastAsia="ko-KR"/>
-        </w:rPr>
+        <w:pStyle w:val="Heading3"/>
       </w:pPr>
+      <w:r>
+        <w:t>Rendering</w:t>
+      </w:r>
+    </w:p>
+    <w:p>
+      <w:r>
+        <w:t xml:space="preserve">The 3D rendering portion of the software makes use of the open source library </w:t>
+      </w:r>
+      <w:proofErr w:type="spellStart"/>
+      <w:r>
+        <w:t>Irrlicht</w:t>
+      </w:r>
+      <w:proofErr w:type="spellEnd"/>
+      <w:sdt>
+        <w:sdtPr>
+          <w:id w:val="992989931"/>
+          <w:citation/>
+        </w:sdtPr>
+        <w:sdtContent>
+          <w:r>
+            <w:fldChar w:fldCharType="begin"/>
+          </w:r>
+          <w:r>
+            <w:instrText xml:space="preserve"> CITATION Irr \l 1033 </w:instrText>
+          </w:r>
+          <w:r>
+            <w:fldChar w:fldCharType="separate"/>
+          </w:r>
+          <w:r>
+            <w:rPr>
+              <w:noProof/>
+            </w:rPr>
+            <w:t xml:space="preserve"> </w:t>
+          </w:r>
+          <w:r>
+            <w:rPr>
+              <w:noProof/>
+            </w:rPr>
+            <w:t>[25]</w:t>
+          </w:r>
+          <w:r>
+            <w:fldChar w:fldCharType="end"/>
+          </w:r>
+        </w:sdtContent>
+      </w:sdt>
+      <w:bookmarkStart w:id="51" w:name="_GoBack"/>
+      <w:bookmarkEnd w:id="51"/>
+      <w:r>
+        <w:t xml:space="preserve">, which </w:t>
+      </w:r>
+      <w:r>
+        <w:t>is based on OpenGL and provides a relatively simple interface for accomplishing common rendering tasks</w:t>
+      </w:r>
+      <w:r>
+        <w:t>.</w:t>
+      </w:r>
+      <w:r>
+        <w:t xml:space="preserve"> When the rendering function starts, it is passed a configuration file from which it loads the initial state of the simulation.</w:t>
+      </w:r>
+      <w:r>
+        <w:t xml:space="preserve"> </w:t>
+      </w:r>
+      <w:r>
+        <w:t xml:space="preserve">The </w:t>
+      </w:r>
+      <w:r>
+        <w:t>main rendering loop</w:t>
+      </w:r>
+      <w:r>
+        <w:t xml:space="preserve"> then</w:t>
+      </w:r>
+      <w:r>
+        <w:t xml:space="preserve"> communicates with the sensor reading code to get the user’s location and orientation, and with the simulation code to get the locations of all the</w:t>
+      </w:r>
+      <w:r>
+        <w:t xml:space="preserve"> virtual objects to be rendered. This data is collected is collected once per frame, and then rendered</w:t>
+      </w:r>
+      <w:r>
+        <w:t>.</w:t>
+      </w:r>
+      <w:r>
+        <w:t xml:space="preserve"> Additionally, the battery’s current </w:t>
+      </w:r>
+      <w:r>
+        <w:t>state</w:t>
+      </w:r>
+      <w:r>
+        <w:t xml:space="preserve"> of charge and wireless signal strength are collected from the microcontroller and displayed to the user here.</w:t>
+      </w:r>
     </w:p>
     <w:p>
       <w:pPr>
@@ -18848,27 +18714,14 @@
       <w:r>
         <w:t xml:space="preserve">Table </w:t>
       </w:r>
-      <w:r>
-        <w:fldChar w:fldCharType="begin"/>
-      </w:r>
-      <w:r>
-        <w:instrText xml:space="preserve"> SEQ Table \* ARABIC </w:instrText>
-      </w:r>
-      <w:r>
-        <w:fldChar w:fldCharType="separate"/>
-      </w:r>
-      <w:r>
-        <w:rPr>
-          <w:noProof/>
-        </w:rPr>
-        <w:t>11</w:t>
-      </w:r>
-      <w:r>
-        <w:rPr>
-          <w:noProof/>
-        </w:rPr>
-        <w:fldChar w:fldCharType="end"/>
-      </w:r>
+      <w:fldSimple w:instr=" SEQ Table \* ARABIC ">
+        <w:r>
+          <w:rPr>
+            <w:noProof/>
+          </w:rPr>
+          <w:t>11</w:t>
+        </w:r>
+      </w:fldSimple>
       <w:r>
         <w:t>: List of important software classes; full software documentation can be found in [Appendix]</w:t>
       </w:r>
@@ -19097,6 +18950,7 @@
           </w:tcPr>
           <w:p>
             <w:r>
+              <w:lastRenderedPageBreak/>
               <w:t>./</w:t>
             </w:r>
             <w:proofErr w:type="spellStart"/>
@@ -19237,11 +19091,7 @@
             </w:r>
             <w:proofErr w:type="spellEnd"/>
             <w:r>
-              <w:t xml:space="preserve"> </w:t>
-            </w:r>
-            <w:r>
-              <w:lastRenderedPageBreak/>
-              <w:t>code.</w:t>
+              <w:t xml:space="preserve"> code.</w:t>
             </w:r>
           </w:p>
         </w:tc>
@@ -19253,7 +19103,6 @@
           </w:tcPr>
           <w:p>
             <w:r>
-              <w:lastRenderedPageBreak/>
               <w:t>./</w:t>
             </w:r>
             <w:proofErr w:type="spellStart"/>
@@ -19727,6 +19576,7 @@
           </w:tcPr>
           <w:p>
             <w:r>
+              <w:lastRenderedPageBreak/>
               <w:t>./</w:t>
             </w:r>
             <w:proofErr w:type="spellStart"/>
@@ -19895,7 +19745,6 @@
     </w:p>
     <w:p>
       <w:r>
-        <w:lastRenderedPageBreak/>
         <w:br w:type="page"/>
       </w:r>
     </w:p>
@@ -20159,27 +20008,14 @@
       <w:r>
         <w:t xml:space="preserve">Table </w:t>
       </w:r>
-      <w:r>
-        <w:fldChar w:fldCharType="begin"/>
-      </w:r>
-      <w:r>
-        <w:instrText xml:space="preserve"> SEQ Table \* ARABIC </w:instrText>
-      </w:r>
-      <w:r>
-        <w:fldChar w:fldCharType="separate"/>
-      </w:r>
-      <w:r>
-        <w:rPr>
-          <w:noProof/>
-        </w:rPr>
-        <w:t>12</w:t>
-      </w:r>
-      <w:r>
-        <w:rPr>
-          <w:noProof/>
-        </w:rPr>
-        <w:fldChar w:fldCharType="end"/>
-      </w:r>
+      <w:fldSimple w:instr=" SEQ Table \* ARABIC ">
+        <w:r>
+          <w:rPr>
+            <w:noProof/>
+          </w:rPr>
+          <w:t>12</w:t>
+        </w:r>
+      </w:fldSimple>
       <w:r>
         <w:rPr>
           <w:noProof/>
@@ -25763,27 +25599,14 @@
       <w:r>
         <w:t xml:space="preserve">Table </w:t>
       </w:r>
-      <w:r>
-        <w:fldChar w:fldCharType="begin"/>
-      </w:r>
-      <w:r>
-        <w:instrText xml:space="preserve"> SEQ Table \* ARABIC </w:instrText>
-      </w:r>
-      <w:r>
-        <w:fldChar w:fldCharType="separate"/>
-      </w:r>
-      <w:r>
-        <w:rPr>
-          <w:noProof/>
-        </w:rPr>
-        <w:t>13</w:t>
-      </w:r>
-      <w:r>
-        <w:rPr>
-          <w:noProof/>
-        </w:rPr>
-        <w:fldChar w:fldCharType="end"/>
-      </w:r>
+      <w:fldSimple w:instr=" SEQ Table \* ARABIC ">
+        <w:r>
+          <w:rPr>
+            <w:noProof/>
+          </w:rPr>
+          <w:t>13</w:t>
+        </w:r>
+      </w:fldSimple>
       <w:r>
         <w:rPr>
           <w:noProof/>
@@ -27519,12 +27342,7 @@
       </w:r>
       <w:proofErr w:type="spellEnd"/>
       <w:r>
-        <w:t xml:space="preserve"> provided us w</w:t>
-      </w:r>
-      <w:bookmarkStart w:id="66" w:name="_GoBack"/>
-      <w:bookmarkEnd w:id="66"/>
-      <w:r>
-        <w:t>ith the means to compare our design against Google Glass and the Oculus Rift in his lab.</w:t>
+        <w:t xml:space="preserve"> provided us with the means to compare our design against Google Glass and the Oculus Rift in his lab.</w:t>
       </w:r>
     </w:p>
     <w:p>
@@ -27536,12 +27354,12 @@
       <w:pPr>
         <w:pStyle w:val="Heading1"/>
       </w:pPr>
-      <w:bookmarkStart w:id="67" w:name="_Toc385527284"/>
+      <w:bookmarkStart w:id="66" w:name="_Toc385527284"/>
       <w:r>
         <w:lastRenderedPageBreak/>
         <w:t>Survey Responses</w:t>
       </w:r>
-      <w:bookmarkEnd w:id="67"/>
+      <w:bookmarkEnd w:id="66"/>
     </w:p>
     <w:p/>
     <w:p>
@@ -27553,34 +27371,34 @@
       <w:pPr>
         <w:pStyle w:val="Heading1"/>
       </w:pPr>
-      <w:bookmarkStart w:id="68" w:name="_Toc385527285"/>
+      <w:bookmarkStart w:id="67" w:name="_Toc385527285"/>
       <w:r>
         <w:lastRenderedPageBreak/>
         <w:t>Appendix</w:t>
       </w:r>
-      <w:bookmarkEnd w:id="68"/>
+      <w:bookmarkEnd w:id="67"/>
     </w:p>
     <w:p>
       <w:pPr>
         <w:pStyle w:val="Heading2"/>
       </w:pPr>
-      <w:bookmarkStart w:id="69" w:name="_Toc385527286"/>
+      <w:bookmarkStart w:id="68" w:name="_Toc385527286"/>
       <w:r>
         <w:t>Test Plans</w:t>
       </w:r>
-      <w:bookmarkEnd w:id="69"/>
+      <w:bookmarkEnd w:id="68"/>
     </w:p>
     <w:p>
       <w:pPr>
         <w:pStyle w:val="Heading3"/>
       </w:pPr>
-      <w:bookmarkStart w:id="70" w:name="_Ref385506257"/>
-      <w:bookmarkStart w:id="71" w:name="_Toc385527287"/>
+      <w:bookmarkStart w:id="69" w:name="_Ref385506257"/>
+      <w:bookmarkStart w:id="70" w:name="_Toc385527287"/>
       <w:r>
         <w:t>One-To-One Sizing and Placement Test</w:t>
       </w:r>
+      <w:bookmarkEnd w:id="69"/>
       <w:bookmarkEnd w:id="70"/>
-      <w:bookmarkEnd w:id="71"/>
     </w:p>
     <w:p>
       <w:pPr>
@@ -27640,8 +27458,8 @@
       <w:pPr>
         <w:pStyle w:val="Heading3"/>
       </w:pPr>
-      <w:bookmarkStart w:id="72" w:name="_Ref385506265"/>
-      <w:bookmarkStart w:id="73" w:name="_Toc385527288"/>
+      <w:bookmarkStart w:id="71" w:name="_Ref385506265"/>
+      <w:bookmarkStart w:id="72" w:name="_Toc385527288"/>
       <w:r>
         <w:lastRenderedPageBreak/>
         <w:t>PCB Continuity and Functionality</w:t>
@@ -27649,8 +27467,8 @@
       <w:r>
         <w:t xml:space="preserve"> Test</w:t>
       </w:r>
+      <w:bookmarkEnd w:id="71"/>
       <w:bookmarkEnd w:id="72"/>
-      <w:bookmarkEnd w:id="73"/>
     </w:p>
     <w:p>
       <w:pPr>
@@ -27710,14 +27528,14 @@
       <w:pPr>
         <w:pStyle w:val="Heading3"/>
       </w:pPr>
-      <w:bookmarkStart w:id="74" w:name="_Ref385506284"/>
-      <w:bookmarkStart w:id="75" w:name="_Toc385527289"/>
+      <w:bookmarkStart w:id="73" w:name="_Ref385506284"/>
+      <w:bookmarkStart w:id="74" w:name="_Toc385527289"/>
       <w:r>
         <w:lastRenderedPageBreak/>
         <w:t>Power Supply Burn-In</w:t>
       </w:r>
+      <w:bookmarkEnd w:id="73"/>
       <w:bookmarkEnd w:id="74"/>
-      <w:bookmarkEnd w:id="75"/>
     </w:p>
     <w:p>
       <w:pPr>
@@ -27777,11 +27595,11 @@
       <w:pPr>
         <w:pStyle w:val="Heading3"/>
       </w:pPr>
-      <w:bookmarkStart w:id="76" w:name="_Toc385527290"/>
+      <w:bookmarkStart w:id="75" w:name="_Toc385527290"/>
       <w:r>
         <w:t>Total Runtime Test</w:t>
       </w:r>
-      <w:bookmarkEnd w:id="76"/>
+      <w:bookmarkEnd w:id="75"/>
     </w:p>
     <w:p>
       <w:pPr>
@@ -27795,8 +27613,8 @@
       <w:pPr>
         <w:pStyle w:val="Heading3"/>
       </w:pPr>
-      <w:bookmarkStart w:id="77" w:name="_Ref385506203"/>
-      <w:bookmarkStart w:id="78" w:name="_Toc385527291"/>
+      <w:bookmarkStart w:id="76" w:name="_Ref385506203"/>
+      <w:bookmarkStart w:id="77" w:name="_Toc385527291"/>
       <w:r>
         <w:lastRenderedPageBreak/>
         <w:t xml:space="preserve">Wireless </w:t>
@@ -27804,8 +27622,8 @@
       <w:r>
         <w:t>Range Test</w:t>
       </w:r>
+      <w:bookmarkEnd w:id="76"/>
       <w:bookmarkEnd w:id="77"/>
-      <w:bookmarkEnd w:id="78"/>
     </w:p>
     <w:p>
       <w:pPr>
@@ -27865,16 +27683,16 @@
       <w:pPr>
         <w:pStyle w:val="Heading3"/>
       </w:pPr>
-      <w:bookmarkStart w:id="79" w:name="_Ref385523447"/>
-      <w:bookmarkStart w:id="80" w:name="_Toc385527292"/>
+      <w:bookmarkStart w:id="78" w:name="_Ref385523447"/>
+      <w:bookmarkStart w:id="79" w:name="_Toc385527292"/>
       <w:r>
         <w:t xml:space="preserve">Wireless </w:t>
       </w:r>
       <w:r>
         <w:t>Latency Test</w:t>
       </w:r>
+      <w:bookmarkEnd w:id="78"/>
       <w:bookmarkEnd w:id="79"/>
-      <w:bookmarkEnd w:id="80"/>
     </w:p>
     <w:p>
       <w:pPr>
@@ -27894,14 +27712,14 @@
       <w:pPr>
         <w:pStyle w:val="Heading3"/>
       </w:pPr>
-      <w:bookmarkStart w:id="81" w:name="_Ref385506188"/>
-      <w:bookmarkStart w:id="82" w:name="_Toc385527293"/>
+      <w:bookmarkStart w:id="80" w:name="_Ref385506188"/>
+      <w:bookmarkStart w:id="81" w:name="_Toc385527293"/>
       <w:r>
         <w:lastRenderedPageBreak/>
         <w:t>GPS Total Accuracy Test</w:t>
       </w:r>
+      <w:bookmarkEnd w:id="80"/>
       <w:bookmarkEnd w:id="81"/>
-      <w:bookmarkEnd w:id="82"/>
     </w:p>
     <w:p>
       <w:pPr>
@@ -28091,13 +27909,13 @@
       <w:pPr>
         <w:pStyle w:val="Heading3"/>
       </w:pPr>
-      <w:bookmarkStart w:id="83" w:name="_Ref385506302"/>
-      <w:bookmarkStart w:id="84" w:name="_Toc385527294"/>
+      <w:bookmarkStart w:id="82" w:name="_Ref385506302"/>
+      <w:bookmarkStart w:id="83" w:name="_Toc385527294"/>
       <w:r>
         <w:t>GPS Relative Accuracy Test</w:t>
       </w:r>
+      <w:bookmarkEnd w:id="82"/>
       <w:bookmarkEnd w:id="83"/>
-      <w:bookmarkEnd w:id="84"/>
     </w:p>
     <w:p>
       <w:pPr>
@@ -28117,13 +27935,13 @@
       <w:pPr>
         <w:pStyle w:val="Heading3"/>
       </w:pPr>
-      <w:bookmarkStart w:id="85" w:name="_Ref385506305"/>
-      <w:bookmarkStart w:id="86" w:name="_Toc385527295"/>
+      <w:bookmarkStart w:id="84" w:name="_Ref385506305"/>
+      <w:bookmarkStart w:id="85" w:name="_Toc385527295"/>
       <w:r>
         <w:t>Head Tracking Test</w:t>
       </w:r>
+      <w:bookmarkEnd w:id="84"/>
       <w:bookmarkEnd w:id="85"/>
-      <w:bookmarkEnd w:id="86"/>
     </w:p>
     <w:p>
       <w:pPr>
@@ -28157,8 +27975,8 @@
       <w:pPr>
         <w:pStyle w:val="Heading3"/>
       </w:pPr>
-      <w:bookmarkStart w:id="87" w:name="_Ref385526402"/>
-      <w:bookmarkStart w:id="88" w:name="_Toc385527296"/>
+      <w:bookmarkStart w:id="86" w:name="_Ref385526402"/>
+      <w:bookmarkStart w:id="87" w:name="_Toc385527296"/>
       <w:r>
         <w:lastRenderedPageBreak/>
         <w:t>Brightness, Contrast, and Color Reproduction</w:t>
@@ -28166,8 +27984,8 @@
       <w:r>
         <w:t xml:space="preserve"> Test</w:t>
       </w:r>
+      <w:bookmarkEnd w:id="86"/>
       <w:bookmarkEnd w:id="87"/>
-      <w:bookmarkEnd w:id="88"/>
     </w:p>
     <w:p>
       <w:pPr>
@@ -28263,11 +28081,11 @@
       <w:pPr>
         <w:pStyle w:val="Heading3"/>
       </w:pPr>
-      <w:bookmarkStart w:id="89" w:name="_Toc385527297"/>
+      <w:bookmarkStart w:id="88" w:name="_Toc385527297"/>
       <w:r>
         <w:t>Multiple Headset Test</w:t>
       </w:r>
-      <w:bookmarkEnd w:id="89"/>
+      <w:bookmarkEnd w:id="88"/>
     </w:p>
     <w:p>
       <w:pPr>
@@ -28281,9 +28099,35 @@
       <w:pPr>
         <w:pStyle w:val="Heading2"/>
       </w:pPr>
-      <w:bookmarkStart w:id="90" w:name="_Toc385527298"/>
+      <w:bookmarkStart w:id="89" w:name="_Toc385527298"/>
       <w:r>
         <w:t>Assembly and Construction</w:t>
+      </w:r>
+      <w:bookmarkEnd w:id="89"/>
+    </w:p>
+    <w:p>
+      <w:pPr>
+        <w:pStyle w:val="Text"/>
+      </w:pPr>
+      <w:r>
+        <w:t xml:space="preserve">Constructing a headset for this project is a fairly simple but quite </w:t>
+      </w:r>
+      <w:proofErr w:type="spellStart"/>
+      <w:r>
+        <w:t>laborius</w:t>
+      </w:r>
+      <w:proofErr w:type="spellEnd"/>
+      <w:r>
+        <w:t xml:space="preserve"> process. At a high level, the basic steps are to mount a screen and reflector to a suitable enclosure, construct and mount to the helmet a set of aluminum mounting rails, mounting the display assembly to the mounting rails, and then constructing and mounting a sensor enclosure to the rails.</w:t>
+      </w:r>
+    </w:p>
+    <w:p>
+      <w:pPr>
+        <w:pStyle w:val="Heading3"/>
+      </w:pPr>
+      <w:bookmarkStart w:id="90" w:name="_Toc385527299"/>
+      <w:r>
+        <w:t>Rail Assembly</w:t>
       </w:r>
       <w:bookmarkEnd w:id="90"/>
     </w:p>
@@ -28292,24 +28136,19 @@
         <w:pStyle w:val="Text"/>
       </w:pPr>
       <w:r>
-        <w:t xml:space="preserve">Constructing a headset for this project is a fairly simple but quite </w:t>
-      </w:r>
-      <w:proofErr w:type="spellStart"/>
-      <w:r>
-        <w:t>laborius</w:t>
-      </w:r>
-      <w:proofErr w:type="spellEnd"/>
-      <w:r>
-        <w:t xml:space="preserve"> process. At a high level, the basic steps are to mount a screen and reflector to a suitable enclosure, construct and mount to the helmet a set of aluminum mounting rails, mounting the display assembly to the mounting rails, and then constructing and mounting a sensor enclosure to the rails.</w:t>
+        <w:t>Due to the difficult of mounting hardware directly to a hard hat, a system of rails must first be mounted to facilitate the rest of construction.</w:t>
+      </w:r>
+      <w:r>
+        <w:t xml:space="preserve"> The material used will be aluminum angle bar with 1/8” thickness and ½” length.</w:t>
       </w:r>
     </w:p>
     <w:p>
       <w:pPr>
         <w:pStyle w:val="Heading3"/>
       </w:pPr>
-      <w:bookmarkStart w:id="91" w:name="_Toc385527299"/>
-      <w:r>
-        <w:t>Rail Assembly</w:t>
+      <w:bookmarkStart w:id="91" w:name="_Toc385527300"/>
+      <w:r>
+        <w:t>Display Assembly</w:t>
       </w:r>
       <w:bookmarkEnd w:id="91"/>
     </w:p>
@@ -28318,19 +28157,25 @@
         <w:pStyle w:val="Text"/>
       </w:pPr>
       <w:r>
-        <w:t>Due to the difficult of mounting hardware directly to a hard hat, a system of rails must first be mounted to facilitate the rest of construction.</w:t>
-      </w:r>
-      <w:r>
-        <w:t xml:space="preserve"> The material used will be aluminum angle bar with 1/8” thickness and ½” length.</w:t>
+        <w:t xml:space="preserve">This part will vary quite a lot depending on the type of display being used and how it will need to be mounted. We have created headsets using two different displays and the procedures for </w:t>
+      </w:r>
+      <w:proofErr w:type="spellStart"/>
+      <w:r>
+        <w:t>earch</w:t>
+      </w:r>
+      <w:proofErr w:type="spellEnd"/>
+      <w:r>
+        <w:t xml:space="preserve"> were drastically different.</w:t>
       </w:r>
     </w:p>
     <w:p>
       <w:pPr>
         <w:pStyle w:val="Heading3"/>
       </w:pPr>
-      <w:bookmarkStart w:id="92" w:name="_Toc385527300"/>
-      <w:r>
-        <w:t>Display Assembly</w:t>
+      <w:bookmarkStart w:id="92" w:name="_Toc385527301"/>
+      <w:r>
+        <w:lastRenderedPageBreak/>
+        <w:t>Reflector</w:t>
       </w:r>
       <w:bookmarkEnd w:id="92"/>
     </w:p>
@@ -28339,25 +28184,19 @@
         <w:pStyle w:val="Text"/>
       </w:pPr>
       <w:r>
-        <w:t xml:space="preserve">This part will vary quite a lot depending on the type of display being used and how it will need to be mounted. We have created headsets using two different displays and the procedures for </w:t>
-      </w:r>
-      <w:proofErr w:type="spellStart"/>
-      <w:r>
-        <w:t>earch</w:t>
-      </w:r>
-      <w:proofErr w:type="spellEnd"/>
-      <w:r>
-        <w:t xml:space="preserve"> were drastically different.</w:t>
+        <w:t>To achieve the desired augmented reality effect, a sheet of semi-transparent, semi-reflective material is required. In this case it will be a sheet of polycarbonate with a reflective film applied on one side, and a tint film applied to the other side to mitigate brightness issues. A sheet of approximately 6”x4”x1/8” must be cut out. Several holes must be drilled for mounting purposes.  Two will be near the bottom corners, which will be used for wire loops to hold the reflector at the correct angle. Four more will be along the top edge, for hinges which secure the reflector to the front of the headset.</w:t>
+      </w:r>
+      <w:r>
+        <w:t xml:space="preserve"> After the sheet has been cut to the correct size and the holes drilled, a sheet of reflective film the same size as the plastic needs to be cut out and applied as per the directions supplied with film. Then the tint film is to be applied to the other side in the same way. Be mindful that the reflective side needs to be facing the user once everything is assembled.</w:t>
       </w:r>
     </w:p>
     <w:p>
       <w:pPr>
         <w:pStyle w:val="Heading3"/>
       </w:pPr>
-      <w:bookmarkStart w:id="93" w:name="_Toc385527301"/>
-      <w:r>
-        <w:lastRenderedPageBreak/>
-        <w:t>Reflector</w:t>
+      <w:bookmarkStart w:id="93" w:name="_Toc385527302"/>
+      <w:r>
+        <w:t>Sensor Assembly</w:t>
       </w:r>
       <w:bookmarkEnd w:id="93"/>
     </w:p>
@@ -28366,19 +28205,30 @@
         <w:pStyle w:val="Text"/>
       </w:pPr>
       <w:r>
-        <w:t>To achieve the desired augmented reality effect, a sheet of semi-transparent, semi-reflective material is required. In this case it will be a sheet of polycarbonate with a reflective film applied on one side, and a tint film applied to the other side to mitigate brightness issues. A sheet of approximately 6”x4”x1/8” must be cut out. Several holes must be drilled for mounting purposes.  Two will be near the bottom corners, which will be used for wire loops to hold the reflector at the correct angle. Four more will be along the top edge, for hinges which secure the reflector to the front of the headset.</w:t>
-      </w:r>
-      <w:r>
-        <w:t xml:space="preserve"> After the sheet has been cut to the correct size and the holes drilled, a sheet of reflective film the same size as the plastic needs to be cut out and applied as per the directions supplied with film. Then the tint film is to be applied to the other side in the same way. Be mindful that the reflective side needs to be facing the user once everything is assembled.</w:t>
-      </w:r>
+        <w:t>The sensors used to measure the user’s location and head orientation reside on their own circuit board which must be mounted to the headset. This is accomplished by mounting the PCB inside of its own enclosure and mounting that enclosure to the rear portion of the rail assembly on the headset.</w:t>
+      </w:r>
+      <w:r>
+        <w:t xml:space="preserve"> </w:t>
+      </w:r>
+      <w:proofErr w:type="gramStart"/>
+      <w:r>
+        <w:t>The enclosure u</w:t>
+      </w:r>
+      <w:r>
+        <w:t xml:space="preserve">sed </w:t>
+      </w:r>
+      <w:r>
+        <w:t>will be a 5”x2.5”x2” ABS project box.</w:t>
+      </w:r>
+      <w:proofErr w:type="gramEnd"/>
     </w:p>
     <w:p>
       <w:pPr>
         <w:pStyle w:val="Heading3"/>
       </w:pPr>
-      <w:bookmarkStart w:id="94" w:name="_Toc385527302"/>
-      <w:r>
-        <w:t>Sensor Assembly</w:t>
+      <w:bookmarkStart w:id="94" w:name="_Toc385527303"/>
+      <w:r>
+        <w:t>Mounting the PCB to the enclosure</w:t>
       </w:r>
       <w:bookmarkEnd w:id="94"/>
     </w:p>
@@ -28387,69 +28237,37 @@
         <w:pStyle w:val="Text"/>
       </w:pPr>
       <w:r>
-        <w:t>The sensors used to measure the user’s location and head orientation reside on their own circuit board which must be mounted to the headset. This is accomplished by mounting the PCB inside of its own enclosure and mounting that enclosure to the rear portion of the rail assembly on the headset.</w:t>
-      </w:r>
-      <w:r>
-        <w:t xml:space="preserve"> </w:t>
-      </w:r>
-      <w:proofErr w:type="gramStart"/>
-      <w:r>
-        <w:t>The enclosure u</w:t>
-      </w:r>
-      <w:r>
-        <w:t xml:space="preserve">sed </w:t>
-      </w:r>
-      <w:r>
-        <w:t>will be a 5”x2.5”x2” ABS project box.</w:t>
-      </w:r>
-      <w:proofErr w:type="gramEnd"/>
+        <w:t>In order to mount</w:t>
+      </w:r>
+      <w:r>
+        <w:t xml:space="preserve"> the PCB to the enclosure, seve</w:t>
+      </w:r>
+      <w:r>
+        <w:t>ral holes will first need to be drilled</w:t>
+      </w:r>
+      <w:r>
+        <w:t>.</w:t>
+      </w:r>
     </w:p>
     <w:p>
       <w:pPr>
         <w:pStyle w:val="Heading3"/>
       </w:pPr>
-      <w:bookmarkStart w:id="95" w:name="_Toc385527303"/>
-      <w:r>
-        <w:t>Mounting the PCB to the enclosure</w:t>
+      <w:bookmarkStart w:id="95" w:name="_Toc385527304"/>
+      <w:r>
+        <w:t>Mounting the enclosure to the rail</w:t>
       </w:r>
       <w:bookmarkEnd w:id="95"/>
-    </w:p>
-    <w:p>
-      <w:pPr>
-        <w:pStyle w:val="Text"/>
-      </w:pPr>
-      <w:r>
-        <w:t>In order to mount</w:t>
-      </w:r>
-      <w:r>
-        <w:t xml:space="preserve"> the PCB to the enclosure, seve</w:t>
-      </w:r>
-      <w:r>
-        <w:t>ral holes will first need to be drilled</w:t>
-      </w:r>
-      <w:r>
-        <w:t>.</w:t>
-      </w:r>
     </w:p>
     <w:p>
       <w:pPr>
         <w:pStyle w:val="Heading3"/>
       </w:pPr>
-      <w:bookmarkStart w:id="96" w:name="_Toc385527304"/>
-      <w:r>
-        <w:t>Mounting the enclosure to the rail</w:t>
+      <w:bookmarkStart w:id="96" w:name="_Toc385527305"/>
+      <w:r>
+        <w:t>Materials required</w:t>
       </w:r>
       <w:bookmarkEnd w:id="96"/>
-    </w:p>
-    <w:p>
-      <w:pPr>
-        <w:pStyle w:val="Heading3"/>
-      </w:pPr>
-      <w:bookmarkStart w:id="97" w:name="_Toc385527305"/>
-      <w:r>
-        <w:t>Materials required</w:t>
-      </w:r>
-      <w:bookmarkEnd w:id="97"/>
     </w:p>
     <w:p>
       <w:pPr>
@@ -28467,27 +28285,14 @@
       <w:r>
         <w:t xml:space="preserve">Table </w:t>
       </w:r>
-      <w:r>
-        <w:fldChar w:fldCharType="begin"/>
-      </w:r>
-      <w:r>
-        <w:instrText xml:space="preserve"> SEQ Table \* ARABIC </w:instrText>
-      </w:r>
-      <w:r>
-        <w:fldChar w:fldCharType="separate"/>
-      </w:r>
-      <w:r>
-        <w:rPr>
-          <w:noProof/>
-        </w:rPr>
-        <w:t>14</w:t>
-      </w:r>
-      <w:r>
-        <w:rPr>
-          <w:noProof/>
-        </w:rPr>
-        <w:fldChar w:fldCharType="end"/>
-      </w:r>
+      <w:fldSimple w:instr=" SEQ Table \* ARABIC ">
+        <w:r>
+          <w:rPr>
+            <w:noProof/>
+          </w:rPr>
+          <w:t>14</w:t>
+        </w:r>
+      </w:fldSimple>
       <w:r>
         <w:rPr>
           <w:noProof/>
@@ -28785,21 +28590,21 @@
       <w:pPr>
         <w:pStyle w:val="Heading2"/>
       </w:pPr>
-      <w:bookmarkStart w:id="98" w:name="_Toc385527306"/>
+      <w:bookmarkStart w:id="97" w:name="_Toc385527306"/>
       <w:r>
         <w:t>Schematic Diagrams</w:t>
       </w:r>
-      <w:bookmarkEnd w:id="98"/>
+      <w:bookmarkEnd w:id="97"/>
     </w:p>
     <w:p>
       <w:pPr>
         <w:pStyle w:val="Heading2"/>
       </w:pPr>
-      <w:bookmarkStart w:id="99" w:name="_Toc385527307"/>
+      <w:bookmarkStart w:id="98" w:name="_Toc385527307"/>
       <w:r>
         <w:t>Printed Circuit Board Layouts</w:t>
       </w:r>
-      <w:bookmarkEnd w:id="99"/>
+      <w:bookmarkEnd w:id="98"/>
     </w:p>
     <w:p>
       <w:pPr>
@@ -28869,11 +28674,11 @@
       <w:pPr>
         <w:pStyle w:val="Heading2"/>
       </w:pPr>
-      <w:bookmarkStart w:id="100" w:name="_Toc385527308"/>
+      <w:bookmarkStart w:id="99" w:name="_Toc385527308"/>
       <w:r>
         <w:t>Failure Mode Worksheet</w:t>
       </w:r>
-      <w:bookmarkEnd w:id="100"/>
+      <w:bookmarkEnd w:id="99"/>
     </w:p>
     <w:p>
       <w:pPr>
@@ -28939,27 +28744,14 @@
       <w:r>
         <w:t xml:space="preserve">Table </w:t>
       </w:r>
-      <w:r>
-        <w:fldChar w:fldCharType="begin"/>
-      </w:r>
-      <w:r>
-        <w:instrText xml:space="preserve"> SEQ Table \* ARABIC </w:instrText>
-      </w:r>
-      <w:r>
-        <w:fldChar w:fldCharType="separate"/>
-      </w:r>
-      <w:r>
-        <w:rPr>
-          <w:noProof/>
-        </w:rPr>
-        <w:t>15</w:t>
-      </w:r>
-      <w:r>
-        <w:rPr>
-          <w:noProof/>
-        </w:rPr>
-        <w:fldChar w:fldCharType="end"/>
-      </w:r>
+      <w:fldSimple w:instr=" SEQ Table \* ARABIC ">
+        <w:r>
+          <w:rPr>
+            <w:noProof/>
+          </w:rPr>
+          <w:t>15</w:t>
+        </w:r>
+      </w:fldSimple>
       <w:r>
         <w:t xml:space="preserve">: FMECA </w:t>
       </w:r>
@@ -29686,27 +29478,14 @@
       <w:r>
         <w:t xml:space="preserve">Table </w:t>
       </w:r>
-      <w:r>
-        <w:fldChar w:fldCharType="begin"/>
-      </w:r>
-      <w:r>
-        <w:instrText xml:space="preserve"> SEQ Table \* ARABIC </w:instrText>
-      </w:r>
-      <w:r>
-        <w:fldChar w:fldCharType="separate"/>
-      </w:r>
-      <w:r>
-        <w:rPr>
-          <w:noProof/>
-        </w:rPr>
-        <w:t>16</w:t>
-      </w:r>
-      <w:r>
-        <w:rPr>
-          <w:noProof/>
-        </w:rPr>
-        <w:fldChar w:fldCharType="end"/>
-      </w:r>
+      <w:fldSimple w:instr=" SEQ Table \* ARABIC ">
+        <w:r>
+          <w:rPr>
+            <w:noProof/>
+          </w:rPr>
+          <w:t>16</w:t>
+        </w:r>
+      </w:fldSimple>
       <w:r>
         <w:t>: FMECA worksheet for processing units</w:t>
       </w:r>
@@ -30495,7 +30274,7 @@
           <w:rPr>
             <w:noProof/>
           </w:rPr>
-          <w:t>30</w:t>
+          <w:t>19</w:t>
         </w:r>
         <w:r>
           <w:rPr>
@@ -33924,7 +33703,7 @@
     <b:MonthAccessed>October</b:MonthAccessed>
     <b:DayAccessed>2</b:DayAccessed>
     <b:URL>https://www.sparkfun.com/products/538</b:URL>
-    <b:RefOrder>25</b:RefOrder>
+    <b:RefOrder>26</b:RefOrder>
   </b:Source>
   <b:Source>
     <b:Tag>Cyp11</b:Tag>
@@ -34321,11 +34100,19 @@
     <b:URL>https://www.sparkfun.com/products/8484</b:URL>
     <b:RefOrder>15</b:RefOrder>
   </b:Source>
+  <b:Source>
+    <b:Tag>Irr</b:Tag>
+    <b:SourceType>InternetSite</b:SourceType>
+    <b:Guid>{FEC68DDE-4BE6-418D-A269-810ECD8FF534}</b:Guid>
+    <b:Title>Irrlicht</b:Title>
+    <b:URL>http://irrlicht.sourceforge.net/</b:URL>
+    <b:RefOrder>25</b:RefOrder>
+  </b:Source>
 </b:Sources>
 </file>
 
 <file path=customXml/itemProps1.xml><?xml version="1.0" encoding="utf-8"?>
-<ds:datastoreItem xmlns:ds="http://schemas.openxmlformats.org/officeDocument/2006/customXml" ds:itemID="{9D1E0B51-132B-4580-B0C4-A0C90AA034A1}">
+<ds:datastoreItem xmlns:ds="http://schemas.openxmlformats.org/officeDocument/2006/customXml" ds:itemID="{6ED8B97E-2F9D-464A-8D81-CFD60DAD7028}">
   <ds:schemaRefs>
     <ds:schemaRef ds:uri="http://schemas.openxmlformats.org/officeDocument/2006/bibliography"/>
   </ds:schemaRefs>

--- a/doc/Cornell Cup Final Report.docx
+++ b/doc/Cornell Cup Final Report.docx
@@ -81,6 +81,7 @@
             <w:rPr>
               <w:noProof/>
               <w:sz w:val="22"/>
+              <w:lang w:eastAsia="en-US"/>
             </w:rPr>
           </w:pPr>
           <w:r>
@@ -92,7 +93,7 @@
           <w:r>
             <w:fldChar w:fldCharType="separate"/>
           </w:r>
-          <w:hyperlink w:anchor="_Toc385527243" w:history="1">
+          <w:hyperlink w:anchor="_Toc385690778" w:history="1">
             <w:r>
               <w:rPr>
                 <w:rStyle w:val="Hyperlink"/>
@@ -104,6 +105,7 @@
               <w:rPr>
                 <w:noProof/>
                 <w:sz w:val="22"/>
+                <w:lang w:eastAsia="en-US"/>
               </w:rPr>
               <w:tab/>
             </w:r>
@@ -133,7 +135,7 @@
                 <w:noProof/>
                 <w:webHidden/>
               </w:rPr>
-              <w:instrText xml:space="preserve"> PAGEREF _Toc385527243 \h </w:instrText>
+              <w:instrText xml:space="preserve"> PAGEREF _Toc385690778 \h </w:instrText>
             </w:r>
             <w:r>
               <w:rPr>
@@ -170,9 +172,10 @@
             <w:rPr>
               <w:noProof/>
               <w:sz w:val="22"/>
+              <w:lang w:eastAsia="en-US"/>
             </w:rPr>
           </w:pPr>
-          <w:hyperlink w:anchor="_Toc385527244" w:history="1">
+          <w:hyperlink w:anchor="_Toc385690779" w:history="1">
             <w:r>
               <w:rPr>
                 <w:rStyle w:val="Hyperlink"/>
@@ -184,6 +187,7 @@
               <w:rPr>
                 <w:noProof/>
                 <w:sz w:val="22"/>
+                <w:lang w:eastAsia="en-US"/>
               </w:rPr>
               <w:tab/>
             </w:r>
@@ -213,7 +217,7 @@
                 <w:noProof/>
                 <w:webHidden/>
               </w:rPr>
-              <w:instrText xml:space="preserve"> PAGEREF _Toc385527244 \h </w:instrText>
+              <w:instrText xml:space="preserve"> PAGEREF _Toc385690779 \h </w:instrText>
             </w:r>
             <w:r>
               <w:rPr>
@@ -253,9 +257,10 @@
             <w:rPr>
               <w:noProof/>
               <w:sz w:val="22"/>
+              <w:lang w:eastAsia="en-US"/>
             </w:rPr>
           </w:pPr>
-          <w:hyperlink w:anchor="_Toc385527245" w:history="1">
+          <w:hyperlink w:anchor="_Toc385690780" w:history="1">
             <w:r>
               <w:rPr>
                 <w:rStyle w:val="Hyperlink"/>
@@ -267,6 +272,7 @@
               <w:rPr>
                 <w:noProof/>
                 <w:sz w:val="22"/>
+                <w:lang w:eastAsia="en-US"/>
               </w:rPr>
               <w:tab/>
             </w:r>
@@ -296,7 +302,7 @@
                 <w:noProof/>
                 <w:webHidden/>
               </w:rPr>
-              <w:instrText xml:space="preserve"> PAGEREF _Toc385527245 \h </w:instrText>
+              <w:instrText xml:space="preserve"> PAGEREF _Toc385690780 \h </w:instrText>
             </w:r>
             <w:r>
               <w:rPr>
@@ -336,9 +342,10 @@
             <w:rPr>
               <w:noProof/>
               <w:sz w:val="22"/>
+              <w:lang w:eastAsia="en-US"/>
             </w:rPr>
           </w:pPr>
-          <w:hyperlink w:anchor="_Toc385527246" w:history="1">
+          <w:hyperlink w:anchor="_Toc385690781" w:history="1">
             <w:r>
               <w:rPr>
                 <w:rStyle w:val="Hyperlink"/>
@@ -350,6 +357,7 @@
               <w:rPr>
                 <w:noProof/>
                 <w:sz w:val="22"/>
+                <w:lang w:eastAsia="en-US"/>
               </w:rPr>
               <w:tab/>
             </w:r>
@@ -379,7 +387,7 @@
                 <w:noProof/>
                 <w:webHidden/>
               </w:rPr>
-              <w:instrText xml:space="preserve"> PAGEREF _Toc385527246 \h </w:instrText>
+              <w:instrText xml:space="preserve"> PAGEREF _Toc385690781 \h </w:instrText>
             </w:r>
             <w:r>
               <w:rPr>
@@ -419,9 +427,10 @@
             <w:rPr>
               <w:noProof/>
               <w:sz w:val="22"/>
+              <w:lang w:eastAsia="en-US"/>
             </w:rPr>
           </w:pPr>
-          <w:hyperlink w:anchor="_Toc385527247" w:history="1">
+          <w:hyperlink w:anchor="_Toc385690782" w:history="1">
             <w:r>
               <w:rPr>
                 <w:rStyle w:val="Hyperlink"/>
@@ -433,6 +442,7 @@
               <w:rPr>
                 <w:noProof/>
                 <w:sz w:val="22"/>
+                <w:lang w:eastAsia="en-US"/>
               </w:rPr>
               <w:tab/>
             </w:r>
@@ -462,7 +472,7 @@
                 <w:noProof/>
                 <w:webHidden/>
               </w:rPr>
-              <w:instrText xml:space="preserve"> PAGEREF _Toc385527247 \h </w:instrText>
+              <w:instrText xml:space="preserve"> PAGEREF _Toc385690782 \h </w:instrText>
             </w:r>
             <w:r>
               <w:rPr>
@@ -499,9 +509,10 @@
             <w:rPr>
               <w:noProof/>
               <w:sz w:val="22"/>
+              <w:lang w:eastAsia="en-US"/>
             </w:rPr>
           </w:pPr>
-          <w:hyperlink w:anchor="_Toc385527248" w:history="1">
+          <w:hyperlink w:anchor="_Toc385690783" w:history="1">
             <w:r>
               <w:rPr>
                 <w:rStyle w:val="Hyperlink"/>
@@ -513,6 +524,7 @@
               <w:rPr>
                 <w:noProof/>
                 <w:sz w:val="22"/>
+                <w:lang w:eastAsia="en-US"/>
               </w:rPr>
               <w:tab/>
             </w:r>
@@ -542,7 +554,7 @@
                 <w:noProof/>
                 <w:webHidden/>
               </w:rPr>
-              <w:instrText xml:space="preserve"> PAGEREF _Toc385527248 \h </w:instrText>
+              <w:instrText xml:space="preserve"> PAGEREF _Toc385690783 \h </w:instrText>
             </w:r>
             <w:r>
               <w:rPr>
@@ -582,9 +594,10 @@
             <w:rPr>
               <w:noProof/>
               <w:sz w:val="22"/>
+              <w:lang w:eastAsia="en-US"/>
             </w:rPr>
           </w:pPr>
-          <w:hyperlink w:anchor="_Toc385527249" w:history="1">
+          <w:hyperlink w:anchor="_Toc385690784" w:history="1">
             <w:r>
               <w:rPr>
                 <w:rStyle w:val="Hyperlink"/>
@@ -596,6 +609,7 @@
               <w:rPr>
                 <w:noProof/>
                 <w:sz w:val="22"/>
+                <w:lang w:eastAsia="en-US"/>
               </w:rPr>
               <w:tab/>
             </w:r>
@@ -625,7 +639,7 @@
                 <w:noProof/>
                 <w:webHidden/>
               </w:rPr>
-              <w:instrText xml:space="preserve"> PAGEREF _Toc385527249 \h </w:instrText>
+              <w:instrText xml:space="preserve"> PAGEREF _Toc385690784 \h </w:instrText>
             </w:r>
             <w:r>
               <w:rPr>
@@ -665,9 +679,10 @@
             <w:rPr>
               <w:noProof/>
               <w:sz w:val="22"/>
+              <w:lang w:eastAsia="en-US"/>
             </w:rPr>
           </w:pPr>
-          <w:hyperlink w:anchor="_Toc385527250" w:history="1">
+          <w:hyperlink w:anchor="_Toc385690785" w:history="1">
             <w:r>
               <w:rPr>
                 <w:rStyle w:val="Hyperlink"/>
@@ -679,6 +694,7 @@
               <w:rPr>
                 <w:noProof/>
                 <w:sz w:val="22"/>
+                <w:lang w:eastAsia="en-US"/>
               </w:rPr>
               <w:tab/>
             </w:r>
@@ -708,7 +724,7 @@
                 <w:noProof/>
                 <w:webHidden/>
               </w:rPr>
-              <w:instrText xml:space="preserve"> PAGEREF _Toc385527250 \h </w:instrText>
+              <w:instrText xml:space="preserve"> PAGEREF _Toc385690785 \h </w:instrText>
             </w:r>
             <w:r>
               <w:rPr>
@@ -745,9 +761,10 @@
             <w:rPr>
               <w:noProof/>
               <w:sz w:val="22"/>
+              <w:lang w:eastAsia="en-US"/>
             </w:rPr>
           </w:pPr>
-          <w:hyperlink w:anchor="_Toc385527251" w:history="1">
+          <w:hyperlink w:anchor="_Toc385690786" w:history="1">
             <w:r>
               <w:rPr>
                 <w:rStyle w:val="Hyperlink"/>
@@ -759,6 +776,7 @@
               <w:rPr>
                 <w:noProof/>
                 <w:sz w:val="22"/>
+                <w:lang w:eastAsia="en-US"/>
               </w:rPr>
               <w:tab/>
             </w:r>
@@ -788,7 +806,7 @@
                 <w:noProof/>
                 <w:webHidden/>
               </w:rPr>
-              <w:instrText xml:space="preserve"> PAGEREF _Toc385527251 \h </w:instrText>
+              <w:instrText xml:space="preserve"> PAGEREF _Toc385690786 \h </w:instrText>
             </w:r>
             <w:r>
               <w:rPr>
@@ -828,9 +846,10 @@
             <w:rPr>
               <w:noProof/>
               <w:sz w:val="22"/>
+              <w:lang w:eastAsia="en-US"/>
             </w:rPr>
           </w:pPr>
-          <w:hyperlink w:anchor="_Toc385527252" w:history="1">
+          <w:hyperlink w:anchor="_Toc385690787" w:history="1">
             <w:r>
               <w:rPr>
                 <w:rStyle w:val="Hyperlink"/>
@@ -842,6 +861,7 @@
               <w:rPr>
                 <w:noProof/>
                 <w:sz w:val="22"/>
+                <w:lang w:eastAsia="en-US"/>
               </w:rPr>
               <w:tab/>
             </w:r>
@@ -871,7 +891,7 @@
                 <w:noProof/>
                 <w:webHidden/>
               </w:rPr>
-              <w:instrText xml:space="preserve"> PAGEREF _Toc385527252 \h </w:instrText>
+              <w:instrText xml:space="preserve"> PAGEREF _Toc385690787 \h </w:instrText>
             </w:r>
             <w:r>
               <w:rPr>
@@ -912,9 +932,10 @@
             <w:rPr>
               <w:noProof/>
               <w:sz w:val="22"/>
+              <w:lang w:eastAsia="en-US"/>
             </w:rPr>
           </w:pPr>
-          <w:hyperlink w:anchor="_Toc385527253" w:history="1">
+          <w:hyperlink w:anchor="_Toc385690788" w:history="1">
             <w:r>
               <w:rPr>
                 <w:rStyle w:val="Hyperlink"/>
@@ -926,6 +947,7 @@
               <w:rPr>
                 <w:noProof/>
                 <w:sz w:val="22"/>
+                <w:lang w:eastAsia="en-US"/>
               </w:rPr>
               <w:tab/>
             </w:r>
@@ -955,7 +977,7 @@
                 <w:noProof/>
                 <w:webHidden/>
               </w:rPr>
-              <w:instrText xml:space="preserve"> PAGEREF _Toc385527253 \h </w:instrText>
+              <w:instrText xml:space="preserve"> PAGEREF _Toc385690788 \h </w:instrText>
             </w:r>
             <w:r>
               <w:rPr>
@@ -996,9 +1018,10 @@
             <w:rPr>
               <w:noProof/>
               <w:sz w:val="22"/>
+              <w:lang w:eastAsia="en-US"/>
             </w:rPr>
           </w:pPr>
-          <w:hyperlink w:anchor="_Toc385527254" w:history="1">
+          <w:hyperlink w:anchor="_Toc385690789" w:history="1">
             <w:r>
               <w:rPr>
                 <w:rStyle w:val="Hyperlink"/>
@@ -1010,6 +1033,7 @@
               <w:rPr>
                 <w:noProof/>
                 <w:sz w:val="22"/>
+                <w:lang w:eastAsia="en-US"/>
               </w:rPr>
               <w:tab/>
             </w:r>
@@ -1039,7 +1063,7 @@
                 <w:noProof/>
                 <w:webHidden/>
               </w:rPr>
-              <w:instrText xml:space="preserve"> PAGEREF _Toc385527254 \h </w:instrText>
+              <w:instrText xml:space="preserve"> PAGEREF _Toc385690789 \h </w:instrText>
             </w:r>
             <w:r>
               <w:rPr>
@@ -1080,9 +1104,10 @@
             <w:rPr>
               <w:noProof/>
               <w:sz w:val="22"/>
+              <w:lang w:eastAsia="en-US"/>
             </w:rPr>
           </w:pPr>
-          <w:hyperlink w:anchor="_Toc385527255" w:history="1">
+          <w:hyperlink w:anchor="_Toc385690790" w:history="1">
             <w:r>
               <w:rPr>
                 <w:rStyle w:val="Hyperlink"/>
@@ -1094,6 +1119,7 @@
               <w:rPr>
                 <w:noProof/>
                 <w:sz w:val="22"/>
+                <w:lang w:eastAsia="en-US"/>
               </w:rPr>
               <w:tab/>
             </w:r>
@@ -1123,7 +1149,7 @@
                 <w:noProof/>
                 <w:webHidden/>
               </w:rPr>
-              <w:instrText xml:space="preserve"> PAGEREF _Toc385527255 \h </w:instrText>
+              <w:instrText xml:space="preserve"> PAGEREF _Toc385690790 \h </w:instrText>
             </w:r>
             <w:r>
               <w:rPr>
@@ -1164,9 +1190,10 @@
             <w:rPr>
               <w:noProof/>
               <w:sz w:val="22"/>
+              <w:lang w:eastAsia="en-US"/>
             </w:rPr>
           </w:pPr>
-          <w:hyperlink w:anchor="_Toc385527256" w:history="1">
+          <w:hyperlink w:anchor="_Toc385690791" w:history="1">
             <w:r>
               <w:rPr>
                 <w:rStyle w:val="Hyperlink"/>
@@ -1178,6 +1205,7 @@
               <w:rPr>
                 <w:noProof/>
                 <w:sz w:val="22"/>
+                <w:lang w:eastAsia="en-US"/>
               </w:rPr>
               <w:tab/>
             </w:r>
@@ -1207,7 +1235,7 @@
                 <w:noProof/>
                 <w:webHidden/>
               </w:rPr>
-              <w:instrText xml:space="preserve"> PAGEREF _Toc385527256 \h </w:instrText>
+              <w:instrText xml:space="preserve"> PAGEREF _Toc385690791 \h </w:instrText>
             </w:r>
             <w:r>
               <w:rPr>
@@ -1248,9 +1276,10 @@
             <w:rPr>
               <w:noProof/>
               <w:sz w:val="22"/>
+              <w:lang w:eastAsia="en-US"/>
             </w:rPr>
           </w:pPr>
-          <w:hyperlink w:anchor="_Toc385527257" w:history="1">
+          <w:hyperlink w:anchor="_Toc385690792" w:history="1">
             <w:r>
               <w:rPr>
                 <w:rStyle w:val="Hyperlink"/>
@@ -1262,6 +1291,7 @@
               <w:rPr>
                 <w:noProof/>
                 <w:sz w:val="22"/>
+                <w:lang w:eastAsia="en-US"/>
               </w:rPr>
               <w:tab/>
             </w:r>
@@ -1291,7 +1321,7 @@
                 <w:noProof/>
                 <w:webHidden/>
               </w:rPr>
-              <w:instrText xml:space="preserve"> PAGEREF _Toc385527257 \h </w:instrText>
+              <w:instrText xml:space="preserve"> PAGEREF _Toc385690792 \h </w:instrText>
             </w:r>
             <w:r>
               <w:rPr>
@@ -1332,9 +1362,10 @@
             <w:rPr>
               <w:noProof/>
               <w:sz w:val="22"/>
+              <w:lang w:eastAsia="en-US"/>
             </w:rPr>
           </w:pPr>
-          <w:hyperlink w:anchor="_Toc385527258" w:history="1">
+          <w:hyperlink w:anchor="_Toc385690793" w:history="1">
             <w:r>
               <w:rPr>
                 <w:rStyle w:val="Hyperlink"/>
@@ -1346,6 +1377,7 @@
               <w:rPr>
                 <w:noProof/>
                 <w:sz w:val="22"/>
+                <w:lang w:eastAsia="en-US"/>
               </w:rPr>
               <w:tab/>
             </w:r>
@@ -1375,7 +1407,7 @@
                 <w:noProof/>
                 <w:webHidden/>
               </w:rPr>
-              <w:instrText xml:space="preserve"> PAGEREF _Toc385527258 \h </w:instrText>
+              <w:instrText xml:space="preserve"> PAGEREF _Toc385690793 \h </w:instrText>
             </w:r>
             <w:r>
               <w:rPr>
@@ -1415,9 +1447,10 @@
             <w:rPr>
               <w:noProof/>
               <w:sz w:val="22"/>
+              <w:lang w:eastAsia="en-US"/>
             </w:rPr>
           </w:pPr>
-          <w:hyperlink w:anchor="_Toc385527259" w:history="1">
+          <w:hyperlink w:anchor="_Toc385690794" w:history="1">
             <w:r>
               <w:rPr>
                 <w:rStyle w:val="Hyperlink"/>
@@ -1429,6 +1462,7 @@
               <w:rPr>
                 <w:noProof/>
                 <w:sz w:val="22"/>
+                <w:lang w:eastAsia="en-US"/>
               </w:rPr>
               <w:tab/>
             </w:r>
@@ -1458,7 +1492,7 @@
                 <w:noProof/>
                 <w:webHidden/>
               </w:rPr>
-              <w:instrText xml:space="preserve"> PAGEREF _Toc385527259 \h </w:instrText>
+              <w:instrText xml:space="preserve"> PAGEREF _Toc385690794 \h </w:instrText>
             </w:r>
             <w:r>
               <w:rPr>
@@ -1499,9 +1533,10 @@
             <w:rPr>
               <w:noProof/>
               <w:sz w:val="22"/>
+              <w:lang w:eastAsia="en-US"/>
             </w:rPr>
           </w:pPr>
-          <w:hyperlink w:anchor="_Toc385527260" w:history="1">
+          <w:hyperlink w:anchor="_Toc385690795" w:history="1">
             <w:r>
               <w:rPr>
                 <w:rStyle w:val="Hyperlink"/>
@@ -1513,6 +1548,7 @@
               <w:rPr>
                 <w:noProof/>
                 <w:sz w:val="22"/>
+                <w:lang w:eastAsia="en-US"/>
               </w:rPr>
               <w:tab/>
             </w:r>
@@ -1542,7 +1578,7 @@
                 <w:noProof/>
                 <w:webHidden/>
               </w:rPr>
-              <w:instrText xml:space="preserve"> PAGEREF _Toc385527260 \h </w:instrText>
+              <w:instrText xml:space="preserve"> PAGEREF _Toc385690795 \h </w:instrText>
             </w:r>
             <w:r>
               <w:rPr>
@@ -1583,9 +1619,10 @@
             <w:rPr>
               <w:noProof/>
               <w:sz w:val="22"/>
+              <w:lang w:eastAsia="en-US"/>
             </w:rPr>
           </w:pPr>
-          <w:hyperlink w:anchor="_Toc385527261" w:history="1">
+          <w:hyperlink w:anchor="_Toc385690796" w:history="1">
             <w:r>
               <w:rPr>
                 <w:rStyle w:val="Hyperlink"/>
@@ -1597,6 +1634,7 @@
               <w:rPr>
                 <w:noProof/>
                 <w:sz w:val="22"/>
+                <w:lang w:eastAsia="en-US"/>
               </w:rPr>
               <w:tab/>
             </w:r>
@@ -1626,7 +1664,7 @@
                 <w:noProof/>
                 <w:webHidden/>
               </w:rPr>
-              <w:instrText xml:space="preserve"> PAGEREF _Toc385527261 \h </w:instrText>
+              <w:instrText xml:space="preserve"> PAGEREF _Toc385690796 \h </w:instrText>
             </w:r>
             <w:r>
               <w:rPr>
@@ -1667,9 +1705,10 @@
             <w:rPr>
               <w:noProof/>
               <w:sz w:val="22"/>
+              <w:lang w:eastAsia="en-US"/>
             </w:rPr>
           </w:pPr>
-          <w:hyperlink w:anchor="_Toc385527262" w:history="1">
+          <w:hyperlink w:anchor="_Toc385690797" w:history="1">
             <w:r>
               <w:rPr>
                 <w:rStyle w:val="Hyperlink"/>
@@ -1681,6 +1720,7 @@
               <w:rPr>
                 <w:noProof/>
                 <w:sz w:val="22"/>
+                <w:lang w:eastAsia="en-US"/>
               </w:rPr>
               <w:tab/>
             </w:r>
@@ -1710,7 +1750,7 @@
                 <w:noProof/>
                 <w:webHidden/>
               </w:rPr>
-              <w:instrText xml:space="preserve"> PAGEREF _Toc385527262 \h </w:instrText>
+              <w:instrText xml:space="preserve"> PAGEREF _Toc385690797 \h </w:instrText>
             </w:r>
             <w:r>
               <w:rPr>
@@ -1751,9 +1791,10 @@
             <w:rPr>
               <w:noProof/>
               <w:sz w:val="22"/>
+              <w:lang w:eastAsia="en-US"/>
             </w:rPr>
           </w:pPr>
-          <w:hyperlink w:anchor="_Toc385527263" w:history="1">
+          <w:hyperlink w:anchor="_Toc385690798" w:history="1">
             <w:r>
               <w:rPr>
                 <w:rStyle w:val="Hyperlink"/>
@@ -1765,6 +1806,7 @@
               <w:rPr>
                 <w:noProof/>
                 <w:sz w:val="22"/>
+                <w:lang w:eastAsia="en-US"/>
               </w:rPr>
               <w:tab/>
             </w:r>
@@ -1794,7 +1836,7 @@
                 <w:noProof/>
                 <w:webHidden/>
               </w:rPr>
-              <w:instrText xml:space="preserve"> PAGEREF _Toc385527263 \h </w:instrText>
+              <w:instrText xml:space="preserve"> PAGEREF _Toc385690798 \h </w:instrText>
             </w:r>
             <w:r>
               <w:rPr>
@@ -1835,9 +1877,10 @@
             <w:rPr>
               <w:noProof/>
               <w:sz w:val="22"/>
+              <w:lang w:eastAsia="en-US"/>
             </w:rPr>
           </w:pPr>
-          <w:hyperlink w:anchor="_Toc385527264" w:history="1">
+          <w:hyperlink w:anchor="_Toc385690799" w:history="1">
             <w:r>
               <w:rPr>
                 <w:rStyle w:val="Hyperlink"/>
@@ -1849,6 +1892,7 @@
               <w:rPr>
                 <w:noProof/>
                 <w:sz w:val="22"/>
+                <w:lang w:eastAsia="en-US"/>
               </w:rPr>
               <w:tab/>
             </w:r>
@@ -1878,7 +1922,7 @@
                 <w:noProof/>
                 <w:webHidden/>
               </w:rPr>
-              <w:instrText xml:space="preserve"> PAGEREF _Toc385527264 \h </w:instrText>
+              <w:instrText xml:space="preserve"> PAGEREF _Toc385690799 \h </w:instrText>
             </w:r>
             <w:r>
               <w:rPr>
@@ -1919,9 +1963,10 @@
             <w:rPr>
               <w:noProof/>
               <w:sz w:val="22"/>
+              <w:lang w:eastAsia="en-US"/>
             </w:rPr>
           </w:pPr>
-          <w:hyperlink w:anchor="_Toc385527265" w:history="1">
+          <w:hyperlink w:anchor="_Toc385690800" w:history="1">
             <w:r>
               <w:rPr>
                 <w:rStyle w:val="Hyperlink"/>
@@ -1933,6 +1978,7 @@
               <w:rPr>
                 <w:noProof/>
                 <w:sz w:val="22"/>
+                <w:lang w:eastAsia="en-US"/>
               </w:rPr>
               <w:tab/>
             </w:r>
@@ -1962,7 +2008,7 @@
                 <w:noProof/>
                 <w:webHidden/>
               </w:rPr>
-              <w:instrText xml:space="preserve"> PAGEREF _Toc385527265 \h </w:instrText>
+              <w:instrText xml:space="preserve"> PAGEREF _Toc385690800 \h </w:instrText>
             </w:r>
             <w:r>
               <w:rPr>
@@ -2002,9 +2048,10 @@
             <w:rPr>
               <w:noProof/>
               <w:sz w:val="22"/>
+              <w:lang w:eastAsia="en-US"/>
             </w:rPr>
           </w:pPr>
-          <w:hyperlink w:anchor="_Toc385527266" w:history="1">
+          <w:hyperlink w:anchor="_Toc385690801" w:history="1">
             <w:r>
               <w:rPr>
                 <w:rStyle w:val="Hyperlink"/>
@@ -2016,6 +2063,7 @@
               <w:rPr>
                 <w:noProof/>
                 <w:sz w:val="22"/>
+                <w:lang w:eastAsia="en-US"/>
               </w:rPr>
               <w:tab/>
             </w:r>
@@ -2045,7 +2093,7 @@
                 <w:noProof/>
                 <w:webHidden/>
               </w:rPr>
-              <w:instrText xml:space="preserve"> PAGEREF _Toc385527266 \h </w:instrText>
+              <w:instrText xml:space="preserve"> PAGEREF _Toc385690801 \h </w:instrText>
             </w:r>
             <w:r>
               <w:rPr>
@@ -2086,9 +2134,10 @@
             <w:rPr>
               <w:noProof/>
               <w:sz w:val="22"/>
+              <w:lang w:eastAsia="en-US"/>
             </w:rPr>
           </w:pPr>
-          <w:hyperlink w:anchor="_Toc385527267" w:history="1">
+          <w:hyperlink w:anchor="_Toc385690802" w:history="1">
             <w:r>
               <w:rPr>
                 <w:rStyle w:val="Hyperlink"/>
@@ -2100,6 +2149,7 @@
               <w:rPr>
                 <w:noProof/>
                 <w:sz w:val="22"/>
+                <w:lang w:eastAsia="en-US"/>
               </w:rPr>
               <w:tab/>
             </w:r>
@@ -2129,7 +2179,7 @@
                 <w:noProof/>
                 <w:webHidden/>
               </w:rPr>
-              <w:instrText xml:space="preserve"> PAGEREF _Toc385527267 \h </w:instrText>
+              <w:instrText xml:space="preserve"> PAGEREF _Toc385690802 \h </w:instrText>
             </w:r>
             <w:r>
               <w:rPr>
@@ -2170,9 +2220,10 @@
             <w:rPr>
               <w:noProof/>
               <w:sz w:val="22"/>
+              <w:lang w:eastAsia="en-US"/>
             </w:rPr>
           </w:pPr>
-          <w:hyperlink w:anchor="_Toc385527268" w:history="1">
+          <w:hyperlink w:anchor="_Toc385690803" w:history="1">
             <w:r>
               <w:rPr>
                 <w:rStyle w:val="Hyperlink"/>
@@ -2184,6 +2235,7 @@
               <w:rPr>
                 <w:noProof/>
                 <w:sz w:val="22"/>
+                <w:lang w:eastAsia="en-US"/>
               </w:rPr>
               <w:tab/>
             </w:r>
@@ -2213,7 +2265,7 @@
                 <w:noProof/>
                 <w:webHidden/>
               </w:rPr>
-              <w:instrText xml:space="preserve"> PAGEREF _Toc385527268 \h </w:instrText>
+              <w:instrText xml:space="preserve"> PAGEREF _Toc385690803 \h </w:instrText>
             </w:r>
             <w:r>
               <w:rPr>
@@ -2254,9 +2306,10 @@
             <w:rPr>
               <w:noProof/>
               <w:sz w:val="22"/>
+              <w:lang w:eastAsia="en-US"/>
             </w:rPr>
           </w:pPr>
-          <w:hyperlink w:anchor="_Toc385527269" w:history="1">
+          <w:hyperlink w:anchor="_Toc385690804" w:history="1">
             <w:r>
               <w:rPr>
                 <w:rStyle w:val="Hyperlink"/>
@@ -2268,6 +2321,7 @@
               <w:rPr>
                 <w:noProof/>
                 <w:sz w:val="22"/>
+                <w:lang w:eastAsia="en-US"/>
               </w:rPr>
               <w:tab/>
             </w:r>
@@ -2297,7 +2351,7 @@
                 <w:noProof/>
                 <w:webHidden/>
               </w:rPr>
-              <w:instrText xml:space="preserve"> PAGEREF _Toc385527269 \h </w:instrText>
+              <w:instrText xml:space="preserve"> PAGEREF _Toc385690804 \h </w:instrText>
             </w:r>
             <w:r>
               <w:rPr>
@@ -2337,9 +2391,10 @@
             <w:rPr>
               <w:noProof/>
               <w:sz w:val="22"/>
+              <w:lang w:eastAsia="en-US"/>
             </w:rPr>
           </w:pPr>
-          <w:hyperlink w:anchor="_Toc385527270" w:history="1">
+          <w:hyperlink w:anchor="_Toc385690805" w:history="1">
             <w:r>
               <w:rPr>
                 <w:rStyle w:val="Hyperlink"/>
@@ -2351,6 +2406,7 @@
               <w:rPr>
                 <w:noProof/>
                 <w:sz w:val="22"/>
+                <w:lang w:eastAsia="en-US"/>
               </w:rPr>
               <w:tab/>
             </w:r>
@@ -2380,7 +2436,7 @@
                 <w:noProof/>
                 <w:webHidden/>
               </w:rPr>
-              <w:instrText xml:space="preserve"> PAGEREF _Toc385527270 \h </w:instrText>
+              <w:instrText xml:space="preserve"> PAGEREF _Toc385690805 \h </w:instrText>
             </w:r>
             <w:r>
               <w:rPr>
@@ -2400,87 +2456,7 @@
                 <w:noProof/>
                 <w:webHidden/>
               </w:rPr>
-              <w:t>14</w:t>
-            </w:r>
-            <w:r>
-              <w:rPr>
-                <w:noProof/>
-                <w:webHidden/>
-              </w:rPr>
-              <w:fldChar w:fldCharType="end"/>
-            </w:r>
-          </w:hyperlink>
-        </w:p>
-        <w:p>
-          <w:pPr>
-            <w:pStyle w:val="TOC1"/>
-            <w:rPr>
-              <w:noProof/>
-              <w:sz w:val="22"/>
-            </w:rPr>
-          </w:pPr>
-          <w:hyperlink w:anchor="_Toc385527271" w:history="1">
-            <w:r>
-              <w:rPr>
-                <w:rStyle w:val="Hyperlink"/>
-                <w:noProof/>
-              </w:rPr>
-              <w:t>5</w:t>
-            </w:r>
-            <w:r>
-              <w:rPr>
-                <w:noProof/>
-                <w:sz w:val="22"/>
-              </w:rPr>
-              <w:tab/>
-            </w:r>
-            <w:r>
-              <w:rPr>
-                <w:rStyle w:val="Hyperlink"/>
-                <w:noProof/>
-              </w:rPr>
-              <w:t>Project Execution</w:t>
-            </w:r>
-            <w:r>
-              <w:rPr>
-                <w:noProof/>
-                <w:webHidden/>
-              </w:rPr>
-              <w:tab/>
-            </w:r>
-            <w:r>
-              <w:rPr>
-                <w:noProof/>
-                <w:webHidden/>
-              </w:rPr>
-              <w:fldChar w:fldCharType="begin"/>
-            </w:r>
-            <w:r>
-              <w:rPr>
-                <w:noProof/>
-                <w:webHidden/>
-              </w:rPr>
-              <w:instrText xml:space="preserve"> PAGEREF _Toc385527271 \h </w:instrText>
-            </w:r>
-            <w:r>
-              <w:rPr>
-                <w:noProof/>
-                <w:webHidden/>
-              </w:rPr>
-            </w:r>
-            <w:r>
-              <w:rPr>
-                <w:noProof/>
-                <w:webHidden/>
-              </w:rPr>
-              <w:fldChar w:fldCharType="separate"/>
-            </w:r>
-            <w:r>
-              <w:rPr>
-                <w:noProof/>
-                <w:webHidden/>
-              </w:rPr>
-              <w:t>17</w:t>
+              <w:t>15</w:t>
             </w:r>
             <w:r>
               <w:rPr>
@@ -2500,20 +2476,22 @@
             <w:rPr>
               <w:noProof/>
               <w:sz w:val="22"/>
+              <w:lang w:eastAsia="en-US"/>
             </w:rPr>
           </w:pPr>
-          <w:hyperlink w:anchor="_Toc385527272" w:history="1">
+          <w:hyperlink w:anchor="_Toc385690806" w:history="1">
             <w:r>
               <w:rPr>
                 <w:rStyle w:val="Hyperlink"/>
                 <w:noProof/>
               </w:rPr>
-              <w:t>5.1</w:t>
+              <w:t>4.5</w:t>
             </w:r>
             <w:r>
               <w:rPr>
                 <w:noProof/>
                 <w:sz w:val="22"/>
+                <w:lang w:eastAsia="en-US"/>
               </w:rPr>
               <w:tab/>
             </w:r>
@@ -2522,7 +2500,7 @@
                 <w:rStyle w:val="Hyperlink"/>
                 <w:noProof/>
               </w:rPr>
-              <w:t>Timeline</w:t>
+              <w:t>Software Design Considerations</w:t>
             </w:r>
             <w:r>
               <w:rPr>
@@ -2543,7 +2521,7 @@
                 <w:noProof/>
                 <w:webHidden/>
               </w:rPr>
-              <w:instrText xml:space="preserve"> PAGEREF _Toc385527272 \h </w:instrText>
+              <w:instrText xml:space="preserve"> PAGEREF _Toc385690806 \h </w:instrText>
             </w:r>
             <w:r>
               <w:rPr>
@@ -2563,7 +2541,226 @@
                 <w:noProof/>
                 <w:webHidden/>
               </w:rPr>
-              <w:t>17</w:t>
+              <w:t>1</w:t>
+            </w:r>
+            <w:r>
+              <w:rPr>
+                <w:noProof/>
+                <w:webHidden/>
+              </w:rPr>
+              <w:t>5</w:t>
+            </w:r>
+            <w:r>
+              <w:rPr>
+                <w:noProof/>
+                <w:webHidden/>
+              </w:rPr>
+              <w:fldChar w:fldCharType="end"/>
+            </w:r>
+          </w:hyperlink>
+        </w:p>
+        <w:p>
+          <w:pPr>
+            <w:pStyle w:val="TOC2"/>
+            <w:rPr>
+              <w:noProof/>
+              <w:sz w:val="22"/>
+              <w:lang w:eastAsia="en-US"/>
+            </w:rPr>
+          </w:pPr>
+          <w:hyperlink w:anchor="_Toc385690807" w:history="1">
+            <w:r>
+              <w:rPr>
+                <w:rStyle w:val="Hyperlink"/>
+                <w:noProof/>
+              </w:rPr>
+              <w:t xml:space="preserve">The Software on the DE2i-150 is divided into five modules. Each module communicates to the other modules using sockets. Sockets were chosen over memory mapping because data sent between modules closely resembles packets. The Simulation logic is one of the key modules because it is swappable with other logic simulations using a common application programming interface. This allows third party sources to write simulations for our hardware without needing to compile with any of our other modules or understand how each module provides its information. The </w:t>
+            </w:r>
+            <w:r>
+              <w:rPr>
+                <w:rStyle w:val="Hyperlink"/>
+                <w:i/>
+                <w:noProof/>
+              </w:rPr>
+              <w:t>Networking</w:t>
+            </w:r>
+            <w:r>
+              <w:rPr>
+                <w:rStyle w:val="Hyperlink"/>
+                <w:noProof/>
+              </w:rPr>
+              <w:t xml:space="preserve"> and </w:t>
+            </w:r>
+            <w:r>
+              <w:rPr>
+                <w:rStyle w:val="Hyperlink"/>
+                <w:i/>
+                <w:noProof/>
+              </w:rPr>
+              <w:t>Sensor Data</w:t>
+            </w:r>
+            <w:r>
+              <w:rPr>
+                <w:rStyle w:val="Hyperlink"/>
+                <w:noProof/>
+              </w:rPr>
+              <w:t xml:space="preserve"> modules are combined in the same executable.</w:t>
+            </w:r>
+            <w:r>
+              <w:rPr>
+                <w:noProof/>
+                <w:webHidden/>
+              </w:rPr>
+              <w:tab/>
+            </w:r>
+            <w:r>
+              <w:rPr>
+                <w:noProof/>
+                <w:webHidden/>
+              </w:rPr>
+              <w:fldChar w:fldCharType="begin"/>
+            </w:r>
+            <w:r>
+              <w:rPr>
+                <w:noProof/>
+                <w:webHidden/>
+              </w:rPr>
+              <w:instrText xml:space="preserve"> PAGEREF _Toc385690807 \h </w:instrText>
+            </w:r>
+            <w:r>
+              <w:rPr>
+                <w:noProof/>
+                <w:webHidden/>
+              </w:rPr>
+            </w:r>
+            <w:r>
+              <w:rPr>
+                <w:noProof/>
+                <w:webHidden/>
+              </w:rPr>
+              <w:fldChar w:fldCharType="separate"/>
+            </w:r>
+            <w:r>
+              <w:rPr>
+                <w:noProof/>
+                <w:webHidden/>
+              </w:rPr>
+              <w:t>15</w:t>
+            </w:r>
+            <w:r>
+              <w:rPr>
+                <w:noProof/>
+                <w:webHidden/>
+              </w:rPr>
+              <w:fldChar w:fldCharType="end"/>
+            </w:r>
+          </w:hyperlink>
+        </w:p>
+        <w:p>
+          <w:pPr>
+            <w:pStyle w:val="TOC2"/>
+            <w:rPr>
+              <w:noProof/>
+              <w:sz w:val="22"/>
+              <w:lang w:eastAsia="en-US"/>
+            </w:rPr>
+          </w:pPr>
+          <w:hyperlink w:anchor="_Toc385690808" w:history="1">
+            <w:r>
+              <w:rPr>
+                <w:rStyle w:val="Hyperlink"/>
+                <w:b/>
+                <w:noProof/>
+              </w:rPr>
+              <w:drawing>
+                <wp:inline distT="0" distB="0" distL="0" distR="0" wp14:anchorId="07D470BC" wp14:editId="7BF58FFE">
+                  <wp:extent cx="5314950" cy="3880384"/>
+                  <wp:effectExtent l="0" t="0" r="0" b="6350"/>
+                  <wp:docPr id="29" name="Picture 29"/>
+                  <wp:cNvGraphicFramePr>
+                    <a:graphicFrameLocks xmlns:a="http://schemas.openxmlformats.org/drawingml/2006/main" noChangeAspect="1"/>
+                  </wp:cNvGraphicFramePr>
+                  <a:graphic xmlns:a="http://schemas.openxmlformats.org/drawingml/2006/main">
+                    <a:graphicData uri="http://schemas.openxmlformats.org/drawingml/2006/picture">
+                      <pic:pic xmlns:pic="http://schemas.openxmlformats.org/drawingml/2006/picture">
+                        <pic:nvPicPr>
+                          <pic:cNvPr id="0" name="software_diagram.png"/>
+                          <pic:cNvPicPr/>
+                        </pic:nvPicPr>
+                        <pic:blipFill rotWithShape="1">
+                          <a:blip r:embed="rId9">
+                            <a:extLst>
+                              <a:ext uri="{28A0092B-C50C-407E-A947-70E740481C1C}">
+                                <a14:useLocalDpi xmlns:a14="http://schemas.microsoft.com/office/drawing/2010/main" val="0"/>
+                              </a:ext>
+                            </a:extLst>
+                          </a:blip>
+                          <a:srcRect l="30930"/>
+                          <a:stretch/>
+                        </pic:blipFill>
+                        <pic:spPr bwMode="auto">
+                          <a:xfrm>
+                            <a:off x="0" y="0"/>
+                            <a:ext cx="5314950" cy="3880384"/>
+                          </a:xfrm>
+                          <a:prstGeom prst="rect">
+                            <a:avLst/>
+                          </a:prstGeom>
+                          <a:ln>
+                            <a:noFill/>
+                          </a:ln>
+                          <a:extLst>
+                            <a:ext uri="{53640926-AAD7-44D8-BBD7-CCE9431645EC}">
+                              <a14:shadowObscured xmlns:a14="http://schemas.microsoft.com/office/drawing/2010/main"/>
+                            </a:ext>
+                          </a:extLst>
+                        </pic:spPr>
+                      </pic:pic>
+                    </a:graphicData>
+                  </a:graphic>
+                </wp:inline>
+              </w:drawing>
+            </w:r>
+            <w:r>
+              <w:rPr>
+                <w:noProof/>
+                <w:webHidden/>
+              </w:rPr>
+              <w:tab/>
+            </w:r>
+            <w:r>
+              <w:rPr>
+                <w:noProof/>
+                <w:webHidden/>
+              </w:rPr>
+              <w:fldChar w:fldCharType="begin"/>
+            </w:r>
+            <w:r>
+              <w:rPr>
+                <w:noProof/>
+                <w:webHidden/>
+              </w:rPr>
+              <w:instrText xml:space="preserve"> PAGEREF _Toc385690808 \h </w:instrText>
+            </w:r>
+            <w:r>
+              <w:rPr>
+                <w:noProof/>
+                <w:webHidden/>
+              </w:rPr>
+            </w:r>
+            <w:r>
+              <w:rPr>
+                <w:noProof/>
+                <w:webHidden/>
+              </w:rPr>
+              <w:fldChar w:fldCharType="separate"/>
+            </w:r>
+            <w:r>
+              <w:rPr>
+                <w:noProof/>
+                <w:webHidden/>
+              </w:rPr>
+              <w:t>15</w:t>
             </w:r>
             <w:r>
               <w:rPr>
@@ -2584,20 +2781,22 @@
             <w:rPr>
               <w:noProof/>
               <w:sz w:val="22"/>
+              <w:lang w:eastAsia="en-US"/>
             </w:rPr>
           </w:pPr>
-          <w:hyperlink w:anchor="_Toc385527273" w:history="1">
+          <w:hyperlink w:anchor="_Toc385690809" w:history="1">
             <w:r>
               <w:rPr>
                 <w:rStyle w:val="Hyperlink"/>
                 <w:noProof/>
               </w:rPr>
-              <w:t>5.1.1</w:t>
+              <w:t>4.5.1</w:t>
             </w:r>
             <w:r>
               <w:rPr>
                 <w:noProof/>
                 <w:sz w:val="22"/>
+                <w:lang w:eastAsia="en-US"/>
               </w:rPr>
               <w:tab/>
             </w:r>
@@ -2606,7 +2805,7 @@
                 <w:rStyle w:val="Hyperlink"/>
                 <w:noProof/>
               </w:rPr>
-              <w:t>Adjustments</w:t>
+              <w:t>User Interface</w:t>
             </w:r>
             <w:r>
               <w:rPr>
@@ -2627,7 +2826,7 @@
                 <w:noProof/>
                 <w:webHidden/>
               </w:rPr>
-              <w:instrText xml:space="preserve"> PAGEREF _Toc385527273 \h </w:instrText>
+              <w:instrText xml:space="preserve"> PAGEREF _Toc385690809 \h </w:instrText>
             </w:r>
             <w:r>
               <w:rPr>
@@ -2647,90 +2846,7 @@
                 <w:noProof/>
                 <w:webHidden/>
               </w:rPr>
-              <w:t>19</w:t>
-            </w:r>
-            <w:r>
-              <w:rPr>
-                <w:noProof/>
-                <w:webHidden/>
-              </w:rPr>
-              <w:fldChar w:fldCharType="end"/>
-            </w:r>
-          </w:hyperlink>
-        </w:p>
-        <w:p>
-          <w:pPr>
-            <w:pStyle w:val="TOC2"/>
-            <w:tabs>
-              <w:tab w:val="left" w:pos="880"/>
-            </w:tabs>
-            <w:rPr>
-              <w:noProof/>
-              <w:sz w:val="22"/>
-            </w:rPr>
-          </w:pPr>
-          <w:hyperlink w:anchor="_Toc385527274" w:history="1">
-            <w:r>
-              <w:rPr>
-                <w:rStyle w:val="Hyperlink"/>
-                <w:noProof/>
-              </w:rPr>
-              <w:t>5.2</w:t>
-            </w:r>
-            <w:r>
-              <w:rPr>
-                <w:noProof/>
-                <w:sz w:val="22"/>
-              </w:rPr>
-              <w:tab/>
-            </w:r>
-            <w:r>
-              <w:rPr>
-                <w:rStyle w:val="Hyperlink"/>
-                <w:noProof/>
-              </w:rPr>
-              <w:t>Budget</w:t>
-            </w:r>
-            <w:r>
-              <w:rPr>
-                <w:noProof/>
-                <w:webHidden/>
-              </w:rPr>
-              <w:tab/>
-            </w:r>
-            <w:r>
-              <w:rPr>
-                <w:noProof/>
-                <w:webHidden/>
-              </w:rPr>
-              <w:fldChar w:fldCharType="begin"/>
-            </w:r>
-            <w:r>
-              <w:rPr>
-                <w:noProof/>
-                <w:webHidden/>
-              </w:rPr>
-              <w:instrText xml:space="preserve"> PAGEREF _Toc385527274 \h </w:instrText>
-            </w:r>
-            <w:r>
-              <w:rPr>
-                <w:noProof/>
-                <w:webHidden/>
-              </w:rPr>
-            </w:r>
-            <w:r>
-              <w:rPr>
-                <w:noProof/>
-                <w:webHidden/>
-              </w:rPr>
-              <w:fldChar w:fldCharType="separate"/>
-            </w:r>
-            <w:r>
-              <w:rPr>
-                <w:noProof/>
-                <w:webHidden/>
-              </w:rPr>
-              <w:t>19</w:t>
+              <w:t>15</w:t>
             </w:r>
             <w:r>
               <w:rPr>
@@ -2751,20 +2867,22 @@
             <w:rPr>
               <w:noProof/>
               <w:sz w:val="22"/>
+              <w:lang w:eastAsia="en-US"/>
             </w:rPr>
           </w:pPr>
-          <w:hyperlink w:anchor="_Toc385527275" w:history="1">
+          <w:hyperlink w:anchor="_Toc385690810" w:history="1">
             <w:r>
               <w:rPr>
                 <w:rStyle w:val="Hyperlink"/>
                 <w:noProof/>
               </w:rPr>
-              <w:t>5.2.1</w:t>
+              <w:t>4.5.2</w:t>
             </w:r>
             <w:r>
               <w:rPr>
                 <w:noProof/>
                 <w:sz w:val="22"/>
+                <w:lang w:eastAsia="en-US"/>
               </w:rPr>
               <w:tab/>
             </w:r>
@@ -2773,7 +2891,7 @@
                 <w:rStyle w:val="Hyperlink"/>
                 <w:noProof/>
               </w:rPr>
-              <w:t>Bill of Materials</w:t>
+              <w:t>Networking</w:t>
             </w:r>
             <w:r>
               <w:rPr>
@@ -2794,7 +2912,7 @@
                 <w:noProof/>
                 <w:webHidden/>
               </w:rPr>
-              <w:instrText xml:space="preserve"> PAGEREF _Toc385527275 \h </w:instrText>
+              <w:instrText xml:space="preserve"> PAGEREF _Toc385690810 \h </w:instrText>
             </w:r>
             <w:r>
               <w:rPr>
@@ -2814,7 +2932,7 @@
                 <w:noProof/>
                 <w:webHidden/>
               </w:rPr>
-              <w:t>19</w:t>
+              <w:t>18</w:t>
             </w:r>
             <w:r>
               <w:rPr>
@@ -2835,20 +2953,22 @@
             <w:rPr>
               <w:noProof/>
               <w:sz w:val="22"/>
+              <w:lang w:eastAsia="en-US"/>
             </w:rPr>
           </w:pPr>
-          <w:hyperlink w:anchor="_Toc385527276" w:history="1">
+          <w:hyperlink w:anchor="_Toc385690811" w:history="1">
             <w:r>
               <w:rPr>
                 <w:rStyle w:val="Hyperlink"/>
                 <w:noProof/>
               </w:rPr>
-              <w:t>5.2.2</w:t>
+              <w:t>4.5.3</w:t>
             </w:r>
             <w:r>
               <w:rPr>
                 <w:noProof/>
                 <w:sz w:val="22"/>
+                <w:lang w:eastAsia="en-US"/>
               </w:rPr>
               <w:tab/>
             </w:r>
@@ -2857,7 +2977,7 @@
                 <w:rStyle w:val="Hyperlink"/>
                 <w:noProof/>
               </w:rPr>
-              <w:t>Expenditures</w:t>
+              <w:t>Sensor Data</w:t>
             </w:r>
             <w:r>
               <w:rPr>
@@ -2878,7 +2998,7 @@
                 <w:noProof/>
                 <w:webHidden/>
               </w:rPr>
-              <w:instrText xml:space="preserve"> PAGEREF _Toc385527276 \h </w:instrText>
+              <w:instrText xml:space="preserve"> PAGEREF _Toc385690811 \h </w:instrText>
             </w:r>
             <w:r>
               <w:rPr>
@@ -2898,7 +3018,7 @@
                 <w:noProof/>
                 <w:webHidden/>
               </w:rPr>
-              <w:t>20</w:t>
+              <w:t>18</w:t>
             </w:r>
             <w:r>
               <w:rPr>
@@ -2919,20 +3039,22 @@
             <w:rPr>
               <w:noProof/>
               <w:sz w:val="22"/>
+              <w:lang w:eastAsia="en-US"/>
             </w:rPr>
           </w:pPr>
-          <w:hyperlink w:anchor="_Toc385527277" w:history="1">
+          <w:hyperlink w:anchor="_Toc385690812" w:history="1">
             <w:r>
               <w:rPr>
                 <w:rStyle w:val="Hyperlink"/>
                 <w:noProof/>
               </w:rPr>
-              <w:t>5.2.3</w:t>
+              <w:t>4.5.4</w:t>
             </w:r>
             <w:r>
               <w:rPr>
                 <w:noProof/>
                 <w:sz w:val="22"/>
+                <w:lang w:eastAsia="en-US"/>
               </w:rPr>
               <w:tab/>
             </w:r>
@@ -2941,7 +3063,7 @@
                 <w:rStyle w:val="Hyperlink"/>
                 <w:noProof/>
               </w:rPr>
-              <w:t>Funding Sources</w:t>
+              <w:t>Simulation Logic</w:t>
             </w:r>
             <w:r>
               <w:rPr>
@@ -2962,7 +3084,7 @@
                 <w:noProof/>
                 <w:webHidden/>
               </w:rPr>
-              <w:instrText xml:space="preserve"> PAGEREF _Toc385527277 \h </w:instrText>
+              <w:instrText xml:space="preserve"> PAGEREF _Toc385690812 \h </w:instrText>
             </w:r>
             <w:r>
               <w:rPr>
@@ -2982,736 +3104,7 @@
                 <w:noProof/>
                 <w:webHidden/>
               </w:rPr>
-              <w:t>20</w:t>
-            </w:r>
-            <w:r>
-              <w:rPr>
-                <w:noProof/>
-                <w:webHidden/>
-              </w:rPr>
-              <w:fldChar w:fldCharType="end"/>
-            </w:r>
-          </w:hyperlink>
-        </w:p>
-        <w:p>
-          <w:pPr>
-            <w:pStyle w:val="TOC2"/>
-            <w:tabs>
-              <w:tab w:val="left" w:pos="880"/>
-            </w:tabs>
-            <w:rPr>
-              <w:noProof/>
-              <w:sz w:val="22"/>
-            </w:rPr>
-          </w:pPr>
-          <w:hyperlink w:anchor="_Toc385527278" w:history="1">
-            <w:r>
-              <w:rPr>
-                <w:rStyle w:val="Hyperlink"/>
-                <w:noProof/>
-              </w:rPr>
-              <w:t>5.3</w:t>
-            </w:r>
-            <w:r>
-              <w:rPr>
-                <w:noProof/>
-                <w:sz w:val="22"/>
-              </w:rPr>
-              <w:tab/>
-            </w:r>
-            <w:r>
-              <w:rPr>
-                <w:rStyle w:val="Hyperlink"/>
-                <w:noProof/>
-              </w:rPr>
-              <w:t>Mid-Review</w:t>
-            </w:r>
-            <w:r>
-              <w:rPr>
-                <w:noProof/>
-                <w:webHidden/>
-              </w:rPr>
-              <w:tab/>
-            </w:r>
-            <w:r>
-              <w:rPr>
-                <w:noProof/>
-                <w:webHidden/>
-              </w:rPr>
-              <w:fldChar w:fldCharType="begin"/>
-            </w:r>
-            <w:r>
-              <w:rPr>
-                <w:noProof/>
-                <w:webHidden/>
-              </w:rPr>
-              <w:instrText xml:space="preserve"> PAGEREF _Toc385527278 \h </w:instrText>
-            </w:r>
-            <w:r>
-              <w:rPr>
-                <w:noProof/>
-                <w:webHidden/>
-              </w:rPr>
-            </w:r>
-            <w:r>
-              <w:rPr>
-                <w:noProof/>
-                <w:webHidden/>
-              </w:rPr>
-              <w:fldChar w:fldCharType="separate"/>
-            </w:r>
-            <w:r>
-              <w:rPr>
-                <w:noProof/>
-                <w:webHidden/>
-              </w:rPr>
-              <w:t>20</w:t>
-            </w:r>
-            <w:r>
-              <w:rPr>
-                <w:noProof/>
-                <w:webHidden/>
-              </w:rPr>
-              <w:fldChar w:fldCharType="end"/>
-            </w:r>
-          </w:hyperlink>
-        </w:p>
-        <w:p>
-          <w:pPr>
-            <w:pStyle w:val="TOC2"/>
-            <w:tabs>
-              <w:tab w:val="left" w:pos="880"/>
-            </w:tabs>
-            <w:rPr>
-              <w:noProof/>
-              <w:sz w:val="22"/>
-            </w:rPr>
-          </w:pPr>
-          <w:hyperlink w:anchor="_Toc385527279" w:history="1">
-            <w:r>
-              <w:rPr>
-                <w:rStyle w:val="Hyperlink"/>
-                <w:noProof/>
-              </w:rPr>
-              <w:t>5.4</w:t>
-            </w:r>
-            <w:r>
-              <w:rPr>
-                <w:noProof/>
-                <w:sz w:val="22"/>
-              </w:rPr>
-              <w:tab/>
-            </w:r>
-            <w:r>
-              <w:rPr>
-                <w:rStyle w:val="Hyperlink"/>
-                <w:noProof/>
-              </w:rPr>
-              <w:t>Process Understanding</w:t>
-            </w:r>
-            <w:r>
-              <w:rPr>
-                <w:noProof/>
-                <w:webHidden/>
-              </w:rPr>
-              <w:tab/>
-            </w:r>
-            <w:r>
-              <w:rPr>
-                <w:noProof/>
-                <w:webHidden/>
-              </w:rPr>
-              <w:fldChar w:fldCharType="begin"/>
-            </w:r>
-            <w:r>
-              <w:rPr>
-                <w:noProof/>
-                <w:webHidden/>
-              </w:rPr>
-              <w:instrText xml:space="preserve"> PAGEREF _Toc385527279 \h </w:instrText>
-            </w:r>
-            <w:r>
-              <w:rPr>
-                <w:noProof/>
-                <w:webHidden/>
-              </w:rPr>
-            </w:r>
-            <w:r>
-              <w:rPr>
-                <w:noProof/>
-                <w:webHidden/>
-              </w:rPr>
-              <w:fldChar w:fldCharType="separate"/>
-            </w:r>
-            <w:r>
-              <w:rPr>
-                <w:noProof/>
-                <w:webHidden/>
-              </w:rPr>
-              <w:t>20</w:t>
-            </w:r>
-            <w:r>
-              <w:rPr>
-                <w:noProof/>
-                <w:webHidden/>
-              </w:rPr>
-              <w:fldChar w:fldCharType="end"/>
-            </w:r>
-          </w:hyperlink>
-        </w:p>
-        <w:p>
-          <w:pPr>
-            <w:pStyle w:val="TOC1"/>
-            <w:rPr>
-              <w:noProof/>
-              <w:sz w:val="22"/>
-            </w:rPr>
-          </w:pPr>
-          <w:hyperlink w:anchor="_Toc385527280" w:history="1">
-            <w:r>
-              <w:rPr>
-                <w:rStyle w:val="Hyperlink"/>
-                <w:noProof/>
-              </w:rPr>
-              <w:t>6</w:t>
-            </w:r>
-            <w:r>
-              <w:rPr>
-                <w:noProof/>
-                <w:sz w:val="22"/>
-              </w:rPr>
-              <w:tab/>
-            </w:r>
-            <w:r>
-              <w:rPr>
-                <w:rStyle w:val="Hyperlink"/>
-                <w:noProof/>
-              </w:rPr>
-              <w:t>Recommendations and Next Steps</w:t>
-            </w:r>
-            <w:r>
-              <w:rPr>
-                <w:noProof/>
-                <w:webHidden/>
-              </w:rPr>
-              <w:tab/>
-            </w:r>
-            <w:r>
-              <w:rPr>
-                <w:noProof/>
-                <w:webHidden/>
-              </w:rPr>
-              <w:fldChar w:fldCharType="begin"/>
-            </w:r>
-            <w:r>
-              <w:rPr>
-                <w:noProof/>
-                <w:webHidden/>
-              </w:rPr>
-              <w:instrText xml:space="preserve"> PAGEREF _Toc385527280 \h </w:instrText>
-            </w:r>
-            <w:r>
-              <w:rPr>
-                <w:noProof/>
-                <w:webHidden/>
-              </w:rPr>
-            </w:r>
-            <w:r>
-              <w:rPr>
-                <w:noProof/>
-                <w:webHidden/>
-              </w:rPr>
-              <w:fldChar w:fldCharType="separate"/>
-            </w:r>
-            <w:r>
-              <w:rPr>
-                <w:noProof/>
-                <w:webHidden/>
-              </w:rPr>
-              <w:t>21</w:t>
-            </w:r>
-            <w:r>
-              <w:rPr>
-                <w:noProof/>
-                <w:webHidden/>
-              </w:rPr>
-              <w:fldChar w:fldCharType="end"/>
-            </w:r>
-          </w:hyperlink>
-        </w:p>
-        <w:p>
-          <w:pPr>
-            <w:pStyle w:val="TOC1"/>
-            <w:rPr>
-              <w:noProof/>
-              <w:sz w:val="22"/>
-            </w:rPr>
-          </w:pPr>
-          <w:hyperlink w:anchor="_Toc385527281" w:history="1">
-            <w:r>
-              <w:rPr>
-                <w:rStyle w:val="Hyperlink"/>
-                <w:noProof/>
-              </w:rPr>
-              <w:t>7</w:t>
-            </w:r>
-            <w:r>
-              <w:rPr>
-                <w:noProof/>
-                <w:sz w:val="22"/>
-              </w:rPr>
-              <w:tab/>
-            </w:r>
-            <w:r>
-              <w:rPr>
-                <w:rStyle w:val="Hyperlink"/>
-                <w:noProof/>
-              </w:rPr>
-              <w:t>Glossary</w:t>
-            </w:r>
-            <w:r>
-              <w:rPr>
-                <w:noProof/>
-                <w:webHidden/>
-              </w:rPr>
-              <w:tab/>
-            </w:r>
-            <w:r>
-              <w:rPr>
-                <w:noProof/>
-                <w:webHidden/>
-              </w:rPr>
-              <w:fldChar w:fldCharType="begin"/>
-            </w:r>
-            <w:r>
-              <w:rPr>
-                <w:noProof/>
-                <w:webHidden/>
-              </w:rPr>
-              <w:instrText xml:space="preserve"> PAGEREF _Toc385527281 \h </w:instrText>
-            </w:r>
-            <w:r>
-              <w:rPr>
-                <w:noProof/>
-                <w:webHidden/>
-              </w:rPr>
-            </w:r>
-            <w:r>
-              <w:rPr>
-                <w:noProof/>
-                <w:webHidden/>
-              </w:rPr>
-              <w:fldChar w:fldCharType="separate"/>
-            </w:r>
-            <w:r>
-              <w:rPr>
-                <w:noProof/>
-                <w:webHidden/>
-              </w:rPr>
-              <w:t>22</w:t>
-            </w:r>
-            <w:r>
-              <w:rPr>
-                <w:noProof/>
-                <w:webHidden/>
-              </w:rPr>
-              <w:fldChar w:fldCharType="end"/>
-            </w:r>
-          </w:hyperlink>
-        </w:p>
-        <w:p>
-          <w:pPr>
-            <w:pStyle w:val="TOC1"/>
-            <w:rPr>
-              <w:noProof/>
-              <w:sz w:val="22"/>
-            </w:rPr>
-          </w:pPr>
-          <w:hyperlink w:anchor="_Toc385527282" w:history="1">
-            <w:r>
-              <w:rPr>
-                <w:rStyle w:val="Hyperlink"/>
-                <w:noProof/>
-              </w:rPr>
-              <w:t>8</w:t>
-            </w:r>
-            <w:r>
-              <w:rPr>
-                <w:noProof/>
-                <w:sz w:val="22"/>
-              </w:rPr>
-              <w:tab/>
-            </w:r>
-            <w:r>
-              <w:rPr>
-                <w:rStyle w:val="Hyperlink"/>
-                <w:noProof/>
-              </w:rPr>
-              <w:t>References</w:t>
-            </w:r>
-            <w:r>
-              <w:rPr>
-                <w:noProof/>
-                <w:webHidden/>
-              </w:rPr>
-              <w:tab/>
-            </w:r>
-            <w:r>
-              <w:rPr>
-                <w:noProof/>
-                <w:webHidden/>
-              </w:rPr>
-              <w:fldChar w:fldCharType="begin"/>
-            </w:r>
-            <w:r>
-              <w:rPr>
-                <w:noProof/>
-                <w:webHidden/>
-              </w:rPr>
-              <w:instrText xml:space="preserve"> PAGEREF _Toc385527282 \h </w:instrText>
-            </w:r>
-            <w:r>
-              <w:rPr>
-                <w:noProof/>
-                <w:webHidden/>
-              </w:rPr>
-            </w:r>
-            <w:r>
-              <w:rPr>
-                <w:noProof/>
-                <w:webHidden/>
-              </w:rPr>
-              <w:fldChar w:fldCharType="separate"/>
-            </w:r>
-            <w:r>
-              <w:rPr>
-                <w:noProof/>
-                <w:webHidden/>
-              </w:rPr>
-              <w:t>23</w:t>
-            </w:r>
-            <w:r>
-              <w:rPr>
-                <w:noProof/>
-                <w:webHidden/>
-              </w:rPr>
-              <w:fldChar w:fldCharType="end"/>
-            </w:r>
-          </w:hyperlink>
-        </w:p>
-        <w:p>
-          <w:pPr>
-            <w:pStyle w:val="TOC1"/>
-            <w:rPr>
-              <w:noProof/>
-              <w:sz w:val="22"/>
-            </w:rPr>
-          </w:pPr>
-          <w:hyperlink w:anchor="_Toc385527283" w:history="1">
-            <w:r>
-              <w:rPr>
-                <w:rStyle w:val="Hyperlink"/>
-                <w:noProof/>
-              </w:rPr>
-              <w:t>9</w:t>
-            </w:r>
-            <w:r>
-              <w:rPr>
-                <w:noProof/>
-                <w:sz w:val="22"/>
-              </w:rPr>
-              <w:tab/>
-            </w:r>
-            <w:r>
-              <w:rPr>
-                <w:rStyle w:val="Hyperlink"/>
-                <w:noProof/>
-              </w:rPr>
-              <w:t>Acknowledgements</w:t>
-            </w:r>
-            <w:r>
-              <w:rPr>
-                <w:noProof/>
-                <w:webHidden/>
-              </w:rPr>
-              <w:tab/>
-            </w:r>
-            <w:r>
-              <w:rPr>
-                <w:noProof/>
-                <w:webHidden/>
-              </w:rPr>
-              <w:fldChar w:fldCharType="begin"/>
-            </w:r>
-            <w:r>
-              <w:rPr>
-                <w:noProof/>
-                <w:webHidden/>
-              </w:rPr>
-              <w:instrText xml:space="preserve"> PAGEREF _Toc385527283 \h </w:instrText>
-            </w:r>
-            <w:r>
-              <w:rPr>
-                <w:noProof/>
-                <w:webHidden/>
-              </w:rPr>
-            </w:r>
-            <w:r>
-              <w:rPr>
-                <w:noProof/>
-                <w:webHidden/>
-              </w:rPr>
-              <w:fldChar w:fldCharType="separate"/>
-            </w:r>
-            <w:r>
-              <w:rPr>
-                <w:noProof/>
-                <w:webHidden/>
-              </w:rPr>
-              <w:t>25</w:t>
-            </w:r>
-            <w:r>
-              <w:rPr>
-                <w:noProof/>
-                <w:webHidden/>
-              </w:rPr>
-              <w:fldChar w:fldCharType="end"/>
-            </w:r>
-          </w:hyperlink>
-        </w:p>
-        <w:p>
-          <w:pPr>
-            <w:pStyle w:val="TOC1"/>
-            <w:rPr>
-              <w:noProof/>
-              <w:sz w:val="22"/>
-            </w:rPr>
-          </w:pPr>
-          <w:hyperlink w:anchor="_Toc385527284" w:history="1">
-            <w:r>
-              <w:rPr>
-                <w:rStyle w:val="Hyperlink"/>
-                <w:noProof/>
-              </w:rPr>
-              <w:t>10</w:t>
-            </w:r>
-            <w:r>
-              <w:rPr>
-                <w:noProof/>
-                <w:sz w:val="22"/>
-              </w:rPr>
-              <w:tab/>
-            </w:r>
-            <w:r>
-              <w:rPr>
-                <w:rStyle w:val="Hyperlink"/>
-                <w:noProof/>
-              </w:rPr>
-              <w:t>Survey Responses</w:t>
-            </w:r>
-            <w:r>
-              <w:rPr>
-                <w:noProof/>
-                <w:webHidden/>
-              </w:rPr>
-              <w:tab/>
-            </w:r>
-            <w:r>
-              <w:rPr>
-                <w:noProof/>
-                <w:webHidden/>
-              </w:rPr>
-              <w:fldChar w:fldCharType="begin"/>
-            </w:r>
-            <w:r>
-              <w:rPr>
-                <w:noProof/>
-                <w:webHidden/>
-              </w:rPr>
-              <w:instrText xml:space="preserve"> PAGEREF _Toc385527284 \h </w:instrText>
-            </w:r>
-            <w:r>
-              <w:rPr>
-                <w:noProof/>
-                <w:webHidden/>
-              </w:rPr>
-            </w:r>
-            <w:r>
-              <w:rPr>
-                <w:noProof/>
-                <w:webHidden/>
-              </w:rPr>
-              <w:fldChar w:fldCharType="separate"/>
-            </w:r>
-            <w:r>
-              <w:rPr>
-                <w:noProof/>
-                <w:webHidden/>
-              </w:rPr>
-              <w:t>26</w:t>
-            </w:r>
-            <w:r>
-              <w:rPr>
-                <w:noProof/>
-                <w:webHidden/>
-              </w:rPr>
-              <w:fldChar w:fldCharType="end"/>
-            </w:r>
-          </w:hyperlink>
-        </w:p>
-        <w:p>
-          <w:pPr>
-            <w:pStyle w:val="TOC1"/>
-            <w:rPr>
-              <w:noProof/>
-              <w:sz w:val="22"/>
-            </w:rPr>
-          </w:pPr>
-          <w:hyperlink w:anchor="_Toc385527285" w:history="1">
-            <w:r>
-              <w:rPr>
-                <w:rStyle w:val="Hyperlink"/>
-                <w:noProof/>
-              </w:rPr>
-              <w:t>11</w:t>
-            </w:r>
-            <w:r>
-              <w:rPr>
-                <w:noProof/>
-                <w:sz w:val="22"/>
-              </w:rPr>
-              <w:tab/>
-            </w:r>
-            <w:r>
-              <w:rPr>
-                <w:rStyle w:val="Hyperlink"/>
-                <w:noProof/>
-              </w:rPr>
-              <w:t>Appendix</w:t>
-            </w:r>
-            <w:r>
-              <w:rPr>
-                <w:noProof/>
-                <w:webHidden/>
-              </w:rPr>
-              <w:tab/>
-            </w:r>
-            <w:r>
-              <w:rPr>
-                <w:noProof/>
-                <w:webHidden/>
-              </w:rPr>
-              <w:fldChar w:fldCharType="begin"/>
-            </w:r>
-            <w:r>
-              <w:rPr>
-                <w:noProof/>
-                <w:webHidden/>
-              </w:rPr>
-              <w:instrText xml:space="preserve"> PAGEREF _Toc385527285 \h </w:instrText>
-            </w:r>
-            <w:r>
-              <w:rPr>
-                <w:noProof/>
-                <w:webHidden/>
-              </w:rPr>
-            </w:r>
-            <w:r>
-              <w:rPr>
-                <w:noProof/>
-                <w:webHidden/>
-              </w:rPr>
-              <w:fldChar w:fldCharType="separate"/>
-            </w:r>
-            <w:r>
-              <w:rPr>
-                <w:noProof/>
-                <w:webHidden/>
-              </w:rPr>
-              <w:t>27</w:t>
-            </w:r>
-            <w:r>
-              <w:rPr>
-                <w:noProof/>
-                <w:webHidden/>
-              </w:rPr>
-              <w:fldChar w:fldCharType="end"/>
-            </w:r>
-          </w:hyperlink>
-        </w:p>
-        <w:p>
-          <w:pPr>
-            <w:pStyle w:val="TOC2"/>
-            <w:tabs>
-              <w:tab w:val="left" w:pos="880"/>
-            </w:tabs>
-            <w:rPr>
-              <w:noProof/>
-              <w:sz w:val="22"/>
-            </w:rPr>
-          </w:pPr>
-          <w:hyperlink w:anchor="_Toc385527286" w:history="1">
-            <w:r>
-              <w:rPr>
-                <w:rStyle w:val="Hyperlink"/>
-                <w:noProof/>
-              </w:rPr>
-              <w:t>11.1</w:t>
-            </w:r>
-            <w:r>
-              <w:rPr>
-                <w:noProof/>
-                <w:sz w:val="22"/>
-              </w:rPr>
-              <w:tab/>
-            </w:r>
-            <w:r>
-              <w:rPr>
-                <w:rStyle w:val="Hyperlink"/>
-                <w:noProof/>
-              </w:rPr>
-              <w:t>Test Plans</w:t>
-            </w:r>
-            <w:r>
-              <w:rPr>
-                <w:noProof/>
-                <w:webHidden/>
-              </w:rPr>
-              <w:tab/>
-            </w:r>
-            <w:r>
-              <w:rPr>
-                <w:noProof/>
-                <w:webHidden/>
-              </w:rPr>
-              <w:fldChar w:fldCharType="begin"/>
-            </w:r>
-            <w:r>
-              <w:rPr>
-                <w:noProof/>
-                <w:webHidden/>
-              </w:rPr>
-              <w:instrText xml:space="preserve"> PAGEREF _Toc385527286 \h </w:instrText>
-            </w:r>
-            <w:r>
-              <w:rPr>
-                <w:noProof/>
-                <w:webHidden/>
-              </w:rPr>
-            </w:r>
-            <w:r>
-              <w:rPr>
-                <w:noProof/>
-                <w:webHidden/>
-              </w:rPr>
-              <w:fldChar w:fldCharType="separate"/>
-            </w:r>
-            <w:r>
-              <w:rPr>
-                <w:noProof/>
-                <w:webHidden/>
-              </w:rPr>
-              <w:t>27</w:t>
+              <w:t>19</w:t>
             </w:r>
             <w:r>
               <w:rPr>
@@ -3732,20 +3125,22 @@
             <w:rPr>
               <w:noProof/>
               <w:sz w:val="22"/>
+              <w:lang w:eastAsia="en-US"/>
             </w:rPr>
           </w:pPr>
-          <w:hyperlink w:anchor="_Toc385527287" w:history="1">
+          <w:hyperlink w:anchor="_Toc385690813" w:history="1">
             <w:r>
               <w:rPr>
                 <w:rStyle w:val="Hyperlink"/>
                 <w:noProof/>
               </w:rPr>
-              <w:t>11.1.1</w:t>
+              <w:t>4.5.5</w:t>
             </w:r>
             <w:r>
               <w:rPr>
                 <w:noProof/>
                 <w:sz w:val="22"/>
+                <w:lang w:eastAsia="en-US"/>
               </w:rPr>
               <w:tab/>
             </w:r>
@@ -3754,7 +3149,7 @@
                 <w:rStyle w:val="Hyperlink"/>
                 <w:noProof/>
               </w:rPr>
-              <w:t>One-To-One Sizing and Placement Test</w:t>
+              <w:t>Rendering</w:t>
             </w:r>
             <w:r>
               <w:rPr>
@@ -3775,7 +3170,7 @@
                 <w:noProof/>
                 <w:webHidden/>
               </w:rPr>
-              <w:instrText xml:space="preserve"> PAGEREF _Toc385527287 \h </w:instrText>
+              <w:instrText xml:space="preserve"> PAGEREF _Toc385690813 \h </w:instrText>
             </w:r>
             <w:r>
               <w:rPr>
@@ -3795,7 +3190,174 @@
                 <w:noProof/>
                 <w:webHidden/>
               </w:rPr>
-              <w:t>27</w:t>
+              <w:t>19</w:t>
+            </w:r>
+            <w:r>
+              <w:rPr>
+                <w:noProof/>
+                <w:webHidden/>
+              </w:rPr>
+              <w:fldChar w:fldCharType="end"/>
+            </w:r>
+          </w:hyperlink>
+        </w:p>
+        <w:p>
+          <w:pPr>
+            <w:pStyle w:val="TOC1"/>
+            <w:rPr>
+              <w:noProof/>
+              <w:sz w:val="22"/>
+              <w:lang w:eastAsia="en-US"/>
+            </w:rPr>
+          </w:pPr>
+          <w:hyperlink w:anchor="_Toc385690814" w:history="1">
+            <w:r>
+              <w:rPr>
+                <w:rStyle w:val="Hyperlink"/>
+                <w:noProof/>
+              </w:rPr>
+              <w:t>5</w:t>
+            </w:r>
+            <w:r>
+              <w:rPr>
+                <w:noProof/>
+                <w:sz w:val="22"/>
+                <w:lang w:eastAsia="en-US"/>
+              </w:rPr>
+              <w:tab/>
+            </w:r>
+            <w:r>
+              <w:rPr>
+                <w:rStyle w:val="Hyperlink"/>
+                <w:noProof/>
+              </w:rPr>
+              <w:t>Project Execution</w:t>
+            </w:r>
+            <w:r>
+              <w:rPr>
+                <w:noProof/>
+                <w:webHidden/>
+              </w:rPr>
+              <w:tab/>
+            </w:r>
+            <w:r>
+              <w:rPr>
+                <w:noProof/>
+                <w:webHidden/>
+              </w:rPr>
+              <w:fldChar w:fldCharType="begin"/>
+            </w:r>
+            <w:r>
+              <w:rPr>
+                <w:noProof/>
+                <w:webHidden/>
+              </w:rPr>
+              <w:instrText xml:space="preserve"> PAGEREF _Toc385690814 \h </w:instrText>
+            </w:r>
+            <w:r>
+              <w:rPr>
+                <w:noProof/>
+                <w:webHidden/>
+              </w:rPr>
+            </w:r>
+            <w:r>
+              <w:rPr>
+                <w:noProof/>
+                <w:webHidden/>
+              </w:rPr>
+              <w:fldChar w:fldCharType="separate"/>
+            </w:r>
+            <w:r>
+              <w:rPr>
+                <w:noProof/>
+                <w:webHidden/>
+              </w:rPr>
+              <w:t>22</w:t>
+            </w:r>
+            <w:r>
+              <w:rPr>
+                <w:noProof/>
+                <w:webHidden/>
+              </w:rPr>
+              <w:fldChar w:fldCharType="end"/>
+            </w:r>
+          </w:hyperlink>
+        </w:p>
+        <w:p>
+          <w:pPr>
+            <w:pStyle w:val="TOC2"/>
+            <w:tabs>
+              <w:tab w:val="left" w:pos="880"/>
+            </w:tabs>
+            <w:rPr>
+              <w:noProof/>
+              <w:sz w:val="22"/>
+              <w:lang w:eastAsia="en-US"/>
+            </w:rPr>
+          </w:pPr>
+          <w:hyperlink w:anchor="_Toc385690815" w:history="1">
+            <w:r>
+              <w:rPr>
+                <w:rStyle w:val="Hyperlink"/>
+                <w:noProof/>
+              </w:rPr>
+              <w:t>5.1</w:t>
+            </w:r>
+            <w:r>
+              <w:rPr>
+                <w:noProof/>
+                <w:sz w:val="22"/>
+                <w:lang w:eastAsia="en-US"/>
+              </w:rPr>
+              <w:tab/>
+            </w:r>
+            <w:r>
+              <w:rPr>
+                <w:rStyle w:val="Hyperlink"/>
+                <w:noProof/>
+              </w:rPr>
+              <w:t>Timeline</w:t>
+            </w:r>
+            <w:r>
+              <w:rPr>
+                <w:noProof/>
+                <w:webHidden/>
+              </w:rPr>
+              <w:tab/>
+            </w:r>
+            <w:r>
+              <w:rPr>
+                <w:noProof/>
+                <w:webHidden/>
+              </w:rPr>
+              <w:fldChar w:fldCharType="begin"/>
+            </w:r>
+            <w:r>
+              <w:rPr>
+                <w:noProof/>
+                <w:webHidden/>
+              </w:rPr>
+              <w:instrText xml:space="preserve"> PAGEREF _Toc385690815 \h </w:instrText>
+            </w:r>
+            <w:r>
+              <w:rPr>
+                <w:noProof/>
+                <w:webHidden/>
+              </w:rPr>
+            </w:r>
+            <w:r>
+              <w:rPr>
+                <w:noProof/>
+                <w:webHidden/>
+              </w:rPr>
+              <w:fldChar w:fldCharType="separate"/>
+            </w:r>
+            <w:r>
+              <w:rPr>
+                <w:noProof/>
+                <w:webHidden/>
+              </w:rPr>
+              <w:t>22</w:t>
             </w:r>
             <w:r>
               <w:rPr>
@@ -3816,20 +3378,22 @@
             <w:rPr>
               <w:noProof/>
               <w:sz w:val="22"/>
+              <w:lang w:eastAsia="en-US"/>
             </w:rPr>
           </w:pPr>
-          <w:hyperlink w:anchor="_Toc385527288" w:history="1">
+          <w:hyperlink w:anchor="_Toc385690816" w:history="1">
             <w:r>
               <w:rPr>
                 <w:rStyle w:val="Hyperlink"/>
                 <w:noProof/>
               </w:rPr>
-              <w:t>11.1.2</w:t>
+              <w:t>5.1.1</w:t>
             </w:r>
             <w:r>
               <w:rPr>
                 <w:noProof/>
                 <w:sz w:val="22"/>
+                <w:lang w:eastAsia="en-US"/>
               </w:rPr>
               <w:tab/>
             </w:r>
@@ -3838,7 +3402,7 @@
                 <w:rStyle w:val="Hyperlink"/>
                 <w:noProof/>
               </w:rPr>
-              <w:t>PCB Continuity and Functionality Test</w:t>
+              <w:t>Adjustments</w:t>
             </w:r>
             <w:r>
               <w:rPr>
@@ -3859,7 +3423,7 @@
                 <w:noProof/>
                 <w:webHidden/>
               </w:rPr>
-              <w:instrText xml:space="preserve"> PAGEREF _Toc385527288 \h </w:instrText>
+              <w:instrText xml:space="preserve"> PAGEREF _Toc385690816 \h </w:instrText>
             </w:r>
             <w:r>
               <w:rPr>
@@ -3879,7 +3443,92 @@
                 <w:noProof/>
                 <w:webHidden/>
               </w:rPr>
-              <w:t>27</w:t>
+              <w:t>24</w:t>
+            </w:r>
+            <w:r>
+              <w:rPr>
+                <w:noProof/>
+                <w:webHidden/>
+              </w:rPr>
+              <w:fldChar w:fldCharType="end"/>
+            </w:r>
+          </w:hyperlink>
+        </w:p>
+        <w:p>
+          <w:pPr>
+            <w:pStyle w:val="TOC2"/>
+            <w:tabs>
+              <w:tab w:val="left" w:pos="880"/>
+            </w:tabs>
+            <w:rPr>
+              <w:noProof/>
+              <w:sz w:val="22"/>
+              <w:lang w:eastAsia="en-US"/>
+            </w:rPr>
+          </w:pPr>
+          <w:hyperlink w:anchor="_Toc385690817" w:history="1">
+            <w:r>
+              <w:rPr>
+                <w:rStyle w:val="Hyperlink"/>
+                <w:noProof/>
+              </w:rPr>
+              <w:t>5.2</w:t>
+            </w:r>
+            <w:r>
+              <w:rPr>
+                <w:noProof/>
+                <w:sz w:val="22"/>
+                <w:lang w:eastAsia="en-US"/>
+              </w:rPr>
+              <w:tab/>
+            </w:r>
+            <w:r>
+              <w:rPr>
+                <w:rStyle w:val="Hyperlink"/>
+                <w:noProof/>
+              </w:rPr>
+              <w:t>Budget</w:t>
+            </w:r>
+            <w:r>
+              <w:rPr>
+                <w:noProof/>
+                <w:webHidden/>
+              </w:rPr>
+              <w:tab/>
+            </w:r>
+            <w:r>
+              <w:rPr>
+                <w:noProof/>
+                <w:webHidden/>
+              </w:rPr>
+              <w:fldChar w:fldCharType="begin"/>
+            </w:r>
+            <w:r>
+              <w:rPr>
+                <w:noProof/>
+                <w:webHidden/>
+              </w:rPr>
+              <w:instrText xml:space="preserve"> PAGEREF _Toc385690817 \h </w:instrText>
+            </w:r>
+            <w:r>
+              <w:rPr>
+                <w:noProof/>
+                <w:webHidden/>
+              </w:rPr>
+            </w:r>
+            <w:r>
+              <w:rPr>
+                <w:noProof/>
+                <w:webHidden/>
+              </w:rPr>
+              <w:fldChar w:fldCharType="separate"/>
+            </w:r>
+            <w:r>
+              <w:rPr>
+                <w:noProof/>
+                <w:webHidden/>
+              </w:rPr>
+              <w:t>24</w:t>
             </w:r>
             <w:r>
               <w:rPr>
@@ -3900,20 +3549,22 @@
             <w:rPr>
               <w:noProof/>
               <w:sz w:val="22"/>
+              <w:lang w:eastAsia="en-US"/>
             </w:rPr>
           </w:pPr>
-          <w:hyperlink w:anchor="_Toc385527289" w:history="1">
+          <w:hyperlink w:anchor="_Toc385690818" w:history="1">
             <w:r>
               <w:rPr>
                 <w:rStyle w:val="Hyperlink"/>
                 <w:noProof/>
               </w:rPr>
-              <w:t>11.1.3</w:t>
+              <w:t>5.2.1</w:t>
             </w:r>
             <w:r>
               <w:rPr>
                 <w:noProof/>
                 <w:sz w:val="22"/>
+                <w:lang w:eastAsia="en-US"/>
               </w:rPr>
               <w:tab/>
             </w:r>
@@ -3922,7 +3573,7 @@
                 <w:rStyle w:val="Hyperlink"/>
                 <w:noProof/>
               </w:rPr>
-              <w:t>Power Supply Burn-In</w:t>
+              <w:t>Bill of Materials</w:t>
             </w:r>
             <w:r>
               <w:rPr>
@@ -3943,7 +3594,7 @@
                 <w:noProof/>
                 <w:webHidden/>
               </w:rPr>
-              <w:instrText xml:space="preserve"> PAGEREF _Toc385527289 \h </w:instrText>
+              <w:instrText xml:space="preserve"> PAGEREF _Toc385690818 \h </w:instrText>
             </w:r>
             <w:r>
               <w:rPr>
@@ -3963,7 +3614,7 @@
                 <w:noProof/>
                 <w:webHidden/>
               </w:rPr>
-              <w:t>27</w:t>
+              <w:t>24</w:t>
             </w:r>
             <w:r>
               <w:rPr>
@@ -3984,20 +3635,22 @@
             <w:rPr>
               <w:noProof/>
               <w:sz w:val="22"/>
+              <w:lang w:eastAsia="en-US"/>
             </w:rPr>
           </w:pPr>
-          <w:hyperlink w:anchor="_Toc385527290" w:history="1">
+          <w:hyperlink w:anchor="_Toc385690819" w:history="1">
             <w:r>
               <w:rPr>
                 <w:rStyle w:val="Hyperlink"/>
                 <w:noProof/>
               </w:rPr>
-              <w:t>11.1.4</w:t>
+              <w:t>5.2.2</w:t>
             </w:r>
             <w:r>
               <w:rPr>
                 <w:noProof/>
                 <w:sz w:val="22"/>
+                <w:lang w:eastAsia="en-US"/>
               </w:rPr>
               <w:tab/>
             </w:r>
@@ -4006,7 +3659,7 @@
                 <w:rStyle w:val="Hyperlink"/>
                 <w:noProof/>
               </w:rPr>
-              <w:t>Total Runtime Test</w:t>
+              <w:t>Expenditures</w:t>
             </w:r>
             <w:r>
               <w:rPr>
@@ -4027,7 +3680,7 @@
                 <w:noProof/>
                 <w:webHidden/>
               </w:rPr>
-              <w:instrText xml:space="preserve"> PAGEREF _Toc385527290 \h </w:instrText>
+              <w:instrText xml:space="preserve"> PAGEREF _Toc385690819 \h </w:instrText>
             </w:r>
             <w:r>
               <w:rPr>
@@ -4047,7 +3700,7 @@
                 <w:noProof/>
                 <w:webHidden/>
               </w:rPr>
-              <w:t>27</w:t>
+              <w:t>25</w:t>
             </w:r>
             <w:r>
               <w:rPr>
@@ -4068,20 +3721,22 @@
             <w:rPr>
               <w:noProof/>
               <w:sz w:val="22"/>
+              <w:lang w:eastAsia="en-US"/>
             </w:rPr>
           </w:pPr>
-          <w:hyperlink w:anchor="_Toc385527291" w:history="1">
+          <w:hyperlink w:anchor="_Toc385690820" w:history="1">
             <w:r>
               <w:rPr>
                 <w:rStyle w:val="Hyperlink"/>
                 <w:noProof/>
               </w:rPr>
-              <w:t>11.1.5</w:t>
+              <w:t>5.2.3</w:t>
             </w:r>
             <w:r>
               <w:rPr>
                 <w:noProof/>
                 <w:sz w:val="22"/>
+                <w:lang w:eastAsia="en-US"/>
               </w:rPr>
               <w:tab/>
             </w:r>
@@ -4090,7 +3745,7 @@
                 <w:rStyle w:val="Hyperlink"/>
                 <w:noProof/>
               </w:rPr>
-              <w:t>Wireless Range Test</w:t>
+              <w:t>Funding Sources</w:t>
             </w:r>
             <w:r>
               <w:rPr>
@@ -4111,7 +3766,7 @@
                 <w:noProof/>
                 <w:webHidden/>
               </w:rPr>
-              <w:instrText xml:space="preserve"> PAGEREF _Toc385527291 \h </w:instrText>
+              <w:instrText xml:space="preserve"> PAGEREF _Toc385690820 \h </w:instrText>
             </w:r>
             <w:r>
               <w:rPr>
@@ -4131,7 +3786,754 @@
                 <w:noProof/>
                 <w:webHidden/>
               </w:rPr>
+              <w:t>25</w:t>
+            </w:r>
+            <w:r>
+              <w:rPr>
+                <w:noProof/>
+                <w:webHidden/>
+              </w:rPr>
+              <w:fldChar w:fldCharType="end"/>
+            </w:r>
+          </w:hyperlink>
+        </w:p>
+        <w:p>
+          <w:pPr>
+            <w:pStyle w:val="TOC2"/>
+            <w:tabs>
+              <w:tab w:val="left" w:pos="880"/>
+            </w:tabs>
+            <w:rPr>
+              <w:noProof/>
+              <w:sz w:val="22"/>
+              <w:lang w:eastAsia="en-US"/>
+            </w:rPr>
+          </w:pPr>
+          <w:hyperlink w:anchor="_Toc385690821" w:history="1">
+            <w:r>
+              <w:rPr>
+                <w:rStyle w:val="Hyperlink"/>
+                <w:noProof/>
+              </w:rPr>
+              <w:t>5.3</w:t>
+            </w:r>
+            <w:r>
+              <w:rPr>
+                <w:noProof/>
+                <w:sz w:val="22"/>
+                <w:lang w:eastAsia="en-US"/>
+              </w:rPr>
+              <w:tab/>
+            </w:r>
+            <w:r>
+              <w:rPr>
+                <w:rStyle w:val="Hyperlink"/>
+                <w:noProof/>
+              </w:rPr>
+              <w:t>Mid-Review</w:t>
+            </w:r>
+            <w:r>
+              <w:rPr>
+                <w:noProof/>
+                <w:webHidden/>
+              </w:rPr>
+              <w:tab/>
+            </w:r>
+            <w:r>
+              <w:rPr>
+                <w:noProof/>
+                <w:webHidden/>
+              </w:rPr>
+              <w:fldChar w:fldCharType="begin"/>
+            </w:r>
+            <w:r>
+              <w:rPr>
+                <w:noProof/>
+                <w:webHidden/>
+              </w:rPr>
+              <w:instrText xml:space="preserve"> PAGEREF _Toc385690821 \h </w:instrText>
+            </w:r>
+            <w:r>
+              <w:rPr>
+                <w:noProof/>
+                <w:webHidden/>
+              </w:rPr>
+            </w:r>
+            <w:r>
+              <w:rPr>
+                <w:noProof/>
+                <w:webHidden/>
+              </w:rPr>
+              <w:fldChar w:fldCharType="separate"/>
+            </w:r>
+            <w:r>
+              <w:rPr>
+                <w:noProof/>
+                <w:webHidden/>
+              </w:rPr>
+              <w:t>25</w:t>
+            </w:r>
+            <w:r>
+              <w:rPr>
+                <w:noProof/>
+                <w:webHidden/>
+              </w:rPr>
+              <w:fldChar w:fldCharType="end"/>
+            </w:r>
+          </w:hyperlink>
+        </w:p>
+        <w:p>
+          <w:pPr>
+            <w:pStyle w:val="TOC2"/>
+            <w:tabs>
+              <w:tab w:val="left" w:pos="880"/>
+            </w:tabs>
+            <w:rPr>
+              <w:noProof/>
+              <w:sz w:val="22"/>
+              <w:lang w:eastAsia="en-US"/>
+            </w:rPr>
+          </w:pPr>
+          <w:hyperlink w:anchor="_Toc385690822" w:history="1">
+            <w:r>
+              <w:rPr>
+                <w:rStyle w:val="Hyperlink"/>
+                <w:noProof/>
+              </w:rPr>
+              <w:t>5.4</w:t>
+            </w:r>
+            <w:r>
+              <w:rPr>
+                <w:noProof/>
+                <w:sz w:val="22"/>
+                <w:lang w:eastAsia="en-US"/>
+              </w:rPr>
+              <w:tab/>
+            </w:r>
+            <w:r>
+              <w:rPr>
+                <w:rStyle w:val="Hyperlink"/>
+                <w:noProof/>
+              </w:rPr>
+              <w:t>Process Understanding</w:t>
+            </w:r>
+            <w:r>
+              <w:rPr>
+                <w:noProof/>
+                <w:webHidden/>
+              </w:rPr>
+              <w:tab/>
+            </w:r>
+            <w:r>
+              <w:rPr>
+                <w:noProof/>
+                <w:webHidden/>
+              </w:rPr>
+              <w:fldChar w:fldCharType="begin"/>
+            </w:r>
+            <w:r>
+              <w:rPr>
+                <w:noProof/>
+                <w:webHidden/>
+              </w:rPr>
+              <w:instrText xml:space="preserve"> PAGEREF _Toc385690822 \h </w:instrText>
+            </w:r>
+            <w:r>
+              <w:rPr>
+                <w:noProof/>
+                <w:webHidden/>
+              </w:rPr>
+            </w:r>
+            <w:r>
+              <w:rPr>
+                <w:noProof/>
+                <w:webHidden/>
+              </w:rPr>
+              <w:fldChar w:fldCharType="separate"/>
+            </w:r>
+            <w:r>
+              <w:rPr>
+                <w:noProof/>
+                <w:webHidden/>
+              </w:rPr>
+              <w:t>25</w:t>
+            </w:r>
+            <w:r>
+              <w:rPr>
+                <w:noProof/>
+                <w:webHidden/>
+              </w:rPr>
+              <w:fldChar w:fldCharType="end"/>
+            </w:r>
+          </w:hyperlink>
+        </w:p>
+        <w:p>
+          <w:pPr>
+            <w:pStyle w:val="TOC1"/>
+            <w:rPr>
+              <w:noProof/>
+              <w:sz w:val="22"/>
+              <w:lang w:eastAsia="en-US"/>
+            </w:rPr>
+          </w:pPr>
+          <w:hyperlink w:anchor="_Toc385690823" w:history="1">
+            <w:r>
+              <w:rPr>
+                <w:rStyle w:val="Hyperlink"/>
+                <w:noProof/>
+              </w:rPr>
+              <w:t>6</w:t>
+            </w:r>
+            <w:r>
+              <w:rPr>
+                <w:noProof/>
+                <w:sz w:val="22"/>
+                <w:lang w:eastAsia="en-US"/>
+              </w:rPr>
+              <w:tab/>
+            </w:r>
+            <w:r>
+              <w:rPr>
+                <w:rStyle w:val="Hyperlink"/>
+                <w:noProof/>
+              </w:rPr>
+              <w:t>Recommendations and Next Steps</w:t>
+            </w:r>
+            <w:r>
+              <w:rPr>
+                <w:noProof/>
+                <w:webHidden/>
+              </w:rPr>
+              <w:tab/>
+            </w:r>
+            <w:r>
+              <w:rPr>
+                <w:noProof/>
+                <w:webHidden/>
+              </w:rPr>
+              <w:fldChar w:fldCharType="begin"/>
+            </w:r>
+            <w:r>
+              <w:rPr>
+                <w:noProof/>
+                <w:webHidden/>
+              </w:rPr>
+              <w:instrText xml:space="preserve"> PAGEREF _Toc385690823 \h </w:instrText>
+            </w:r>
+            <w:r>
+              <w:rPr>
+                <w:noProof/>
+                <w:webHidden/>
+              </w:rPr>
+            </w:r>
+            <w:r>
+              <w:rPr>
+                <w:noProof/>
+                <w:webHidden/>
+              </w:rPr>
+              <w:fldChar w:fldCharType="separate"/>
+            </w:r>
+            <w:r>
+              <w:rPr>
+                <w:noProof/>
+                <w:webHidden/>
+              </w:rPr>
+              <w:t>26</w:t>
+            </w:r>
+            <w:r>
+              <w:rPr>
+                <w:noProof/>
+                <w:webHidden/>
+              </w:rPr>
+              <w:fldChar w:fldCharType="end"/>
+            </w:r>
+          </w:hyperlink>
+        </w:p>
+        <w:p>
+          <w:pPr>
+            <w:pStyle w:val="TOC1"/>
+            <w:rPr>
+              <w:noProof/>
+              <w:sz w:val="22"/>
+              <w:lang w:eastAsia="en-US"/>
+            </w:rPr>
+          </w:pPr>
+          <w:hyperlink w:anchor="_Toc385690824" w:history="1">
+            <w:r>
+              <w:rPr>
+                <w:rStyle w:val="Hyperlink"/>
+                <w:noProof/>
+              </w:rPr>
+              <w:t>7</w:t>
+            </w:r>
+            <w:r>
+              <w:rPr>
+                <w:noProof/>
+                <w:sz w:val="22"/>
+                <w:lang w:eastAsia="en-US"/>
+              </w:rPr>
+              <w:tab/>
+            </w:r>
+            <w:r>
+              <w:rPr>
+                <w:rStyle w:val="Hyperlink"/>
+                <w:noProof/>
+              </w:rPr>
+              <w:t>Glossary</w:t>
+            </w:r>
+            <w:r>
+              <w:rPr>
+                <w:noProof/>
+                <w:webHidden/>
+              </w:rPr>
+              <w:tab/>
+            </w:r>
+            <w:r>
+              <w:rPr>
+                <w:noProof/>
+                <w:webHidden/>
+              </w:rPr>
+              <w:fldChar w:fldCharType="begin"/>
+            </w:r>
+            <w:r>
+              <w:rPr>
+                <w:noProof/>
+                <w:webHidden/>
+              </w:rPr>
+              <w:instrText xml:space="preserve"> PAGEREF _Toc385690824 \h </w:instrText>
+            </w:r>
+            <w:r>
+              <w:rPr>
+                <w:noProof/>
+                <w:webHidden/>
+              </w:rPr>
+            </w:r>
+            <w:r>
+              <w:rPr>
+                <w:noProof/>
+                <w:webHidden/>
+              </w:rPr>
+              <w:fldChar w:fldCharType="separate"/>
+            </w:r>
+            <w:r>
+              <w:rPr>
+                <w:noProof/>
+                <w:webHidden/>
+              </w:rPr>
               <w:t>27</w:t>
+            </w:r>
+            <w:r>
+              <w:rPr>
+                <w:noProof/>
+                <w:webHidden/>
+              </w:rPr>
+              <w:fldChar w:fldCharType="end"/>
+            </w:r>
+          </w:hyperlink>
+        </w:p>
+        <w:p>
+          <w:pPr>
+            <w:pStyle w:val="TOC1"/>
+            <w:rPr>
+              <w:noProof/>
+              <w:sz w:val="22"/>
+              <w:lang w:eastAsia="en-US"/>
+            </w:rPr>
+          </w:pPr>
+          <w:hyperlink w:anchor="_Toc385690825" w:history="1">
+            <w:r>
+              <w:rPr>
+                <w:rStyle w:val="Hyperlink"/>
+                <w:noProof/>
+              </w:rPr>
+              <w:t>8</w:t>
+            </w:r>
+            <w:r>
+              <w:rPr>
+                <w:noProof/>
+                <w:sz w:val="22"/>
+                <w:lang w:eastAsia="en-US"/>
+              </w:rPr>
+              <w:tab/>
+            </w:r>
+            <w:r>
+              <w:rPr>
+                <w:rStyle w:val="Hyperlink"/>
+                <w:noProof/>
+              </w:rPr>
+              <w:t>References</w:t>
+            </w:r>
+            <w:r>
+              <w:rPr>
+                <w:noProof/>
+                <w:webHidden/>
+              </w:rPr>
+              <w:tab/>
+            </w:r>
+            <w:r>
+              <w:rPr>
+                <w:noProof/>
+                <w:webHidden/>
+              </w:rPr>
+              <w:fldChar w:fldCharType="begin"/>
+            </w:r>
+            <w:r>
+              <w:rPr>
+                <w:noProof/>
+                <w:webHidden/>
+              </w:rPr>
+              <w:instrText xml:space="preserve"> PAGEREF _Toc385690825 \h </w:instrText>
+            </w:r>
+            <w:r>
+              <w:rPr>
+                <w:noProof/>
+                <w:webHidden/>
+              </w:rPr>
+            </w:r>
+            <w:r>
+              <w:rPr>
+                <w:noProof/>
+                <w:webHidden/>
+              </w:rPr>
+              <w:fldChar w:fldCharType="separate"/>
+            </w:r>
+            <w:r>
+              <w:rPr>
+                <w:noProof/>
+                <w:webHidden/>
+              </w:rPr>
+              <w:t>28</w:t>
+            </w:r>
+            <w:r>
+              <w:rPr>
+                <w:noProof/>
+                <w:webHidden/>
+              </w:rPr>
+              <w:fldChar w:fldCharType="end"/>
+            </w:r>
+          </w:hyperlink>
+        </w:p>
+        <w:p>
+          <w:pPr>
+            <w:pStyle w:val="TOC1"/>
+            <w:rPr>
+              <w:noProof/>
+              <w:sz w:val="22"/>
+              <w:lang w:eastAsia="en-US"/>
+            </w:rPr>
+          </w:pPr>
+          <w:hyperlink w:anchor="_Toc385690826" w:history="1">
+            <w:r>
+              <w:rPr>
+                <w:rStyle w:val="Hyperlink"/>
+                <w:noProof/>
+              </w:rPr>
+              <w:t>9</w:t>
+            </w:r>
+            <w:r>
+              <w:rPr>
+                <w:noProof/>
+                <w:sz w:val="22"/>
+                <w:lang w:eastAsia="en-US"/>
+              </w:rPr>
+              <w:tab/>
+            </w:r>
+            <w:r>
+              <w:rPr>
+                <w:rStyle w:val="Hyperlink"/>
+                <w:noProof/>
+              </w:rPr>
+              <w:t>Acknowledgements</w:t>
+            </w:r>
+            <w:r>
+              <w:rPr>
+                <w:noProof/>
+                <w:webHidden/>
+              </w:rPr>
+              <w:tab/>
+            </w:r>
+            <w:r>
+              <w:rPr>
+                <w:noProof/>
+                <w:webHidden/>
+              </w:rPr>
+              <w:fldChar w:fldCharType="begin"/>
+            </w:r>
+            <w:r>
+              <w:rPr>
+                <w:noProof/>
+                <w:webHidden/>
+              </w:rPr>
+              <w:instrText xml:space="preserve"> PAGEREF _Toc385690826 \h </w:instrText>
+            </w:r>
+            <w:r>
+              <w:rPr>
+                <w:noProof/>
+                <w:webHidden/>
+              </w:rPr>
+            </w:r>
+            <w:r>
+              <w:rPr>
+                <w:noProof/>
+                <w:webHidden/>
+              </w:rPr>
+              <w:fldChar w:fldCharType="separate"/>
+            </w:r>
+            <w:r>
+              <w:rPr>
+                <w:noProof/>
+                <w:webHidden/>
+              </w:rPr>
+              <w:t>31</w:t>
+            </w:r>
+            <w:r>
+              <w:rPr>
+                <w:noProof/>
+                <w:webHidden/>
+              </w:rPr>
+              <w:fldChar w:fldCharType="end"/>
+            </w:r>
+          </w:hyperlink>
+        </w:p>
+        <w:p>
+          <w:pPr>
+            <w:pStyle w:val="TOC1"/>
+            <w:rPr>
+              <w:noProof/>
+              <w:sz w:val="22"/>
+              <w:lang w:eastAsia="en-US"/>
+            </w:rPr>
+          </w:pPr>
+          <w:hyperlink w:anchor="_Toc385690827" w:history="1">
+            <w:r>
+              <w:rPr>
+                <w:rStyle w:val="Hyperlink"/>
+                <w:noProof/>
+              </w:rPr>
+              <w:t>10</w:t>
+            </w:r>
+            <w:r>
+              <w:rPr>
+                <w:noProof/>
+                <w:sz w:val="22"/>
+                <w:lang w:eastAsia="en-US"/>
+              </w:rPr>
+              <w:tab/>
+            </w:r>
+            <w:r>
+              <w:rPr>
+                <w:rStyle w:val="Hyperlink"/>
+                <w:noProof/>
+              </w:rPr>
+              <w:t>Survey Responses</w:t>
+            </w:r>
+            <w:r>
+              <w:rPr>
+                <w:noProof/>
+                <w:webHidden/>
+              </w:rPr>
+              <w:tab/>
+            </w:r>
+            <w:r>
+              <w:rPr>
+                <w:noProof/>
+                <w:webHidden/>
+              </w:rPr>
+              <w:fldChar w:fldCharType="begin"/>
+            </w:r>
+            <w:r>
+              <w:rPr>
+                <w:noProof/>
+                <w:webHidden/>
+              </w:rPr>
+              <w:instrText xml:space="preserve"> PAGEREF _Toc385690827 \h </w:instrText>
+            </w:r>
+            <w:r>
+              <w:rPr>
+                <w:noProof/>
+                <w:webHidden/>
+              </w:rPr>
+            </w:r>
+            <w:r>
+              <w:rPr>
+                <w:noProof/>
+                <w:webHidden/>
+              </w:rPr>
+              <w:fldChar w:fldCharType="separate"/>
+            </w:r>
+            <w:r>
+              <w:rPr>
+                <w:noProof/>
+                <w:webHidden/>
+              </w:rPr>
+              <w:t>32</w:t>
+            </w:r>
+            <w:r>
+              <w:rPr>
+                <w:noProof/>
+                <w:webHidden/>
+              </w:rPr>
+              <w:fldChar w:fldCharType="end"/>
+            </w:r>
+          </w:hyperlink>
+        </w:p>
+        <w:p>
+          <w:pPr>
+            <w:pStyle w:val="TOC1"/>
+            <w:rPr>
+              <w:noProof/>
+              <w:sz w:val="22"/>
+              <w:lang w:eastAsia="en-US"/>
+            </w:rPr>
+          </w:pPr>
+          <w:hyperlink w:anchor="_Toc385690828" w:history="1">
+            <w:r>
+              <w:rPr>
+                <w:rStyle w:val="Hyperlink"/>
+                <w:noProof/>
+              </w:rPr>
+              <w:t>11</w:t>
+            </w:r>
+            <w:r>
+              <w:rPr>
+                <w:noProof/>
+                <w:sz w:val="22"/>
+                <w:lang w:eastAsia="en-US"/>
+              </w:rPr>
+              <w:tab/>
+            </w:r>
+            <w:r>
+              <w:rPr>
+                <w:rStyle w:val="Hyperlink"/>
+                <w:noProof/>
+              </w:rPr>
+              <w:t>Appendix</w:t>
+            </w:r>
+            <w:r>
+              <w:rPr>
+                <w:noProof/>
+                <w:webHidden/>
+              </w:rPr>
+              <w:tab/>
+            </w:r>
+            <w:r>
+              <w:rPr>
+                <w:noProof/>
+                <w:webHidden/>
+              </w:rPr>
+              <w:fldChar w:fldCharType="begin"/>
+            </w:r>
+            <w:r>
+              <w:rPr>
+                <w:noProof/>
+                <w:webHidden/>
+              </w:rPr>
+              <w:instrText xml:space="preserve"> PAGEREF _Toc385690828 \h </w:instrText>
+            </w:r>
+            <w:r>
+              <w:rPr>
+                <w:noProof/>
+                <w:webHidden/>
+              </w:rPr>
+            </w:r>
+            <w:r>
+              <w:rPr>
+                <w:noProof/>
+                <w:webHidden/>
+              </w:rPr>
+              <w:fldChar w:fldCharType="separate"/>
+            </w:r>
+            <w:r>
+              <w:rPr>
+                <w:noProof/>
+                <w:webHidden/>
+              </w:rPr>
+              <w:t>33</w:t>
+            </w:r>
+            <w:r>
+              <w:rPr>
+                <w:noProof/>
+                <w:webHidden/>
+              </w:rPr>
+              <w:fldChar w:fldCharType="end"/>
+            </w:r>
+          </w:hyperlink>
+        </w:p>
+        <w:p>
+          <w:pPr>
+            <w:pStyle w:val="TOC2"/>
+            <w:tabs>
+              <w:tab w:val="left" w:pos="880"/>
+            </w:tabs>
+            <w:rPr>
+              <w:noProof/>
+              <w:sz w:val="22"/>
+              <w:lang w:eastAsia="en-US"/>
+            </w:rPr>
+          </w:pPr>
+          <w:hyperlink w:anchor="_Toc385690829" w:history="1">
+            <w:r>
+              <w:rPr>
+                <w:rStyle w:val="Hyperlink"/>
+                <w:noProof/>
+              </w:rPr>
+              <w:t>11.1</w:t>
+            </w:r>
+            <w:r>
+              <w:rPr>
+                <w:noProof/>
+                <w:sz w:val="22"/>
+                <w:lang w:eastAsia="en-US"/>
+              </w:rPr>
+              <w:tab/>
+            </w:r>
+            <w:r>
+              <w:rPr>
+                <w:rStyle w:val="Hyperlink"/>
+                <w:noProof/>
+              </w:rPr>
+              <w:t>Test Plans</w:t>
+            </w:r>
+            <w:r>
+              <w:rPr>
+                <w:noProof/>
+                <w:webHidden/>
+              </w:rPr>
+              <w:tab/>
+            </w:r>
+            <w:r>
+              <w:rPr>
+                <w:noProof/>
+                <w:webHidden/>
+              </w:rPr>
+              <w:fldChar w:fldCharType="begin"/>
+            </w:r>
+            <w:r>
+              <w:rPr>
+                <w:noProof/>
+                <w:webHidden/>
+              </w:rPr>
+              <w:instrText xml:space="preserve"> PAGEREF _Toc385690829 \h </w:instrText>
+            </w:r>
+            <w:r>
+              <w:rPr>
+                <w:noProof/>
+                <w:webHidden/>
+              </w:rPr>
+            </w:r>
+            <w:r>
+              <w:rPr>
+                <w:noProof/>
+                <w:webHidden/>
+              </w:rPr>
+              <w:fldChar w:fldCharType="separate"/>
+            </w:r>
+            <w:r>
+              <w:rPr>
+                <w:noProof/>
+                <w:webHidden/>
+              </w:rPr>
+              <w:t>33</w:t>
             </w:r>
             <w:r>
               <w:rPr>
@@ -4152,20 +4554,22 @@
             <w:rPr>
               <w:noProof/>
               <w:sz w:val="22"/>
+              <w:lang w:eastAsia="en-US"/>
             </w:rPr>
           </w:pPr>
-          <w:hyperlink w:anchor="_Toc385527292" w:history="1">
+          <w:hyperlink w:anchor="_Toc385690830" w:history="1">
             <w:r>
               <w:rPr>
                 <w:rStyle w:val="Hyperlink"/>
                 <w:noProof/>
               </w:rPr>
-              <w:t>11.1.6</w:t>
+              <w:t>11.1.1</w:t>
             </w:r>
             <w:r>
               <w:rPr>
                 <w:noProof/>
                 <w:sz w:val="22"/>
+                <w:lang w:eastAsia="en-US"/>
               </w:rPr>
               <w:tab/>
             </w:r>
@@ -4174,7 +4578,7 @@
                 <w:rStyle w:val="Hyperlink"/>
                 <w:noProof/>
               </w:rPr>
-              <w:t>Wireless Latency Test</w:t>
+              <w:t>One-To-One Sizing and Placement Test</w:t>
             </w:r>
             <w:r>
               <w:rPr>
@@ -4195,7 +4599,7 @@
                 <w:noProof/>
                 <w:webHidden/>
               </w:rPr>
-              <w:instrText xml:space="preserve"> PAGEREF _Toc385527292 \h </w:instrText>
+              <w:instrText xml:space="preserve"> PAGEREF _Toc385690830 \h </w:instrText>
             </w:r>
             <w:r>
               <w:rPr>
@@ -4215,7 +4619,7 @@
                 <w:noProof/>
                 <w:webHidden/>
               </w:rPr>
-              <w:t>27</w:t>
+              <w:t>33</w:t>
             </w:r>
             <w:r>
               <w:rPr>
@@ -4236,20 +4640,22 @@
             <w:rPr>
               <w:noProof/>
               <w:sz w:val="22"/>
+              <w:lang w:eastAsia="en-US"/>
             </w:rPr>
           </w:pPr>
-          <w:hyperlink w:anchor="_Toc385527293" w:history="1">
+          <w:hyperlink w:anchor="_Toc385690831" w:history="1">
             <w:r>
               <w:rPr>
                 <w:rStyle w:val="Hyperlink"/>
                 <w:noProof/>
               </w:rPr>
-              <w:t>11.1.7</w:t>
+              <w:t>11.1.2</w:t>
             </w:r>
             <w:r>
               <w:rPr>
                 <w:noProof/>
                 <w:sz w:val="22"/>
+                <w:lang w:eastAsia="en-US"/>
               </w:rPr>
               <w:tab/>
             </w:r>
@@ -4258,7 +4664,7 @@
                 <w:rStyle w:val="Hyperlink"/>
                 <w:noProof/>
               </w:rPr>
-              <w:t>GPS Total Accuracy Test</w:t>
+              <w:t>PCB Continuity and Functionality Test</w:t>
             </w:r>
             <w:r>
               <w:rPr>
@@ -4279,7 +4685,7 @@
                 <w:noProof/>
                 <w:webHidden/>
               </w:rPr>
-              <w:instrText xml:space="preserve"> PAGEREF _Toc385527293 \h </w:instrText>
+              <w:instrText xml:space="preserve"> PAGEREF _Toc385690831 \h </w:instrText>
             </w:r>
             <w:r>
               <w:rPr>
@@ -4299,7 +4705,7 @@
                 <w:noProof/>
                 <w:webHidden/>
               </w:rPr>
-              <w:t>27</w:t>
+              <w:t>34</w:t>
             </w:r>
             <w:r>
               <w:rPr>
@@ -4320,20 +4726,22 @@
             <w:rPr>
               <w:noProof/>
               <w:sz w:val="22"/>
+              <w:lang w:eastAsia="en-US"/>
             </w:rPr>
           </w:pPr>
-          <w:hyperlink w:anchor="_Toc385527294" w:history="1">
+          <w:hyperlink w:anchor="_Toc385690832" w:history="1">
             <w:r>
               <w:rPr>
                 <w:rStyle w:val="Hyperlink"/>
                 <w:noProof/>
               </w:rPr>
-              <w:t>11.1.8</w:t>
+              <w:t>11.1.3</w:t>
             </w:r>
             <w:r>
               <w:rPr>
                 <w:noProof/>
                 <w:sz w:val="22"/>
+                <w:lang w:eastAsia="en-US"/>
               </w:rPr>
               <w:tab/>
             </w:r>
@@ -4342,7 +4750,7 @@
                 <w:rStyle w:val="Hyperlink"/>
                 <w:noProof/>
               </w:rPr>
-              <w:t>GPS Relative Accuracy Test</w:t>
+              <w:t>Power Supply Burn-In</w:t>
             </w:r>
             <w:r>
               <w:rPr>
@@ -4363,7 +4771,7 @@
                 <w:noProof/>
                 <w:webHidden/>
               </w:rPr>
-              <w:instrText xml:space="preserve"> PAGEREF _Toc385527294 \h </w:instrText>
+              <w:instrText xml:space="preserve"> PAGEREF _Toc385690832 \h </w:instrText>
             </w:r>
             <w:r>
               <w:rPr>
@@ -4383,7 +4791,7 @@
                 <w:noProof/>
                 <w:webHidden/>
               </w:rPr>
-              <w:t>27</w:t>
+              <w:t>35</w:t>
             </w:r>
             <w:r>
               <w:rPr>
@@ -4404,20 +4812,452 @@
             <w:rPr>
               <w:noProof/>
               <w:sz w:val="22"/>
+              <w:lang w:eastAsia="en-US"/>
             </w:rPr>
           </w:pPr>
-          <w:hyperlink w:anchor="_Toc385527295" w:history="1">
+          <w:hyperlink w:anchor="_Toc385690833" w:history="1">
             <w:r>
               <w:rPr>
                 <w:rStyle w:val="Hyperlink"/>
                 <w:noProof/>
               </w:rPr>
+              <w:t>11.1.4</w:t>
+            </w:r>
+            <w:r>
+              <w:rPr>
+                <w:noProof/>
+                <w:sz w:val="22"/>
+                <w:lang w:eastAsia="en-US"/>
+              </w:rPr>
+              <w:tab/>
+            </w:r>
+            <w:r>
+              <w:rPr>
+                <w:rStyle w:val="Hyperlink"/>
+                <w:noProof/>
+              </w:rPr>
+              <w:t>Total Runtime Test</w:t>
+            </w:r>
+            <w:r>
+              <w:rPr>
+                <w:noProof/>
+                <w:webHidden/>
+              </w:rPr>
+              <w:tab/>
+            </w:r>
+            <w:r>
+              <w:rPr>
+                <w:noProof/>
+                <w:webHidden/>
+              </w:rPr>
+              <w:fldChar w:fldCharType="begin"/>
+            </w:r>
+            <w:r>
+              <w:rPr>
+                <w:noProof/>
+                <w:webHidden/>
+              </w:rPr>
+              <w:instrText xml:space="preserve"> PAGEREF _Toc385690833 \h </w:instrText>
+            </w:r>
+            <w:r>
+              <w:rPr>
+                <w:noProof/>
+                <w:webHidden/>
+              </w:rPr>
+            </w:r>
+            <w:r>
+              <w:rPr>
+                <w:noProof/>
+                <w:webHidden/>
+              </w:rPr>
+              <w:fldChar w:fldCharType="separate"/>
+            </w:r>
+            <w:r>
+              <w:rPr>
+                <w:noProof/>
+                <w:webHidden/>
+              </w:rPr>
+              <w:t>35</w:t>
+            </w:r>
+            <w:r>
+              <w:rPr>
+                <w:noProof/>
+                <w:webHidden/>
+              </w:rPr>
+              <w:fldChar w:fldCharType="end"/>
+            </w:r>
+          </w:hyperlink>
+        </w:p>
+        <w:p>
+          <w:pPr>
+            <w:pStyle w:val="TOC3"/>
+            <w:tabs>
+              <w:tab w:val="left" w:pos="1320"/>
+              <w:tab w:val="right" w:leader="dot" w:pos="9350"/>
+            </w:tabs>
+            <w:rPr>
+              <w:noProof/>
+              <w:sz w:val="22"/>
+              <w:lang w:eastAsia="en-US"/>
+            </w:rPr>
+          </w:pPr>
+          <w:hyperlink w:anchor="_Toc385690834" w:history="1">
+            <w:r>
+              <w:rPr>
+                <w:rStyle w:val="Hyperlink"/>
+                <w:noProof/>
+              </w:rPr>
+              <w:t>11.1.5</w:t>
+            </w:r>
+            <w:r>
+              <w:rPr>
+                <w:noProof/>
+                <w:sz w:val="22"/>
+                <w:lang w:eastAsia="en-US"/>
+              </w:rPr>
+              <w:tab/>
+            </w:r>
+            <w:r>
+              <w:rPr>
+                <w:rStyle w:val="Hyperlink"/>
+                <w:noProof/>
+              </w:rPr>
+              <w:t>Wireless Range Test</w:t>
+            </w:r>
+            <w:r>
+              <w:rPr>
+                <w:noProof/>
+                <w:webHidden/>
+              </w:rPr>
+              <w:tab/>
+            </w:r>
+            <w:r>
+              <w:rPr>
+                <w:noProof/>
+                <w:webHidden/>
+              </w:rPr>
+              <w:fldChar w:fldCharType="begin"/>
+            </w:r>
+            <w:r>
+              <w:rPr>
+                <w:noProof/>
+                <w:webHidden/>
+              </w:rPr>
+              <w:instrText xml:space="preserve"> PAGEREF _Toc385690834 \h </w:instrText>
+            </w:r>
+            <w:r>
+              <w:rPr>
+                <w:noProof/>
+                <w:webHidden/>
+              </w:rPr>
+            </w:r>
+            <w:r>
+              <w:rPr>
+                <w:noProof/>
+                <w:webHidden/>
+              </w:rPr>
+              <w:fldChar w:fldCharType="separate"/>
+            </w:r>
+            <w:r>
+              <w:rPr>
+                <w:noProof/>
+                <w:webHidden/>
+              </w:rPr>
+              <w:t>36</w:t>
+            </w:r>
+            <w:r>
+              <w:rPr>
+                <w:noProof/>
+                <w:webHidden/>
+              </w:rPr>
+              <w:fldChar w:fldCharType="end"/>
+            </w:r>
+          </w:hyperlink>
+        </w:p>
+        <w:p>
+          <w:pPr>
+            <w:pStyle w:val="TOC3"/>
+            <w:tabs>
+              <w:tab w:val="left" w:pos="1320"/>
+              <w:tab w:val="right" w:leader="dot" w:pos="9350"/>
+            </w:tabs>
+            <w:rPr>
+              <w:noProof/>
+              <w:sz w:val="22"/>
+              <w:lang w:eastAsia="en-US"/>
+            </w:rPr>
+          </w:pPr>
+          <w:hyperlink w:anchor="_Toc385690835" w:history="1">
+            <w:r>
+              <w:rPr>
+                <w:rStyle w:val="Hyperlink"/>
+                <w:noProof/>
+              </w:rPr>
+              <w:t>11.1.6</w:t>
+            </w:r>
+            <w:r>
+              <w:rPr>
+                <w:noProof/>
+                <w:sz w:val="22"/>
+                <w:lang w:eastAsia="en-US"/>
+              </w:rPr>
+              <w:tab/>
+            </w:r>
+            <w:r>
+              <w:rPr>
+                <w:rStyle w:val="Hyperlink"/>
+                <w:noProof/>
+              </w:rPr>
+              <w:t>Wireless Latency Test</w:t>
+            </w:r>
+            <w:r>
+              <w:rPr>
+                <w:noProof/>
+                <w:webHidden/>
+              </w:rPr>
+              <w:tab/>
+            </w:r>
+            <w:r>
+              <w:rPr>
+                <w:noProof/>
+                <w:webHidden/>
+              </w:rPr>
+              <w:fldChar w:fldCharType="begin"/>
+            </w:r>
+            <w:r>
+              <w:rPr>
+                <w:noProof/>
+                <w:webHidden/>
+              </w:rPr>
+              <w:instrText xml:space="preserve"> PAGEREF _Toc385690835 \h </w:instrText>
+            </w:r>
+            <w:r>
+              <w:rPr>
+                <w:noProof/>
+                <w:webHidden/>
+              </w:rPr>
+            </w:r>
+            <w:r>
+              <w:rPr>
+                <w:noProof/>
+                <w:webHidden/>
+              </w:rPr>
+              <w:fldChar w:fldCharType="separate"/>
+            </w:r>
+            <w:r>
+              <w:rPr>
+                <w:noProof/>
+                <w:webHidden/>
+              </w:rPr>
+              <w:t>36</w:t>
+            </w:r>
+            <w:r>
+              <w:rPr>
+                <w:noProof/>
+                <w:webHidden/>
+              </w:rPr>
+              <w:fldChar w:fldCharType="end"/>
+            </w:r>
+          </w:hyperlink>
+        </w:p>
+        <w:p>
+          <w:pPr>
+            <w:pStyle w:val="TOC3"/>
+            <w:tabs>
+              <w:tab w:val="left" w:pos="1320"/>
+              <w:tab w:val="right" w:leader="dot" w:pos="9350"/>
+            </w:tabs>
+            <w:rPr>
+              <w:noProof/>
+              <w:sz w:val="22"/>
+              <w:lang w:eastAsia="en-US"/>
+            </w:rPr>
+          </w:pPr>
+          <w:hyperlink w:anchor="_Toc385690836" w:history="1">
+            <w:r>
+              <w:rPr>
+                <w:rStyle w:val="Hyperlink"/>
+                <w:noProof/>
+              </w:rPr>
+              <w:t>11.1.7</w:t>
+            </w:r>
+            <w:r>
+              <w:rPr>
+                <w:noProof/>
+                <w:sz w:val="22"/>
+                <w:lang w:eastAsia="en-US"/>
+              </w:rPr>
+              <w:tab/>
+            </w:r>
+            <w:r>
+              <w:rPr>
+                <w:rStyle w:val="Hyperlink"/>
+                <w:noProof/>
+              </w:rPr>
+              <w:t>GPS Total Accuracy Test</w:t>
+            </w:r>
+            <w:r>
+              <w:rPr>
+                <w:noProof/>
+                <w:webHidden/>
+              </w:rPr>
+              <w:tab/>
+            </w:r>
+            <w:r>
+              <w:rPr>
+                <w:noProof/>
+                <w:webHidden/>
+              </w:rPr>
+              <w:fldChar w:fldCharType="begin"/>
+            </w:r>
+            <w:r>
+              <w:rPr>
+                <w:noProof/>
+                <w:webHidden/>
+              </w:rPr>
+              <w:instrText xml:space="preserve"> PAGEREF _Toc385690836 \h </w:instrText>
+            </w:r>
+            <w:r>
+              <w:rPr>
+                <w:noProof/>
+                <w:webHidden/>
+              </w:rPr>
+            </w:r>
+            <w:r>
+              <w:rPr>
+                <w:noProof/>
+                <w:webHidden/>
+              </w:rPr>
+              <w:fldChar w:fldCharType="separate"/>
+            </w:r>
+            <w:r>
+              <w:rPr>
+                <w:noProof/>
+                <w:webHidden/>
+              </w:rPr>
+              <w:t>37</w:t>
+            </w:r>
+            <w:r>
+              <w:rPr>
+                <w:noProof/>
+                <w:webHidden/>
+              </w:rPr>
+              <w:fldChar w:fldCharType="end"/>
+            </w:r>
+          </w:hyperlink>
+        </w:p>
+        <w:p>
+          <w:pPr>
+            <w:pStyle w:val="TOC3"/>
+            <w:tabs>
+              <w:tab w:val="left" w:pos="1320"/>
+              <w:tab w:val="right" w:leader="dot" w:pos="9350"/>
+            </w:tabs>
+            <w:rPr>
+              <w:noProof/>
+              <w:sz w:val="22"/>
+              <w:lang w:eastAsia="en-US"/>
+            </w:rPr>
+          </w:pPr>
+          <w:hyperlink w:anchor="_Toc385690837" w:history="1">
+            <w:r>
+              <w:rPr>
+                <w:rStyle w:val="Hyperlink"/>
+                <w:noProof/>
+              </w:rPr>
+              <w:t>11.1.8</w:t>
+            </w:r>
+            <w:r>
+              <w:rPr>
+                <w:noProof/>
+                <w:sz w:val="22"/>
+                <w:lang w:eastAsia="en-US"/>
+              </w:rPr>
+              <w:tab/>
+            </w:r>
+            <w:r>
+              <w:rPr>
+                <w:rStyle w:val="Hyperlink"/>
+                <w:noProof/>
+              </w:rPr>
+              <w:t>GPS Relative Accuracy Test</w:t>
+            </w:r>
+            <w:r>
+              <w:rPr>
+                <w:noProof/>
+                <w:webHidden/>
+              </w:rPr>
+              <w:tab/>
+            </w:r>
+            <w:r>
+              <w:rPr>
+                <w:noProof/>
+                <w:webHidden/>
+              </w:rPr>
+              <w:fldChar w:fldCharType="begin"/>
+            </w:r>
+            <w:r>
+              <w:rPr>
+                <w:noProof/>
+                <w:webHidden/>
+              </w:rPr>
+              <w:instrText xml:space="preserve"> PAGEREF _Toc385690837 \h </w:instrText>
+            </w:r>
+            <w:r>
+              <w:rPr>
+                <w:noProof/>
+                <w:webHidden/>
+              </w:rPr>
+            </w:r>
+            <w:r>
+              <w:rPr>
+                <w:noProof/>
+                <w:webHidden/>
+              </w:rPr>
+              <w:fldChar w:fldCharType="separate"/>
+            </w:r>
+            <w:r>
+              <w:rPr>
+                <w:noProof/>
+                <w:webHidden/>
+              </w:rPr>
+              <w:t>38</w:t>
+            </w:r>
+            <w:r>
+              <w:rPr>
+                <w:noProof/>
+                <w:webHidden/>
+              </w:rPr>
+              <w:fldChar w:fldCharType="end"/>
+            </w:r>
+          </w:hyperlink>
+        </w:p>
+        <w:p>
+          <w:pPr>
+            <w:pStyle w:val="TOC3"/>
+            <w:tabs>
+              <w:tab w:val="left" w:pos="1320"/>
+              <w:tab w:val="right" w:leader="dot" w:pos="9350"/>
+            </w:tabs>
+            <w:rPr>
+              <w:noProof/>
+              <w:sz w:val="22"/>
+              <w:lang w:eastAsia="en-US"/>
+            </w:rPr>
+          </w:pPr>
+          <w:hyperlink w:anchor="_Toc385690838" w:history="1">
+            <w:r>
+              <w:rPr>
+                <w:rStyle w:val="Hyperlink"/>
+                <w:noProof/>
+              </w:rPr>
               <w:t>11.1.9</w:t>
             </w:r>
             <w:r>
               <w:rPr>
                 <w:noProof/>
                 <w:sz w:val="22"/>
+                <w:lang w:eastAsia="en-US"/>
               </w:rPr>
               <w:tab/>
             </w:r>
@@ -4447,7 +5287,7 @@
                 <w:noProof/>
                 <w:webHidden/>
               </w:rPr>
-              <w:instrText xml:space="preserve"> PAGEREF _Toc385527295 \h </w:instrText>
+              <w:instrText xml:space="preserve"> PAGEREF _Toc385690838 \h </w:instrText>
             </w:r>
             <w:r>
               <w:rPr>
@@ -4467,7 +5307,7 @@
                 <w:noProof/>
                 <w:webHidden/>
               </w:rPr>
-              <w:t>27</w:t>
+              <w:t>38</w:t>
             </w:r>
             <w:r>
               <w:rPr>
@@ -4488,9 +5328,10 @@
             <w:rPr>
               <w:noProof/>
               <w:sz w:val="22"/>
+              <w:lang w:eastAsia="en-US"/>
             </w:rPr>
           </w:pPr>
-          <w:hyperlink w:anchor="_Toc385527296" w:history="1">
+          <w:hyperlink w:anchor="_Toc385690839" w:history="1">
             <w:r>
               <w:rPr>
                 <w:rStyle w:val="Hyperlink"/>
@@ -4502,6 +5343,7 @@
               <w:rPr>
                 <w:noProof/>
                 <w:sz w:val="22"/>
+                <w:lang w:eastAsia="en-US"/>
               </w:rPr>
               <w:tab/>
             </w:r>
@@ -4531,7 +5373,7 @@
                 <w:noProof/>
                 <w:webHidden/>
               </w:rPr>
-              <w:instrText xml:space="preserve"> PAGEREF _Toc385527296 \h </w:instrText>
+              <w:instrText xml:space="preserve"> PAGEREF _Toc385690839 \h </w:instrText>
             </w:r>
             <w:r>
               <w:rPr>
@@ -4551,7 +5393,7 @@
                 <w:noProof/>
                 <w:webHidden/>
               </w:rPr>
-              <w:t>27</w:t>
+              <w:t>39</w:t>
             </w:r>
             <w:r>
               <w:rPr>
@@ -4572,9 +5414,10 @@
             <w:rPr>
               <w:noProof/>
               <w:sz w:val="22"/>
+              <w:lang w:eastAsia="en-US"/>
             </w:rPr>
           </w:pPr>
-          <w:hyperlink w:anchor="_Toc385527297" w:history="1">
+          <w:hyperlink w:anchor="_Toc385690840" w:history="1">
             <w:r>
               <w:rPr>
                 <w:rStyle w:val="Hyperlink"/>
@@ -4586,6 +5429,7 @@
               <w:rPr>
                 <w:noProof/>
                 <w:sz w:val="22"/>
+                <w:lang w:eastAsia="en-US"/>
               </w:rPr>
               <w:tab/>
             </w:r>
@@ -4594,6 +5438,92 @@
                 <w:rStyle w:val="Hyperlink"/>
                 <w:noProof/>
               </w:rPr>
+              <w:t>Maximum Simultaneous Devices Test</w:t>
+            </w:r>
+            <w:r>
+              <w:rPr>
+                <w:noProof/>
+                <w:webHidden/>
+              </w:rPr>
+              <w:tab/>
+            </w:r>
+            <w:r>
+              <w:rPr>
+                <w:noProof/>
+                <w:webHidden/>
+              </w:rPr>
+              <w:fldChar w:fldCharType="begin"/>
+            </w:r>
+            <w:r>
+              <w:rPr>
+                <w:noProof/>
+                <w:webHidden/>
+              </w:rPr>
+              <w:instrText xml:space="preserve"> PAGEREF _Toc385690840 \h </w:instrText>
+            </w:r>
+            <w:r>
+              <w:rPr>
+                <w:noProof/>
+                <w:webHidden/>
+              </w:rPr>
+            </w:r>
+            <w:r>
+              <w:rPr>
+                <w:noProof/>
+                <w:webHidden/>
+              </w:rPr>
+              <w:fldChar w:fldCharType="separate"/>
+            </w:r>
+            <w:r>
+              <w:rPr>
+                <w:noProof/>
+                <w:webHidden/>
+              </w:rPr>
+              <w:t>39</w:t>
+            </w:r>
+            <w:r>
+              <w:rPr>
+                <w:noProof/>
+                <w:webHidden/>
+              </w:rPr>
+              <w:fldChar w:fldCharType="end"/>
+            </w:r>
+          </w:hyperlink>
+        </w:p>
+        <w:p>
+          <w:pPr>
+            <w:pStyle w:val="TOC3"/>
+            <w:tabs>
+              <w:tab w:val="left" w:pos="1540"/>
+              <w:tab w:val="right" w:leader="dot" w:pos="9350"/>
+            </w:tabs>
+            <w:rPr>
+              <w:noProof/>
+              <w:sz w:val="22"/>
+              <w:lang w:eastAsia="en-US"/>
+            </w:rPr>
+          </w:pPr>
+          <w:hyperlink w:anchor="_Toc385690841" w:history="1">
+            <w:r>
+              <w:rPr>
+                <w:rStyle w:val="Hyperlink"/>
+                <w:noProof/>
+              </w:rPr>
+              <w:t>11.1.12</w:t>
+            </w:r>
+            <w:r>
+              <w:rPr>
+                <w:noProof/>
+                <w:sz w:val="22"/>
+                <w:lang w:eastAsia="en-US"/>
+              </w:rPr>
+              <w:tab/>
+            </w:r>
+            <w:r>
+              <w:rPr>
+                <w:rStyle w:val="Hyperlink"/>
+                <w:noProof/>
+              </w:rPr>
               <w:t>Multiple Headset Test</w:t>
             </w:r>
             <w:r>
@@ -4615,7 +5545,7 @@
                 <w:noProof/>
                 <w:webHidden/>
               </w:rPr>
-              <w:instrText xml:space="preserve"> PAGEREF _Toc385527297 \h </w:instrText>
+              <w:instrText xml:space="preserve"> PAGEREF _Toc385690841 \h </w:instrText>
             </w:r>
             <w:r>
               <w:rPr>
@@ -4635,7 +5565,7 @@
                 <w:noProof/>
                 <w:webHidden/>
               </w:rPr>
-              <w:t>27</w:t>
+              <w:t>39</w:t>
             </w:r>
             <w:r>
               <w:rPr>
@@ -4655,9 +5585,10 @@
             <w:rPr>
               <w:noProof/>
               <w:sz w:val="22"/>
+              <w:lang w:eastAsia="en-US"/>
             </w:rPr>
           </w:pPr>
-          <w:hyperlink w:anchor="_Toc385527298" w:history="1">
+          <w:hyperlink w:anchor="_Toc385690842" w:history="1">
             <w:r>
               <w:rPr>
                 <w:rStyle w:val="Hyperlink"/>
@@ -4669,6 +5600,7 @@
               <w:rPr>
                 <w:noProof/>
                 <w:sz w:val="22"/>
+                <w:lang w:eastAsia="en-US"/>
               </w:rPr>
               <w:tab/>
             </w:r>
@@ -4698,7 +5630,7 @@
                 <w:noProof/>
                 <w:webHidden/>
               </w:rPr>
-              <w:instrText xml:space="preserve"> PAGEREF _Toc385527298 \h </w:instrText>
+              <w:instrText xml:space="preserve"> PAGEREF _Toc385690842 \h </w:instrText>
             </w:r>
             <w:r>
               <w:rPr>
@@ -4718,7 +5650,7 @@
                 <w:noProof/>
                 <w:webHidden/>
               </w:rPr>
-              <w:t>27</w:t>
+              <w:t>39</w:t>
             </w:r>
             <w:r>
               <w:rPr>
@@ -4739,9 +5671,10 @@
             <w:rPr>
               <w:noProof/>
               <w:sz w:val="22"/>
+              <w:lang w:eastAsia="en-US"/>
             </w:rPr>
           </w:pPr>
-          <w:hyperlink w:anchor="_Toc385527299" w:history="1">
+          <w:hyperlink w:anchor="_Toc385690843" w:history="1">
             <w:r>
               <w:rPr>
                 <w:rStyle w:val="Hyperlink"/>
@@ -4753,6 +5686,7 @@
               <w:rPr>
                 <w:noProof/>
                 <w:sz w:val="22"/>
+                <w:lang w:eastAsia="en-US"/>
               </w:rPr>
               <w:tab/>
             </w:r>
@@ -4782,7 +5716,7 @@
                 <w:noProof/>
                 <w:webHidden/>
               </w:rPr>
-              <w:instrText xml:space="preserve"> PAGEREF _Toc385527299 \h </w:instrText>
+              <w:instrText xml:space="preserve"> PAGEREF _Toc385690843 \h </w:instrText>
             </w:r>
             <w:r>
               <w:rPr>
@@ -4802,7 +5736,7 @@
                 <w:noProof/>
                 <w:webHidden/>
               </w:rPr>
-              <w:t>27</w:t>
+              <w:t>39</w:t>
             </w:r>
             <w:r>
               <w:rPr>
@@ -4823,9 +5757,10 @@
             <w:rPr>
               <w:noProof/>
               <w:sz w:val="22"/>
+              <w:lang w:eastAsia="en-US"/>
             </w:rPr>
           </w:pPr>
-          <w:hyperlink w:anchor="_Toc385527300" w:history="1">
+          <w:hyperlink w:anchor="_Toc385690844" w:history="1">
             <w:r>
               <w:rPr>
                 <w:rStyle w:val="Hyperlink"/>
@@ -4837,6 +5772,7 @@
               <w:rPr>
                 <w:noProof/>
                 <w:sz w:val="22"/>
+                <w:lang w:eastAsia="en-US"/>
               </w:rPr>
               <w:tab/>
             </w:r>
@@ -4866,7 +5802,7 @@
                 <w:noProof/>
                 <w:webHidden/>
               </w:rPr>
-              <w:instrText xml:space="preserve"> PAGEREF _Toc385527300 \h </w:instrText>
+              <w:instrText xml:space="preserve"> PAGEREF _Toc385690844 \h </w:instrText>
             </w:r>
             <w:r>
               <w:rPr>
@@ -4886,7 +5822,7 @@
                 <w:noProof/>
                 <w:webHidden/>
               </w:rPr>
-              <w:t>27</w:t>
+              <w:t>39</w:t>
             </w:r>
             <w:r>
               <w:rPr>
@@ -4907,9 +5843,10 @@
             <w:rPr>
               <w:noProof/>
               <w:sz w:val="22"/>
+              <w:lang w:eastAsia="en-US"/>
             </w:rPr>
           </w:pPr>
-          <w:hyperlink w:anchor="_Toc385527301" w:history="1">
+          <w:hyperlink w:anchor="_Toc385690845" w:history="1">
             <w:r>
               <w:rPr>
                 <w:rStyle w:val="Hyperlink"/>
@@ -4921,6 +5858,7 @@
               <w:rPr>
                 <w:noProof/>
                 <w:sz w:val="22"/>
+                <w:lang w:eastAsia="en-US"/>
               </w:rPr>
               <w:tab/>
             </w:r>
@@ -4950,7 +5888,7 @@
                 <w:noProof/>
                 <w:webHidden/>
               </w:rPr>
-              <w:instrText xml:space="preserve"> PAGEREF _Toc385527301 \h </w:instrText>
+              <w:instrText xml:space="preserve"> PAGEREF _Toc385690845 \h </w:instrText>
             </w:r>
             <w:r>
               <w:rPr>
@@ -4970,7 +5908,7 @@
                 <w:noProof/>
                 <w:webHidden/>
               </w:rPr>
-              <w:t>27</w:t>
+              <w:t>40</w:t>
             </w:r>
             <w:r>
               <w:rPr>
@@ -4991,9 +5929,10 @@
             <w:rPr>
               <w:noProof/>
               <w:sz w:val="22"/>
+              <w:lang w:eastAsia="en-US"/>
             </w:rPr>
           </w:pPr>
-          <w:hyperlink w:anchor="_Toc385527302" w:history="1">
+          <w:hyperlink w:anchor="_Toc385690846" w:history="1">
             <w:r>
               <w:rPr>
                 <w:rStyle w:val="Hyperlink"/>
@@ -5005,6 +5944,7 @@
               <w:rPr>
                 <w:noProof/>
                 <w:sz w:val="22"/>
+                <w:lang w:eastAsia="en-US"/>
               </w:rPr>
               <w:tab/>
             </w:r>
@@ -5034,7 +5974,7 @@
                 <w:noProof/>
                 <w:webHidden/>
               </w:rPr>
-              <w:instrText xml:space="preserve"> PAGEREF _Toc385527302 \h </w:instrText>
+              <w:instrText xml:space="preserve"> PAGEREF _Toc385690846 \h </w:instrText>
             </w:r>
             <w:r>
               <w:rPr>
@@ -5054,7 +5994,7 @@
                 <w:noProof/>
                 <w:webHidden/>
               </w:rPr>
-              <w:t>28</w:t>
+              <w:t>40</w:t>
             </w:r>
             <w:r>
               <w:rPr>
@@ -5075,9 +6015,10 @@
             <w:rPr>
               <w:noProof/>
               <w:sz w:val="22"/>
+              <w:lang w:eastAsia="en-US"/>
             </w:rPr>
           </w:pPr>
-          <w:hyperlink w:anchor="_Toc385527303" w:history="1">
+          <w:hyperlink w:anchor="_Toc385690847" w:history="1">
             <w:r>
               <w:rPr>
                 <w:rStyle w:val="Hyperlink"/>
@@ -5089,6 +6030,7 @@
               <w:rPr>
                 <w:noProof/>
                 <w:sz w:val="22"/>
+                <w:lang w:eastAsia="en-US"/>
               </w:rPr>
               <w:tab/>
             </w:r>
@@ -5118,7 +6060,7 @@
                 <w:noProof/>
                 <w:webHidden/>
               </w:rPr>
-              <w:instrText xml:space="preserve"> PAGEREF _Toc385527303 \h </w:instrText>
+              <w:instrText xml:space="preserve"> PAGEREF _Toc385690847 \h </w:instrText>
             </w:r>
             <w:r>
               <w:rPr>
@@ -5138,7 +6080,7 @@
                 <w:noProof/>
                 <w:webHidden/>
               </w:rPr>
-              <w:t>28</w:t>
+              <w:t>40</w:t>
             </w:r>
             <w:r>
               <w:rPr>
@@ -5159,9 +6101,10 @@
             <w:rPr>
               <w:noProof/>
               <w:sz w:val="22"/>
+              <w:lang w:eastAsia="en-US"/>
             </w:rPr>
           </w:pPr>
-          <w:hyperlink w:anchor="_Toc385527304" w:history="1">
+          <w:hyperlink w:anchor="_Toc385690848" w:history="1">
             <w:r>
               <w:rPr>
                 <w:rStyle w:val="Hyperlink"/>
@@ -5173,6 +6116,7 @@
               <w:rPr>
                 <w:noProof/>
                 <w:sz w:val="22"/>
+                <w:lang w:eastAsia="en-US"/>
               </w:rPr>
               <w:tab/>
             </w:r>
@@ -5202,7 +6146,7 @@
                 <w:noProof/>
                 <w:webHidden/>
               </w:rPr>
-              <w:instrText xml:space="preserve"> PAGEREF _Toc385527304 \h </w:instrText>
+              <w:instrText xml:space="preserve"> PAGEREF _Toc385690848 \h </w:instrText>
             </w:r>
             <w:r>
               <w:rPr>
@@ -5222,7 +6166,7 @@
                 <w:noProof/>
                 <w:webHidden/>
               </w:rPr>
-              <w:t>28</w:t>
+              <w:t>40</w:t>
             </w:r>
             <w:r>
               <w:rPr>
@@ -5243,9 +6187,10 @@
             <w:rPr>
               <w:noProof/>
               <w:sz w:val="22"/>
+              <w:lang w:eastAsia="en-US"/>
             </w:rPr>
           </w:pPr>
-          <w:hyperlink w:anchor="_Toc385527305" w:history="1">
+          <w:hyperlink w:anchor="_Toc385690849" w:history="1">
             <w:r>
               <w:rPr>
                 <w:rStyle w:val="Hyperlink"/>
@@ -5257,6 +6202,7 @@
               <w:rPr>
                 <w:noProof/>
                 <w:sz w:val="22"/>
+                <w:lang w:eastAsia="en-US"/>
               </w:rPr>
               <w:tab/>
             </w:r>
@@ -5286,7 +6232,7 @@
                 <w:noProof/>
                 <w:webHidden/>
               </w:rPr>
-              <w:instrText xml:space="preserve"> PAGEREF _Toc385527305 \h </w:instrText>
+              <w:instrText xml:space="preserve"> PAGEREF _Toc385690849 \h </w:instrText>
             </w:r>
             <w:r>
               <w:rPr>
@@ -5306,7 +6252,7 @@
                 <w:noProof/>
                 <w:webHidden/>
               </w:rPr>
-              <w:t>28</w:t>
+              <w:t>40</w:t>
             </w:r>
             <w:r>
               <w:rPr>
@@ -5326,9 +6272,10 @@
             <w:rPr>
               <w:noProof/>
               <w:sz w:val="22"/>
+              <w:lang w:eastAsia="en-US"/>
             </w:rPr>
           </w:pPr>
-          <w:hyperlink w:anchor="_Toc385527306" w:history="1">
+          <w:hyperlink w:anchor="_Toc385690850" w:history="1">
             <w:r>
               <w:rPr>
                 <w:rStyle w:val="Hyperlink"/>
@@ -5340,6 +6287,7 @@
               <w:rPr>
                 <w:noProof/>
                 <w:sz w:val="22"/>
+                <w:lang w:eastAsia="en-US"/>
               </w:rPr>
               <w:tab/>
             </w:r>
@@ -5369,7 +6317,7 @@
                 <w:noProof/>
                 <w:webHidden/>
               </w:rPr>
-              <w:instrText xml:space="preserve"> PAGEREF _Toc385527306 \h </w:instrText>
+              <w:instrText xml:space="preserve"> PAGEREF _Toc385690850 \h </w:instrText>
             </w:r>
             <w:r>
               <w:rPr>
@@ -5389,7 +6337,7 @@
                 <w:noProof/>
                 <w:webHidden/>
               </w:rPr>
-              <w:t>28</w:t>
+              <w:t>40</w:t>
             </w:r>
             <w:r>
               <w:rPr>
@@ -5409,9 +6357,10 @@
             <w:rPr>
               <w:noProof/>
               <w:sz w:val="22"/>
+              <w:lang w:eastAsia="en-US"/>
             </w:rPr>
           </w:pPr>
-          <w:hyperlink w:anchor="_Toc385527307" w:history="1">
+          <w:hyperlink w:anchor="_Toc385690851" w:history="1">
             <w:r>
               <w:rPr>
                 <w:rStyle w:val="Hyperlink"/>
@@ -5423,6 +6372,7 @@
               <w:rPr>
                 <w:noProof/>
                 <w:sz w:val="22"/>
+                <w:lang w:eastAsia="en-US"/>
               </w:rPr>
               <w:tab/>
             </w:r>
@@ -5452,7 +6402,7 @@
                 <w:noProof/>
                 <w:webHidden/>
               </w:rPr>
-              <w:instrText xml:space="preserve"> PAGEREF _Toc385527307 \h </w:instrText>
+              <w:instrText xml:space="preserve"> PAGEREF _Toc385690851 \h </w:instrText>
             </w:r>
             <w:r>
               <w:rPr>
@@ -5472,7 +6422,7 @@
                 <w:noProof/>
                 <w:webHidden/>
               </w:rPr>
-              <w:t>28</w:t>
+              <w:t>40</w:t>
             </w:r>
             <w:r>
               <w:rPr>
@@ -5492,9 +6442,10 @@
             <w:rPr>
               <w:noProof/>
               <w:sz w:val="22"/>
+              <w:lang w:eastAsia="en-US"/>
             </w:rPr>
           </w:pPr>
-          <w:hyperlink w:anchor="_Toc385527308" w:history="1">
+          <w:hyperlink w:anchor="_Toc385690852" w:history="1">
             <w:r>
               <w:rPr>
                 <w:rStyle w:val="Hyperlink"/>
@@ -5506,6 +6457,7 @@
               <w:rPr>
                 <w:noProof/>
                 <w:sz w:val="22"/>
+                <w:lang w:eastAsia="en-US"/>
               </w:rPr>
               <w:tab/>
             </w:r>
@@ -5535,7 +6487,7 @@
                 <w:noProof/>
                 <w:webHidden/>
               </w:rPr>
-              <w:instrText xml:space="preserve"> PAGEREF _Toc385527308 \h </w:instrText>
+              <w:instrText xml:space="preserve"> PAGEREF _Toc385690852 \h </w:instrText>
             </w:r>
             <w:r>
               <w:rPr>
@@ -5555,7 +6507,7 @@
                 <w:noProof/>
                 <w:webHidden/>
               </w:rPr>
-              <w:t>29</w:t>
+              <w:t>41</w:t>
             </w:r>
             <w:r>
               <w:rPr>
@@ -5582,7 +6534,7 @@
     <w:p>
       <w:pPr>
         <w:sectPr>
-          <w:footerReference w:type="default" r:id="rId9"/>
+          <w:footerReference w:type="default" r:id="rId10"/>
           <w:type w:val="continuous"/>
           <w:pgSz w:w="12240" w:h="15840"/>
           <w:pgMar w:top="1440" w:right="1440" w:bottom="1440" w:left="1440" w:header="720" w:footer="720" w:gutter="0"/>
@@ -5597,7 +6549,7 @@
       <w:pPr>
         <w:pStyle w:val="Heading1"/>
       </w:pPr>
-      <w:bookmarkStart w:id="0" w:name="_Toc385527243"/>
+      <w:bookmarkStart w:id="0" w:name="_Toc385690778"/>
       <w:r>
         <w:lastRenderedPageBreak/>
         <w:t>Challenge Definition</w:t>
@@ -5661,14 +6613,27 @@
                             <w:r>
                               <w:t xml:space="preserve">Figure </w:t>
                             </w:r>
-                            <w:fldSimple w:instr=" SEQ Figure \* ARABIC ">
-                              <w:r>
-                                <w:rPr>
-                                  <w:noProof/>
-                                </w:rPr>
-                                <w:t>1</w:t>
-                              </w:r>
-                            </w:fldSimple>
+                            <w:r>
+                              <w:fldChar w:fldCharType="begin"/>
+                            </w:r>
+                            <w:r>
+                              <w:instrText xml:space="preserve"> SEQ Figure \* ARABIC </w:instrText>
+                            </w:r>
+                            <w:r>
+                              <w:fldChar w:fldCharType="separate"/>
+                            </w:r>
+                            <w:r>
+                              <w:rPr>
+                                <w:noProof/>
+                              </w:rPr>
+                              <w:t>1</w:t>
+                            </w:r>
+                            <w:r>
+                              <w:rPr>
+                                <w:noProof/>
+                              </w:rPr>
+                              <w:fldChar w:fldCharType="end"/>
+                            </w:r>
                             <w:bookmarkEnd w:id="1"/>
                             <w:r>
                               <w:rPr>
@@ -5778,7 +6743,7 @@
                     </pic:cNvPicPr>
                   </pic:nvPicPr>
                   <pic:blipFill rotWithShape="1">
-                    <a:blip r:embed="rId10" cstate="print">
+                    <a:blip r:embed="rId11" cstate="print">
                       <a:extLst>
                         <a:ext uri="{28A0092B-C50C-407E-A947-70E740481C1C}">
                           <a14:useLocalDpi xmlns:a14="http://schemas.microsoft.com/office/drawing/2010/main"/>
@@ -5922,7 +6887,7 @@
       <w:pPr>
         <w:pStyle w:val="Heading1"/>
       </w:pPr>
-      <w:bookmarkStart w:id="2" w:name="_Toc385527244"/>
+      <w:bookmarkStart w:id="2" w:name="_Toc385690779"/>
       <w:r>
         <w:lastRenderedPageBreak/>
         <w:t>Project Solution</w:t>
@@ -5934,7 +6899,7 @@
         <w:pStyle w:val="Heading2"/>
       </w:pPr>
       <w:bookmarkStart w:id="3" w:name="_Toc385062920"/>
-      <w:bookmarkStart w:id="4" w:name="_Toc385527245"/>
+      <w:bookmarkStart w:id="4" w:name="_Toc385690780"/>
       <w:r>
         <w:t>Customer Value Proposition</w:t>
       </w:r>
@@ -5951,7 +6916,7 @@
         <w:pStyle w:val="Heading2"/>
       </w:pPr>
       <w:bookmarkStart w:id="5" w:name="_Toc385062921"/>
-      <w:bookmarkStart w:id="6" w:name="_Toc385527246"/>
+      <w:bookmarkStart w:id="6" w:name="_Toc385690781"/>
       <w:r>
         <w:t>Changes f</w:t>
       </w:r>
@@ -5971,7 +6936,7 @@
         <w:pStyle w:val="Heading2"/>
       </w:pPr>
       <w:bookmarkStart w:id="7" w:name="_Toc385062922"/>
-      <w:bookmarkStart w:id="8" w:name="_Toc385527247"/>
+      <w:bookmarkStart w:id="8" w:name="_Toc385690782"/>
       <w:r>
         <w:t>Key Technical Elements</w:t>
       </w:r>
@@ -6198,7 +7163,7 @@
                     </pic:cNvPicPr>
                   </pic:nvPicPr>
                   <pic:blipFill>
-                    <a:blip r:embed="rId11">
+                    <a:blip r:embed="rId12">
                       <a:lum contrast="50000"/>
                       <a:extLst>
                         <a:ext uri="{28A0092B-C50C-407E-A947-70E740481C1C}">
@@ -6235,14 +7200,27 @@
       <w:r>
         <w:t xml:space="preserve">Figure </w:t>
       </w:r>
-      <w:fldSimple w:instr=" SEQ Figure \* ARABIC ">
-        <w:r>
-          <w:rPr>
-            <w:noProof/>
-          </w:rPr>
-          <w:t>2</w:t>
-        </w:r>
-      </w:fldSimple>
+      <w:r>
+        <w:fldChar w:fldCharType="begin"/>
+      </w:r>
+      <w:r>
+        <w:instrText xml:space="preserve"> SEQ Figure \* ARABIC </w:instrText>
+      </w:r>
+      <w:r>
+        <w:fldChar w:fldCharType="separate"/>
+      </w:r>
+      <w:r>
+        <w:rPr>
+          <w:noProof/>
+        </w:rPr>
+        <w:t>2</w:t>
+      </w:r>
+      <w:r>
+        <w:rPr>
+          <w:noProof/>
+        </w:rPr>
+        <w:fldChar w:fldCharType="end"/>
+      </w:r>
       <w:bookmarkEnd w:id="9"/>
       <w:r>
         <w:t xml:space="preserve">: </w:t>
@@ -6260,7 +7238,7 @@
       <w:pPr>
         <w:pStyle w:val="Heading1"/>
       </w:pPr>
-      <w:bookmarkStart w:id="10" w:name="_Toc385527248"/>
+      <w:bookmarkStart w:id="10" w:name="_Toc385690783"/>
       <w:r>
         <w:lastRenderedPageBreak/>
         <w:t>Product Performance Evaluation</w:t>
@@ -6271,7 +7249,7 @@
       <w:pPr>
         <w:pStyle w:val="Heading2"/>
       </w:pPr>
-      <w:bookmarkStart w:id="11" w:name="_Toc385527249"/>
+      <w:bookmarkStart w:id="11" w:name="_Toc385690784"/>
       <w:r>
         <w:t>Performance Metrics</w:t>
       </w:r>
@@ -6342,14 +7320,27 @@
       <w:r>
         <w:t xml:space="preserve">Table </w:t>
       </w:r>
-      <w:fldSimple w:instr=" SEQ Table \* ARABIC ">
-        <w:r>
-          <w:rPr>
-            <w:noProof/>
-          </w:rPr>
-          <w:t>1</w:t>
-        </w:r>
-      </w:fldSimple>
+      <w:r>
+        <w:fldChar w:fldCharType="begin"/>
+      </w:r>
+      <w:r>
+        <w:instrText xml:space="preserve"> SEQ Table \* ARABIC </w:instrText>
+      </w:r>
+      <w:r>
+        <w:fldChar w:fldCharType="separate"/>
+      </w:r>
+      <w:r>
+        <w:rPr>
+          <w:noProof/>
+        </w:rPr>
+        <w:t>1</w:t>
+      </w:r>
+      <w:r>
+        <w:rPr>
+          <w:noProof/>
+        </w:rPr>
+        <w:fldChar w:fldCharType="end"/>
+      </w:r>
       <w:bookmarkEnd w:id="12"/>
       <w:r>
         <w:rPr>
@@ -6865,14 +7856,27 @@
         <w:lastRenderedPageBreak/>
         <w:t xml:space="preserve">Table </w:t>
       </w:r>
-      <w:fldSimple w:instr=" SEQ Table \* ARABIC ">
-        <w:r>
-          <w:rPr>
-            <w:noProof/>
-          </w:rPr>
-          <w:t>2</w:t>
-        </w:r>
-      </w:fldSimple>
+      <w:r>
+        <w:fldChar w:fldCharType="begin"/>
+      </w:r>
+      <w:r>
+        <w:instrText xml:space="preserve"> SEQ Table \* ARABIC </w:instrText>
+      </w:r>
+      <w:r>
+        <w:fldChar w:fldCharType="separate"/>
+      </w:r>
+      <w:r>
+        <w:rPr>
+          <w:noProof/>
+        </w:rPr>
+        <w:t>2</w:t>
+      </w:r>
+      <w:r>
+        <w:rPr>
+          <w:noProof/>
+        </w:rPr>
+        <w:fldChar w:fldCharType="end"/>
+      </w:r>
       <w:bookmarkEnd w:id="13"/>
       <w:r>
         <w:t xml:space="preserve">: </w:t>
@@ -7337,7 +8341,7 @@
       <w:pPr>
         <w:pStyle w:val="Heading2"/>
       </w:pPr>
-      <w:bookmarkStart w:id="14" w:name="_Toc385527250"/>
+      <w:bookmarkStart w:id="14" w:name="_Toc385690785"/>
       <w:r>
         <w:t>Failure Analysis</w:t>
       </w:r>
@@ -7353,7 +8357,7 @@
       <w:pPr>
         <w:pStyle w:val="Heading1"/>
       </w:pPr>
-      <w:bookmarkStart w:id="15" w:name="_Toc385527251"/>
+      <w:bookmarkStart w:id="15" w:name="_Toc385690786"/>
       <w:r>
         <w:lastRenderedPageBreak/>
         <w:t>Technical Documentation</w:t>
@@ -7364,7 +8368,7 @@
       <w:pPr>
         <w:pStyle w:val="Heading2"/>
       </w:pPr>
-      <w:bookmarkStart w:id="16" w:name="_Toc385527252"/>
+      <w:bookmarkStart w:id="16" w:name="_Toc385690787"/>
       <w:r>
         <w:t>Component</w:t>
       </w:r>
@@ -7415,7 +8419,7 @@
       <w:pPr>
         <w:pStyle w:val="Heading3"/>
       </w:pPr>
-      <w:bookmarkStart w:id="17" w:name="_Toc385527253"/>
+      <w:bookmarkStart w:id="17" w:name="_Toc385690788"/>
       <w:r>
         <w:t>Cost Requirements</w:t>
       </w:r>
@@ -7563,7 +8567,7 @@
       <w:pPr>
         <w:pStyle w:val="Heading3"/>
       </w:pPr>
-      <w:bookmarkStart w:id="18" w:name="_Toc385527254"/>
+      <w:bookmarkStart w:id="18" w:name="_Toc385690789"/>
       <w:r>
         <w:t>Microcontroller</w:t>
       </w:r>
@@ -7706,14 +8710,27 @@
       <w:r>
         <w:t xml:space="preserve">Table </w:t>
       </w:r>
-      <w:fldSimple w:instr=" SEQ Table \* ARABIC ">
-        <w:r>
-          <w:rPr>
-            <w:noProof/>
-          </w:rPr>
-          <w:t>3</w:t>
-        </w:r>
-      </w:fldSimple>
+      <w:r>
+        <w:fldChar w:fldCharType="begin"/>
+      </w:r>
+      <w:r>
+        <w:instrText xml:space="preserve"> SEQ Table \* ARABIC </w:instrText>
+      </w:r>
+      <w:r>
+        <w:fldChar w:fldCharType="separate"/>
+      </w:r>
+      <w:r>
+        <w:rPr>
+          <w:noProof/>
+        </w:rPr>
+        <w:t>3</w:t>
+      </w:r>
+      <w:r>
+        <w:rPr>
+          <w:noProof/>
+        </w:rPr>
+        <w:fldChar w:fldCharType="end"/>
+      </w:r>
       <w:bookmarkEnd w:id="19"/>
       <w:r>
         <w:t xml:space="preserve">: </w:t>
@@ -8489,14 +9506,27 @@
       <w:r>
         <w:t xml:space="preserve">Table </w:t>
       </w:r>
-      <w:fldSimple w:instr=" SEQ Table \* ARABIC ">
-        <w:r>
-          <w:rPr>
-            <w:noProof/>
-          </w:rPr>
-          <w:t>4</w:t>
-        </w:r>
-      </w:fldSimple>
+      <w:r>
+        <w:fldChar w:fldCharType="begin"/>
+      </w:r>
+      <w:r>
+        <w:instrText xml:space="preserve"> SEQ Table \* ARABIC </w:instrText>
+      </w:r>
+      <w:r>
+        <w:fldChar w:fldCharType="separate"/>
+      </w:r>
+      <w:r>
+        <w:rPr>
+          <w:noProof/>
+        </w:rPr>
+        <w:t>4</w:t>
+      </w:r>
+      <w:r>
+        <w:rPr>
+          <w:noProof/>
+        </w:rPr>
+        <w:fldChar w:fldCharType="end"/>
+      </w:r>
       <w:bookmarkEnd w:id="20"/>
       <w:r>
         <w:rPr>
@@ -9183,7 +10213,7 @@
       <w:pPr>
         <w:pStyle w:val="Heading3"/>
       </w:pPr>
-      <w:bookmarkStart w:id="21" w:name="_Toc385527255"/>
+      <w:bookmarkStart w:id="21" w:name="_Toc385690790"/>
       <w:r>
         <w:lastRenderedPageBreak/>
         <w:t>Motherboard</w:t>
@@ -9239,14 +10269,27 @@
       <w:r>
         <w:t xml:space="preserve">Table </w:t>
       </w:r>
-      <w:fldSimple w:instr=" SEQ Table \* ARABIC ">
-        <w:r>
-          <w:rPr>
-            <w:noProof/>
-          </w:rPr>
-          <w:t>5</w:t>
-        </w:r>
-      </w:fldSimple>
+      <w:r>
+        <w:fldChar w:fldCharType="begin"/>
+      </w:r>
+      <w:r>
+        <w:instrText xml:space="preserve"> SEQ Table \* ARABIC </w:instrText>
+      </w:r>
+      <w:r>
+        <w:fldChar w:fldCharType="separate"/>
+      </w:r>
+      <w:r>
+        <w:rPr>
+          <w:noProof/>
+        </w:rPr>
+        <w:t>5</w:t>
+      </w:r>
+      <w:r>
+        <w:rPr>
+          <w:noProof/>
+        </w:rPr>
+        <w:fldChar w:fldCharType="end"/>
+      </w:r>
       <w:bookmarkEnd w:id="22"/>
       <w:r>
         <w:rPr>
@@ -9899,7 +10942,7 @@
       <w:pPr>
         <w:pStyle w:val="Heading3"/>
       </w:pPr>
-      <w:bookmarkStart w:id="23" w:name="_Toc385527256"/>
+      <w:bookmarkStart w:id="23" w:name="_Toc385690791"/>
       <w:r>
         <w:t>Sensor</w:t>
       </w:r>
@@ -9943,14 +10986,27 @@
       <w:r>
         <w:t xml:space="preserve">Table </w:t>
       </w:r>
-      <w:fldSimple w:instr=" SEQ Table \* ARABIC ">
-        <w:r>
-          <w:rPr>
-            <w:noProof/>
-          </w:rPr>
-          <w:t>6</w:t>
-        </w:r>
-      </w:fldSimple>
+      <w:r>
+        <w:fldChar w:fldCharType="begin"/>
+      </w:r>
+      <w:r>
+        <w:instrText xml:space="preserve"> SEQ Table \* ARABIC </w:instrText>
+      </w:r>
+      <w:r>
+        <w:fldChar w:fldCharType="separate"/>
+      </w:r>
+      <w:r>
+        <w:rPr>
+          <w:noProof/>
+        </w:rPr>
+        <w:t>6</w:t>
+      </w:r>
+      <w:r>
+        <w:rPr>
+          <w:noProof/>
+        </w:rPr>
+        <w:fldChar w:fldCharType="end"/>
+      </w:r>
       <w:bookmarkEnd w:id="24"/>
       <w:r>
         <w:rPr>
@@ -10372,11 +11428,19 @@
                 <w:rFonts w:asciiTheme="minorHAnsi" w:hAnsiTheme="minorHAnsi"/>
               </w:rPr>
             </w:pPr>
-            <w:r>
-              <w:rPr>
-                <w:rFonts w:asciiTheme="minorHAnsi" w:hAnsiTheme="minorHAnsi"/>
-              </w:rPr>
-              <w:t>SparkFun IMU</w:t>
+            <w:proofErr w:type="spellStart"/>
+            <w:r>
+              <w:rPr>
+                <w:rFonts w:asciiTheme="minorHAnsi" w:hAnsiTheme="minorHAnsi"/>
+              </w:rPr>
+              <w:t>SparkFun</w:t>
+            </w:r>
+            <w:proofErr w:type="spellEnd"/>
+            <w:r>
+              <w:rPr>
+                <w:rFonts w:asciiTheme="minorHAnsi" w:hAnsiTheme="minorHAnsi"/>
+              </w:rPr>
+              <w:t xml:space="preserve"> IMU</w:t>
             </w:r>
           </w:p>
         </w:tc>
@@ -10603,7 +11667,15 @@
         <w:t xml:space="preserve">apparent </w:t>
       </w:r>
       <w:r>
-        <w:t>disadvantages to the expensive SparkFun 9-DOF sensor stick</w:t>
+        <w:t xml:space="preserve">disadvantages to the expensive </w:t>
+      </w:r>
+      <w:proofErr w:type="spellStart"/>
+      <w:r>
+        <w:t>SparkFun</w:t>
+      </w:r>
+      <w:proofErr w:type="spellEnd"/>
+      <w:r>
+        <w:t xml:space="preserve"> 9-DOF sensor stick</w:t>
       </w:r>
       <w:sdt>
         <w:sdtPr>
@@ -10666,14 +11738,27 @@
       <w:r>
         <w:t xml:space="preserve">Table </w:t>
       </w:r>
-      <w:fldSimple w:instr=" SEQ Table \* ARABIC ">
-        <w:r>
-          <w:rPr>
-            <w:noProof/>
-          </w:rPr>
-          <w:t>7</w:t>
-        </w:r>
-      </w:fldSimple>
+      <w:r>
+        <w:fldChar w:fldCharType="begin"/>
+      </w:r>
+      <w:r>
+        <w:instrText xml:space="preserve"> SEQ Table \* ARABIC </w:instrText>
+      </w:r>
+      <w:r>
+        <w:fldChar w:fldCharType="separate"/>
+      </w:r>
+      <w:r>
+        <w:rPr>
+          <w:noProof/>
+        </w:rPr>
+        <w:t>7</w:t>
+      </w:r>
+      <w:r>
+        <w:rPr>
+          <w:noProof/>
+        </w:rPr>
+        <w:fldChar w:fldCharType="end"/>
+      </w:r>
       <w:bookmarkEnd w:id="25"/>
       <w:r>
         <w:rPr>
@@ -11233,7 +12318,7 @@
       <w:pPr>
         <w:pStyle w:val="Heading3"/>
       </w:pPr>
-      <w:bookmarkStart w:id="26" w:name="_Toc385527257"/>
+      <w:bookmarkStart w:id="26" w:name="_Toc385690792"/>
       <w:r>
         <w:t>Wireless Communication</w:t>
       </w:r>
@@ -11351,14 +12436,27 @@
       <w:r>
         <w:t xml:space="preserve">Table </w:t>
       </w:r>
-      <w:fldSimple w:instr=" SEQ Table \* ARABIC ">
-        <w:r>
-          <w:rPr>
-            <w:noProof/>
-          </w:rPr>
-          <w:t>8</w:t>
-        </w:r>
-      </w:fldSimple>
+      <w:r>
+        <w:fldChar w:fldCharType="begin"/>
+      </w:r>
+      <w:r>
+        <w:instrText xml:space="preserve"> SEQ Table \* ARABIC </w:instrText>
+      </w:r>
+      <w:r>
+        <w:fldChar w:fldCharType="separate"/>
+      </w:r>
+      <w:r>
+        <w:rPr>
+          <w:noProof/>
+        </w:rPr>
+        <w:t>8</w:t>
+      </w:r>
+      <w:r>
+        <w:rPr>
+          <w:noProof/>
+        </w:rPr>
+        <w:fldChar w:fldCharType="end"/>
+      </w:r>
       <w:bookmarkEnd w:id="27"/>
       <w:r>
         <w:rPr>
@@ -12039,7 +13137,7 @@
       <w:pPr>
         <w:pStyle w:val="Heading3"/>
       </w:pPr>
-      <w:bookmarkStart w:id="28" w:name="_Toc385527258"/>
+      <w:bookmarkStart w:id="28" w:name="_Toc385690793"/>
       <w:r>
         <w:t>Display</w:t>
       </w:r>
@@ -12391,7 +13489,7 @@
       <w:pPr>
         <w:pStyle w:val="Heading2"/>
       </w:pPr>
-      <w:bookmarkStart w:id="29" w:name="_Toc385527259"/>
+      <w:bookmarkStart w:id="29" w:name="_Toc385690794"/>
       <w:r>
         <w:t>Hardware Design Considerations</w:t>
       </w:r>
@@ -12405,7 +13503,7 @@
         <w:pStyle w:val="Heading3"/>
       </w:pPr>
       <w:bookmarkStart w:id="30" w:name="_Ref385502204"/>
-      <w:bookmarkStart w:id="31" w:name="_Toc385527260"/>
+      <w:bookmarkStart w:id="31" w:name="_Toc385690795"/>
       <w:r>
         <w:t>Power</w:t>
       </w:r>
@@ -12465,14 +13563,27 @@
       <w:r>
         <w:t xml:space="preserve">Table </w:t>
       </w:r>
-      <w:fldSimple w:instr=" SEQ Table \* ARABIC ">
-        <w:r>
-          <w:rPr>
-            <w:noProof/>
-          </w:rPr>
-          <w:t>9</w:t>
-        </w:r>
-      </w:fldSimple>
+      <w:r>
+        <w:fldChar w:fldCharType="begin"/>
+      </w:r>
+      <w:r>
+        <w:instrText xml:space="preserve"> SEQ Table \* ARABIC </w:instrText>
+      </w:r>
+      <w:r>
+        <w:fldChar w:fldCharType="separate"/>
+      </w:r>
+      <w:r>
+        <w:rPr>
+          <w:noProof/>
+        </w:rPr>
+        <w:t>9</w:t>
+      </w:r>
+      <w:r>
+        <w:rPr>
+          <w:noProof/>
+        </w:rPr>
+        <w:fldChar w:fldCharType="end"/>
+      </w:r>
       <w:bookmarkEnd w:id="32"/>
       <w:r>
         <w:rPr>
@@ -13906,8 +15017,13 @@
         <w:t>ADC</w:t>
       </w:r>
       <w:r>
-        <w:t xml:space="preserve"> regulator, as good line regulation and high ripple rejection reduce the noise seen by the IMU. A readily available voltage regulator from Micrel</w:t>
-      </w:r>
+        <w:t xml:space="preserve"> regulator, as good line regulation and high ripple rejection reduce the noise seen by the IMU. A readily available voltage regulator from </w:t>
+      </w:r>
+      <w:proofErr w:type="spellStart"/>
+      <w:r>
+        <w:t>Micrel</w:t>
+      </w:r>
+      <w:proofErr w:type="spellEnd"/>
       <w:r>
         <w:t>®</w:t>
       </w:r>
@@ -14010,7 +15126,15 @@
         <w:pStyle w:val="Text"/>
       </w:pPr>
       <w:r>
-        <w:t xml:space="preserve">Two convenient choices were found for the Phase 1 battery, a SparkFun prismatic cell </w:t>
+        <w:t xml:space="preserve">Two convenient choices were found for the Phase 1 battery, a </w:t>
+      </w:r>
+      <w:proofErr w:type="spellStart"/>
+      <w:r>
+        <w:t>SparkFun</w:t>
+      </w:r>
+      <w:proofErr w:type="spellEnd"/>
+      <w:r>
+        <w:t xml:space="preserve"> prismatic cell </w:t>
       </w:r>
       <w:sdt>
         <w:sdtPr>
@@ -14043,7 +15167,15 @@
         <w:t xml:space="preserve"> </w:t>
       </w:r>
       <w:r>
-        <w:t>and an Adafruit cylindrical cell pack</w:t>
+        <w:t xml:space="preserve">and an </w:t>
+      </w:r>
+      <w:proofErr w:type="spellStart"/>
+      <w:r>
+        <w:t>Adafruit</w:t>
+      </w:r>
+      <w:proofErr w:type="spellEnd"/>
+      <w:r>
+        <w:t xml:space="preserve"> cylindrical cell pack</w:t>
       </w:r>
       <w:sdt>
         <w:sdtPr>
@@ -14088,14 +15220,30 @@
         <w:t xml:space="preserve"> for improved reliability</w:t>
       </w:r>
       <w:r>
-        <w:t>. While the Adafruit battery was slightly cheaper, the SparkFun cell had a much smaller form factor and weighed less, leading to its selection for improved portability.</w:t>
+        <w:t xml:space="preserve">. While the </w:t>
+      </w:r>
+      <w:proofErr w:type="spellStart"/>
+      <w:r>
+        <w:t>Adafruit</w:t>
+      </w:r>
+      <w:proofErr w:type="spellEnd"/>
+      <w:r>
+        <w:t xml:space="preserve"> battery was slightly cheaper, the </w:t>
+      </w:r>
+      <w:proofErr w:type="spellStart"/>
+      <w:r>
+        <w:t>SparkFun</w:t>
+      </w:r>
+      <w:proofErr w:type="spellEnd"/>
+      <w:r>
+        <w:t xml:space="preserve"> cell had a much smaller form factor and weighed less, leading to its selection for improved portability.</w:t>
       </w:r>
     </w:p>
     <w:p>
       <w:pPr>
         <w:pStyle w:val="Heading3"/>
       </w:pPr>
-      <w:bookmarkStart w:id="33" w:name="_Toc385527261"/>
+      <w:bookmarkStart w:id="33" w:name="_Toc385690796"/>
       <w:r>
         <w:t>Packaging</w:t>
       </w:r>
@@ -14120,7 +15268,7 @@
         <w:pStyle w:val="Heading3"/>
       </w:pPr>
       <w:bookmarkStart w:id="34" w:name="_Ref385503442"/>
-      <w:bookmarkStart w:id="35" w:name="_Toc385527262"/>
+      <w:bookmarkStart w:id="35" w:name="_Toc385690797"/>
       <w:r>
         <w:t>Printed Circuit Board</w:t>
       </w:r>
@@ -14371,14 +15519,27 @@
       <w:r>
         <w:t xml:space="preserve">Table </w:t>
       </w:r>
-      <w:fldSimple w:instr=" SEQ Table \* ARABIC ">
-        <w:r>
-          <w:rPr>
-            <w:noProof/>
-          </w:rPr>
-          <w:t>10</w:t>
-        </w:r>
-      </w:fldSimple>
+      <w:r>
+        <w:fldChar w:fldCharType="begin"/>
+      </w:r>
+      <w:r>
+        <w:instrText xml:space="preserve"> SEQ Table \* ARABIC </w:instrText>
+      </w:r>
+      <w:r>
+        <w:fldChar w:fldCharType="separate"/>
+      </w:r>
+      <w:r>
+        <w:rPr>
+          <w:noProof/>
+        </w:rPr>
+        <w:t>10</w:t>
+      </w:r>
+      <w:r>
+        <w:rPr>
+          <w:noProof/>
+        </w:rPr>
+        <w:fldChar w:fldCharType="end"/>
+      </w:r>
       <w:bookmarkEnd w:id="36"/>
       <w:r>
         <w:t>: PCB specifications for OSH Park</w:t>
@@ -14911,7 +16072,7 @@
                           </pic:cNvPicPr>
                         </pic:nvPicPr>
                         <pic:blipFill rotWithShape="1">
-                          <a:blip r:embed="rId12">
+                          <a:blip r:embed="rId13">
                             <a:extLst>
                               <a:ext uri="{28A0092B-C50C-407E-A947-70E740481C1C}">
                                 <a14:useLocalDpi xmlns:a14="http://schemas.microsoft.com/office/drawing/2010/main" val="0"/>
@@ -15484,7 +16645,7 @@
                   <o:lock v:ext="edit" aspectratio="t"/>
                 </v:shapetype>
                 <v:shape id="Picture 1" o:spid="_x0000_s1028" type="#_x0000_t75" alt="https://lh5.googleusercontent.com/-pbJb8q1iqQc/Uoz1FDYuyUI/AAAAAAAAAfg/R24LbOBdjAA/w768-h576-no/final_revision_packaging.jpg" style="position:absolute;width:35147;height:27336;visibility:visible;mso-wrap-style:square" o:gfxdata="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">
-                  <v:imagedata r:id="rId13" o:title="final_revision_packaging" croptop="5940f" cropbottom="1916f" cropleft="1725f" cropright=".125"/>
+                  <v:imagedata r:id="rId14" o:title="final_revision_packaging" croptop="5940f" cropbottom="1916f" cropleft="1725f" cropright=".125"/>
                   <v:path arrowok="t"/>
                 </v:shape>
                 <v:rect id="Rectangle 2" o:spid="_x0000_s1029" style="position:absolute;left:7905;top:1143;width:17717;height:5905;visibility:visible;mso-wrap-style:square;v-text-anchor:middle" o:gfxdata="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" filled="f" strokecolor="yellow" strokeweight="2pt"/>
@@ -15630,14 +16791,27 @@
       <w:r>
         <w:t xml:space="preserve">Figure </w:t>
       </w:r>
-      <w:fldSimple w:instr=" SEQ Figure \* ARABIC ">
-        <w:r>
-          <w:rPr>
-            <w:noProof/>
-          </w:rPr>
-          <w:t>3</w:t>
-        </w:r>
-      </w:fldSimple>
+      <w:r>
+        <w:fldChar w:fldCharType="begin"/>
+      </w:r>
+      <w:r>
+        <w:instrText xml:space="preserve"> SEQ Figure \* ARABIC </w:instrText>
+      </w:r>
+      <w:r>
+        <w:fldChar w:fldCharType="separate"/>
+      </w:r>
+      <w:r>
+        <w:rPr>
+          <w:noProof/>
+        </w:rPr>
+        <w:t>3</w:t>
+      </w:r>
+      <w:r>
+        <w:rPr>
+          <w:noProof/>
+        </w:rPr>
+        <w:fldChar w:fldCharType="end"/>
+      </w:r>
       <w:bookmarkEnd w:id="37"/>
       <w:r>
         <w:t>:</w:t>
@@ -15877,7 +17051,7 @@
         <w:pStyle w:val="Heading3"/>
       </w:pPr>
       <w:bookmarkStart w:id="38" w:name="_Ref385458217"/>
-      <w:bookmarkStart w:id="39" w:name="_Toc385527263"/>
+      <w:bookmarkStart w:id="39" w:name="_Toc385690798"/>
       <w:r>
         <w:t>Microcontroller</w:t>
       </w:r>
@@ -15966,7 +17140,7 @@
                     </pic:cNvPicPr>
                   </pic:nvPicPr>
                   <pic:blipFill>
-                    <a:blip r:embed="rId14" cstate="print">
+                    <a:blip r:embed="rId15" cstate="print">
                       <a:extLst>
                         <a:ext uri="{28A0092B-C50C-407E-A947-70E740481C1C}">
                           <a14:useLocalDpi xmlns:a14="http://schemas.microsoft.com/office/drawing/2010/main" val="0"/>
@@ -16004,14 +17178,27 @@
       <w:r>
         <w:t xml:space="preserve">Figure </w:t>
       </w:r>
-      <w:fldSimple w:instr=" SEQ Figure \* ARABIC ">
-        <w:r>
-          <w:rPr>
-            <w:noProof/>
-          </w:rPr>
-          <w:t>4</w:t>
-        </w:r>
-      </w:fldSimple>
+      <w:r>
+        <w:fldChar w:fldCharType="begin"/>
+      </w:r>
+      <w:r>
+        <w:instrText xml:space="preserve"> SEQ Figure \* ARABIC </w:instrText>
+      </w:r>
+      <w:r>
+        <w:fldChar w:fldCharType="separate"/>
+      </w:r>
+      <w:r>
+        <w:rPr>
+          <w:noProof/>
+        </w:rPr>
+        <w:t>4</w:t>
+      </w:r>
+      <w:r>
+        <w:rPr>
+          <w:noProof/>
+        </w:rPr>
+        <w:fldChar w:fldCharType="end"/>
+      </w:r>
       <w:bookmarkEnd w:id="40"/>
       <w:r>
         <w:rPr>
@@ -16030,7 +17217,7 @@
       <w:pPr>
         <w:pStyle w:val="Heading3"/>
       </w:pPr>
-      <w:bookmarkStart w:id="41" w:name="_Toc385527264"/>
+      <w:bookmarkStart w:id="41" w:name="_Toc385690799"/>
       <w:r>
         <w:t>Power Supply</w:t>
       </w:r>
@@ -16659,7 +17846,7 @@
                     </pic:cNvPicPr>
                   </pic:nvPicPr>
                   <pic:blipFill rotWithShape="1">
-                    <a:blip r:embed="rId15" cstate="print">
+                    <a:blip r:embed="rId16" cstate="print">
                       <a:extLst>
                         <a:ext uri="{28A0092B-C50C-407E-A947-70E740481C1C}">
                           <a14:useLocalDpi xmlns:a14="http://schemas.microsoft.com/office/drawing/2010/main"/>
@@ -16699,14 +17886,27 @@
       <w:r>
         <w:t xml:space="preserve">Figure </w:t>
       </w:r>
-      <w:fldSimple w:instr=" SEQ Figure \* ARABIC ">
-        <w:r>
-          <w:rPr>
-            <w:noProof/>
-          </w:rPr>
-          <w:t>5</w:t>
-        </w:r>
-      </w:fldSimple>
+      <w:r>
+        <w:fldChar w:fldCharType="begin"/>
+      </w:r>
+      <w:r>
+        <w:instrText xml:space="preserve"> SEQ Figure \* ARABIC </w:instrText>
+      </w:r>
+      <w:r>
+        <w:fldChar w:fldCharType="separate"/>
+      </w:r>
+      <w:r>
+        <w:rPr>
+          <w:noProof/>
+        </w:rPr>
+        <w:t>5</w:t>
+      </w:r>
+      <w:r>
+        <w:rPr>
+          <w:noProof/>
+        </w:rPr>
+        <w:fldChar w:fldCharType="end"/>
+      </w:r>
       <w:bookmarkEnd w:id="42"/>
       <w:r>
         <w:rPr>
@@ -16800,7 +18000,7 @@
         <w:pStyle w:val="Heading3"/>
       </w:pPr>
       <w:bookmarkStart w:id="43" w:name="_Ref385459084"/>
-      <w:bookmarkStart w:id="44" w:name="_Toc385527265"/>
+      <w:bookmarkStart w:id="44" w:name="_Toc385690800"/>
       <w:r>
         <w:t>Fabrication and Testing</w:t>
       </w:r>
@@ -16953,7 +18153,7 @@
       <w:pPr>
         <w:pStyle w:val="Heading2"/>
       </w:pPr>
-      <w:bookmarkStart w:id="45" w:name="_Toc385527266"/>
+      <w:bookmarkStart w:id="45" w:name="_Toc385690801"/>
       <w:r>
         <w:t>Hardware Design Considerations, Phase 2</w:t>
       </w:r>
@@ -16963,7 +18163,7 @@
       <w:pPr>
         <w:pStyle w:val="Heading3"/>
       </w:pPr>
-      <w:bookmarkStart w:id="46" w:name="_Toc385527267"/>
+      <w:bookmarkStart w:id="46" w:name="_Toc385690802"/>
       <w:r>
         <w:t>Power Supply</w:t>
       </w:r>
@@ -17051,7 +18251,7 @@
       <w:pPr>
         <w:pStyle w:val="Heading3"/>
       </w:pPr>
-      <w:bookmarkStart w:id="47" w:name="_Toc385527268"/>
+      <w:bookmarkStart w:id="47" w:name="_Toc385690803"/>
       <w:r>
         <w:t xml:space="preserve">Sensor </w:t>
       </w:r>
@@ -17537,7 +18737,7 @@
                     <pic:cNvPicPr/>
                   </pic:nvPicPr>
                   <pic:blipFill rotWithShape="1">
-                    <a:blip r:embed="rId16"/>
+                    <a:blip r:embed="rId17"/>
                     <a:srcRect l="45032" t="2475" r="2884" b="73842"/>
                     <a:stretch/>
                   </pic:blipFill>
@@ -17574,14 +18774,27 @@
       <w:r>
         <w:t xml:space="preserve">Figure </w:t>
       </w:r>
-      <w:fldSimple w:instr=" SEQ Figure \* ARABIC ">
-        <w:r>
-          <w:rPr>
-            <w:noProof/>
-          </w:rPr>
-          <w:t>6</w:t>
-        </w:r>
-      </w:fldSimple>
+      <w:r>
+        <w:fldChar w:fldCharType="begin"/>
+      </w:r>
+      <w:r>
+        <w:instrText xml:space="preserve"> SEQ Figure \* ARABIC </w:instrText>
+      </w:r>
+      <w:r>
+        <w:fldChar w:fldCharType="separate"/>
+      </w:r>
+      <w:r>
+        <w:rPr>
+          <w:noProof/>
+        </w:rPr>
+        <w:t>6</w:t>
+      </w:r>
+      <w:r>
+        <w:rPr>
+          <w:noProof/>
+        </w:rPr>
+        <w:fldChar w:fldCharType="end"/>
+      </w:r>
       <w:bookmarkEnd w:id="48"/>
       <w:r>
         <w:rPr>
@@ -17714,7 +18927,7 @@
       <w:pPr>
         <w:pStyle w:val="Heading3"/>
       </w:pPr>
-      <w:bookmarkStart w:id="49" w:name="_Toc385527269"/>
+      <w:bookmarkStart w:id="49" w:name="_Toc385690804"/>
       <w:r>
         <w:t>Power Supply Printed Circuit Board</w:t>
       </w:r>
@@ -17774,9 +18987,8 @@
       <w:pPr>
         <w:pStyle w:val="Heading2"/>
       </w:pPr>
-      <w:bookmarkStart w:id="50" w:name="_Toc385527270"/>
-      <w:r>
-        <w:lastRenderedPageBreak/>
+      <w:bookmarkStart w:id="50" w:name="_Toc385690805"/>
+      <w:r>
         <w:t>Software Design Considerations</w:t>
       </w:r>
       <w:bookmarkEnd w:id="50"/>
@@ -17785,82 +18997,55 @@
       <w:pPr>
         <w:pStyle w:val="Heading2"/>
       </w:pPr>
+      <w:bookmarkStart w:id="51" w:name="_Toc385690806"/>
       <w:r>
         <w:t>Software Design Considerations</w:t>
       </w:r>
+      <w:bookmarkEnd w:id="51"/>
     </w:p>
     <w:p>
-      <w:pPr>
-        <w:pStyle w:val="Heading2"/>
-        <w:numPr>
-          <w:ilvl w:val="0"/>
-          <w:numId w:val="0"/>
-        </w:numPr>
-      </w:pPr>
+      <w:bookmarkStart w:id="52" w:name="_Toc385690807"/>
+      <w:r>
+        <w:t xml:space="preserve">The Software on the DE2i-150 is divided into five modules. Each module communicates to the other modules using sockets. Sockets were chosen over memory mapping because data sent </w:t>
+      </w:r>
+      <w:r>
+        <w:lastRenderedPageBreak/>
+        <w:t xml:space="preserve">between modules closely resembles packets. The Simulation logic is one of the key modules because it is swappable with other logic simulations using a common application programming interface. This allows third party sources to write simulations for our hardware without needing to compile with any of our other modules or understand how each module provides its information. The </w:t>
+      </w:r>
       <w:r>
         <w:rPr>
-          <w:rFonts w:asciiTheme="minorHAnsi" w:hAnsiTheme="minorHAnsi"/>
-          <w:b w:val="0"/>
-          <w:sz w:val="22"/>
-          <w:szCs w:val="22"/>
-        </w:rPr>
-        <w:t xml:space="preserve">The Software on the DE2i-150 is divided into five modules. Each module communicates to the other modules using sockets. Sockets were chosen over memory mapping because data sent between modules closely resembles packets. The Simulation logic is one of the key modules because it is swappable with other logic simulations using a common application programming interface. This allows third party sources to write simulations for our hardware without needing to compile with any of our other modules or understand how each module provides its information. The </w:t>
-      </w:r>
-      <w:r>
-        <w:rPr>
-          <w:rFonts w:asciiTheme="minorHAnsi" w:hAnsiTheme="minorHAnsi"/>
-          <w:b w:val="0"/>
           <w:i/>
-          <w:sz w:val="22"/>
-          <w:szCs w:val="22"/>
         </w:rPr>
         <w:t>Networking</w:t>
       </w:r>
       <w:r>
+        <w:t xml:space="preserve"> and </w:t>
+      </w:r>
+      <w:r>
         <w:rPr>
-          <w:rFonts w:asciiTheme="minorHAnsi" w:hAnsiTheme="minorHAnsi"/>
-          <w:b w:val="0"/>
-          <w:sz w:val="22"/>
-          <w:szCs w:val="22"/>
-        </w:rPr>
-        <w:t xml:space="preserve"> and </w:t>
-      </w:r>
-      <w:r>
-        <w:rPr>
-          <w:rFonts w:asciiTheme="minorHAnsi" w:hAnsiTheme="minorHAnsi"/>
-          <w:b w:val="0"/>
           <w:i/>
-          <w:sz w:val="22"/>
-          <w:szCs w:val="22"/>
         </w:rPr>
         <w:t>Sensor Data</w:t>
       </w:r>
       <w:r>
-        <w:rPr>
-          <w:rFonts w:asciiTheme="minorHAnsi" w:hAnsiTheme="minorHAnsi"/>
-          <w:b w:val="0"/>
-          <w:sz w:val="22"/>
-          <w:szCs w:val="22"/>
-        </w:rPr>
-        <w:t xml:space="preserve"> modules are combined in the same executable. </w:t>
+        <w:t xml:space="preserve"> modules are combined in the same executable.</w:t>
+      </w:r>
+      <w:bookmarkEnd w:id="52"/>
+      <w:r>
+        <w:t xml:space="preserve"> </w:t>
       </w:r>
     </w:p>
     <w:p>
-      <w:pPr>
-        <w:pStyle w:val="Heading2"/>
-        <w:numPr>
-          <w:ilvl w:val="0"/>
-          <w:numId w:val="0"/>
-        </w:numPr>
-      </w:pPr>
+      <w:bookmarkStart w:id="53" w:name="_Toc385690808"/>
+      <w:bookmarkStart w:id="54" w:name="_GoBack"/>
       <w:r>
         <w:rPr>
-          <w:b w:val="0"/>
+          <w:b/>
           <w:noProof/>
           <w:lang w:eastAsia="en-US"/>
         </w:rPr>
         <w:drawing>
-          <wp:inline distT="0" distB="0" distL="0" distR="0" wp14:anchorId="07D470BC" wp14:editId="7BF58FFE">
+          <wp:inline distT="0" distB="0" distL="0" distR="0" wp14:anchorId="44864D90" wp14:editId="6F5A71DD">
             <wp:extent cx="5314950" cy="3880384"/>
             <wp:effectExtent l="0" t="0" r="0" b="6350"/>
             <wp:docPr id="30" name="Picture 30"/>
@@ -17875,7 +19060,7 @@
                     <pic:cNvPicPr/>
                   </pic:nvPicPr>
                   <pic:blipFill rotWithShape="1">
-                    <a:blip r:embed="rId17">
+                    <a:blip r:embed="rId9">
                       <a:extLst>
                         <a:ext uri="{28A0092B-C50C-407E-A947-70E740481C1C}">
                           <a14:useLocalDpi xmlns:a14="http://schemas.microsoft.com/office/drawing/2010/main" val="0"/>
@@ -17908,38 +19093,26 @@
           </wp:inline>
         </w:drawing>
       </w:r>
+      <w:bookmarkEnd w:id="53"/>
+      <w:bookmarkEnd w:id="54"/>
     </w:p>
     <w:p>
       <w:pPr>
-        <w:pStyle w:val="Caption"/>
         <w:rPr>
-          <w:b w:val="0"/>
+          <w:b/>
         </w:rPr>
       </w:pPr>
       <w:r>
         <w:t xml:space="preserve">Figure </w:t>
       </w:r>
-      <w:r>
-        <w:fldChar w:fldCharType="begin"/>
-      </w:r>
-      <w:r>
-        <w:instrText xml:space="preserve"> SEQ Figure \* ARABIC </w:instrText>
-      </w:r>
-      <w:r>
-        <w:fldChar w:fldCharType="separate"/>
-      </w:r>
-      <w:r>
-        <w:rPr>
-          <w:noProof/>
-        </w:rPr>
-        <w:t>7</w:t>
-      </w:r>
-      <w:r>
-        <w:rPr>
-          <w:noProof/>
-        </w:rPr>
-        <w:fldChar w:fldCharType="end"/>
-      </w:r>
+      <w:fldSimple w:instr=" SEQ Figure \* ARABIC ">
+        <w:r>
+          <w:rPr>
+            <w:noProof/>
+          </w:rPr>
+          <w:t>7</w:t>
+        </w:r>
+      </w:fldSimple>
       <w:r>
         <w:t>: Diagram of software modules</w:t>
       </w:r>
@@ -17948,9 +19121,11 @@
       <w:pPr>
         <w:pStyle w:val="Heading3"/>
       </w:pPr>
+      <w:bookmarkStart w:id="55" w:name="_Toc385690809"/>
       <w:r>
         <w:t>User Interface</w:t>
       </w:r>
+      <w:bookmarkEnd w:id="55"/>
     </w:p>
     <w:p>
       <w:r>
@@ -18017,27 +19192,14 @@
       <w:r>
         <w:t xml:space="preserve">Figure </w:t>
       </w:r>
-      <w:r>
-        <w:fldChar w:fldCharType="begin"/>
-      </w:r>
-      <w:r>
-        <w:instrText xml:space="preserve"> SEQ Figure \* ARABIC </w:instrText>
-      </w:r>
-      <w:r>
-        <w:fldChar w:fldCharType="separate"/>
-      </w:r>
-      <w:r>
-        <w:rPr>
-          <w:noProof/>
-        </w:rPr>
-        <w:t>8</w:t>
-      </w:r>
-      <w:r>
-        <w:rPr>
-          <w:noProof/>
-        </w:rPr>
-        <w:fldChar w:fldCharType="end"/>
-      </w:r>
+      <w:fldSimple w:instr=" SEQ Figure \* ARABIC ">
+        <w:r>
+          <w:rPr>
+            <w:noProof/>
+          </w:rPr>
+          <w:t>8</w:t>
+        </w:r>
+      </w:fldSimple>
       <w:r>
         <w:t>: Select mode screen</w:t>
       </w:r>
@@ -18107,14 +19269,27 @@
       <w:r>
         <w:t xml:space="preserve">Figure </w:t>
       </w:r>
-      <w:fldSimple w:instr=" SEQ Figure \* ARABIC ">
-        <w:r>
-          <w:rPr>
-            <w:noProof/>
-          </w:rPr>
-          <w:t>9</w:t>
-        </w:r>
-      </w:fldSimple>
+      <w:r>
+        <w:fldChar w:fldCharType="begin"/>
+      </w:r>
+      <w:r>
+        <w:instrText xml:space="preserve"> SEQ Figure \* ARABIC </w:instrText>
+      </w:r>
+      <w:r>
+        <w:fldChar w:fldCharType="separate"/>
+      </w:r>
+      <w:r>
+        <w:rPr>
+          <w:noProof/>
+        </w:rPr>
+        <w:t>9</w:t>
+      </w:r>
+      <w:r>
+        <w:rPr>
+          <w:noProof/>
+        </w:rPr>
+        <w:fldChar w:fldCharType="end"/>
+      </w:r>
       <w:r>
         <w:t>: Select headset screen</w:t>
       </w:r>
@@ -18187,14 +19362,27 @@
       <w:r>
         <w:t xml:space="preserve">Figure </w:t>
       </w:r>
-      <w:fldSimple w:instr=" SEQ Figure \* ARABIC ">
-        <w:r>
-          <w:rPr>
-            <w:noProof/>
-          </w:rPr>
-          <w:t>10</w:t>
-        </w:r>
-      </w:fldSimple>
+      <w:r>
+        <w:fldChar w:fldCharType="begin"/>
+      </w:r>
+      <w:r>
+        <w:instrText xml:space="preserve"> SEQ Figure \* ARABIC </w:instrText>
+      </w:r>
+      <w:r>
+        <w:fldChar w:fldCharType="separate"/>
+      </w:r>
+      <w:r>
+        <w:rPr>
+          <w:noProof/>
+        </w:rPr>
+        <w:t>10</w:t>
+      </w:r>
+      <w:r>
+        <w:rPr>
+          <w:noProof/>
+        </w:rPr>
+        <w:fldChar w:fldCharType="end"/>
+      </w:r>
       <w:r>
         <w:t>: Select simulation screen</w:t>
       </w:r>
@@ -18266,14 +19454,27 @@
       <w:r>
         <w:t xml:space="preserve">Figure </w:t>
       </w:r>
-      <w:fldSimple w:instr=" SEQ Figure \* ARABIC ">
-        <w:r>
-          <w:rPr>
-            <w:noProof/>
-          </w:rPr>
-          <w:t>11</w:t>
-        </w:r>
-      </w:fldSimple>
+      <w:r>
+        <w:fldChar w:fldCharType="begin"/>
+      </w:r>
+      <w:r>
+        <w:instrText xml:space="preserve"> SEQ Figure \* ARABIC </w:instrText>
+      </w:r>
+      <w:r>
+        <w:fldChar w:fldCharType="separate"/>
+      </w:r>
+      <w:r>
+        <w:rPr>
+          <w:noProof/>
+        </w:rPr>
+        <w:t>11</w:t>
+      </w:r>
+      <w:r>
+        <w:rPr>
+          <w:noProof/>
+        </w:rPr>
+        <w:fldChar w:fldCharType="end"/>
+      </w:r>
       <w:r>
         <w:t>: Start simulation screen.</w:t>
       </w:r>
@@ -18345,14 +19546,27 @@
       <w:r>
         <w:t xml:space="preserve">Figure </w:t>
       </w:r>
-      <w:fldSimple w:instr=" SEQ Figure \* ARABIC ">
-        <w:r>
-          <w:rPr>
-            <w:noProof/>
-          </w:rPr>
-          <w:t>12</w:t>
-        </w:r>
-      </w:fldSimple>
+      <w:r>
+        <w:fldChar w:fldCharType="begin"/>
+      </w:r>
+      <w:r>
+        <w:instrText xml:space="preserve"> SEQ Figure \* ARABIC </w:instrText>
+      </w:r>
+      <w:r>
+        <w:fldChar w:fldCharType="separate"/>
+      </w:r>
+      <w:r>
+        <w:rPr>
+          <w:noProof/>
+        </w:rPr>
+        <w:t>12</w:t>
+      </w:r>
+      <w:r>
+        <w:rPr>
+          <w:noProof/>
+        </w:rPr>
+        <w:fldChar w:fldCharType="end"/>
+      </w:r>
       <w:r>
         <w:t>: Run simulation screen</w:t>
       </w:r>
@@ -18519,14 +19733,30 @@
       <w:r>
         <w:t xml:space="preserve">Figure </w:t>
       </w:r>
-      <w:fldSimple w:instr=" SEQ Figure \* ARABIC ">
-        <w:r>
-          <w:rPr>
-            <w:noProof/>
-          </w:rPr>
-          <w:t>13</w:t>
-        </w:r>
-      </w:fldSimple>
+      <w:r>
+        <w:fldChar w:fldCharType="begin"/>
+      </w:r>
+      <w:r>
+        <w:instrText xml:space="preserve"> SEQ Figure \*</w:instrText>
+      </w:r>
+      <w:r>
+        <w:instrText xml:space="preserve"> ARABIC </w:instrText>
+      </w:r>
+      <w:r>
+        <w:fldChar w:fldCharType="separate"/>
+      </w:r>
+      <w:r>
+        <w:rPr>
+          <w:noProof/>
+        </w:rPr>
+        <w:t>13</w:t>
+      </w:r>
+      <w:r>
+        <w:rPr>
+          <w:noProof/>
+        </w:rPr>
+        <w:fldChar w:fldCharType="end"/>
+      </w:r>
       <w:r>
         <w:t>: Simulation Screens for waiting to be accepted, waiting to receive simulation information, and waiting to start the simulation respectively.</w:t>
       </w:r>
@@ -18540,9 +19770,11 @@
       <w:pPr>
         <w:pStyle w:val="Heading3"/>
       </w:pPr>
+      <w:bookmarkStart w:id="56" w:name="_Toc385690810"/>
       <w:r>
         <w:t>Networking</w:t>
       </w:r>
+      <w:bookmarkEnd w:id="56"/>
     </w:p>
     <w:p>
       <w:r>
@@ -18553,9 +19785,11 @@
       <w:pPr>
         <w:pStyle w:val="Heading3"/>
       </w:pPr>
+      <w:bookmarkStart w:id="57" w:name="_Toc385690811"/>
       <w:r>
         <w:t>Sensor Data</w:t>
       </w:r>
+      <w:bookmarkEnd w:id="57"/>
     </w:p>
     <w:p>
       <w:r>
@@ -18590,7 +19824,7 @@
           <v:shape id="_x0000_i1025" type="#_x0000_t75" style="width:365pt;height:88pt" o:ole="">
             <v:imagedata r:id="rId26" o:title=""/>
           </v:shape>
-          <o:OLEObject Type="Embed" ProgID="Equation.DSMT4" ShapeID="_x0000_i1025" DrawAspect="Content" ObjectID="_1459432057" r:id="rId27"/>
+          <o:OLEObject Type="Embed" ProgID="Equation.DSMT4" ShapeID="_x0000_i1025" DrawAspect="Content" ObjectID="_1459432528" r:id="rId27"/>
         </w:object>
       </w:r>
     </w:p>
@@ -18603,9 +19837,11 @@
       <w:pPr>
         <w:pStyle w:val="Heading3"/>
       </w:pPr>
+      <w:bookmarkStart w:id="58" w:name="_Toc385690812"/>
       <w:r>
         <w:t>Simulation Logic</w:t>
       </w:r>
+      <w:bookmarkEnd w:id="58"/>
     </w:p>
     <w:p>
       <w:r>
@@ -18616,9 +19852,11 @@
       <w:pPr>
         <w:pStyle w:val="Heading3"/>
       </w:pPr>
+      <w:bookmarkStart w:id="59" w:name="_Toc385690813"/>
       <w:r>
         <w:t>Rendering</w:t>
       </w:r>
+      <w:bookmarkEnd w:id="59"/>
     </w:p>
     <w:p>
       <w:r>
@@ -18634,6 +19872,7 @@
           <w:id w:val="992989931"/>
           <w:citation/>
         </w:sdtPr>
+        <w:sdtEndPr/>
         <w:sdtContent>
           <w:r>
             <w:fldChar w:fldCharType="begin"/>
@@ -18661,8 +19900,6 @@
           </w:r>
         </w:sdtContent>
       </w:sdt>
-      <w:bookmarkStart w:id="51" w:name="_GoBack"/>
-      <w:bookmarkEnd w:id="51"/>
       <w:r>
         <w:t xml:space="preserve">, which </w:t>
       </w:r>
@@ -18714,14 +19951,27 @@
       <w:r>
         <w:t xml:space="preserve">Table </w:t>
       </w:r>
-      <w:fldSimple w:instr=" SEQ Table \* ARABIC ">
-        <w:r>
-          <w:rPr>
-            <w:noProof/>
-          </w:rPr>
-          <w:t>11</w:t>
-        </w:r>
-      </w:fldSimple>
+      <w:r>
+        <w:fldChar w:fldCharType="begin"/>
+      </w:r>
+      <w:r>
+        <w:instrText xml:space="preserve"> SEQ Table \* ARABIC </w:instrText>
+      </w:r>
+      <w:r>
+        <w:fldChar w:fldCharType="separate"/>
+      </w:r>
+      <w:r>
+        <w:rPr>
+          <w:noProof/>
+        </w:rPr>
+        <w:t>11</w:t>
+      </w:r>
+      <w:r>
+        <w:rPr>
+          <w:noProof/>
+        </w:rPr>
+        <w:fldChar w:fldCharType="end"/>
+      </w:r>
       <w:r>
         <w:t>: List of important software classes; full software documentation can be found in [Appendix]</w:t>
       </w:r>
@@ -19752,22 +21002,22 @@
       <w:pPr>
         <w:pStyle w:val="Heading1"/>
       </w:pPr>
-      <w:bookmarkStart w:id="52" w:name="_Toc385527271"/>
+      <w:bookmarkStart w:id="60" w:name="_Toc385690814"/>
       <w:r>
         <w:lastRenderedPageBreak/>
         <w:t>Project Execution</w:t>
       </w:r>
-      <w:bookmarkEnd w:id="52"/>
+      <w:bookmarkEnd w:id="60"/>
     </w:p>
     <w:p>
       <w:pPr>
         <w:pStyle w:val="Heading2"/>
       </w:pPr>
-      <w:bookmarkStart w:id="53" w:name="_Toc385527272"/>
+      <w:bookmarkStart w:id="61" w:name="_Toc385690815"/>
       <w:r>
         <w:t>Timeline</w:t>
       </w:r>
-      <w:bookmarkEnd w:id="53"/>
+      <w:bookmarkEnd w:id="61"/>
     </w:p>
     <w:p>
       <w:pPr>
@@ -19973,32 +21223,32 @@
       <w:pPr>
         <w:pStyle w:val="Heading3"/>
       </w:pPr>
-      <w:bookmarkStart w:id="54" w:name="_Toc385527273"/>
+      <w:bookmarkStart w:id="62" w:name="_Toc385690816"/>
       <w:r>
         <w:lastRenderedPageBreak/>
         <w:t>Adjustments</w:t>
       </w:r>
-      <w:bookmarkEnd w:id="54"/>
+      <w:bookmarkEnd w:id="62"/>
     </w:p>
     <w:p>
       <w:pPr>
         <w:pStyle w:val="Heading2"/>
       </w:pPr>
-      <w:bookmarkStart w:id="55" w:name="_Toc385527274"/>
+      <w:bookmarkStart w:id="63" w:name="_Toc385690817"/>
       <w:r>
         <w:t>Budget</w:t>
       </w:r>
-      <w:bookmarkEnd w:id="55"/>
+      <w:bookmarkEnd w:id="63"/>
     </w:p>
     <w:p>
       <w:pPr>
         <w:pStyle w:val="Heading3"/>
       </w:pPr>
-      <w:bookmarkStart w:id="56" w:name="_Toc385527275"/>
+      <w:bookmarkStart w:id="64" w:name="_Toc385690818"/>
       <w:r>
         <w:t>Bill of Materials</w:t>
       </w:r>
-      <w:bookmarkEnd w:id="56"/>
+      <w:bookmarkEnd w:id="64"/>
     </w:p>
     <w:p>
       <w:pPr>
@@ -20008,14 +21258,27 @@
       <w:r>
         <w:t xml:space="preserve">Table </w:t>
       </w:r>
-      <w:fldSimple w:instr=" SEQ Table \* ARABIC ">
-        <w:r>
-          <w:rPr>
-            <w:noProof/>
-          </w:rPr>
-          <w:t>12</w:t>
-        </w:r>
-      </w:fldSimple>
+      <w:r>
+        <w:fldChar w:fldCharType="begin"/>
+      </w:r>
+      <w:r>
+        <w:instrText xml:space="preserve"> SEQ Table \* ARABIC </w:instrText>
+      </w:r>
+      <w:r>
+        <w:fldChar w:fldCharType="separate"/>
+      </w:r>
+      <w:r>
+        <w:rPr>
+          <w:noProof/>
+        </w:rPr>
+        <w:t>12</w:t>
+      </w:r>
+      <w:r>
+        <w:rPr>
+          <w:noProof/>
+        </w:rPr>
+        <w:fldChar w:fldCharType="end"/>
+      </w:r>
       <w:r>
         <w:rPr>
           <w:noProof/>
@@ -25573,23 +26836,23 @@
       <w:pPr>
         <w:pStyle w:val="Heading3"/>
       </w:pPr>
-      <w:bookmarkStart w:id="57" w:name="_Toc385527276"/>
+      <w:bookmarkStart w:id="65" w:name="_Toc385690819"/>
       <w:r>
         <w:t>Expenditures</w:t>
       </w:r>
-      <w:bookmarkEnd w:id="57"/>
+      <w:bookmarkEnd w:id="65"/>
     </w:p>
     <w:p>
       <w:pPr>
         <w:pStyle w:val="Heading3"/>
       </w:pPr>
-      <w:bookmarkStart w:id="58" w:name="_Ref385495543"/>
-      <w:bookmarkStart w:id="59" w:name="_Toc385527277"/>
+      <w:bookmarkStart w:id="66" w:name="_Ref385495543"/>
+      <w:bookmarkStart w:id="67" w:name="_Toc385690820"/>
       <w:r>
         <w:t>Funding Sources</w:t>
       </w:r>
-      <w:bookmarkEnd w:id="58"/>
-      <w:bookmarkEnd w:id="59"/>
+      <w:bookmarkEnd w:id="66"/>
+      <w:bookmarkEnd w:id="67"/>
     </w:p>
     <w:p>
       <w:pPr>
@@ -25599,14 +26862,27 @@
       <w:r>
         <w:t xml:space="preserve">Table </w:t>
       </w:r>
-      <w:fldSimple w:instr=" SEQ Table \* ARABIC ">
-        <w:r>
-          <w:rPr>
-            <w:noProof/>
-          </w:rPr>
-          <w:t>13</w:t>
-        </w:r>
-      </w:fldSimple>
+      <w:r>
+        <w:fldChar w:fldCharType="begin"/>
+      </w:r>
+      <w:r>
+        <w:instrText xml:space="preserve"> SEQ Table \* ARABIC </w:instrText>
+      </w:r>
+      <w:r>
+        <w:fldChar w:fldCharType="separate"/>
+      </w:r>
+      <w:r>
+        <w:rPr>
+          <w:noProof/>
+        </w:rPr>
+        <w:t>13</w:t>
+      </w:r>
+      <w:r>
+        <w:rPr>
+          <w:noProof/>
+        </w:rPr>
+        <w:fldChar w:fldCharType="end"/>
+      </w:r>
       <w:r>
         <w:rPr>
           <w:noProof/>
@@ -25680,11 +26956,11 @@
       <w:pPr>
         <w:pStyle w:val="Heading2"/>
       </w:pPr>
-      <w:bookmarkStart w:id="60" w:name="_Toc385527278"/>
+      <w:bookmarkStart w:id="68" w:name="_Toc385690821"/>
       <w:r>
         <w:t>Mid-Review</w:t>
       </w:r>
-      <w:bookmarkEnd w:id="60"/>
+      <w:bookmarkEnd w:id="68"/>
     </w:p>
     <w:p>
       <w:pPr>
@@ -25695,11 +26971,11 @@
       <w:pPr>
         <w:pStyle w:val="Heading2"/>
       </w:pPr>
-      <w:bookmarkStart w:id="61" w:name="_Toc385527279"/>
+      <w:bookmarkStart w:id="69" w:name="_Toc385690822"/>
       <w:r>
         <w:t>Process Understanding</w:t>
       </w:r>
-      <w:bookmarkEnd w:id="61"/>
+      <w:bookmarkEnd w:id="69"/>
     </w:p>
     <w:p>
       <w:pPr>
@@ -25715,12 +26991,12 @@
       <w:pPr>
         <w:pStyle w:val="Heading1"/>
       </w:pPr>
-      <w:bookmarkStart w:id="62" w:name="_Toc385527280"/>
+      <w:bookmarkStart w:id="70" w:name="_Toc385690823"/>
       <w:r>
         <w:lastRenderedPageBreak/>
         <w:t>Recommendations and Next Steps</w:t>
       </w:r>
-      <w:bookmarkEnd w:id="62"/>
+      <w:bookmarkEnd w:id="70"/>
     </w:p>
     <w:p>
       <w:r>
@@ -25731,12 +27007,12 @@
       <w:pPr>
         <w:pStyle w:val="Heading1"/>
       </w:pPr>
-      <w:bookmarkStart w:id="63" w:name="_Toc385527281"/>
+      <w:bookmarkStart w:id="71" w:name="_Toc385690824"/>
       <w:r>
         <w:lastRenderedPageBreak/>
         <w:t>Glossary</w:t>
       </w:r>
-      <w:bookmarkEnd w:id="63"/>
+      <w:bookmarkEnd w:id="71"/>
     </w:p>
     <w:p>
       <w:pPr>
@@ -26014,7 +27290,7 @@
         <w:br w:type="page"/>
       </w:r>
     </w:p>
-    <w:bookmarkStart w:id="64" w:name="_Toc385527282" w:displacedByCustomXml="next"/>
+    <w:bookmarkStart w:id="72" w:name="_Toc385690825" w:displacedByCustomXml="next"/>
     <w:sdt>
       <w:sdtPr>
         <w:rPr>
@@ -26039,7 +27315,7 @@
           <w:r>
             <w:t>References</w:t>
           </w:r>
-          <w:bookmarkEnd w:id="64"/>
+          <w:bookmarkEnd w:id="72"/>
         </w:p>
         <w:p>
           <w:pPr>
@@ -27224,6 +28500,51 @@
                   <w:rPr>
                     <w:noProof/>
                   </w:rPr>
+                  <w:t>"Irrlicht," [Online]. Available: http://irrlicht.sourceforge.net/.</w:t>
+                </w:r>
+              </w:p>
+            </w:tc>
+          </w:tr>
+          <w:tr>
+            <w:trPr>
+              <w:tblCellSpacing w:w="15" w:type="dxa"/>
+            </w:trPr>
+            <w:tc>
+              <w:tcPr>
+                <w:tcW w:w="50" w:type="pct"/>
+                <w:hideMark/>
+              </w:tcPr>
+              <w:p>
+                <w:pPr>
+                  <w:pStyle w:val="Bibliography"/>
+                  <w:rPr>
+                    <w:noProof/>
+                  </w:rPr>
+                </w:pPr>
+                <w:r>
+                  <w:rPr>
+                    <w:noProof/>
+                  </w:rPr>
+                  <w:t xml:space="preserve">[26] </w:t>
+                </w:r>
+              </w:p>
+            </w:tc>
+            <w:tc>
+              <w:tcPr>
+                <w:tcW w:w="0" w:type="auto"/>
+                <w:hideMark/>
+              </w:tcPr>
+              <w:p>
+                <w:pPr>
+                  <w:pStyle w:val="Bibliography"/>
+                  <w:rPr>
+                    <w:noProof/>
+                  </w:rPr>
+                </w:pPr>
+                <w:r>
+                  <w:rPr>
+                    <w:noProof/>
+                  </w:rPr>
                   <w:t>SparkFun Electronics, "Crystal 8MHz," [Online]. Available: https://www.sparkfun.com/products/538. [Accessed 2 October 2013].</w:t>
                 </w:r>
               </w:p>
@@ -27251,6 +28572,7 @@
     </w:sdt>
     <w:p>
       <w:r>
+        <w:lastRenderedPageBreak/>
         <w:br w:type="page"/>
       </w:r>
     </w:p>
@@ -27258,12 +28580,12 @@
       <w:pPr>
         <w:pStyle w:val="Heading1"/>
       </w:pPr>
-      <w:bookmarkStart w:id="65" w:name="_Toc385527283"/>
+      <w:bookmarkStart w:id="73" w:name="_Toc385690826"/>
       <w:r>
         <w:lastRenderedPageBreak/>
         <w:t>Acknowledgements</w:t>
       </w:r>
-      <w:bookmarkEnd w:id="65"/>
+      <w:bookmarkEnd w:id="73"/>
     </w:p>
     <w:p>
       <w:r>
@@ -27354,12 +28676,12 @@
       <w:pPr>
         <w:pStyle w:val="Heading1"/>
       </w:pPr>
-      <w:bookmarkStart w:id="66" w:name="_Toc385527284"/>
+      <w:bookmarkStart w:id="74" w:name="_Toc385690827"/>
       <w:r>
         <w:lastRenderedPageBreak/>
         <w:t>Survey Responses</w:t>
       </w:r>
-      <w:bookmarkEnd w:id="66"/>
+      <w:bookmarkEnd w:id="74"/>
     </w:p>
     <w:p/>
     <w:p>
@@ -27371,34 +28693,34 @@
       <w:pPr>
         <w:pStyle w:val="Heading1"/>
       </w:pPr>
-      <w:bookmarkStart w:id="67" w:name="_Toc385527285"/>
+      <w:bookmarkStart w:id="75" w:name="_Toc385690828"/>
       <w:r>
         <w:lastRenderedPageBreak/>
         <w:t>Appendix</w:t>
       </w:r>
-      <w:bookmarkEnd w:id="67"/>
+      <w:bookmarkEnd w:id="75"/>
     </w:p>
     <w:p>
       <w:pPr>
         <w:pStyle w:val="Heading2"/>
       </w:pPr>
-      <w:bookmarkStart w:id="68" w:name="_Toc385527286"/>
+      <w:bookmarkStart w:id="76" w:name="_Toc385690829"/>
       <w:r>
         <w:t>Test Plans</w:t>
       </w:r>
-      <w:bookmarkEnd w:id="68"/>
+      <w:bookmarkEnd w:id="76"/>
     </w:p>
     <w:p>
       <w:pPr>
         <w:pStyle w:val="Heading3"/>
       </w:pPr>
-      <w:bookmarkStart w:id="69" w:name="_Ref385506257"/>
-      <w:bookmarkStart w:id="70" w:name="_Toc385527287"/>
+      <w:bookmarkStart w:id="77" w:name="_Ref385506257"/>
+      <w:bookmarkStart w:id="78" w:name="_Toc385690830"/>
       <w:r>
         <w:t>One-To-One Sizing and Placement Test</w:t>
       </w:r>
-      <w:bookmarkEnd w:id="69"/>
-      <w:bookmarkEnd w:id="70"/>
+      <w:bookmarkEnd w:id="77"/>
+      <w:bookmarkEnd w:id="78"/>
     </w:p>
     <w:p>
       <w:pPr>
@@ -27458,8 +28780,8 @@
       <w:pPr>
         <w:pStyle w:val="Heading3"/>
       </w:pPr>
-      <w:bookmarkStart w:id="71" w:name="_Ref385506265"/>
-      <w:bookmarkStart w:id="72" w:name="_Toc385527288"/>
+      <w:bookmarkStart w:id="79" w:name="_Ref385506265"/>
+      <w:bookmarkStart w:id="80" w:name="_Toc385690831"/>
       <w:r>
         <w:lastRenderedPageBreak/>
         <w:t>PCB Continuity and Functionality</w:t>
@@ -27467,8 +28789,8 @@
       <w:r>
         <w:t xml:space="preserve"> Test</w:t>
       </w:r>
-      <w:bookmarkEnd w:id="71"/>
-      <w:bookmarkEnd w:id="72"/>
+      <w:bookmarkEnd w:id="79"/>
+      <w:bookmarkEnd w:id="80"/>
     </w:p>
     <w:p>
       <w:pPr>
@@ -27528,14 +28850,14 @@
       <w:pPr>
         <w:pStyle w:val="Heading3"/>
       </w:pPr>
-      <w:bookmarkStart w:id="73" w:name="_Ref385506284"/>
-      <w:bookmarkStart w:id="74" w:name="_Toc385527289"/>
+      <w:bookmarkStart w:id="81" w:name="_Ref385506284"/>
+      <w:bookmarkStart w:id="82" w:name="_Toc385690832"/>
       <w:r>
         <w:lastRenderedPageBreak/>
         <w:t>Power Supply Burn-In</w:t>
       </w:r>
-      <w:bookmarkEnd w:id="73"/>
-      <w:bookmarkEnd w:id="74"/>
+      <w:bookmarkEnd w:id="81"/>
+      <w:bookmarkEnd w:id="82"/>
     </w:p>
     <w:p>
       <w:pPr>
@@ -27595,11 +28917,11 @@
       <w:pPr>
         <w:pStyle w:val="Heading3"/>
       </w:pPr>
-      <w:bookmarkStart w:id="75" w:name="_Toc385527290"/>
+      <w:bookmarkStart w:id="83" w:name="_Toc385690833"/>
       <w:r>
         <w:t>Total Runtime Test</w:t>
       </w:r>
-      <w:bookmarkEnd w:id="75"/>
+      <w:bookmarkEnd w:id="83"/>
     </w:p>
     <w:p>
       <w:pPr>
@@ -27613,8 +28935,8 @@
       <w:pPr>
         <w:pStyle w:val="Heading3"/>
       </w:pPr>
-      <w:bookmarkStart w:id="76" w:name="_Ref385506203"/>
-      <w:bookmarkStart w:id="77" w:name="_Toc385527291"/>
+      <w:bookmarkStart w:id="84" w:name="_Ref385506203"/>
+      <w:bookmarkStart w:id="85" w:name="_Toc385690834"/>
       <w:r>
         <w:lastRenderedPageBreak/>
         <w:t xml:space="preserve">Wireless </w:t>
@@ -27622,8 +28944,8 @@
       <w:r>
         <w:t>Range Test</w:t>
       </w:r>
-      <w:bookmarkEnd w:id="76"/>
-      <w:bookmarkEnd w:id="77"/>
+      <w:bookmarkEnd w:id="84"/>
+      <w:bookmarkEnd w:id="85"/>
     </w:p>
     <w:p>
       <w:pPr>
@@ -27683,16 +29005,16 @@
       <w:pPr>
         <w:pStyle w:val="Heading3"/>
       </w:pPr>
-      <w:bookmarkStart w:id="78" w:name="_Ref385523447"/>
-      <w:bookmarkStart w:id="79" w:name="_Toc385527292"/>
+      <w:bookmarkStart w:id="86" w:name="_Ref385523447"/>
+      <w:bookmarkStart w:id="87" w:name="_Toc385690835"/>
       <w:r>
         <w:t xml:space="preserve">Wireless </w:t>
       </w:r>
       <w:r>
         <w:t>Latency Test</w:t>
       </w:r>
-      <w:bookmarkEnd w:id="78"/>
-      <w:bookmarkEnd w:id="79"/>
+      <w:bookmarkEnd w:id="86"/>
+      <w:bookmarkEnd w:id="87"/>
     </w:p>
     <w:p>
       <w:pPr>
@@ -27712,14 +29034,14 @@
       <w:pPr>
         <w:pStyle w:val="Heading3"/>
       </w:pPr>
-      <w:bookmarkStart w:id="80" w:name="_Ref385506188"/>
-      <w:bookmarkStart w:id="81" w:name="_Toc385527293"/>
+      <w:bookmarkStart w:id="88" w:name="_Ref385506188"/>
+      <w:bookmarkStart w:id="89" w:name="_Toc385690836"/>
       <w:r>
         <w:lastRenderedPageBreak/>
         <w:t>GPS Total Accuracy Test</w:t>
       </w:r>
-      <w:bookmarkEnd w:id="80"/>
-      <w:bookmarkEnd w:id="81"/>
+      <w:bookmarkEnd w:id="88"/>
+      <w:bookmarkEnd w:id="89"/>
     </w:p>
     <w:p>
       <w:pPr>
@@ -27909,13 +29231,13 @@
       <w:pPr>
         <w:pStyle w:val="Heading3"/>
       </w:pPr>
-      <w:bookmarkStart w:id="82" w:name="_Ref385506302"/>
-      <w:bookmarkStart w:id="83" w:name="_Toc385527294"/>
+      <w:bookmarkStart w:id="90" w:name="_Ref385506302"/>
+      <w:bookmarkStart w:id="91" w:name="_Toc385690837"/>
       <w:r>
         <w:t>GPS Relative Accuracy Test</w:t>
       </w:r>
-      <w:bookmarkEnd w:id="82"/>
-      <w:bookmarkEnd w:id="83"/>
+      <w:bookmarkEnd w:id="90"/>
+      <w:bookmarkEnd w:id="91"/>
     </w:p>
     <w:p>
       <w:pPr>
@@ -27935,13 +29257,13 @@
       <w:pPr>
         <w:pStyle w:val="Heading3"/>
       </w:pPr>
-      <w:bookmarkStart w:id="84" w:name="_Ref385506305"/>
-      <w:bookmarkStart w:id="85" w:name="_Toc385527295"/>
+      <w:bookmarkStart w:id="92" w:name="_Ref385506305"/>
+      <w:bookmarkStart w:id="93" w:name="_Toc385690838"/>
       <w:r>
         <w:t>Head Tracking Test</w:t>
       </w:r>
-      <w:bookmarkEnd w:id="84"/>
-      <w:bookmarkEnd w:id="85"/>
+      <w:bookmarkEnd w:id="92"/>
+      <w:bookmarkEnd w:id="93"/>
     </w:p>
     <w:p>
       <w:pPr>
@@ -27975,8 +29297,8 @@
       <w:pPr>
         <w:pStyle w:val="Heading3"/>
       </w:pPr>
-      <w:bookmarkStart w:id="86" w:name="_Ref385526402"/>
-      <w:bookmarkStart w:id="87" w:name="_Toc385527296"/>
+      <w:bookmarkStart w:id="94" w:name="_Ref385526402"/>
+      <w:bookmarkStart w:id="95" w:name="_Toc385690839"/>
       <w:r>
         <w:lastRenderedPageBreak/>
         <w:t>Brightness, Contrast, and Color Reproduction</w:t>
@@ -27984,8 +29306,8 @@
       <w:r>
         <w:t xml:space="preserve"> Test</w:t>
       </w:r>
-      <w:bookmarkEnd w:id="86"/>
-      <w:bookmarkEnd w:id="87"/>
+      <w:bookmarkEnd w:id="94"/>
+      <w:bookmarkEnd w:id="95"/>
     </w:p>
     <w:p>
       <w:pPr>
@@ -28045,9 +29367,11 @@
       <w:pPr>
         <w:pStyle w:val="Heading3"/>
       </w:pPr>
+      <w:bookmarkStart w:id="96" w:name="_Toc385690840"/>
       <w:r>
         <w:t>Maximum Simultaneous Devices Test</w:t>
       </w:r>
+      <w:bookmarkEnd w:id="96"/>
     </w:p>
     <w:p>
       <w:pPr>
@@ -28081,11 +29405,11 @@
       <w:pPr>
         <w:pStyle w:val="Heading3"/>
       </w:pPr>
-      <w:bookmarkStart w:id="88" w:name="_Toc385527297"/>
+      <w:bookmarkStart w:id="97" w:name="_Toc385690841"/>
       <w:r>
         <w:t>Multiple Headset Test</w:t>
       </w:r>
-      <w:bookmarkEnd w:id="88"/>
+      <w:bookmarkEnd w:id="97"/>
     </w:p>
     <w:p>
       <w:pPr>
@@ -28099,11 +29423,11 @@
       <w:pPr>
         <w:pStyle w:val="Heading2"/>
       </w:pPr>
-      <w:bookmarkStart w:id="89" w:name="_Toc385527298"/>
+      <w:bookmarkStart w:id="98" w:name="_Toc385690842"/>
       <w:r>
         <w:t>Assembly and Construction</w:t>
       </w:r>
-      <w:bookmarkEnd w:id="89"/>
+      <w:bookmarkEnd w:id="98"/>
     </w:p>
     <w:p>
       <w:pPr>
@@ -28125,11 +29449,11 @@
       <w:pPr>
         <w:pStyle w:val="Heading3"/>
       </w:pPr>
-      <w:bookmarkStart w:id="90" w:name="_Toc385527299"/>
+      <w:bookmarkStart w:id="99" w:name="_Toc385690843"/>
       <w:r>
         <w:t>Rail Assembly</w:t>
       </w:r>
-      <w:bookmarkEnd w:id="90"/>
+      <w:bookmarkEnd w:id="99"/>
     </w:p>
     <w:p>
       <w:pPr>
@@ -28146,11 +29470,11 @@
       <w:pPr>
         <w:pStyle w:val="Heading3"/>
       </w:pPr>
-      <w:bookmarkStart w:id="91" w:name="_Toc385527300"/>
+      <w:bookmarkStart w:id="100" w:name="_Toc385690844"/>
       <w:r>
         <w:t>Display Assembly</w:t>
       </w:r>
-      <w:bookmarkEnd w:id="91"/>
+      <w:bookmarkEnd w:id="100"/>
     </w:p>
     <w:p>
       <w:pPr>
@@ -28172,12 +29496,12 @@
       <w:pPr>
         <w:pStyle w:val="Heading3"/>
       </w:pPr>
-      <w:bookmarkStart w:id="92" w:name="_Toc385527301"/>
+      <w:bookmarkStart w:id="101" w:name="_Toc385690845"/>
       <w:r>
         <w:lastRenderedPageBreak/>
         <w:t>Reflector</w:t>
       </w:r>
-      <w:bookmarkEnd w:id="92"/>
+      <w:bookmarkEnd w:id="101"/>
     </w:p>
     <w:p>
       <w:pPr>
@@ -28194,11 +29518,11 @@
       <w:pPr>
         <w:pStyle w:val="Heading3"/>
       </w:pPr>
-      <w:bookmarkStart w:id="93" w:name="_Toc385527302"/>
+      <w:bookmarkStart w:id="102" w:name="_Toc385690846"/>
       <w:r>
         <w:t>Sensor Assembly</w:t>
       </w:r>
-      <w:bookmarkEnd w:id="93"/>
+      <w:bookmarkEnd w:id="102"/>
     </w:p>
     <w:p>
       <w:pPr>
@@ -28226,11 +29550,11 @@
       <w:pPr>
         <w:pStyle w:val="Heading3"/>
       </w:pPr>
-      <w:bookmarkStart w:id="94" w:name="_Toc385527303"/>
+      <w:bookmarkStart w:id="103" w:name="_Toc385690847"/>
       <w:r>
         <w:t>Mounting the PCB to the enclosure</w:t>
       </w:r>
-      <w:bookmarkEnd w:id="94"/>
+      <w:bookmarkEnd w:id="103"/>
     </w:p>
     <w:p>
       <w:pPr>
@@ -28253,21 +29577,21 @@
       <w:pPr>
         <w:pStyle w:val="Heading3"/>
       </w:pPr>
-      <w:bookmarkStart w:id="95" w:name="_Toc385527304"/>
+      <w:bookmarkStart w:id="104" w:name="_Toc385690848"/>
       <w:r>
         <w:t>Mounting the enclosure to the rail</w:t>
       </w:r>
-      <w:bookmarkEnd w:id="95"/>
+      <w:bookmarkEnd w:id="104"/>
     </w:p>
     <w:p>
       <w:pPr>
         <w:pStyle w:val="Heading3"/>
       </w:pPr>
-      <w:bookmarkStart w:id="96" w:name="_Toc385527305"/>
+      <w:bookmarkStart w:id="105" w:name="_Toc385690849"/>
       <w:r>
         <w:t>Materials required</w:t>
       </w:r>
-      <w:bookmarkEnd w:id="96"/>
+      <w:bookmarkEnd w:id="105"/>
     </w:p>
     <w:p>
       <w:pPr>
@@ -28285,14 +29609,27 @@
       <w:r>
         <w:t xml:space="preserve">Table </w:t>
       </w:r>
-      <w:fldSimple w:instr=" SEQ Table \* ARABIC ">
-        <w:r>
-          <w:rPr>
-            <w:noProof/>
-          </w:rPr>
-          <w:t>14</w:t>
-        </w:r>
-      </w:fldSimple>
+      <w:r>
+        <w:fldChar w:fldCharType="begin"/>
+      </w:r>
+      <w:r>
+        <w:instrText xml:space="preserve"> SEQ Table \* ARABIC </w:instrText>
+      </w:r>
+      <w:r>
+        <w:fldChar w:fldCharType="separate"/>
+      </w:r>
+      <w:r>
+        <w:rPr>
+          <w:noProof/>
+        </w:rPr>
+        <w:t>14</w:t>
+      </w:r>
+      <w:r>
+        <w:rPr>
+          <w:noProof/>
+        </w:rPr>
+        <w:fldChar w:fldCharType="end"/>
+      </w:r>
       <w:r>
         <w:rPr>
           <w:noProof/>
@@ -28590,21 +29927,21 @@
       <w:pPr>
         <w:pStyle w:val="Heading2"/>
       </w:pPr>
-      <w:bookmarkStart w:id="97" w:name="_Toc385527306"/>
+      <w:bookmarkStart w:id="106" w:name="_Toc385690850"/>
       <w:r>
         <w:t>Schematic Diagrams</w:t>
       </w:r>
-      <w:bookmarkEnd w:id="97"/>
+      <w:bookmarkEnd w:id="106"/>
     </w:p>
     <w:p>
       <w:pPr>
         <w:pStyle w:val="Heading2"/>
       </w:pPr>
-      <w:bookmarkStart w:id="98" w:name="_Toc385527307"/>
+      <w:bookmarkStart w:id="107" w:name="_Toc385690851"/>
       <w:r>
         <w:t>Printed Circuit Board Layouts</w:t>
       </w:r>
-      <w:bookmarkEnd w:id="98"/>
+      <w:bookmarkEnd w:id="107"/>
     </w:p>
     <w:p>
       <w:pPr>
@@ -28674,11 +30011,11 @@
       <w:pPr>
         <w:pStyle w:val="Heading2"/>
       </w:pPr>
-      <w:bookmarkStart w:id="99" w:name="_Toc385527308"/>
+      <w:bookmarkStart w:id="108" w:name="_Toc385690852"/>
       <w:r>
         <w:t>Failure Mode Worksheet</w:t>
       </w:r>
-      <w:bookmarkEnd w:id="99"/>
+      <w:bookmarkEnd w:id="108"/>
     </w:p>
     <w:p>
       <w:pPr>
@@ -28744,14 +30081,27 @@
       <w:r>
         <w:t xml:space="preserve">Table </w:t>
       </w:r>
-      <w:fldSimple w:instr=" SEQ Table \* ARABIC ">
-        <w:r>
-          <w:rPr>
-            <w:noProof/>
-          </w:rPr>
-          <w:t>15</w:t>
-        </w:r>
-      </w:fldSimple>
+      <w:r>
+        <w:fldChar w:fldCharType="begin"/>
+      </w:r>
+      <w:r>
+        <w:instrText xml:space="preserve"> SEQ Table \* ARABIC </w:instrText>
+      </w:r>
+      <w:r>
+        <w:fldChar w:fldCharType="separate"/>
+      </w:r>
+      <w:r>
+        <w:rPr>
+          <w:noProof/>
+        </w:rPr>
+        <w:t>15</w:t>
+      </w:r>
+      <w:r>
+        <w:rPr>
+          <w:noProof/>
+        </w:rPr>
+        <w:fldChar w:fldCharType="end"/>
+      </w:r>
       <w:r>
         <w:t xml:space="preserve">: FMECA </w:t>
       </w:r>
@@ -29478,14 +30828,27 @@
       <w:r>
         <w:t xml:space="preserve">Table </w:t>
       </w:r>
-      <w:fldSimple w:instr=" SEQ Table \* ARABIC ">
-        <w:r>
-          <w:rPr>
-            <w:noProof/>
-          </w:rPr>
-          <w:t>16</w:t>
-        </w:r>
-      </w:fldSimple>
+      <w:r>
+        <w:fldChar w:fldCharType="begin"/>
+      </w:r>
+      <w:r>
+        <w:instrText xml:space="preserve"> SEQ Table \* ARABIC </w:instrText>
+      </w:r>
+      <w:r>
+        <w:fldChar w:fldCharType="separate"/>
+      </w:r>
+      <w:r>
+        <w:rPr>
+          <w:noProof/>
+        </w:rPr>
+        <w:t>16</w:t>
+      </w:r>
+      <w:r>
+        <w:rPr>
+          <w:noProof/>
+        </w:rPr>
+        <w:fldChar w:fldCharType="end"/>
+      </w:r>
       <w:r>
         <w:t>: FMECA worksheet for processing units</w:t>
       </w:r>
@@ -30221,7 +31584,7 @@
           <w:rPr>
             <w:noProof/>
           </w:rPr>
-          <w:t>iii</w:t>
+          <w:t>ii</w:t>
         </w:r>
         <w:r>
           <w:rPr>
@@ -30274,7 +31637,7 @@
           <w:rPr>
             <w:noProof/>
           </w:rPr>
-          <w:t>19</w:t>
+          <w:t>15</w:t>
         </w:r>
         <w:r>
           <w:rPr>
@@ -34112,7 +35475,7 @@
 </file>
 
 <file path=customXml/itemProps1.xml><?xml version="1.0" encoding="utf-8"?>
-<ds:datastoreItem xmlns:ds="http://schemas.openxmlformats.org/officeDocument/2006/customXml" ds:itemID="{6ED8B97E-2F9D-464A-8D81-CFD60DAD7028}">
+<ds:datastoreItem xmlns:ds="http://schemas.openxmlformats.org/officeDocument/2006/customXml" ds:itemID="{C01CB496-80A8-4C7E-8E6F-A14C5808842B}">
   <ds:schemaRefs>
     <ds:schemaRef ds:uri="http://schemas.openxmlformats.org/officeDocument/2006/bibliography"/>
   </ds:schemaRefs>

--- a/doc/Cornell Cup Final Report.docx
+++ b/doc/Cornell Cup Final Report.docx
@@ -93,7 +93,7 @@
           <w:r>
             <w:fldChar w:fldCharType="separate"/>
           </w:r>
-          <w:hyperlink w:anchor="_Toc385690778" w:history="1">
+          <w:hyperlink w:anchor="_Toc385690855" w:history="1">
             <w:r>
               <w:rPr>
                 <w:rStyle w:val="Hyperlink"/>
@@ -135,7 +135,7 @@
                 <w:noProof/>
                 <w:webHidden/>
               </w:rPr>
-              <w:instrText xml:space="preserve"> PAGEREF _Toc385690778 \h </w:instrText>
+              <w:instrText xml:space="preserve"> PAGEREF _Toc385690855 \h </w:instrText>
             </w:r>
             <w:r>
               <w:rPr>
@@ -175,7 +175,7 @@
               <w:lang w:eastAsia="en-US"/>
             </w:rPr>
           </w:pPr>
-          <w:hyperlink w:anchor="_Toc385690779" w:history="1">
+          <w:hyperlink w:anchor="_Toc385690856" w:history="1">
             <w:r>
               <w:rPr>
                 <w:rStyle w:val="Hyperlink"/>
@@ -217,7 +217,7 @@
                 <w:noProof/>
                 <w:webHidden/>
               </w:rPr>
-              <w:instrText xml:space="preserve"> PAGEREF _Toc385690779 \h </w:instrText>
+              <w:instrText xml:space="preserve"> PAGEREF _Toc385690856 \h </w:instrText>
             </w:r>
             <w:r>
               <w:rPr>
@@ -260,7 +260,7 @@
               <w:lang w:eastAsia="en-US"/>
             </w:rPr>
           </w:pPr>
-          <w:hyperlink w:anchor="_Toc385690780" w:history="1">
+          <w:hyperlink w:anchor="_Toc385690857" w:history="1">
             <w:r>
               <w:rPr>
                 <w:rStyle w:val="Hyperlink"/>
@@ -302,7 +302,7 @@
                 <w:noProof/>
                 <w:webHidden/>
               </w:rPr>
-              <w:instrText xml:space="preserve"> PAGEREF _Toc385690780 \h </w:instrText>
+              <w:instrText xml:space="preserve"> PAGEREF _Toc385690857 \h </w:instrText>
             </w:r>
             <w:r>
               <w:rPr>
@@ -345,7 +345,7 @@
               <w:lang w:eastAsia="en-US"/>
             </w:rPr>
           </w:pPr>
-          <w:hyperlink w:anchor="_Toc385690781" w:history="1">
+          <w:hyperlink w:anchor="_Toc385690858" w:history="1">
             <w:r>
               <w:rPr>
                 <w:rStyle w:val="Hyperlink"/>
@@ -387,7 +387,7 @@
                 <w:noProof/>
                 <w:webHidden/>
               </w:rPr>
-              <w:instrText xml:space="preserve"> PAGEREF _Toc385690781 \h </w:instrText>
+              <w:instrText xml:space="preserve"> PAGEREF _Toc385690858 \h </w:instrText>
             </w:r>
             <w:r>
               <w:rPr>
@@ -430,7 +430,7 @@
               <w:lang w:eastAsia="en-US"/>
             </w:rPr>
           </w:pPr>
-          <w:hyperlink w:anchor="_Toc385690782" w:history="1">
+          <w:hyperlink w:anchor="_Toc385690859" w:history="1">
             <w:r>
               <w:rPr>
                 <w:rStyle w:val="Hyperlink"/>
@@ -472,7 +472,7 @@
                 <w:noProof/>
                 <w:webHidden/>
               </w:rPr>
-              <w:instrText xml:space="preserve"> PAGEREF _Toc385690782 \h </w:instrText>
+              <w:instrText xml:space="preserve"> PAGEREF _Toc385690859 \h </w:instrText>
             </w:r>
             <w:r>
               <w:rPr>
@@ -512,7 +512,7 @@
               <w:lang w:eastAsia="en-US"/>
             </w:rPr>
           </w:pPr>
-          <w:hyperlink w:anchor="_Toc385690783" w:history="1">
+          <w:hyperlink w:anchor="_Toc385690860" w:history="1">
             <w:r>
               <w:rPr>
                 <w:rStyle w:val="Hyperlink"/>
@@ -554,7 +554,7 @@
                 <w:noProof/>
                 <w:webHidden/>
               </w:rPr>
-              <w:instrText xml:space="preserve"> PAGEREF _Toc385690783 \h </w:instrText>
+              <w:instrText xml:space="preserve"> PAGEREF _Toc385690860 \h </w:instrText>
             </w:r>
             <w:r>
               <w:rPr>
@@ -597,7 +597,7 @@
               <w:lang w:eastAsia="en-US"/>
             </w:rPr>
           </w:pPr>
-          <w:hyperlink w:anchor="_Toc385690784" w:history="1">
+          <w:hyperlink w:anchor="_Toc385690861" w:history="1">
             <w:r>
               <w:rPr>
                 <w:rStyle w:val="Hyperlink"/>
@@ -639,7 +639,7 @@
                 <w:noProof/>
                 <w:webHidden/>
               </w:rPr>
-              <w:instrText xml:space="preserve"> PAGEREF _Toc385690784 \h </w:instrText>
+              <w:instrText xml:space="preserve"> PAGEREF _Toc385690861 \h </w:instrText>
             </w:r>
             <w:r>
               <w:rPr>
@@ -682,7 +682,7 @@
               <w:lang w:eastAsia="en-US"/>
             </w:rPr>
           </w:pPr>
-          <w:hyperlink w:anchor="_Toc385690785" w:history="1">
+          <w:hyperlink w:anchor="_Toc385690862" w:history="1">
             <w:r>
               <w:rPr>
                 <w:rStyle w:val="Hyperlink"/>
@@ -724,7 +724,7 @@
                 <w:noProof/>
                 <w:webHidden/>
               </w:rPr>
-              <w:instrText xml:space="preserve"> PAGEREF _Toc385690785 \h </w:instrText>
+              <w:instrText xml:space="preserve"> PAGEREF _Toc385690862 \h </w:instrText>
             </w:r>
             <w:r>
               <w:rPr>
@@ -764,7 +764,7 @@
               <w:lang w:eastAsia="en-US"/>
             </w:rPr>
           </w:pPr>
-          <w:hyperlink w:anchor="_Toc385690786" w:history="1">
+          <w:hyperlink w:anchor="_Toc385690863" w:history="1">
             <w:r>
               <w:rPr>
                 <w:rStyle w:val="Hyperlink"/>
@@ -806,7 +806,7 @@
                 <w:noProof/>
                 <w:webHidden/>
               </w:rPr>
-              <w:instrText xml:space="preserve"> PAGEREF _Toc385690786 \h </w:instrText>
+              <w:instrText xml:space="preserve"> PAGEREF _Toc385690863 \h </w:instrText>
             </w:r>
             <w:r>
               <w:rPr>
@@ -849,7 +849,7 @@
               <w:lang w:eastAsia="en-US"/>
             </w:rPr>
           </w:pPr>
-          <w:hyperlink w:anchor="_Toc385690787" w:history="1">
+          <w:hyperlink w:anchor="_Toc385690864" w:history="1">
             <w:r>
               <w:rPr>
                 <w:rStyle w:val="Hyperlink"/>
@@ -891,7 +891,7 @@
                 <w:noProof/>
                 <w:webHidden/>
               </w:rPr>
-              <w:instrText xml:space="preserve"> PAGEREF _Toc385690787 \h </w:instrText>
+              <w:instrText xml:space="preserve"> PAGEREF _Toc385690864 \h </w:instrText>
             </w:r>
             <w:r>
               <w:rPr>
@@ -935,7 +935,7 @@
               <w:lang w:eastAsia="en-US"/>
             </w:rPr>
           </w:pPr>
-          <w:hyperlink w:anchor="_Toc385690788" w:history="1">
+          <w:hyperlink w:anchor="_Toc385690865" w:history="1">
             <w:r>
               <w:rPr>
                 <w:rStyle w:val="Hyperlink"/>
@@ -977,7 +977,7 @@
                 <w:noProof/>
                 <w:webHidden/>
               </w:rPr>
-              <w:instrText xml:space="preserve"> PAGEREF _Toc385690788 \h </w:instrText>
+              <w:instrText xml:space="preserve"> PAGEREF _Toc385690865 \h </w:instrText>
             </w:r>
             <w:r>
               <w:rPr>
@@ -1021,7 +1021,7 @@
               <w:lang w:eastAsia="en-US"/>
             </w:rPr>
           </w:pPr>
-          <w:hyperlink w:anchor="_Toc385690789" w:history="1">
+          <w:hyperlink w:anchor="_Toc385690866" w:history="1">
             <w:r>
               <w:rPr>
                 <w:rStyle w:val="Hyperlink"/>
@@ -1063,7 +1063,7 @@
                 <w:noProof/>
                 <w:webHidden/>
               </w:rPr>
-              <w:instrText xml:space="preserve"> PAGEREF _Toc385690789 \h </w:instrText>
+              <w:instrText xml:space="preserve"> PAGEREF _Toc385690866 \h </w:instrText>
             </w:r>
             <w:r>
               <w:rPr>
@@ -1107,7 +1107,7 @@
               <w:lang w:eastAsia="en-US"/>
             </w:rPr>
           </w:pPr>
-          <w:hyperlink w:anchor="_Toc385690790" w:history="1">
+          <w:hyperlink w:anchor="_Toc385690867" w:history="1">
             <w:r>
               <w:rPr>
                 <w:rStyle w:val="Hyperlink"/>
@@ -1149,7 +1149,7 @@
                 <w:noProof/>
                 <w:webHidden/>
               </w:rPr>
-              <w:instrText xml:space="preserve"> PAGEREF _Toc385690790 \h </w:instrText>
+              <w:instrText xml:space="preserve"> PAGEREF _Toc385690867 \h </w:instrText>
             </w:r>
             <w:r>
               <w:rPr>
@@ -1193,7 +1193,7 @@
               <w:lang w:eastAsia="en-US"/>
             </w:rPr>
           </w:pPr>
-          <w:hyperlink w:anchor="_Toc385690791" w:history="1">
+          <w:hyperlink w:anchor="_Toc385690868" w:history="1">
             <w:r>
               <w:rPr>
                 <w:rStyle w:val="Hyperlink"/>
@@ -1235,7 +1235,7 @@
                 <w:noProof/>
                 <w:webHidden/>
               </w:rPr>
-              <w:instrText xml:space="preserve"> PAGEREF _Toc385690791 \h </w:instrText>
+              <w:instrText xml:space="preserve"> PAGEREF _Toc385690868 \h </w:instrText>
             </w:r>
             <w:r>
               <w:rPr>
@@ -1279,7 +1279,7 @@
               <w:lang w:eastAsia="en-US"/>
             </w:rPr>
           </w:pPr>
-          <w:hyperlink w:anchor="_Toc385690792" w:history="1">
+          <w:hyperlink w:anchor="_Toc385690869" w:history="1">
             <w:r>
               <w:rPr>
                 <w:rStyle w:val="Hyperlink"/>
@@ -1321,7 +1321,7 @@
                 <w:noProof/>
                 <w:webHidden/>
               </w:rPr>
-              <w:instrText xml:space="preserve"> PAGEREF _Toc385690792 \h </w:instrText>
+              <w:instrText xml:space="preserve"> PAGEREF _Toc385690869 \h </w:instrText>
             </w:r>
             <w:r>
               <w:rPr>
@@ -1365,7 +1365,7 @@
               <w:lang w:eastAsia="en-US"/>
             </w:rPr>
           </w:pPr>
-          <w:hyperlink w:anchor="_Toc385690793" w:history="1">
+          <w:hyperlink w:anchor="_Toc385690870" w:history="1">
             <w:r>
               <w:rPr>
                 <w:rStyle w:val="Hyperlink"/>
@@ -1407,7 +1407,7 @@
                 <w:noProof/>
                 <w:webHidden/>
               </w:rPr>
-              <w:instrText xml:space="preserve"> PAGEREF _Toc385690793 \h </w:instrText>
+              <w:instrText xml:space="preserve"> PAGEREF _Toc385690870 \h </w:instrText>
             </w:r>
             <w:r>
               <w:rPr>
@@ -1450,7 +1450,7 @@
               <w:lang w:eastAsia="en-US"/>
             </w:rPr>
           </w:pPr>
-          <w:hyperlink w:anchor="_Toc385690794" w:history="1">
+          <w:hyperlink w:anchor="_Toc385690871" w:history="1">
             <w:r>
               <w:rPr>
                 <w:rStyle w:val="Hyperlink"/>
@@ -1492,7 +1492,7 @@
                 <w:noProof/>
                 <w:webHidden/>
               </w:rPr>
-              <w:instrText xml:space="preserve"> PAGEREF _Toc385690794 \h </w:instrText>
+              <w:instrText xml:space="preserve"> PAGEREF _Toc385690871 \h </w:instrText>
             </w:r>
             <w:r>
               <w:rPr>
@@ -1536,7 +1536,7 @@
               <w:lang w:eastAsia="en-US"/>
             </w:rPr>
           </w:pPr>
-          <w:hyperlink w:anchor="_Toc385690795" w:history="1">
+          <w:hyperlink w:anchor="_Toc385690872" w:history="1">
             <w:r>
               <w:rPr>
                 <w:rStyle w:val="Hyperlink"/>
@@ -1578,7 +1578,7 @@
                 <w:noProof/>
                 <w:webHidden/>
               </w:rPr>
-              <w:instrText xml:space="preserve"> PAGEREF _Toc385690795 \h </w:instrText>
+              <w:instrText xml:space="preserve"> PAGEREF _Toc385690872 \h </w:instrText>
             </w:r>
             <w:r>
               <w:rPr>
@@ -1622,7 +1622,7 @@
               <w:lang w:eastAsia="en-US"/>
             </w:rPr>
           </w:pPr>
-          <w:hyperlink w:anchor="_Toc385690796" w:history="1">
+          <w:hyperlink w:anchor="_Toc385690873" w:history="1">
             <w:r>
               <w:rPr>
                 <w:rStyle w:val="Hyperlink"/>
@@ -1664,7 +1664,7 @@
                 <w:noProof/>
                 <w:webHidden/>
               </w:rPr>
-              <w:instrText xml:space="preserve"> PAGEREF _Toc385690796 \h </w:instrText>
+              <w:instrText xml:space="preserve"> PAGEREF _Toc385690873 \h </w:instrText>
             </w:r>
             <w:r>
               <w:rPr>
@@ -1708,7 +1708,7 @@
               <w:lang w:eastAsia="en-US"/>
             </w:rPr>
           </w:pPr>
-          <w:hyperlink w:anchor="_Toc385690797" w:history="1">
+          <w:hyperlink w:anchor="_Toc385690874" w:history="1">
             <w:r>
               <w:rPr>
                 <w:rStyle w:val="Hyperlink"/>
@@ -1750,7 +1750,7 @@
                 <w:noProof/>
                 <w:webHidden/>
               </w:rPr>
-              <w:instrText xml:space="preserve"> PAGEREF _Toc385690797 \h </w:instrText>
+              <w:instrText xml:space="preserve"> PAGEREF _Toc385690874 \h </w:instrText>
             </w:r>
             <w:r>
               <w:rPr>
@@ -1794,7 +1794,7 @@
               <w:lang w:eastAsia="en-US"/>
             </w:rPr>
           </w:pPr>
-          <w:hyperlink w:anchor="_Toc385690798" w:history="1">
+          <w:hyperlink w:anchor="_Toc385690875" w:history="1">
             <w:r>
               <w:rPr>
                 <w:rStyle w:val="Hyperlink"/>
@@ -1836,7 +1836,7 @@
                 <w:noProof/>
                 <w:webHidden/>
               </w:rPr>
-              <w:instrText xml:space="preserve"> PAGEREF _Toc385690798 \h </w:instrText>
+              <w:instrText xml:space="preserve"> PAGEREF _Toc385690875 \h </w:instrText>
             </w:r>
             <w:r>
               <w:rPr>
@@ -1880,7 +1880,7 @@
               <w:lang w:eastAsia="en-US"/>
             </w:rPr>
           </w:pPr>
-          <w:hyperlink w:anchor="_Toc385690799" w:history="1">
+          <w:hyperlink w:anchor="_Toc385690876" w:history="1">
             <w:r>
               <w:rPr>
                 <w:rStyle w:val="Hyperlink"/>
@@ -1922,7 +1922,7 @@
                 <w:noProof/>
                 <w:webHidden/>
               </w:rPr>
-              <w:instrText xml:space="preserve"> PAGEREF _Toc385690799 \h </w:instrText>
+              <w:instrText xml:space="preserve"> PAGEREF _Toc385690876 \h </w:instrText>
             </w:r>
             <w:r>
               <w:rPr>
@@ -1966,7 +1966,7 @@
               <w:lang w:eastAsia="en-US"/>
             </w:rPr>
           </w:pPr>
-          <w:hyperlink w:anchor="_Toc385690800" w:history="1">
+          <w:hyperlink w:anchor="_Toc385690877" w:history="1">
             <w:r>
               <w:rPr>
                 <w:rStyle w:val="Hyperlink"/>
@@ -2008,7 +2008,7 @@
                 <w:noProof/>
                 <w:webHidden/>
               </w:rPr>
-              <w:instrText xml:space="preserve"> PAGEREF _Toc385690800 \h </w:instrText>
+              <w:instrText xml:space="preserve"> PAGEREF _Toc385690877 \h </w:instrText>
             </w:r>
             <w:r>
               <w:rPr>
@@ -2051,7 +2051,7 @@
               <w:lang w:eastAsia="en-US"/>
             </w:rPr>
           </w:pPr>
-          <w:hyperlink w:anchor="_Toc385690801" w:history="1">
+          <w:hyperlink w:anchor="_Toc385690878" w:history="1">
             <w:r>
               <w:rPr>
                 <w:rStyle w:val="Hyperlink"/>
@@ -2093,7 +2093,7 @@
                 <w:noProof/>
                 <w:webHidden/>
               </w:rPr>
-              <w:instrText xml:space="preserve"> PAGEREF _Toc385690801 \h </w:instrText>
+              <w:instrText xml:space="preserve"> PAGEREF _Toc385690878 \h </w:instrText>
             </w:r>
             <w:r>
               <w:rPr>
@@ -2137,7 +2137,7 @@
               <w:lang w:eastAsia="en-US"/>
             </w:rPr>
           </w:pPr>
-          <w:hyperlink w:anchor="_Toc385690802" w:history="1">
+          <w:hyperlink w:anchor="_Toc385690879" w:history="1">
             <w:r>
               <w:rPr>
                 <w:rStyle w:val="Hyperlink"/>
@@ -2179,7 +2179,7 @@
                 <w:noProof/>
                 <w:webHidden/>
               </w:rPr>
-              <w:instrText xml:space="preserve"> PAGEREF _Toc385690802 \h </w:instrText>
+              <w:instrText xml:space="preserve"> PAGEREF _Toc385690879 \h </w:instrText>
             </w:r>
             <w:r>
               <w:rPr>
@@ -2223,7 +2223,7 @@
               <w:lang w:eastAsia="en-US"/>
             </w:rPr>
           </w:pPr>
-          <w:hyperlink w:anchor="_Toc385690803" w:history="1">
+          <w:hyperlink w:anchor="_Toc385690880" w:history="1">
             <w:r>
               <w:rPr>
                 <w:rStyle w:val="Hyperlink"/>
@@ -2265,7 +2265,7 @@
                 <w:noProof/>
                 <w:webHidden/>
               </w:rPr>
-              <w:instrText xml:space="preserve"> PAGEREF _Toc385690803 \h </w:instrText>
+              <w:instrText xml:space="preserve"> PAGEREF _Toc385690880 \h </w:instrText>
             </w:r>
             <w:r>
               <w:rPr>
@@ -2309,7 +2309,7 @@
               <w:lang w:eastAsia="en-US"/>
             </w:rPr>
           </w:pPr>
-          <w:hyperlink w:anchor="_Toc385690804" w:history="1">
+          <w:hyperlink w:anchor="_Toc385690881" w:history="1">
             <w:r>
               <w:rPr>
                 <w:rStyle w:val="Hyperlink"/>
@@ -2351,7 +2351,7 @@
                 <w:noProof/>
                 <w:webHidden/>
               </w:rPr>
-              <w:instrText xml:space="preserve"> PAGEREF _Toc385690804 \h </w:instrText>
+              <w:instrText xml:space="preserve"> PAGEREF _Toc385690881 \h </w:instrText>
             </w:r>
             <w:r>
               <w:rPr>
@@ -2394,7 +2394,7 @@
               <w:lang w:eastAsia="en-US"/>
             </w:rPr>
           </w:pPr>
-          <w:hyperlink w:anchor="_Toc385690805" w:history="1">
+          <w:hyperlink w:anchor="_Toc385690882" w:history="1">
             <w:r>
               <w:rPr>
                 <w:rStyle w:val="Hyperlink"/>
@@ -2436,7 +2436,7 @@
                 <w:noProof/>
                 <w:webHidden/>
               </w:rPr>
-              <w:instrText xml:space="preserve"> PAGEREF _Toc385690805 \h </w:instrText>
+              <w:instrText xml:space="preserve"> PAGEREF _Toc385690882 \h </w:instrText>
             </w:r>
             <w:r>
               <w:rPr>
@@ -2456,7 +2456,7 @@
                 <w:noProof/>
                 <w:webHidden/>
               </w:rPr>
-              <w:t>15</w:t>
+              <w:t>14</w:t>
             </w:r>
             <w:r>
               <w:rPr>
@@ -2479,7 +2479,7 @@
               <w:lang w:eastAsia="en-US"/>
             </w:rPr>
           </w:pPr>
-          <w:hyperlink w:anchor="_Toc385690806" w:history="1">
+          <w:hyperlink w:anchor="_Toc385690883" w:history="1">
             <w:r>
               <w:rPr>
                 <w:rStyle w:val="Hyperlink"/>
@@ -2521,7 +2521,7 @@
                 <w:noProof/>
                 <w:webHidden/>
               </w:rPr>
-              <w:instrText xml:space="preserve"> PAGEREF _Toc385690806 \h </w:instrText>
+              <w:instrText xml:space="preserve"> PAGEREF _Toc385690883 \h </w:instrText>
             </w:r>
             <w:r>
               <w:rPr>
@@ -2541,226 +2541,7 @@
                 <w:noProof/>
                 <w:webHidden/>
               </w:rPr>
-              <w:t>1</w:t>
-            </w:r>
-            <w:r>
-              <w:rPr>
-                <w:noProof/>
-                <w:webHidden/>
-              </w:rPr>
-              <w:t>5</w:t>
-            </w:r>
-            <w:r>
-              <w:rPr>
-                <w:noProof/>
-                <w:webHidden/>
-              </w:rPr>
-              <w:fldChar w:fldCharType="end"/>
-            </w:r>
-          </w:hyperlink>
-        </w:p>
-        <w:p>
-          <w:pPr>
-            <w:pStyle w:val="TOC2"/>
-            <w:rPr>
-              <w:noProof/>
-              <w:sz w:val="22"/>
-              <w:lang w:eastAsia="en-US"/>
-            </w:rPr>
-          </w:pPr>
-          <w:hyperlink w:anchor="_Toc385690807" w:history="1">
-            <w:r>
-              <w:rPr>
-                <w:rStyle w:val="Hyperlink"/>
-                <w:noProof/>
-              </w:rPr>
-              <w:t xml:space="preserve">The Software on the DE2i-150 is divided into five modules. Each module communicates to the other modules using sockets. Sockets were chosen over memory mapping because data sent between modules closely resembles packets. The Simulation logic is one of the key modules because it is swappable with other logic simulations using a common application programming interface. This allows third party sources to write simulations for our hardware without needing to compile with any of our other modules or understand how each module provides its information. The </w:t>
-            </w:r>
-            <w:r>
-              <w:rPr>
-                <w:rStyle w:val="Hyperlink"/>
-                <w:i/>
-                <w:noProof/>
-              </w:rPr>
-              <w:t>Networking</w:t>
-            </w:r>
-            <w:r>
-              <w:rPr>
-                <w:rStyle w:val="Hyperlink"/>
-                <w:noProof/>
-              </w:rPr>
-              <w:t xml:space="preserve"> and </w:t>
-            </w:r>
-            <w:r>
-              <w:rPr>
-                <w:rStyle w:val="Hyperlink"/>
-                <w:i/>
-                <w:noProof/>
-              </w:rPr>
-              <w:t>Sensor Data</w:t>
-            </w:r>
-            <w:r>
-              <w:rPr>
-                <w:rStyle w:val="Hyperlink"/>
-                <w:noProof/>
-              </w:rPr>
-              <w:t xml:space="preserve"> modules are combined in the same executable.</w:t>
-            </w:r>
-            <w:r>
-              <w:rPr>
-                <w:noProof/>
-                <w:webHidden/>
-              </w:rPr>
-              <w:tab/>
-            </w:r>
-            <w:r>
-              <w:rPr>
-                <w:noProof/>
-                <w:webHidden/>
-              </w:rPr>
-              <w:fldChar w:fldCharType="begin"/>
-            </w:r>
-            <w:r>
-              <w:rPr>
-                <w:noProof/>
-                <w:webHidden/>
-              </w:rPr>
-              <w:instrText xml:space="preserve"> PAGEREF _Toc385690807 \h </w:instrText>
-            </w:r>
-            <w:r>
-              <w:rPr>
-                <w:noProof/>
-                <w:webHidden/>
-              </w:rPr>
-            </w:r>
-            <w:r>
-              <w:rPr>
-                <w:noProof/>
-                <w:webHidden/>
-              </w:rPr>
-              <w:fldChar w:fldCharType="separate"/>
-            </w:r>
-            <w:r>
-              <w:rPr>
-                <w:noProof/>
-                <w:webHidden/>
-              </w:rPr>
-              <w:t>15</w:t>
-            </w:r>
-            <w:r>
-              <w:rPr>
-                <w:noProof/>
-                <w:webHidden/>
-              </w:rPr>
-              <w:fldChar w:fldCharType="end"/>
-            </w:r>
-          </w:hyperlink>
-        </w:p>
-        <w:p>
-          <w:pPr>
-            <w:pStyle w:val="TOC2"/>
-            <w:rPr>
-              <w:noProof/>
-              <w:sz w:val="22"/>
-              <w:lang w:eastAsia="en-US"/>
-            </w:rPr>
-          </w:pPr>
-          <w:hyperlink w:anchor="_Toc385690808" w:history="1">
-            <w:r>
-              <w:rPr>
-                <w:rStyle w:val="Hyperlink"/>
-                <w:b/>
-                <w:noProof/>
-              </w:rPr>
-              <w:drawing>
-                <wp:inline distT="0" distB="0" distL="0" distR="0" wp14:anchorId="07D470BC" wp14:editId="7BF58FFE">
-                  <wp:extent cx="5314950" cy="3880384"/>
-                  <wp:effectExtent l="0" t="0" r="0" b="6350"/>
-                  <wp:docPr id="29" name="Picture 29"/>
-                  <wp:cNvGraphicFramePr>
-                    <a:graphicFrameLocks xmlns:a="http://schemas.openxmlformats.org/drawingml/2006/main" noChangeAspect="1"/>
-                  </wp:cNvGraphicFramePr>
-                  <a:graphic xmlns:a="http://schemas.openxmlformats.org/drawingml/2006/main">
-                    <a:graphicData uri="http://schemas.openxmlformats.org/drawingml/2006/picture">
-                      <pic:pic xmlns:pic="http://schemas.openxmlformats.org/drawingml/2006/picture">
-                        <pic:nvPicPr>
-                          <pic:cNvPr id="0" name="software_diagram.png"/>
-                          <pic:cNvPicPr/>
-                        </pic:nvPicPr>
-                        <pic:blipFill rotWithShape="1">
-                          <a:blip r:embed="rId9">
-                            <a:extLst>
-                              <a:ext uri="{28A0092B-C50C-407E-A947-70E740481C1C}">
-                                <a14:useLocalDpi xmlns:a14="http://schemas.microsoft.com/office/drawing/2010/main" val="0"/>
-                              </a:ext>
-                            </a:extLst>
-                          </a:blip>
-                          <a:srcRect l="30930"/>
-                          <a:stretch/>
-                        </pic:blipFill>
-                        <pic:spPr bwMode="auto">
-                          <a:xfrm>
-                            <a:off x="0" y="0"/>
-                            <a:ext cx="5314950" cy="3880384"/>
-                          </a:xfrm>
-                          <a:prstGeom prst="rect">
-                            <a:avLst/>
-                          </a:prstGeom>
-                          <a:ln>
-                            <a:noFill/>
-                          </a:ln>
-                          <a:extLst>
-                            <a:ext uri="{53640926-AAD7-44D8-BBD7-CCE9431645EC}">
-                              <a14:shadowObscured xmlns:a14="http://schemas.microsoft.com/office/drawing/2010/main"/>
-                            </a:ext>
-                          </a:extLst>
-                        </pic:spPr>
-                      </pic:pic>
-                    </a:graphicData>
-                  </a:graphic>
-                </wp:inline>
-              </w:drawing>
-            </w:r>
-            <w:r>
-              <w:rPr>
-                <w:noProof/>
-                <w:webHidden/>
-              </w:rPr>
-              <w:tab/>
-            </w:r>
-            <w:r>
-              <w:rPr>
-                <w:noProof/>
-                <w:webHidden/>
-              </w:rPr>
-              <w:fldChar w:fldCharType="begin"/>
-            </w:r>
-            <w:r>
-              <w:rPr>
-                <w:noProof/>
-                <w:webHidden/>
-              </w:rPr>
-              <w:instrText xml:space="preserve"> PAGEREF _Toc385690808 \h </w:instrText>
-            </w:r>
-            <w:r>
-              <w:rPr>
-                <w:noProof/>
-                <w:webHidden/>
-              </w:rPr>
-            </w:r>
-            <w:r>
-              <w:rPr>
-                <w:noProof/>
-                <w:webHidden/>
-              </w:rPr>
-              <w:fldChar w:fldCharType="separate"/>
-            </w:r>
-            <w:r>
-              <w:rPr>
-                <w:noProof/>
-                <w:webHidden/>
-              </w:rPr>
-              <w:t>15</w:t>
+              <w:t>14</w:t>
             </w:r>
             <w:r>
               <w:rPr>
@@ -2784,7 +2565,7 @@
               <w:lang w:eastAsia="en-US"/>
             </w:rPr>
           </w:pPr>
-          <w:hyperlink w:anchor="_Toc385690809" w:history="1">
+          <w:hyperlink w:anchor="_Toc385690884" w:history="1">
             <w:r>
               <w:rPr>
                 <w:rStyle w:val="Hyperlink"/>
@@ -2826,7 +2607,7 @@
                 <w:noProof/>
                 <w:webHidden/>
               </w:rPr>
-              <w:instrText xml:space="preserve"> PAGEREF _Toc385690809 \h </w:instrText>
+              <w:instrText xml:space="preserve"> PAGEREF _Toc385690884 \h </w:instrText>
             </w:r>
             <w:r>
               <w:rPr>
@@ -2870,7 +2651,7 @@
               <w:lang w:eastAsia="en-US"/>
             </w:rPr>
           </w:pPr>
-          <w:hyperlink w:anchor="_Toc385690810" w:history="1">
+          <w:hyperlink w:anchor="_Toc385690885" w:history="1">
             <w:r>
               <w:rPr>
                 <w:rStyle w:val="Hyperlink"/>
@@ -2912,7 +2693,7 @@
                 <w:noProof/>
                 <w:webHidden/>
               </w:rPr>
-              <w:instrText xml:space="preserve"> PAGEREF _Toc385690810 \h </w:instrText>
+              <w:instrText xml:space="preserve"> PAGEREF _Toc385690885 \h </w:instrText>
             </w:r>
             <w:r>
               <w:rPr>
@@ -2956,7 +2737,7 @@
               <w:lang w:eastAsia="en-US"/>
             </w:rPr>
           </w:pPr>
-          <w:hyperlink w:anchor="_Toc385690811" w:history="1">
+          <w:hyperlink w:anchor="_Toc385690886" w:history="1">
             <w:r>
               <w:rPr>
                 <w:rStyle w:val="Hyperlink"/>
@@ -2998,7 +2779,7 @@
                 <w:noProof/>
                 <w:webHidden/>
               </w:rPr>
-              <w:instrText xml:space="preserve"> PAGEREF _Toc385690811 \h </w:instrText>
+              <w:instrText xml:space="preserve"> PAGEREF _Toc385690886 \h </w:instrText>
             </w:r>
             <w:r>
               <w:rPr>
@@ -3042,7 +2823,7 @@
               <w:lang w:eastAsia="en-US"/>
             </w:rPr>
           </w:pPr>
-          <w:hyperlink w:anchor="_Toc385690812" w:history="1">
+          <w:hyperlink w:anchor="_Toc385690887" w:history="1">
             <w:r>
               <w:rPr>
                 <w:rStyle w:val="Hyperlink"/>
@@ -3084,7 +2865,7 @@
                 <w:noProof/>
                 <w:webHidden/>
               </w:rPr>
-              <w:instrText xml:space="preserve"> PAGEREF _Toc385690812 \h </w:instrText>
+              <w:instrText xml:space="preserve"> PAGEREF _Toc385690887 \h </w:instrText>
             </w:r>
             <w:r>
               <w:rPr>
@@ -3128,7 +2909,7 @@
               <w:lang w:eastAsia="en-US"/>
             </w:rPr>
           </w:pPr>
-          <w:hyperlink w:anchor="_Toc385690813" w:history="1">
+          <w:hyperlink w:anchor="_Toc385690888" w:history="1">
             <w:r>
               <w:rPr>
                 <w:rStyle w:val="Hyperlink"/>
@@ -3170,7 +2951,7 @@
                 <w:noProof/>
                 <w:webHidden/>
               </w:rPr>
-              <w:instrText xml:space="preserve"> PAGEREF _Toc385690813 \h </w:instrText>
+              <w:instrText xml:space="preserve"> PAGEREF _Toc385690888 \h </w:instrText>
             </w:r>
             <w:r>
               <w:rPr>
@@ -3210,7 +2991,7 @@
               <w:lang w:eastAsia="en-US"/>
             </w:rPr>
           </w:pPr>
-          <w:hyperlink w:anchor="_Toc385690814" w:history="1">
+          <w:hyperlink w:anchor="_Toc385690889" w:history="1">
             <w:r>
               <w:rPr>
                 <w:rStyle w:val="Hyperlink"/>
@@ -3252,7 +3033,7 @@
                 <w:noProof/>
                 <w:webHidden/>
               </w:rPr>
-              <w:instrText xml:space="preserve"> PAGEREF _Toc385690814 \h </w:instrText>
+              <w:instrText xml:space="preserve"> PAGEREF _Toc385690889 \h </w:instrText>
             </w:r>
             <w:r>
               <w:rPr>
@@ -3295,7 +3076,7 @@
               <w:lang w:eastAsia="en-US"/>
             </w:rPr>
           </w:pPr>
-          <w:hyperlink w:anchor="_Toc385690815" w:history="1">
+          <w:hyperlink w:anchor="_Toc385690890" w:history="1">
             <w:r>
               <w:rPr>
                 <w:rStyle w:val="Hyperlink"/>
@@ -3337,7 +3118,7 @@
                 <w:noProof/>
                 <w:webHidden/>
               </w:rPr>
-              <w:instrText xml:space="preserve"> PAGEREF _Toc385690815 \h </w:instrText>
+              <w:instrText xml:space="preserve"> PAGEREF _Toc385690890 \h </w:instrText>
             </w:r>
             <w:r>
               <w:rPr>
@@ -3381,7 +3162,7 @@
               <w:lang w:eastAsia="en-US"/>
             </w:rPr>
           </w:pPr>
-          <w:hyperlink w:anchor="_Toc385690816" w:history="1">
+          <w:hyperlink w:anchor="_Toc385690891" w:history="1">
             <w:r>
               <w:rPr>
                 <w:rStyle w:val="Hyperlink"/>
@@ -3423,7 +3204,7 @@
                 <w:noProof/>
                 <w:webHidden/>
               </w:rPr>
-              <w:instrText xml:space="preserve"> PAGEREF _Toc385690816 \h </w:instrText>
+              <w:instrText xml:space="preserve"> PAGEREF _Toc385690891 \h </w:instrText>
             </w:r>
             <w:r>
               <w:rPr>
@@ -3466,7 +3247,7 @@
               <w:lang w:eastAsia="en-US"/>
             </w:rPr>
           </w:pPr>
-          <w:hyperlink w:anchor="_Toc385690817" w:history="1">
+          <w:hyperlink w:anchor="_Toc385690892" w:history="1">
             <w:r>
               <w:rPr>
                 <w:rStyle w:val="Hyperlink"/>
@@ -3508,7 +3289,7 @@
                 <w:noProof/>
                 <w:webHidden/>
               </w:rPr>
-              <w:instrText xml:space="preserve"> PAGEREF _Toc385690817 \h </w:instrText>
+              <w:instrText xml:space="preserve"> PAGEREF _Toc385690892 \h </w:instrText>
             </w:r>
             <w:r>
               <w:rPr>
@@ -3552,7 +3333,7 @@
               <w:lang w:eastAsia="en-US"/>
             </w:rPr>
           </w:pPr>
-          <w:hyperlink w:anchor="_Toc385690818" w:history="1">
+          <w:hyperlink w:anchor="_Toc385690893" w:history="1">
             <w:r>
               <w:rPr>
                 <w:rStyle w:val="Hyperlink"/>
@@ -3594,7 +3375,7 @@
                 <w:noProof/>
                 <w:webHidden/>
               </w:rPr>
-              <w:instrText xml:space="preserve"> PAGEREF _Toc385690818 \h </w:instrText>
+              <w:instrText xml:space="preserve"> PAGEREF _Toc385690893 \h </w:instrText>
             </w:r>
             <w:r>
               <w:rPr>
@@ -3638,7 +3419,7 @@
               <w:lang w:eastAsia="en-US"/>
             </w:rPr>
           </w:pPr>
-          <w:hyperlink w:anchor="_Toc385690819" w:history="1">
+          <w:hyperlink w:anchor="_Toc385690894" w:history="1">
             <w:r>
               <w:rPr>
                 <w:rStyle w:val="Hyperlink"/>
@@ -3680,7 +3461,7 @@
                 <w:noProof/>
                 <w:webHidden/>
               </w:rPr>
-              <w:instrText xml:space="preserve"> PAGEREF _Toc385690819 \h </w:instrText>
+              <w:instrText xml:space="preserve"> PAGEREF _Toc385690894 \h </w:instrText>
             </w:r>
             <w:r>
               <w:rPr>
@@ -3724,7 +3505,7 @@
               <w:lang w:eastAsia="en-US"/>
             </w:rPr>
           </w:pPr>
-          <w:hyperlink w:anchor="_Toc385690820" w:history="1">
+          <w:hyperlink w:anchor="_Toc385690895" w:history="1">
             <w:r>
               <w:rPr>
                 <w:rStyle w:val="Hyperlink"/>
@@ -3766,7 +3547,7 @@
                 <w:noProof/>
                 <w:webHidden/>
               </w:rPr>
-              <w:instrText xml:space="preserve"> PAGEREF _Toc385690820 \h </w:instrText>
+              <w:instrText xml:space="preserve"> PAGEREF _Toc385690895 \h </w:instrText>
             </w:r>
             <w:r>
               <w:rPr>
@@ -3809,7 +3590,7 @@
               <w:lang w:eastAsia="en-US"/>
             </w:rPr>
           </w:pPr>
-          <w:hyperlink w:anchor="_Toc385690821" w:history="1">
+          <w:hyperlink w:anchor="_Toc385690896" w:history="1">
             <w:r>
               <w:rPr>
                 <w:rStyle w:val="Hyperlink"/>
@@ -3851,7 +3632,7 @@
                 <w:noProof/>
                 <w:webHidden/>
               </w:rPr>
-              <w:instrText xml:space="preserve"> PAGEREF _Toc385690821 \h </w:instrText>
+              <w:instrText xml:space="preserve"> PAGEREF _Toc385690896 \h </w:instrText>
             </w:r>
             <w:r>
               <w:rPr>
@@ -3894,7 +3675,7 @@
               <w:lang w:eastAsia="en-US"/>
             </w:rPr>
           </w:pPr>
-          <w:hyperlink w:anchor="_Toc385690822" w:history="1">
+          <w:hyperlink w:anchor="_Toc385690897" w:history="1">
             <w:r>
               <w:rPr>
                 <w:rStyle w:val="Hyperlink"/>
@@ -3936,7 +3717,7 @@
                 <w:noProof/>
                 <w:webHidden/>
               </w:rPr>
-              <w:instrText xml:space="preserve"> PAGEREF _Toc385690822 \h </w:instrText>
+              <w:instrText xml:space="preserve"> PAGEREF _Toc385690897 \h </w:instrText>
             </w:r>
             <w:r>
               <w:rPr>
@@ -3976,7 +3757,7 @@
               <w:lang w:eastAsia="en-US"/>
             </w:rPr>
           </w:pPr>
-          <w:hyperlink w:anchor="_Toc385690823" w:history="1">
+          <w:hyperlink w:anchor="_Toc385690898" w:history="1">
             <w:r>
               <w:rPr>
                 <w:rStyle w:val="Hyperlink"/>
@@ -4018,7 +3799,7 @@
                 <w:noProof/>
                 <w:webHidden/>
               </w:rPr>
-              <w:instrText xml:space="preserve"> PAGEREF _Toc385690823 \h </w:instrText>
+              <w:instrText xml:space="preserve"> PAGEREF _Toc385690898 \h </w:instrText>
             </w:r>
             <w:r>
               <w:rPr>
@@ -4058,7 +3839,7 @@
               <w:lang w:eastAsia="en-US"/>
             </w:rPr>
           </w:pPr>
-          <w:hyperlink w:anchor="_Toc385690824" w:history="1">
+          <w:hyperlink w:anchor="_Toc385690899" w:history="1">
             <w:r>
               <w:rPr>
                 <w:rStyle w:val="Hyperlink"/>
@@ -4100,7 +3881,7 @@
                 <w:noProof/>
                 <w:webHidden/>
               </w:rPr>
-              <w:instrText xml:space="preserve"> PAGEREF _Toc385690824 \h </w:instrText>
+              <w:instrText xml:space="preserve"> PAGEREF _Toc385690899 \h </w:instrText>
             </w:r>
             <w:r>
               <w:rPr>
@@ -4140,7 +3921,7 @@
               <w:lang w:eastAsia="en-US"/>
             </w:rPr>
           </w:pPr>
-          <w:hyperlink w:anchor="_Toc385690825" w:history="1">
+          <w:hyperlink w:anchor="_Toc385690900" w:history="1">
             <w:r>
               <w:rPr>
                 <w:rStyle w:val="Hyperlink"/>
@@ -4182,7 +3963,7 @@
                 <w:noProof/>
                 <w:webHidden/>
               </w:rPr>
-              <w:instrText xml:space="preserve"> PAGEREF _Toc385690825 \h </w:instrText>
+              <w:instrText xml:space="preserve"> PAGEREF _Toc385690900 \h </w:instrText>
             </w:r>
             <w:r>
               <w:rPr>
@@ -4222,7 +4003,7 @@
               <w:lang w:eastAsia="en-US"/>
             </w:rPr>
           </w:pPr>
-          <w:hyperlink w:anchor="_Toc385690826" w:history="1">
+          <w:hyperlink w:anchor="_Toc385690901" w:history="1">
             <w:r>
               <w:rPr>
                 <w:rStyle w:val="Hyperlink"/>
@@ -4264,7 +4045,7 @@
                 <w:noProof/>
                 <w:webHidden/>
               </w:rPr>
-              <w:instrText xml:space="preserve"> PAGEREF _Toc385690826 \h </w:instrText>
+              <w:instrText xml:space="preserve"> PAGEREF _Toc385690901 \h </w:instrText>
             </w:r>
             <w:r>
               <w:rPr>
@@ -4304,7 +4085,7 @@
               <w:lang w:eastAsia="en-US"/>
             </w:rPr>
           </w:pPr>
-          <w:hyperlink w:anchor="_Toc385690827" w:history="1">
+          <w:hyperlink w:anchor="_Toc385690902" w:history="1">
             <w:r>
               <w:rPr>
                 <w:rStyle w:val="Hyperlink"/>
@@ -4346,7 +4127,7 @@
                 <w:noProof/>
                 <w:webHidden/>
               </w:rPr>
-              <w:instrText xml:space="preserve"> PAGEREF _Toc385690827 \h </w:instrText>
+              <w:instrText xml:space="preserve"> PAGEREF _Toc385690902 \h </w:instrText>
             </w:r>
             <w:r>
               <w:rPr>
@@ -4386,7 +4167,7 @@
               <w:lang w:eastAsia="en-US"/>
             </w:rPr>
           </w:pPr>
-          <w:hyperlink w:anchor="_Toc385690828" w:history="1">
+          <w:hyperlink w:anchor="_Toc385690903" w:history="1">
             <w:r>
               <w:rPr>
                 <w:rStyle w:val="Hyperlink"/>
@@ -4428,7 +4209,7 @@
                 <w:noProof/>
                 <w:webHidden/>
               </w:rPr>
-              <w:instrText xml:space="preserve"> PAGEREF _Toc385690828 \h </w:instrText>
+              <w:instrText xml:space="preserve"> PAGEREF _Toc385690903 \h </w:instrText>
             </w:r>
             <w:r>
               <w:rPr>
@@ -4471,7 +4252,7 @@
               <w:lang w:eastAsia="en-US"/>
             </w:rPr>
           </w:pPr>
-          <w:hyperlink w:anchor="_Toc385690829" w:history="1">
+          <w:hyperlink w:anchor="_Toc385690904" w:history="1">
             <w:r>
               <w:rPr>
                 <w:rStyle w:val="Hyperlink"/>
@@ -4513,7 +4294,7 @@
                 <w:noProof/>
                 <w:webHidden/>
               </w:rPr>
-              <w:instrText xml:space="preserve"> PAGEREF _Toc385690829 \h </w:instrText>
+              <w:instrText xml:space="preserve"> PAGEREF _Toc385690904 \h </w:instrText>
             </w:r>
             <w:r>
               <w:rPr>
@@ -4557,7 +4338,7 @@
               <w:lang w:eastAsia="en-US"/>
             </w:rPr>
           </w:pPr>
-          <w:hyperlink w:anchor="_Toc385690830" w:history="1">
+          <w:hyperlink w:anchor="_Toc385690905" w:history="1">
             <w:r>
               <w:rPr>
                 <w:rStyle w:val="Hyperlink"/>
@@ -4599,7 +4380,7 @@
                 <w:noProof/>
                 <w:webHidden/>
               </w:rPr>
-              <w:instrText xml:space="preserve"> PAGEREF _Toc385690830 \h </w:instrText>
+              <w:instrText xml:space="preserve"> PAGEREF _Toc385690905 \h </w:instrText>
             </w:r>
             <w:r>
               <w:rPr>
@@ -4643,7 +4424,7 @@
               <w:lang w:eastAsia="en-US"/>
             </w:rPr>
           </w:pPr>
-          <w:hyperlink w:anchor="_Toc385690831" w:history="1">
+          <w:hyperlink w:anchor="_Toc385690906" w:history="1">
             <w:r>
               <w:rPr>
                 <w:rStyle w:val="Hyperlink"/>
@@ -4685,7 +4466,7 @@
                 <w:noProof/>
                 <w:webHidden/>
               </w:rPr>
-              <w:instrText xml:space="preserve"> PAGEREF _Toc385690831 \h </w:instrText>
+              <w:instrText xml:space="preserve"> PAGEREF _Toc385690906 \h </w:instrText>
             </w:r>
             <w:r>
               <w:rPr>
@@ -4729,7 +4510,7 @@
               <w:lang w:eastAsia="en-US"/>
             </w:rPr>
           </w:pPr>
-          <w:hyperlink w:anchor="_Toc385690832" w:history="1">
+          <w:hyperlink w:anchor="_Toc385690907" w:history="1">
             <w:r>
               <w:rPr>
                 <w:rStyle w:val="Hyperlink"/>
@@ -4771,7 +4552,7 @@
                 <w:noProof/>
                 <w:webHidden/>
               </w:rPr>
-              <w:instrText xml:space="preserve"> PAGEREF _Toc385690832 \h </w:instrText>
+              <w:instrText xml:space="preserve"> PAGEREF _Toc385690907 \h </w:instrText>
             </w:r>
             <w:r>
               <w:rPr>
@@ -4815,7 +4596,7 @@
               <w:lang w:eastAsia="en-US"/>
             </w:rPr>
           </w:pPr>
-          <w:hyperlink w:anchor="_Toc385690833" w:history="1">
+          <w:hyperlink w:anchor="_Toc385690908" w:history="1">
             <w:r>
               <w:rPr>
                 <w:rStyle w:val="Hyperlink"/>
@@ -4857,7 +4638,7 @@
                 <w:noProof/>
                 <w:webHidden/>
               </w:rPr>
-              <w:instrText xml:space="preserve"> PAGEREF _Toc385690833 \h </w:instrText>
+              <w:instrText xml:space="preserve"> PAGEREF _Toc385690908 \h </w:instrText>
             </w:r>
             <w:r>
               <w:rPr>
@@ -4901,7 +4682,7 @@
               <w:lang w:eastAsia="en-US"/>
             </w:rPr>
           </w:pPr>
-          <w:hyperlink w:anchor="_Toc385690834" w:history="1">
+          <w:hyperlink w:anchor="_Toc385690909" w:history="1">
             <w:r>
               <w:rPr>
                 <w:rStyle w:val="Hyperlink"/>
@@ -4943,7 +4724,7 @@
                 <w:noProof/>
                 <w:webHidden/>
               </w:rPr>
-              <w:instrText xml:space="preserve"> PAGEREF _Toc385690834 \h </w:instrText>
+              <w:instrText xml:space="preserve"> PAGEREF _Toc385690909 \h </w:instrText>
             </w:r>
             <w:r>
               <w:rPr>
@@ -4987,7 +4768,7 @@
               <w:lang w:eastAsia="en-US"/>
             </w:rPr>
           </w:pPr>
-          <w:hyperlink w:anchor="_Toc385690835" w:history="1">
+          <w:hyperlink w:anchor="_Toc385690910" w:history="1">
             <w:r>
               <w:rPr>
                 <w:rStyle w:val="Hyperlink"/>
@@ -5029,7 +4810,7 @@
                 <w:noProof/>
                 <w:webHidden/>
               </w:rPr>
-              <w:instrText xml:space="preserve"> PAGEREF _Toc385690835 \h </w:instrText>
+              <w:instrText xml:space="preserve"> PAGEREF _Toc385690910 \h </w:instrText>
             </w:r>
             <w:r>
               <w:rPr>
@@ -5073,7 +4854,7 @@
               <w:lang w:eastAsia="en-US"/>
             </w:rPr>
           </w:pPr>
-          <w:hyperlink w:anchor="_Toc385690836" w:history="1">
+          <w:hyperlink w:anchor="_Toc385690911" w:history="1">
             <w:r>
               <w:rPr>
                 <w:rStyle w:val="Hyperlink"/>
@@ -5115,7 +4896,7 @@
                 <w:noProof/>
                 <w:webHidden/>
               </w:rPr>
-              <w:instrText xml:space="preserve"> PAGEREF _Toc385690836 \h </w:instrText>
+              <w:instrText xml:space="preserve"> PAGEREF _Toc385690911 \h </w:instrText>
             </w:r>
             <w:r>
               <w:rPr>
@@ -5159,7 +4940,7 @@
               <w:lang w:eastAsia="en-US"/>
             </w:rPr>
           </w:pPr>
-          <w:hyperlink w:anchor="_Toc385690837" w:history="1">
+          <w:hyperlink w:anchor="_Toc385690912" w:history="1">
             <w:r>
               <w:rPr>
                 <w:rStyle w:val="Hyperlink"/>
@@ -5201,7 +4982,7 @@
                 <w:noProof/>
                 <w:webHidden/>
               </w:rPr>
-              <w:instrText xml:space="preserve"> PAGEREF _Toc385690837 \h </w:instrText>
+              <w:instrText xml:space="preserve"> PAGEREF _Toc385690912 \h </w:instrText>
             </w:r>
             <w:r>
               <w:rPr>
@@ -5245,7 +5026,7 @@
               <w:lang w:eastAsia="en-US"/>
             </w:rPr>
           </w:pPr>
-          <w:hyperlink w:anchor="_Toc385690838" w:history="1">
+          <w:hyperlink w:anchor="_Toc385690913" w:history="1">
             <w:r>
               <w:rPr>
                 <w:rStyle w:val="Hyperlink"/>
@@ -5287,7 +5068,7 @@
                 <w:noProof/>
                 <w:webHidden/>
               </w:rPr>
-              <w:instrText xml:space="preserve"> PAGEREF _Toc385690838 \h </w:instrText>
+              <w:instrText xml:space="preserve"> PAGEREF _Toc385690913 \h </w:instrText>
             </w:r>
             <w:r>
               <w:rPr>
@@ -5331,7 +5112,7 @@
               <w:lang w:eastAsia="en-US"/>
             </w:rPr>
           </w:pPr>
-          <w:hyperlink w:anchor="_Toc385690839" w:history="1">
+          <w:hyperlink w:anchor="_Toc385690914" w:history="1">
             <w:r>
               <w:rPr>
                 <w:rStyle w:val="Hyperlink"/>
@@ -5373,7 +5154,7 @@
                 <w:noProof/>
                 <w:webHidden/>
               </w:rPr>
-              <w:instrText xml:space="preserve"> PAGEREF _Toc385690839 \h </w:instrText>
+              <w:instrText xml:space="preserve"> PAGEREF _Toc385690914 \h </w:instrText>
             </w:r>
             <w:r>
               <w:rPr>
@@ -5417,7 +5198,7 @@
               <w:lang w:eastAsia="en-US"/>
             </w:rPr>
           </w:pPr>
-          <w:hyperlink w:anchor="_Toc385690840" w:history="1">
+          <w:hyperlink w:anchor="_Toc385690915" w:history="1">
             <w:r>
               <w:rPr>
                 <w:rStyle w:val="Hyperlink"/>
@@ -5459,7 +5240,7 @@
                 <w:noProof/>
                 <w:webHidden/>
               </w:rPr>
-              <w:instrText xml:space="preserve"> PAGEREF _Toc385690840 \h </w:instrText>
+              <w:instrText xml:space="preserve"> PAGEREF _Toc385690915 \h </w:instrText>
             </w:r>
             <w:r>
               <w:rPr>
@@ -5503,7 +5284,7 @@
               <w:lang w:eastAsia="en-US"/>
             </w:rPr>
           </w:pPr>
-          <w:hyperlink w:anchor="_Toc385690841" w:history="1">
+          <w:hyperlink w:anchor="_Toc385690916" w:history="1">
             <w:r>
               <w:rPr>
                 <w:rStyle w:val="Hyperlink"/>
@@ -5545,7 +5326,7 @@
                 <w:noProof/>
                 <w:webHidden/>
               </w:rPr>
-              <w:instrText xml:space="preserve"> PAGEREF _Toc385690841 \h </w:instrText>
+              <w:instrText xml:space="preserve"> PAGEREF _Toc385690916 \h </w:instrText>
             </w:r>
             <w:r>
               <w:rPr>
@@ -5588,7 +5369,7 @@
               <w:lang w:eastAsia="en-US"/>
             </w:rPr>
           </w:pPr>
-          <w:hyperlink w:anchor="_Toc385690842" w:history="1">
+          <w:hyperlink w:anchor="_Toc385690917" w:history="1">
             <w:r>
               <w:rPr>
                 <w:rStyle w:val="Hyperlink"/>
@@ -5630,7 +5411,7 @@
                 <w:noProof/>
                 <w:webHidden/>
               </w:rPr>
-              <w:instrText xml:space="preserve"> PAGEREF _Toc385690842 \h </w:instrText>
+              <w:instrText xml:space="preserve"> PAGEREF _Toc385690917 \h </w:instrText>
             </w:r>
             <w:r>
               <w:rPr>
@@ -5674,7 +5455,7 @@
               <w:lang w:eastAsia="en-US"/>
             </w:rPr>
           </w:pPr>
-          <w:hyperlink w:anchor="_Toc385690843" w:history="1">
+          <w:hyperlink w:anchor="_Toc385690918" w:history="1">
             <w:r>
               <w:rPr>
                 <w:rStyle w:val="Hyperlink"/>
@@ -5716,7 +5497,7 @@
                 <w:noProof/>
                 <w:webHidden/>
               </w:rPr>
-              <w:instrText xml:space="preserve"> PAGEREF _Toc385690843 \h </w:instrText>
+              <w:instrText xml:space="preserve"> PAGEREF _Toc385690918 \h </w:instrText>
             </w:r>
             <w:r>
               <w:rPr>
@@ -5760,7 +5541,7 @@
               <w:lang w:eastAsia="en-US"/>
             </w:rPr>
           </w:pPr>
-          <w:hyperlink w:anchor="_Toc385690844" w:history="1">
+          <w:hyperlink w:anchor="_Toc385690919" w:history="1">
             <w:r>
               <w:rPr>
                 <w:rStyle w:val="Hyperlink"/>
@@ -5802,7 +5583,7 @@
                 <w:noProof/>
                 <w:webHidden/>
               </w:rPr>
-              <w:instrText xml:space="preserve"> PAGEREF _Toc385690844 \h </w:instrText>
+              <w:instrText xml:space="preserve"> PAGEREF _Toc385690919 \h </w:instrText>
             </w:r>
             <w:r>
               <w:rPr>
@@ -5846,7 +5627,7 @@
               <w:lang w:eastAsia="en-US"/>
             </w:rPr>
           </w:pPr>
-          <w:hyperlink w:anchor="_Toc385690845" w:history="1">
+          <w:hyperlink w:anchor="_Toc385690920" w:history="1">
             <w:r>
               <w:rPr>
                 <w:rStyle w:val="Hyperlink"/>
@@ -5888,7 +5669,7 @@
                 <w:noProof/>
                 <w:webHidden/>
               </w:rPr>
-              <w:instrText xml:space="preserve"> PAGEREF _Toc385690845 \h </w:instrText>
+              <w:instrText xml:space="preserve"> PAGEREF _Toc385690920 \h </w:instrText>
             </w:r>
             <w:r>
               <w:rPr>
@@ -5932,7 +5713,7 @@
               <w:lang w:eastAsia="en-US"/>
             </w:rPr>
           </w:pPr>
-          <w:hyperlink w:anchor="_Toc385690846" w:history="1">
+          <w:hyperlink w:anchor="_Toc385690921" w:history="1">
             <w:r>
               <w:rPr>
                 <w:rStyle w:val="Hyperlink"/>
@@ -5974,7 +5755,7 @@
                 <w:noProof/>
                 <w:webHidden/>
               </w:rPr>
-              <w:instrText xml:space="preserve"> PAGEREF _Toc385690846 \h </w:instrText>
+              <w:instrText xml:space="preserve"> PAGEREF _Toc385690921 \h </w:instrText>
             </w:r>
             <w:r>
               <w:rPr>
@@ -6018,7 +5799,7 @@
               <w:lang w:eastAsia="en-US"/>
             </w:rPr>
           </w:pPr>
-          <w:hyperlink w:anchor="_Toc385690847" w:history="1">
+          <w:hyperlink w:anchor="_Toc385690922" w:history="1">
             <w:r>
               <w:rPr>
                 <w:rStyle w:val="Hyperlink"/>
@@ -6060,7 +5841,7 @@
                 <w:noProof/>
                 <w:webHidden/>
               </w:rPr>
-              <w:instrText xml:space="preserve"> PAGEREF _Toc385690847 \h </w:instrText>
+              <w:instrText xml:space="preserve"> PAGEREF _Toc385690922 \h </w:instrText>
             </w:r>
             <w:r>
               <w:rPr>
@@ -6104,7 +5885,7 @@
               <w:lang w:eastAsia="en-US"/>
             </w:rPr>
           </w:pPr>
-          <w:hyperlink w:anchor="_Toc385690848" w:history="1">
+          <w:hyperlink w:anchor="_Toc385690923" w:history="1">
             <w:r>
               <w:rPr>
                 <w:rStyle w:val="Hyperlink"/>
@@ -6146,7 +5927,7 @@
                 <w:noProof/>
                 <w:webHidden/>
               </w:rPr>
-              <w:instrText xml:space="preserve"> PAGEREF _Toc385690848 \h </w:instrText>
+              <w:instrText xml:space="preserve"> PAGEREF _Toc385690923 \h </w:instrText>
             </w:r>
             <w:r>
               <w:rPr>
@@ -6190,7 +5971,7 @@
               <w:lang w:eastAsia="en-US"/>
             </w:rPr>
           </w:pPr>
-          <w:hyperlink w:anchor="_Toc385690849" w:history="1">
+          <w:hyperlink w:anchor="_Toc385690924" w:history="1">
             <w:r>
               <w:rPr>
                 <w:rStyle w:val="Hyperlink"/>
@@ -6232,7 +6013,7 @@
                 <w:noProof/>
                 <w:webHidden/>
               </w:rPr>
-              <w:instrText xml:space="preserve"> PAGEREF _Toc385690849 \h </w:instrText>
+              <w:instrText xml:space="preserve"> PAGEREF _Toc385690924 \h </w:instrText>
             </w:r>
             <w:r>
               <w:rPr>
@@ -6275,7 +6056,7 @@
               <w:lang w:eastAsia="en-US"/>
             </w:rPr>
           </w:pPr>
-          <w:hyperlink w:anchor="_Toc385690850" w:history="1">
+          <w:hyperlink w:anchor="_Toc385690925" w:history="1">
             <w:r>
               <w:rPr>
                 <w:rStyle w:val="Hyperlink"/>
@@ -6317,7 +6098,7 @@
                 <w:noProof/>
                 <w:webHidden/>
               </w:rPr>
-              <w:instrText xml:space="preserve"> PAGEREF _Toc385690850 \h </w:instrText>
+              <w:instrText xml:space="preserve"> PAGEREF _Toc385690925 \h </w:instrText>
             </w:r>
             <w:r>
               <w:rPr>
@@ -6360,7 +6141,7 @@
               <w:lang w:eastAsia="en-US"/>
             </w:rPr>
           </w:pPr>
-          <w:hyperlink w:anchor="_Toc385690851" w:history="1">
+          <w:hyperlink w:anchor="_Toc385690926" w:history="1">
             <w:r>
               <w:rPr>
                 <w:rStyle w:val="Hyperlink"/>
@@ -6402,7 +6183,7 @@
                 <w:noProof/>
                 <w:webHidden/>
               </w:rPr>
-              <w:instrText xml:space="preserve"> PAGEREF _Toc385690851 \h </w:instrText>
+              <w:instrText xml:space="preserve"> PAGEREF _Toc385690926 \h </w:instrText>
             </w:r>
             <w:r>
               <w:rPr>
@@ -6445,7 +6226,7 @@
               <w:lang w:eastAsia="en-US"/>
             </w:rPr>
           </w:pPr>
-          <w:hyperlink w:anchor="_Toc385690852" w:history="1">
+          <w:hyperlink w:anchor="_Toc385690927" w:history="1">
             <w:r>
               <w:rPr>
                 <w:rStyle w:val="Hyperlink"/>
@@ -6487,7 +6268,7 @@
                 <w:noProof/>
                 <w:webHidden/>
               </w:rPr>
-              <w:instrText xml:space="preserve"> PAGEREF _Toc385690852 \h </w:instrText>
+              <w:instrText xml:space="preserve"> PAGEREF _Toc385690927 \h </w:instrText>
             </w:r>
             <w:r>
               <w:rPr>
@@ -6534,7 +6315,7 @@
     <w:p>
       <w:pPr>
         <w:sectPr>
-          <w:footerReference w:type="default" r:id="rId10"/>
+          <w:footerReference w:type="default" r:id="rId9"/>
           <w:type w:val="continuous"/>
           <w:pgSz w:w="12240" w:h="15840"/>
           <w:pgMar w:top="1440" w:right="1440" w:bottom="1440" w:left="1440" w:header="720" w:footer="720" w:gutter="0"/>
@@ -6549,7 +6330,7 @@
       <w:pPr>
         <w:pStyle w:val="Heading1"/>
       </w:pPr>
-      <w:bookmarkStart w:id="0" w:name="_Toc385690778"/>
+      <w:bookmarkStart w:id="0" w:name="_Toc385690855"/>
       <w:r>
         <w:lastRenderedPageBreak/>
         <w:t>Challenge Definition</w:t>
@@ -6743,7 +6524,7 @@
                     </pic:cNvPicPr>
                   </pic:nvPicPr>
                   <pic:blipFill rotWithShape="1">
-                    <a:blip r:embed="rId11" cstate="print">
+                    <a:blip r:embed="rId10" cstate="print">
                       <a:extLst>
                         <a:ext uri="{28A0092B-C50C-407E-A947-70E740481C1C}">
                           <a14:useLocalDpi xmlns:a14="http://schemas.microsoft.com/office/drawing/2010/main"/>
@@ -6887,7 +6668,7 @@
       <w:pPr>
         <w:pStyle w:val="Heading1"/>
       </w:pPr>
-      <w:bookmarkStart w:id="2" w:name="_Toc385690779"/>
+      <w:bookmarkStart w:id="2" w:name="_Toc385690856"/>
       <w:r>
         <w:lastRenderedPageBreak/>
         <w:t>Project Solution</w:t>
@@ -6899,7 +6680,7 @@
         <w:pStyle w:val="Heading2"/>
       </w:pPr>
       <w:bookmarkStart w:id="3" w:name="_Toc385062920"/>
-      <w:bookmarkStart w:id="4" w:name="_Toc385690780"/>
+      <w:bookmarkStart w:id="4" w:name="_Toc385690857"/>
       <w:r>
         <w:t>Customer Value Proposition</w:t>
       </w:r>
@@ -6916,7 +6697,7 @@
         <w:pStyle w:val="Heading2"/>
       </w:pPr>
       <w:bookmarkStart w:id="5" w:name="_Toc385062921"/>
-      <w:bookmarkStart w:id="6" w:name="_Toc385690781"/>
+      <w:bookmarkStart w:id="6" w:name="_Toc385690858"/>
       <w:r>
         <w:t>Changes f</w:t>
       </w:r>
@@ -6936,7 +6717,7 @@
         <w:pStyle w:val="Heading2"/>
       </w:pPr>
       <w:bookmarkStart w:id="7" w:name="_Toc385062922"/>
-      <w:bookmarkStart w:id="8" w:name="_Toc385690782"/>
+      <w:bookmarkStart w:id="8" w:name="_Toc385690859"/>
       <w:r>
         <w:t>Key Technical Elements</w:t>
       </w:r>
@@ -7163,7 +6944,7 @@
                     </pic:cNvPicPr>
                   </pic:nvPicPr>
                   <pic:blipFill>
-                    <a:blip r:embed="rId12">
+                    <a:blip r:embed="rId11">
                       <a:lum contrast="50000"/>
                       <a:extLst>
                         <a:ext uri="{28A0092B-C50C-407E-A947-70E740481C1C}">
@@ -7238,7 +7019,7 @@
       <w:pPr>
         <w:pStyle w:val="Heading1"/>
       </w:pPr>
-      <w:bookmarkStart w:id="10" w:name="_Toc385690783"/>
+      <w:bookmarkStart w:id="10" w:name="_Toc385690860"/>
       <w:r>
         <w:lastRenderedPageBreak/>
         <w:t>Product Performance Evaluation</w:t>
@@ -7249,7 +7030,7 @@
       <w:pPr>
         <w:pStyle w:val="Heading2"/>
       </w:pPr>
-      <w:bookmarkStart w:id="11" w:name="_Toc385690784"/>
+      <w:bookmarkStart w:id="11" w:name="_Toc385690861"/>
       <w:r>
         <w:t>Performance Metrics</w:t>
       </w:r>
@@ -8341,7 +8122,7 @@
       <w:pPr>
         <w:pStyle w:val="Heading2"/>
       </w:pPr>
-      <w:bookmarkStart w:id="14" w:name="_Toc385690785"/>
+      <w:bookmarkStart w:id="14" w:name="_Toc385690862"/>
       <w:r>
         <w:t>Failure Analysis</w:t>
       </w:r>
@@ -8357,7 +8138,7 @@
       <w:pPr>
         <w:pStyle w:val="Heading1"/>
       </w:pPr>
-      <w:bookmarkStart w:id="15" w:name="_Toc385690786"/>
+      <w:bookmarkStart w:id="15" w:name="_Toc385690863"/>
       <w:r>
         <w:lastRenderedPageBreak/>
         <w:t>Technical Documentation</w:t>
@@ -8368,7 +8149,7 @@
       <w:pPr>
         <w:pStyle w:val="Heading2"/>
       </w:pPr>
-      <w:bookmarkStart w:id="16" w:name="_Toc385690787"/>
+      <w:bookmarkStart w:id="16" w:name="_Toc385690864"/>
       <w:r>
         <w:t>Component</w:t>
       </w:r>
@@ -8419,7 +8200,7 @@
       <w:pPr>
         <w:pStyle w:val="Heading3"/>
       </w:pPr>
-      <w:bookmarkStart w:id="17" w:name="_Toc385690788"/>
+      <w:bookmarkStart w:id="17" w:name="_Toc385690865"/>
       <w:r>
         <w:t>Cost Requirements</w:t>
       </w:r>
@@ -8567,7 +8348,7 @@
       <w:pPr>
         <w:pStyle w:val="Heading3"/>
       </w:pPr>
-      <w:bookmarkStart w:id="18" w:name="_Toc385690789"/>
+      <w:bookmarkStart w:id="18" w:name="_Toc385690866"/>
       <w:r>
         <w:t>Microcontroller</w:t>
       </w:r>
@@ -10213,7 +9994,7 @@
       <w:pPr>
         <w:pStyle w:val="Heading3"/>
       </w:pPr>
-      <w:bookmarkStart w:id="21" w:name="_Toc385690790"/>
+      <w:bookmarkStart w:id="21" w:name="_Toc385690867"/>
       <w:r>
         <w:lastRenderedPageBreak/>
         <w:t>Motherboard</w:t>
@@ -10942,7 +10723,7 @@
       <w:pPr>
         <w:pStyle w:val="Heading3"/>
       </w:pPr>
-      <w:bookmarkStart w:id="23" w:name="_Toc385690791"/>
+      <w:bookmarkStart w:id="23" w:name="_Toc385690868"/>
       <w:r>
         <w:t>Sensor</w:t>
       </w:r>
@@ -12318,7 +12099,7 @@
       <w:pPr>
         <w:pStyle w:val="Heading3"/>
       </w:pPr>
-      <w:bookmarkStart w:id="26" w:name="_Toc385690792"/>
+      <w:bookmarkStart w:id="26" w:name="_Toc385690869"/>
       <w:r>
         <w:t>Wireless Communication</w:t>
       </w:r>
@@ -13137,7 +12918,7 @@
       <w:pPr>
         <w:pStyle w:val="Heading3"/>
       </w:pPr>
-      <w:bookmarkStart w:id="28" w:name="_Toc385690793"/>
+      <w:bookmarkStart w:id="28" w:name="_Toc385690870"/>
       <w:r>
         <w:t>Display</w:t>
       </w:r>
@@ -13489,7 +13270,7 @@
       <w:pPr>
         <w:pStyle w:val="Heading2"/>
       </w:pPr>
-      <w:bookmarkStart w:id="29" w:name="_Toc385690794"/>
+      <w:bookmarkStart w:id="29" w:name="_Toc385690871"/>
       <w:r>
         <w:t>Hardware Design Considerations</w:t>
       </w:r>
@@ -13503,7 +13284,7 @@
         <w:pStyle w:val="Heading3"/>
       </w:pPr>
       <w:bookmarkStart w:id="30" w:name="_Ref385502204"/>
-      <w:bookmarkStart w:id="31" w:name="_Toc385690795"/>
+      <w:bookmarkStart w:id="31" w:name="_Toc385690872"/>
       <w:r>
         <w:t>Power</w:t>
       </w:r>
@@ -15243,7 +15024,7 @@
       <w:pPr>
         <w:pStyle w:val="Heading3"/>
       </w:pPr>
-      <w:bookmarkStart w:id="33" w:name="_Toc385690796"/>
+      <w:bookmarkStart w:id="33" w:name="_Toc385690873"/>
       <w:r>
         <w:t>Packaging</w:t>
       </w:r>
@@ -15268,7 +15049,7 @@
         <w:pStyle w:val="Heading3"/>
       </w:pPr>
       <w:bookmarkStart w:id="34" w:name="_Ref385503442"/>
-      <w:bookmarkStart w:id="35" w:name="_Toc385690797"/>
+      <w:bookmarkStart w:id="35" w:name="_Toc385690874"/>
       <w:r>
         <w:t>Printed Circuit Board</w:t>
       </w:r>
@@ -16072,7 +15853,7 @@
                           </pic:cNvPicPr>
                         </pic:nvPicPr>
                         <pic:blipFill rotWithShape="1">
-                          <a:blip r:embed="rId13">
+                          <a:blip r:embed="rId12">
                             <a:extLst>
                               <a:ext uri="{28A0092B-C50C-407E-A947-70E740481C1C}">
                                 <a14:useLocalDpi xmlns:a14="http://schemas.microsoft.com/office/drawing/2010/main" val="0"/>
@@ -16645,7 +16426,7 @@
                   <o:lock v:ext="edit" aspectratio="t"/>
                 </v:shapetype>
                 <v:shape id="Picture 1" o:spid="_x0000_s1028" type="#_x0000_t75" alt="https://lh5.googleusercontent.com/-pbJb8q1iqQc/Uoz1FDYuyUI/AAAAAAAAAfg/R24LbOBdjAA/w768-h576-no/final_revision_packaging.jpg" style="position:absolute;width:35147;height:27336;visibility:visible;mso-wrap-style:square" o:gfxdata="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">
-                  <v:imagedata r:id="rId14" o:title="final_revision_packaging" croptop="5940f" cropbottom="1916f" cropleft="1725f" cropright=".125"/>
+                  <v:imagedata r:id="rId13" o:title="final_revision_packaging" croptop="5940f" cropbottom="1916f" cropleft="1725f" cropright=".125"/>
                   <v:path arrowok="t"/>
                 </v:shape>
                 <v:rect id="Rectangle 2" o:spid="_x0000_s1029" style="position:absolute;left:7905;top:1143;width:17717;height:5905;visibility:visible;mso-wrap-style:square;v-text-anchor:middle" o:gfxdata="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" filled="f" strokecolor="yellow" strokeweight="2pt"/>
@@ -17051,7 +16832,7 @@
         <w:pStyle w:val="Heading3"/>
       </w:pPr>
       <w:bookmarkStart w:id="38" w:name="_Ref385458217"/>
-      <w:bookmarkStart w:id="39" w:name="_Toc385690798"/>
+      <w:bookmarkStart w:id="39" w:name="_Toc385690875"/>
       <w:r>
         <w:t>Microcontroller</w:t>
       </w:r>
@@ -17140,7 +16921,7 @@
                     </pic:cNvPicPr>
                   </pic:nvPicPr>
                   <pic:blipFill>
-                    <a:blip r:embed="rId15" cstate="print">
+                    <a:blip r:embed="rId14" cstate="print">
                       <a:extLst>
                         <a:ext uri="{28A0092B-C50C-407E-A947-70E740481C1C}">
                           <a14:useLocalDpi xmlns:a14="http://schemas.microsoft.com/office/drawing/2010/main" val="0"/>
@@ -17217,7 +16998,7 @@
       <w:pPr>
         <w:pStyle w:val="Heading3"/>
       </w:pPr>
-      <w:bookmarkStart w:id="41" w:name="_Toc385690799"/>
+      <w:bookmarkStart w:id="41" w:name="_Toc385690876"/>
       <w:r>
         <w:t>Power Supply</w:t>
       </w:r>
@@ -17846,7 +17627,7 @@
                     </pic:cNvPicPr>
                   </pic:nvPicPr>
                   <pic:blipFill rotWithShape="1">
-                    <a:blip r:embed="rId16" cstate="print">
+                    <a:blip r:embed="rId15" cstate="print">
                       <a:extLst>
                         <a:ext uri="{28A0092B-C50C-407E-A947-70E740481C1C}">
                           <a14:useLocalDpi xmlns:a14="http://schemas.microsoft.com/office/drawing/2010/main"/>
@@ -18000,7 +17781,7 @@
         <w:pStyle w:val="Heading3"/>
       </w:pPr>
       <w:bookmarkStart w:id="43" w:name="_Ref385459084"/>
-      <w:bookmarkStart w:id="44" w:name="_Toc385690800"/>
+      <w:bookmarkStart w:id="44" w:name="_Toc385690877"/>
       <w:r>
         <w:t>Fabrication and Testing</w:t>
       </w:r>
@@ -18153,7 +17934,7 @@
       <w:pPr>
         <w:pStyle w:val="Heading2"/>
       </w:pPr>
-      <w:bookmarkStart w:id="45" w:name="_Toc385690801"/>
+      <w:bookmarkStart w:id="45" w:name="_Toc385690878"/>
       <w:r>
         <w:t>Hardware Design Considerations, Phase 2</w:t>
       </w:r>
@@ -18163,7 +17944,7 @@
       <w:pPr>
         <w:pStyle w:val="Heading3"/>
       </w:pPr>
-      <w:bookmarkStart w:id="46" w:name="_Toc385690802"/>
+      <w:bookmarkStart w:id="46" w:name="_Toc385690879"/>
       <w:r>
         <w:t>Power Supply</w:t>
       </w:r>
@@ -18251,7 +18032,7 @@
       <w:pPr>
         <w:pStyle w:val="Heading3"/>
       </w:pPr>
-      <w:bookmarkStart w:id="47" w:name="_Toc385690803"/>
+      <w:bookmarkStart w:id="47" w:name="_Toc385690880"/>
       <w:r>
         <w:t xml:space="preserve">Sensor </w:t>
       </w:r>
@@ -18737,7 +18518,7 @@
                     <pic:cNvPicPr/>
                   </pic:nvPicPr>
                   <pic:blipFill rotWithShape="1">
-                    <a:blip r:embed="rId17"/>
+                    <a:blip r:embed="rId16"/>
                     <a:srcRect l="45032" t="2475" r="2884" b="73842"/>
                     <a:stretch/>
                   </pic:blipFill>
@@ -18927,7 +18708,7 @@
       <w:pPr>
         <w:pStyle w:val="Heading3"/>
       </w:pPr>
-      <w:bookmarkStart w:id="49" w:name="_Toc385690804"/>
+      <w:bookmarkStart w:id="49" w:name="_Toc385690881"/>
       <w:r>
         <w:t>Power Supply Printed Circuit Board</w:t>
       </w:r>
@@ -18987,7 +18768,7 @@
       <w:pPr>
         <w:pStyle w:val="Heading2"/>
       </w:pPr>
-      <w:bookmarkStart w:id="50" w:name="_Toc385690805"/>
+      <w:bookmarkStart w:id="50" w:name="_Toc385690882"/>
       <w:r>
         <w:t>Software Design Considerations</w:t>
       </w:r>
@@ -18997,14 +18778,13 @@
       <w:pPr>
         <w:pStyle w:val="Heading2"/>
       </w:pPr>
-      <w:bookmarkStart w:id="51" w:name="_Toc385690806"/>
+      <w:bookmarkStart w:id="51" w:name="_Toc385690883"/>
       <w:r>
         <w:t>Software Design Considerations</w:t>
       </w:r>
       <w:bookmarkEnd w:id="51"/>
     </w:p>
     <w:p>
-      <w:bookmarkStart w:id="52" w:name="_Toc385690807"/>
       <w:r>
         <w:t xml:space="preserve">The Software on the DE2i-150 is divided into five modules. Each module communicates to the other modules using sockets. Sockets were chosen over memory mapping because data sent </w:t>
       </w:r>
@@ -19028,16 +18808,10 @@
         <w:t>Sensor Data</w:t>
       </w:r>
       <w:r>
-        <w:t xml:space="preserve"> modules are combined in the same executable.</w:t>
-      </w:r>
-      <w:bookmarkEnd w:id="52"/>
-      <w:r>
-        <w:t xml:space="preserve"> </w:t>
+        <w:t xml:space="preserve"> modules are combined in the same executable. </w:t>
       </w:r>
     </w:p>
     <w:p>
-      <w:bookmarkStart w:id="53" w:name="_Toc385690808"/>
-      <w:bookmarkStart w:id="54" w:name="_GoBack"/>
       <w:r>
         <w:rPr>
           <w:b/>
@@ -19060,7 +18834,7 @@
                     <pic:cNvPicPr/>
                   </pic:nvPicPr>
                   <pic:blipFill rotWithShape="1">
-                    <a:blip r:embed="rId9">
+                    <a:blip r:embed="rId17">
                       <a:extLst>
                         <a:ext uri="{28A0092B-C50C-407E-A947-70E740481C1C}">
                           <a14:useLocalDpi xmlns:a14="http://schemas.microsoft.com/office/drawing/2010/main" val="0"/>
@@ -19093,8 +18867,6 @@
           </wp:inline>
         </w:drawing>
       </w:r>
-      <w:bookmarkEnd w:id="53"/>
-      <w:bookmarkEnd w:id="54"/>
     </w:p>
     <w:p>
       <w:pPr>
@@ -19121,11 +18893,11 @@
       <w:pPr>
         <w:pStyle w:val="Heading3"/>
       </w:pPr>
-      <w:bookmarkStart w:id="55" w:name="_Toc385690809"/>
+      <w:bookmarkStart w:id="52" w:name="_Toc385690884"/>
       <w:r>
         <w:t>User Interface</w:t>
       </w:r>
-      <w:bookmarkEnd w:id="55"/>
+      <w:bookmarkEnd w:id="52"/>
     </w:p>
     <w:p>
       <w:r>
@@ -19770,11 +19542,11 @@
       <w:pPr>
         <w:pStyle w:val="Heading3"/>
       </w:pPr>
-      <w:bookmarkStart w:id="56" w:name="_Toc385690810"/>
+      <w:bookmarkStart w:id="53" w:name="_Toc385690885"/>
       <w:r>
         <w:t>Networking</w:t>
       </w:r>
-      <w:bookmarkEnd w:id="56"/>
+      <w:bookmarkEnd w:id="53"/>
     </w:p>
     <w:p>
       <w:r>
@@ -19785,11 +19557,11 @@
       <w:pPr>
         <w:pStyle w:val="Heading3"/>
       </w:pPr>
-      <w:bookmarkStart w:id="57" w:name="_Toc385690811"/>
+      <w:bookmarkStart w:id="54" w:name="_Toc385690886"/>
       <w:r>
         <w:t>Sensor Data</w:t>
       </w:r>
-      <w:bookmarkEnd w:id="57"/>
+      <w:bookmarkEnd w:id="54"/>
     </w:p>
     <w:p>
       <w:r>
@@ -19824,7 +19596,7 @@
           <v:shape id="_x0000_i1025" type="#_x0000_t75" style="width:365pt;height:88pt" o:ole="">
             <v:imagedata r:id="rId26" o:title=""/>
           </v:shape>
-          <o:OLEObject Type="Embed" ProgID="Equation.DSMT4" ShapeID="_x0000_i1025" DrawAspect="Content" ObjectID="_1459432528" r:id="rId27"/>
+          <o:OLEObject Type="Embed" ProgID="Equation.DSMT4" ShapeID="_x0000_i1025" DrawAspect="Content" ObjectID="_1459432645" r:id="rId27"/>
         </w:object>
       </w:r>
     </w:p>
@@ -19837,11 +19609,11 @@
       <w:pPr>
         <w:pStyle w:val="Heading3"/>
       </w:pPr>
-      <w:bookmarkStart w:id="58" w:name="_Toc385690812"/>
+      <w:bookmarkStart w:id="55" w:name="_Toc385690887"/>
       <w:r>
         <w:t>Simulation Logic</w:t>
       </w:r>
-      <w:bookmarkEnd w:id="58"/>
+      <w:bookmarkEnd w:id="55"/>
     </w:p>
     <w:p>
       <w:r>
@@ -19852,11 +19624,11 @@
       <w:pPr>
         <w:pStyle w:val="Heading3"/>
       </w:pPr>
-      <w:bookmarkStart w:id="59" w:name="_Toc385690813"/>
+      <w:bookmarkStart w:id="56" w:name="_Toc385690888"/>
       <w:r>
         <w:t>Rendering</w:t>
       </w:r>
-      <w:bookmarkEnd w:id="59"/>
+      <w:bookmarkEnd w:id="56"/>
     </w:p>
     <w:p>
       <w:r>
@@ -21002,22 +20774,22 @@
       <w:pPr>
         <w:pStyle w:val="Heading1"/>
       </w:pPr>
-      <w:bookmarkStart w:id="60" w:name="_Toc385690814"/>
+      <w:bookmarkStart w:id="57" w:name="_Toc385690889"/>
       <w:r>
         <w:lastRenderedPageBreak/>
         <w:t>Project Execution</w:t>
       </w:r>
-      <w:bookmarkEnd w:id="60"/>
+      <w:bookmarkEnd w:id="57"/>
     </w:p>
     <w:p>
       <w:pPr>
         <w:pStyle w:val="Heading2"/>
       </w:pPr>
-      <w:bookmarkStart w:id="61" w:name="_Toc385690815"/>
+      <w:bookmarkStart w:id="58" w:name="_Toc385690890"/>
       <w:r>
         <w:t>Timeline</w:t>
       </w:r>
-      <w:bookmarkEnd w:id="61"/>
+      <w:bookmarkEnd w:id="58"/>
     </w:p>
     <w:p>
       <w:pPr>
@@ -21223,32 +20995,32 @@
       <w:pPr>
         <w:pStyle w:val="Heading3"/>
       </w:pPr>
-      <w:bookmarkStart w:id="62" w:name="_Toc385690816"/>
+      <w:bookmarkStart w:id="59" w:name="_Toc385690891"/>
       <w:r>
         <w:lastRenderedPageBreak/>
         <w:t>Adjustments</w:t>
       </w:r>
-      <w:bookmarkEnd w:id="62"/>
+      <w:bookmarkEnd w:id="59"/>
     </w:p>
     <w:p>
       <w:pPr>
         <w:pStyle w:val="Heading2"/>
       </w:pPr>
-      <w:bookmarkStart w:id="63" w:name="_Toc385690817"/>
+      <w:bookmarkStart w:id="60" w:name="_Toc385690892"/>
       <w:r>
         <w:t>Budget</w:t>
       </w:r>
-      <w:bookmarkEnd w:id="63"/>
+      <w:bookmarkEnd w:id="60"/>
     </w:p>
     <w:p>
       <w:pPr>
         <w:pStyle w:val="Heading3"/>
       </w:pPr>
-      <w:bookmarkStart w:id="64" w:name="_Toc385690818"/>
+      <w:bookmarkStart w:id="61" w:name="_Toc385690893"/>
       <w:r>
         <w:t>Bill of Materials</w:t>
       </w:r>
-      <w:bookmarkEnd w:id="64"/>
+      <w:bookmarkEnd w:id="61"/>
     </w:p>
     <w:p>
       <w:pPr>
@@ -26836,23 +26608,23 @@
       <w:pPr>
         <w:pStyle w:val="Heading3"/>
       </w:pPr>
-      <w:bookmarkStart w:id="65" w:name="_Toc385690819"/>
+      <w:bookmarkStart w:id="62" w:name="_Toc385690894"/>
       <w:r>
         <w:t>Expenditures</w:t>
       </w:r>
-      <w:bookmarkEnd w:id="65"/>
+      <w:bookmarkEnd w:id="62"/>
     </w:p>
     <w:p>
       <w:pPr>
         <w:pStyle w:val="Heading3"/>
       </w:pPr>
-      <w:bookmarkStart w:id="66" w:name="_Ref385495543"/>
-      <w:bookmarkStart w:id="67" w:name="_Toc385690820"/>
+      <w:bookmarkStart w:id="63" w:name="_Ref385495543"/>
+      <w:bookmarkStart w:id="64" w:name="_Toc385690895"/>
       <w:r>
         <w:t>Funding Sources</w:t>
       </w:r>
-      <w:bookmarkEnd w:id="66"/>
-      <w:bookmarkEnd w:id="67"/>
+      <w:bookmarkEnd w:id="63"/>
+      <w:bookmarkEnd w:id="64"/>
     </w:p>
     <w:p>
       <w:pPr>
@@ -26956,11 +26728,11 @@
       <w:pPr>
         <w:pStyle w:val="Heading2"/>
       </w:pPr>
-      <w:bookmarkStart w:id="68" w:name="_Toc385690821"/>
+      <w:bookmarkStart w:id="65" w:name="_Toc385690896"/>
       <w:r>
         <w:t>Mid-Review</w:t>
       </w:r>
-      <w:bookmarkEnd w:id="68"/>
+      <w:bookmarkEnd w:id="65"/>
     </w:p>
     <w:p>
       <w:pPr>
@@ -26971,11 +26743,11 @@
       <w:pPr>
         <w:pStyle w:val="Heading2"/>
       </w:pPr>
-      <w:bookmarkStart w:id="69" w:name="_Toc385690822"/>
+      <w:bookmarkStart w:id="66" w:name="_Toc385690897"/>
       <w:r>
         <w:t>Process Understanding</w:t>
       </w:r>
-      <w:bookmarkEnd w:id="69"/>
+      <w:bookmarkEnd w:id="66"/>
     </w:p>
     <w:p>
       <w:pPr>
@@ -26991,12 +26763,12 @@
       <w:pPr>
         <w:pStyle w:val="Heading1"/>
       </w:pPr>
-      <w:bookmarkStart w:id="70" w:name="_Toc385690823"/>
+      <w:bookmarkStart w:id="67" w:name="_Toc385690898"/>
       <w:r>
         <w:lastRenderedPageBreak/>
         <w:t>Recommendations and Next Steps</w:t>
       </w:r>
-      <w:bookmarkEnd w:id="70"/>
+      <w:bookmarkEnd w:id="67"/>
     </w:p>
     <w:p>
       <w:r>
@@ -27007,12 +26779,12 @@
       <w:pPr>
         <w:pStyle w:val="Heading1"/>
       </w:pPr>
-      <w:bookmarkStart w:id="71" w:name="_Toc385690824"/>
+      <w:bookmarkStart w:id="68" w:name="_Toc385690899"/>
       <w:r>
         <w:lastRenderedPageBreak/>
         <w:t>Glossary</w:t>
       </w:r>
-      <w:bookmarkEnd w:id="71"/>
+      <w:bookmarkEnd w:id="68"/>
     </w:p>
     <w:p>
       <w:pPr>
@@ -27290,7 +27062,7 @@
         <w:br w:type="page"/>
       </w:r>
     </w:p>
-    <w:bookmarkStart w:id="72" w:name="_Toc385690825" w:displacedByCustomXml="next"/>
+    <w:bookmarkStart w:id="69" w:name="_Toc385690900" w:displacedByCustomXml="next"/>
     <w:sdt>
       <w:sdtPr>
         <w:rPr>
@@ -27315,7 +27087,7 @@
           <w:r>
             <w:t>References</w:t>
           </w:r>
-          <w:bookmarkEnd w:id="72"/>
+          <w:bookmarkEnd w:id="69"/>
         </w:p>
         <w:p>
           <w:pPr>
@@ -28580,12 +28352,12 @@
       <w:pPr>
         <w:pStyle w:val="Heading1"/>
       </w:pPr>
-      <w:bookmarkStart w:id="73" w:name="_Toc385690826"/>
+      <w:bookmarkStart w:id="70" w:name="_Toc385690901"/>
       <w:r>
         <w:lastRenderedPageBreak/>
         <w:t>Acknowledgements</w:t>
       </w:r>
-      <w:bookmarkEnd w:id="73"/>
+      <w:bookmarkEnd w:id="70"/>
     </w:p>
     <w:p>
       <w:r>
@@ -28676,12 +28448,12 @@
       <w:pPr>
         <w:pStyle w:val="Heading1"/>
       </w:pPr>
-      <w:bookmarkStart w:id="74" w:name="_Toc385690827"/>
+      <w:bookmarkStart w:id="71" w:name="_Toc385690902"/>
       <w:r>
         <w:lastRenderedPageBreak/>
         <w:t>Survey Responses</w:t>
       </w:r>
-      <w:bookmarkEnd w:id="74"/>
+      <w:bookmarkEnd w:id="71"/>
     </w:p>
     <w:p/>
     <w:p>
@@ -28693,34 +28465,34 @@
       <w:pPr>
         <w:pStyle w:val="Heading1"/>
       </w:pPr>
-      <w:bookmarkStart w:id="75" w:name="_Toc385690828"/>
+      <w:bookmarkStart w:id="72" w:name="_Toc385690903"/>
       <w:r>
         <w:lastRenderedPageBreak/>
         <w:t>Appendix</w:t>
       </w:r>
-      <w:bookmarkEnd w:id="75"/>
+      <w:bookmarkEnd w:id="72"/>
     </w:p>
     <w:p>
       <w:pPr>
         <w:pStyle w:val="Heading2"/>
       </w:pPr>
-      <w:bookmarkStart w:id="76" w:name="_Toc385690829"/>
+      <w:bookmarkStart w:id="73" w:name="_Toc385690904"/>
       <w:r>
         <w:t>Test Plans</w:t>
       </w:r>
-      <w:bookmarkEnd w:id="76"/>
+      <w:bookmarkEnd w:id="73"/>
     </w:p>
     <w:p>
       <w:pPr>
         <w:pStyle w:val="Heading3"/>
       </w:pPr>
-      <w:bookmarkStart w:id="77" w:name="_Ref385506257"/>
-      <w:bookmarkStart w:id="78" w:name="_Toc385690830"/>
+      <w:bookmarkStart w:id="74" w:name="_Ref385506257"/>
+      <w:bookmarkStart w:id="75" w:name="_Toc385690905"/>
       <w:r>
         <w:t>One-To-One Sizing and Placement Test</w:t>
       </w:r>
-      <w:bookmarkEnd w:id="77"/>
-      <w:bookmarkEnd w:id="78"/>
+      <w:bookmarkEnd w:id="74"/>
+      <w:bookmarkEnd w:id="75"/>
     </w:p>
     <w:p>
       <w:pPr>
@@ -28780,8 +28552,8 @@
       <w:pPr>
         <w:pStyle w:val="Heading3"/>
       </w:pPr>
-      <w:bookmarkStart w:id="79" w:name="_Ref385506265"/>
-      <w:bookmarkStart w:id="80" w:name="_Toc385690831"/>
+      <w:bookmarkStart w:id="76" w:name="_Ref385506265"/>
+      <w:bookmarkStart w:id="77" w:name="_Toc385690906"/>
       <w:r>
         <w:lastRenderedPageBreak/>
         <w:t>PCB Continuity and Functionality</w:t>
@@ -28789,8 +28561,8 @@
       <w:r>
         <w:t xml:space="preserve"> Test</w:t>
       </w:r>
-      <w:bookmarkEnd w:id="79"/>
-      <w:bookmarkEnd w:id="80"/>
+      <w:bookmarkEnd w:id="76"/>
+      <w:bookmarkEnd w:id="77"/>
     </w:p>
     <w:p>
       <w:pPr>
@@ -28850,14 +28622,14 @@
       <w:pPr>
         <w:pStyle w:val="Heading3"/>
       </w:pPr>
-      <w:bookmarkStart w:id="81" w:name="_Ref385506284"/>
-      <w:bookmarkStart w:id="82" w:name="_Toc385690832"/>
+      <w:bookmarkStart w:id="78" w:name="_Ref385506284"/>
+      <w:bookmarkStart w:id="79" w:name="_Toc385690907"/>
       <w:r>
         <w:lastRenderedPageBreak/>
         <w:t>Power Supply Burn-In</w:t>
       </w:r>
-      <w:bookmarkEnd w:id="81"/>
-      <w:bookmarkEnd w:id="82"/>
+      <w:bookmarkEnd w:id="78"/>
+      <w:bookmarkEnd w:id="79"/>
     </w:p>
     <w:p>
       <w:pPr>
@@ -28917,11 +28689,11 @@
       <w:pPr>
         <w:pStyle w:val="Heading3"/>
       </w:pPr>
-      <w:bookmarkStart w:id="83" w:name="_Toc385690833"/>
+      <w:bookmarkStart w:id="80" w:name="_Toc385690908"/>
       <w:r>
         <w:t>Total Runtime Test</w:t>
       </w:r>
-      <w:bookmarkEnd w:id="83"/>
+      <w:bookmarkEnd w:id="80"/>
     </w:p>
     <w:p>
       <w:pPr>
@@ -28935,8 +28707,8 @@
       <w:pPr>
         <w:pStyle w:val="Heading3"/>
       </w:pPr>
-      <w:bookmarkStart w:id="84" w:name="_Ref385506203"/>
-      <w:bookmarkStart w:id="85" w:name="_Toc385690834"/>
+      <w:bookmarkStart w:id="81" w:name="_Ref385506203"/>
+      <w:bookmarkStart w:id="82" w:name="_Toc385690909"/>
       <w:r>
         <w:lastRenderedPageBreak/>
         <w:t xml:space="preserve">Wireless </w:t>
@@ -28944,8 +28716,8 @@
       <w:r>
         <w:t>Range Test</w:t>
       </w:r>
-      <w:bookmarkEnd w:id="84"/>
-      <w:bookmarkEnd w:id="85"/>
+      <w:bookmarkEnd w:id="81"/>
+      <w:bookmarkEnd w:id="82"/>
     </w:p>
     <w:p>
       <w:pPr>
@@ -29005,16 +28777,16 @@
       <w:pPr>
         <w:pStyle w:val="Heading3"/>
       </w:pPr>
-      <w:bookmarkStart w:id="86" w:name="_Ref385523447"/>
-      <w:bookmarkStart w:id="87" w:name="_Toc385690835"/>
+      <w:bookmarkStart w:id="83" w:name="_Ref385523447"/>
+      <w:bookmarkStart w:id="84" w:name="_Toc385690910"/>
       <w:r>
         <w:t xml:space="preserve">Wireless </w:t>
       </w:r>
       <w:r>
         <w:t>Latency Test</w:t>
       </w:r>
-      <w:bookmarkEnd w:id="86"/>
-      <w:bookmarkEnd w:id="87"/>
+      <w:bookmarkEnd w:id="83"/>
+      <w:bookmarkEnd w:id="84"/>
     </w:p>
     <w:p>
       <w:pPr>
@@ -29034,14 +28806,14 @@
       <w:pPr>
         <w:pStyle w:val="Heading3"/>
       </w:pPr>
-      <w:bookmarkStart w:id="88" w:name="_Ref385506188"/>
-      <w:bookmarkStart w:id="89" w:name="_Toc385690836"/>
+      <w:bookmarkStart w:id="85" w:name="_Ref385506188"/>
+      <w:bookmarkStart w:id="86" w:name="_Toc385690911"/>
       <w:r>
         <w:lastRenderedPageBreak/>
         <w:t>GPS Total Accuracy Test</w:t>
       </w:r>
-      <w:bookmarkEnd w:id="88"/>
-      <w:bookmarkEnd w:id="89"/>
+      <w:bookmarkEnd w:id="85"/>
+      <w:bookmarkEnd w:id="86"/>
     </w:p>
     <w:p>
       <w:pPr>
@@ -29231,13 +29003,13 @@
       <w:pPr>
         <w:pStyle w:val="Heading3"/>
       </w:pPr>
-      <w:bookmarkStart w:id="90" w:name="_Ref385506302"/>
-      <w:bookmarkStart w:id="91" w:name="_Toc385690837"/>
+      <w:bookmarkStart w:id="87" w:name="_Ref385506302"/>
+      <w:bookmarkStart w:id="88" w:name="_Toc385690912"/>
       <w:r>
         <w:t>GPS Relative Accuracy Test</w:t>
       </w:r>
-      <w:bookmarkEnd w:id="90"/>
-      <w:bookmarkEnd w:id="91"/>
+      <w:bookmarkEnd w:id="87"/>
+      <w:bookmarkEnd w:id="88"/>
     </w:p>
     <w:p>
       <w:pPr>
@@ -29257,13 +29029,13 @@
       <w:pPr>
         <w:pStyle w:val="Heading3"/>
       </w:pPr>
-      <w:bookmarkStart w:id="92" w:name="_Ref385506305"/>
-      <w:bookmarkStart w:id="93" w:name="_Toc385690838"/>
+      <w:bookmarkStart w:id="89" w:name="_Ref385506305"/>
+      <w:bookmarkStart w:id="90" w:name="_Toc385690913"/>
       <w:r>
         <w:t>Head Tracking Test</w:t>
       </w:r>
-      <w:bookmarkEnd w:id="92"/>
-      <w:bookmarkEnd w:id="93"/>
+      <w:bookmarkEnd w:id="89"/>
+      <w:bookmarkEnd w:id="90"/>
     </w:p>
     <w:p>
       <w:pPr>
@@ -29297,8 +29069,8 @@
       <w:pPr>
         <w:pStyle w:val="Heading3"/>
       </w:pPr>
-      <w:bookmarkStart w:id="94" w:name="_Ref385526402"/>
-      <w:bookmarkStart w:id="95" w:name="_Toc385690839"/>
+      <w:bookmarkStart w:id="91" w:name="_Ref385526402"/>
+      <w:bookmarkStart w:id="92" w:name="_Toc385690914"/>
       <w:r>
         <w:lastRenderedPageBreak/>
         <w:t>Brightness, Contrast, and Color Reproduction</w:t>
@@ -29306,8 +29078,8 @@
       <w:r>
         <w:t xml:space="preserve"> Test</w:t>
       </w:r>
-      <w:bookmarkEnd w:id="94"/>
-      <w:bookmarkEnd w:id="95"/>
+      <w:bookmarkEnd w:id="91"/>
+      <w:bookmarkEnd w:id="92"/>
     </w:p>
     <w:p>
       <w:pPr>
@@ -29367,11 +29139,11 @@
       <w:pPr>
         <w:pStyle w:val="Heading3"/>
       </w:pPr>
-      <w:bookmarkStart w:id="96" w:name="_Toc385690840"/>
+      <w:bookmarkStart w:id="93" w:name="_Toc385690915"/>
       <w:r>
         <w:t>Maximum Simultaneous Devices Test</w:t>
       </w:r>
-      <w:bookmarkEnd w:id="96"/>
+      <w:bookmarkEnd w:id="93"/>
     </w:p>
     <w:p>
       <w:pPr>
@@ -29405,11 +29177,11 @@
       <w:pPr>
         <w:pStyle w:val="Heading3"/>
       </w:pPr>
-      <w:bookmarkStart w:id="97" w:name="_Toc385690841"/>
+      <w:bookmarkStart w:id="94" w:name="_Toc385690916"/>
       <w:r>
         <w:t>Multiple Headset Test</w:t>
       </w:r>
-      <w:bookmarkEnd w:id="97"/>
+      <w:bookmarkEnd w:id="94"/>
     </w:p>
     <w:p>
       <w:pPr>
@@ -29423,9 +29195,83 @@
       <w:pPr>
         <w:pStyle w:val="Heading2"/>
       </w:pPr>
-      <w:bookmarkStart w:id="98" w:name="_Toc385690842"/>
+      <w:bookmarkStart w:id="95" w:name="_Toc385690917"/>
       <w:r>
         <w:t>Assembly and Construction</w:t>
+      </w:r>
+      <w:bookmarkEnd w:id="95"/>
+    </w:p>
+    <w:p>
+      <w:pPr>
+        <w:pStyle w:val="Text"/>
+      </w:pPr>
+      <w:r>
+        <w:t xml:space="preserve">Constructing a headset for this project is a fairly simple but quite </w:t>
+      </w:r>
+      <w:proofErr w:type="spellStart"/>
+      <w:r>
+        <w:t>laborius</w:t>
+      </w:r>
+      <w:proofErr w:type="spellEnd"/>
+      <w:r>
+        <w:t xml:space="preserve"> process. At a high level, the basic steps are to mount a screen and reflector to a suitable enclosure, construct and mount to the helmet a set of aluminum mounting rails, mounting the display assembly to the mounting rails, and then constructing and mounting a sensor enclosure to the rails.</w:t>
+      </w:r>
+    </w:p>
+    <w:p>
+      <w:pPr>
+        <w:pStyle w:val="Heading3"/>
+      </w:pPr>
+      <w:bookmarkStart w:id="96" w:name="_Toc385690918"/>
+      <w:r>
+        <w:t>Rail Assembly</w:t>
+      </w:r>
+      <w:bookmarkEnd w:id="96"/>
+    </w:p>
+    <w:p>
+      <w:pPr>
+        <w:pStyle w:val="Text"/>
+      </w:pPr>
+      <w:r>
+        <w:t>Due to the difficult of mounting hardware directly to a hard hat, a system of rails must first be mounted to facilitate the rest of construction.</w:t>
+      </w:r>
+      <w:r>
+        <w:t xml:space="preserve"> The material used will be aluminum angle bar with 1/8” thickness and ½” length.</w:t>
+      </w:r>
+    </w:p>
+    <w:p>
+      <w:pPr>
+        <w:pStyle w:val="Heading3"/>
+      </w:pPr>
+      <w:bookmarkStart w:id="97" w:name="_Toc385690919"/>
+      <w:r>
+        <w:t>Display Assembly</w:t>
+      </w:r>
+      <w:bookmarkEnd w:id="97"/>
+    </w:p>
+    <w:p>
+      <w:pPr>
+        <w:pStyle w:val="Text"/>
+      </w:pPr>
+      <w:r>
+        <w:t xml:space="preserve">This part will vary quite a lot depending on the type of display being used and how it will need to be mounted. We have created headsets using two different displays and the procedures for </w:t>
+      </w:r>
+      <w:proofErr w:type="spellStart"/>
+      <w:r>
+        <w:t>earch</w:t>
+      </w:r>
+      <w:proofErr w:type="spellEnd"/>
+      <w:r>
+        <w:t xml:space="preserve"> were drastically different.</w:t>
+      </w:r>
+    </w:p>
+    <w:p>
+      <w:pPr>
+        <w:pStyle w:val="Heading3"/>
+      </w:pPr>
+      <w:bookmarkStart w:id="98" w:name="_Toc385690920"/>
+      <w:r>
+        <w:lastRenderedPageBreak/>
+        <w:t>Reflector</w:t>
       </w:r>
       <w:bookmarkEnd w:id="98"/>
     </w:p>
@@ -29434,24 +29280,19 @@
         <w:pStyle w:val="Text"/>
       </w:pPr>
       <w:r>
-        <w:t xml:space="preserve">Constructing a headset for this project is a fairly simple but quite </w:t>
-      </w:r>
-      <w:proofErr w:type="spellStart"/>
-      <w:r>
-        <w:t>laborius</w:t>
-      </w:r>
-      <w:proofErr w:type="spellEnd"/>
-      <w:r>
-        <w:t xml:space="preserve"> process. At a high level, the basic steps are to mount a screen and reflector to a suitable enclosure, construct and mount to the helmet a set of aluminum mounting rails, mounting the display assembly to the mounting rails, and then constructing and mounting a sensor enclosure to the rails.</w:t>
+        <w:t>To achieve the desired augmented reality effect, a sheet of semi-transparent, semi-reflective material is required. In this case it will be a sheet of polycarbonate with a reflective film applied on one side, and a tint film applied to the other side to mitigate brightness issues. A sheet of approximately 6”x4”x1/8” must be cut out. Several holes must be drilled for mounting purposes.  Two will be near the bottom corners, which will be used for wire loops to hold the reflector at the correct angle. Four more will be along the top edge, for hinges which secure the reflector to the front of the headset.</w:t>
+      </w:r>
+      <w:r>
+        <w:t xml:space="preserve"> After the sheet has been cut to the correct size and the holes drilled, a sheet of reflective film the same size as the plastic needs to be cut out and applied as per the directions supplied with film. Then the tint film is to be applied to the other side in the same way. Be mindful that the reflective side needs to be facing the user once everything is assembled.</w:t>
       </w:r>
     </w:p>
     <w:p>
       <w:pPr>
         <w:pStyle w:val="Heading3"/>
       </w:pPr>
-      <w:bookmarkStart w:id="99" w:name="_Toc385690843"/>
-      <w:r>
-        <w:t>Rail Assembly</w:t>
+      <w:bookmarkStart w:id="99" w:name="_Toc385690921"/>
+      <w:r>
+        <w:t>Sensor Assembly</w:t>
       </w:r>
       <w:bookmarkEnd w:id="99"/>
     </w:p>
@@ -29460,19 +29301,30 @@
         <w:pStyle w:val="Text"/>
       </w:pPr>
       <w:r>
-        <w:t>Due to the difficult of mounting hardware directly to a hard hat, a system of rails must first be mounted to facilitate the rest of construction.</w:t>
-      </w:r>
-      <w:r>
-        <w:t xml:space="preserve"> The material used will be aluminum angle bar with 1/8” thickness and ½” length.</w:t>
-      </w:r>
+        <w:t>The sensors used to measure the user’s location and head orientation reside on their own circuit board which must be mounted to the headset. This is accomplished by mounting the PCB inside of its own enclosure and mounting that enclosure to the rear portion of the rail assembly on the headset.</w:t>
+      </w:r>
+      <w:r>
+        <w:t xml:space="preserve"> </w:t>
+      </w:r>
+      <w:proofErr w:type="gramStart"/>
+      <w:r>
+        <w:t>The enclosure u</w:t>
+      </w:r>
+      <w:r>
+        <w:t xml:space="preserve">sed </w:t>
+      </w:r>
+      <w:r>
+        <w:t>will be a 5”x2.5”x2” ABS project box.</w:t>
+      </w:r>
+      <w:proofErr w:type="gramEnd"/>
     </w:p>
     <w:p>
       <w:pPr>
         <w:pStyle w:val="Heading3"/>
       </w:pPr>
-      <w:bookmarkStart w:id="100" w:name="_Toc385690844"/>
-      <w:r>
-        <w:t>Display Assembly</w:t>
+      <w:bookmarkStart w:id="100" w:name="_Toc385690922"/>
+      <w:r>
+        <w:t>Mounting the PCB to the enclosure</w:t>
       </w:r>
       <w:bookmarkEnd w:id="100"/>
     </w:p>
@@ -29481,117 +29333,37 @@
         <w:pStyle w:val="Text"/>
       </w:pPr>
       <w:r>
-        <w:t xml:space="preserve">This part will vary quite a lot depending on the type of display being used and how it will need to be mounted. We have created headsets using two different displays and the procedures for </w:t>
-      </w:r>
-      <w:proofErr w:type="spellStart"/>
-      <w:r>
-        <w:t>earch</w:t>
-      </w:r>
-      <w:proofErr w:type="spellEnd"/>
-      <w:r>
-        <w:t xml:space="preserve"> were drastically different.</w:t>
+        <w:t>In order to mount</w:t>
+      </w:r>
+      <w:r>
+        <w:t xml:space="preserve"> the PCB to the enclosure, seve</w:t>
+      </w:r>
+      <w:r>
+        <w:t>ral holes will first need to be drilled</w:t>
+      </w:r>
+      <w:r>
+        <w:t>.</w:t>
       </w:r>
     </w:p>
     <w:p>
       <w:pPr>
         <w:pStyle w:val="Heading3"/>
       </w:pPr>
-      <w:bookmarkStart w:id="101" w:name="_Toc385690845"/>
-      <w:r>
-        <w:lastRenderedPageBreak/>
-        <w:t>Reflector</w:t>
+      <w:bookmarkStart w:id="101" w:name="_Toc385690923"/>
+      <w:r>
+        <w:t>Mounting the enclosure to the rail</w:t>
       </w:r>
       <w:bookmarkEnd w:id="101"/>
-    </w:p>
-    <w:p>
-      <w:pPr>
-        <w:pStyle w:val="Text"/>
-      </w:pPr>
-      <w:r>
-        <w:t>To achieve the desired augmented reality effect, a sheet of semi-transparent, semi-reflective material is required. In this case it will be a sheet of polycarbonate with a reflective film applied on one side, and a tint film applied to the other side to mitigate brightness issues. A sheet of approximately 6”x4”x1/8” must be cut out. Several holes must be drilled for mounting purposes.  Two will be near the bottom corners, which will be used for wire loops to hold the reflector at the correct angle. Four more will be along the top edge, for hinges which secure the reflector to the front of the headset.</w:t>
-      </w:r>
-      <w:r>
-        <w:t xml:space="preserve"> After the sheet has been cut to the correct size and the holes drilled, a sheet of reflective film the same size as the plastic needs to be cut out and applied as per the directions supplied with film. Then the tint film is to be applied to the other side in the same way. Be mindful that the reflective side needs to be facing the user once everything is assembled.</w:t>
-      </w:r>
     </w:p>
     <w:p>
       <w:pPr>
         <w:pStyle w:val="Heading3"/>
       </w:pPr>
-      <w:bookmarkStart w:id="102" w:name="_Toc385690846"/>
-      <w:r>
-        <w:t>Sensor Assembly</w:t>
+      <w:bookmarkStart w:id="102" w:name="_Toc385690924"/>
+      <w:r>
+        <w:t>Materials required</w:t>
       </w:r>
       <w:bookmarkEnd w:id="102"/>
-    </w:p>
-    <w:p>
-      <w:pPr>
-        <w:pStyle w:val="Text"/>
-      </w:pPr>
-      <w:r>
-        <w:t>The sensors used to measure the user’s location and head orientation reside on their own circuit board which must be mounted to the headset. This is accomplished by mounting the PCB inside of its own enclosure and mounting that enclosure to the rear portion of the rail assembly on the headset.</w:t>
-      </w:r>
-      <w:r>
-        <w:t xml:space="preserve"> </w:t>
-      </w:r>
-      <w:proofErr w:type="gramStart"/>
-      <w:r>
-        <w:t>The enclosure u</w:t>
-      </w:r>
-      <w:r>
-        <w:t xml:space="preserve">sed </w:t>
-      </w:r>
-      <w:r>
-        <w:t>will be a 5”x2.5”x2” ABS project box.</w:t>
-      </w:r>
-      <w:proofErr w:type="gramEnd"/>
-    </w:p>
-    <w:p>
-      <w:pPr>
-        <w:pStyle w:val="Heading3"/>
-      </w:pPr>
-      <w:bookmarkStart w:id="103" w:name="_Toc385690847"/>
-      <w:r>
-        <w:t>Mounting the PCB to the enclosure</w:t>
-      </w:r>
-      <w:bookmarkEnd w:id="103"/>
-    </w:p>
-    <w:p>
-      <w:pPr>
-        <w:pStyle w:val="Text"/>
-      </w:pPr>
-      <w:r>
-        <w:t>In order to mount</w:t>
-      </w:r>
-      <w:r>
-        <w:t xml:space="preserve"> the PCB to the enclosure, seve</w:t>
-      </w:r>
-      <w:r>
-        <w:t>ral holes will first need to be drilled</w:t>
-      </w:r>
-      <w:r>
-        <w:t>.</w:t>
-      </w:r>
-    </w:p>
-    <w:p>
-      <w:pPr>
-        <w:pStyle w:val="Heading3"/>
-      </w:pPr>
-      <w:bookmarkStart w:id="104" w:name="_Toc385690848"/>
-      <w:r>
-        <w:t>Mounting the enclosure to the rail</w:t>
-      </w:r>
-      <w:bookmarkEnd w:id="104"/>
-    </w:p>
-    <w:p>
-      <w:pPr>
-        <w:pStyle w:val="Heading3"/>
-      </w:pPr>
-      <w:bookmarkStart w:id="105" w:name="_Toc385690849"/>
-      <w:r>
-        <w:t>Materials required</w:t>
-      </w:r>
-      <w:bookmarkEnd w:id="105"/>
     </w:p>
     <w:p>
       <w:pPr>
@@ -29927,21 +29699,21 @@
       <w:pPr>
         <w:pStyle w:val="Heading2"/>
       </w:pPr>
-      <w:bookmarkStart w:id="106" w:name="_Toc385690850"/>
+      <w:bookmarkStart w:id="103" w:name="_Toc385690925"/>
       <w:r>
         <w:t>Schematic Diagrams</w:t>
       </w:r>
-      <w:bookmarkEnd w:id="106"/>
+      <w:bookmarkEnd w:id="103"/>
     </w:p>
     <w:p>
       <w:pPr>
         <w:pStyle w:val="Heading2"/>
       </w:pPr>
-      <w:bookmarkStart w:id="107" w:name="_Toc385690851"/>
+      <w:bookmarkStart w:id="104" w:name="_Toc385690926"/>
       <w:r>
         <w:t>Printed Circuit Board Layouts</w:t>
       </w:r>
-      <w:bookmarkEnd w:id="107"/>
+      <w:bookmarkEnd w:id="104"/>
     </w:p>
     <w:p>
       <w:pPr>
@@ -29958,6 +29730,8 @@
           <w:lang w:eastAsia="ko-KR"/>
         </w:rPr>
       </w:pPr>
+      <w:bookmarkStart w:id="105" w:name="_GoBack"/>
+      <w:bookmarkEnd w:id="105"/>
     </w:p>
     <w:p>
       <w:pPr>
@@ -30011,11 +29785,11 @@
       <w:pPr>
         <w:pStyle w:val="Heading2"/>
       </w:pPr>
-      <w:bookmarkStart w:id="108" w:name="_Toc385690852"/>
+      <w:bookmarkStart w:id="106" w:name="_Toc385690927"/>
       <w:r>
         <w:t>Failure Mode Worksheet</w:t>
       </w:r>
-      <w:bookmarkEnd w:id="108"/>
+      <w:bookmarkEnd w:id="106"/>
     </w:p>
     <w:p>
       <w:pPr>
@@ -31584,7 +31358,7 @@
           <w:rPr>
             <w:noProof/>
           </w:rPr>
-          <w:t>ii</w:t>
+          <w:t>iii</w:t>
         </w:r>
         <w:r>
           <w:rPr>
@@ -31637,7 +31411,7 @@
           <w:rPr>
             <w:noProof/>
           </w:rPr>
-          <w:t>15</w:t>
+          <w:t>41</w:t>
         </w:r>
         <w:r>
           <w:rPr>
@@ -35475,7 +35249,7 @@
 </file>
 
 <file path=customXml/itemProps1.xml><?xml version="1.0" encoding="utf-8"?>
-<ds:datastoreItem xmlns:ds="http://schemas.openxmlformats.org/officeDocument/2006/customXml" ds:itemID="{C01CB496-80A8-4C7E-8E6F-A14C5808842B}">
+<ds:datastoreItem xmlns:ds="http://schemas.openxmlformats.org/officeDocument/2006/customXml" ds:itemID="{BCFC7119-3B49-4D32-BE02-BE0DA80D88C9}">
   <ds:schemaRefs>
     <ds:schemaRef ds:uri="http://schemas.openxmlformats.org/officeDocument/2006/bibliography"/>
   </ds:schemaRefs>
